--- a/UC Ban-Lop.docx
+++ b/UC Ban-Lop.docx
@@ -4,12 +4,537 @@
   <w:body>
     <w:p>
       <w:pPr>
+        <w:spacing w:after="0" w:line="26" w:lineRule="atLeast"/>
+        <w:jc w:val="center"/>
+        <w:rPr>
+          <w:b/>
+          <w:sz w:val="27"/>
+          <w:szCs w:val="27"/>
+        </w:rPr>
+      </w:pPr>
+    </w:p>
+    <w:p>
+      <w:pPr>
+        <w:spacing w:after="0" w:line="26" w:lineRule="atLeast"/>
+        <w:jc w:val="center"/>
+        <w:rPr>
+          <w:b/>
+          <w:sz w:val="32"/>
+          <w:szCs w:val="32"/>
+        </w:rPr>
+      </w:pPr>
+      <w:r>
+        <w:rPr>
+          <w:b/>
+          <w:sz w:val="32"/>
+          <w:szCs w:val="32"/>
+        </w:rPr>
+        <w:t>Trường Đại học Sư Phạm Hà Nội</w:t>
+      </w:r>
+    </w:p>
+    <w:p>
+      <w:pPr>
+        <w:spacing w:after="0" w:line="26" w:lineRule="atLeast"/>
+        <w:jc w:val="center"/>
+        <w:rPr>
+          <w:b/>
+          <w:sz w:val="32"/>
+          <w:szCs w:val="32"/>
+        </w:rPr>
+      </w:pPr>
+      <w:r>
+        <w:rPr>
+          <w:b/>
+          <w:sz w:val="32"/>
+          <w:szCs w:val="32"/>
+        </w:rPr>
+        <w:t>Khoa Công nghệ Thông tin</w:t>
+      </w:r>
+    </w:p>
+    <w:p>
+      <w:pPr>
+        <w:spacing w:after="0" w:line="26" w:lineRule="atLeast"/>
+        <w:jc w:val="center"/>
+        <w:rPr>
+          <w:b/>
+          <w:sz w:val="27"/>
+          <w:szCs w:val="27"/>
+        </w:rPr>
+      </w:pPr>
+    </w:p>
+    <w:p>
+      <w:pPr>
+        <w:spacing w:after="0" w:line="26" w:lineRule="atLeast"/>
+        <w:jc w:val="both"/>
+        <w:rPr>
+          <w:b/>
+          <w:sz w:val="27"/>
+          <w:szCs w:val="27"/>
+        </w:rPr>
+      </w:pPr>
+    </w:p>
+    <w:p>
+      <w:pPr>
+        <w:spacing w:after="0" w:line="26" w:lineRule="atLeast"/>
+        <w:jc w:val="both"/>
+        <w:rPr>
+          <w:b/>
+          <w:sz w:val="27"/>
+          <w:szCs w:val="27"/>
+        </w:rPr>
+      </w:pPr>
+    </w:p>
+    <w:p>
+      <w:pPr>
+        <w:spacing w:after="0" w:line="26" w:lineRule="atLeast"/>
+        <w:jc w:val="both"/>
+        <w:rPr>
+          <w:b/>
+          <w:sz w:val="27"/>
+          <w:szCs w:val="27"/>
+        </w:rPr>
+      </w:pPr>
+    </w:p>
+    <w:p>
+      <w:pPr>
+        <w:spacing w:after="0" w:line="26" w:lineRule="atLeast"/>
+        <w:jc w:val="both"/>
+        <w:rPr>
+          <w:b/>
+          <w:sz w:val="27"/>
+          <w:szCs w:val="27"/>
+        </w:rPr>
+      </w:pPr>
+    </w:p>
+    <w:p>
+      <w:pPr>
+        <w:spacing w:after="0" w:line="26" w:lineRule="atLeast"/>
+        <w:jc w:val="center"/>
+        <w:rPr>
+          <w:b/>
+          <w:sz w:val="27"/>
+          <w:szCs w:val="27"/>
+        </w:rPr>
+      </w:pPr>
+      <w:r>
+        <w:rPr>
+          <w:b/>
+          <w:noProof/>
+          <w:sz w:val="27"/>
+          <w:szCs w:val="27"/>
+          <w:lang w:eastAsia="ja-JP"/>
+        </w:rPr>
+        <w:drawing>
+          <wp:inline distT="0" distB="0" distL="0" distR="0" wp14:anchorId="3D326D97" wp14:editId="52A31DCF">
+            <wp:extent cx="1905000" cy="1590675"/>
+            <wp:effectExtent l="0" t="0" r="0" b="9525"/>
+            <wp:docPr id="11" name="Picture 11"/>
+            <wp:cNvGraphicFramePr>
+              <a:graphicFrameLocks xmlns:a="http://schemas.openxmlformats.org/drawingml/2006/main" noChangeAspect="1"/>
+            </wp:cNvGraphicFramePr>
+            <a:graphic xmlns:a="http://schemas.openxmlformats.org/drawingml/2006/main">
+              <a:graphicData uri="http://schemas.openxmlformats.org/drawingml/2006/picture">
+                <pic:pic xmlns:pic="http://schemas.openxmlformats.org/drawingml/2006/picture">
+                  <pic:nvPicPr>
+                    <pic:cNvPr id="0" name="logo.png"/>
+                    <pic:cNvPicPr/>
+                  </pic:nvPicPr>
+                  <pic:blipFill>
+                    <a:blip r:embed="rId9">
+                      <a:extLst>
+                        <a:ext uri="{28A0092B-C50C-407E-A947-70E740481C1C}">
+                          <a14:useLocalDpi xmlns:a14="http://schemas.microsoft.com/office/drawing/2010/main" val="0"/>
+                        </a:ext>
+                      </a:extLst>
+                    </a:blip>
+                    <a:stretch>
+                      <a:fillRect/>
+                    </a:stretch>
+                  </pic:blipFill>
+                  <pic:spPr>
+                    <a:xfrm>
+                      <a:off x="0" y="0"/>
+                      <a:ext cx="1905000" cy="1590675"/>
+                    </a:xfrm>
+                    <a:prstGeom prst="rect">
+                      <a:avLst/>
+                    </a:prstGeom>
+                  </pic:spPr>
+                </pic:pic>
+              </a:graphicData>
+            </a:graphic>
+          </wp:inline>
+        </w:drawing>
+      </w:r>
+    </w:p>
+    <w:p>
+      <w:pPr>
+        <w:spacing w:after="0" w:line="26" w:lineRule="atLeast"/>
+        <w:jc w:val="both"/>
+        <w:rPr>
+          <w:b/>
+          <w:sz w:val="27"/>
+          <w:szCs w:val="27"/>
+        </w:rPr>
+      </w:pPr>
+    </w:p>
+    <w:p>
+      <w:pPr>
+        <w:spacing w:after="0" w:line="26" w:lineRule="atLeast"/>
+        <w:jc w:val="both"/>
+        <w:rPr>
+          <w:b/>
+          <w:sz w:val="27"/>
+          <w:szCs w:val="27"/>
+        </w:rPr>
+      </w:pPr>
+    </w:p>
+    <w:p>
+      <w:pPr>
+        <w:spacing w:after="0" w:line="26" w:lineRule="atLeast"/>
+        <w:jc w:val="both"/>
+        <w:rPr>
+          <w:b/>
+          <w:sz w:val="27"/>
+          <w:szCs w:val="27"/>
+        </w:rPr>
+      </w:pPr>
+    </w:p>
+    <w:p>
+      <w:pPr>
+        <w:spacing w:after="0" w:line="26" w:lineRule="atLeast"/>
+        <w:jc w:val="both"/>
+        <w:rPr>
+          <w:b/>
+          <w:sz w:val="27"/>
+          <w:szCs w:val="27"/>
+        </w:rPr>
+      </w:pPr>
+    </w:p>
+    <w:p>
+      <w:pPr>
+        <w:spacing w:after="0" w:line="26" w:lineRule="atLeast"/>
+        <w:jc w:val="center"/>
+        <w:rPr>
+          <w:b/>
+          <w:sz w:val="27"/>
+          <w:szCs w:val="27"/>
+        </w:rPr>
+      </w:pPr>
+    </w:p>
+    <w:p>
+      <w:pPr>
+        <w:spacing w:after="0" w:line="26" w:lineRule="atLeast"/>
+        <w:jc w:val="center"/>
+        <w:rPr>
+          <w:b/>
+          <w:sz w:val="27"/>
+          <w:szCs w:val="27"/>
+        </w:rPr>
+      </w:pPr>
+      <w:r>
+        <w:rPr>
+          <w:b/>
+          <w:sz w:val="27"/>
+          <w:szCs w:val="27"/>
+        </w:rPr>
+        <w:t>&lt;HỆ THỐNG QUẢ</w:t>
+      </w:r>
+      <w:r>
+        <w:rPr>
+          <w:b/>
+          <w:sz w:val="27"/>
+          <w:szCs w:val="27"/>
+        </w:rPr>
+        <w:t>N LÝ TRƯỜNG HỌC</w:t>
+      </w:r>
+      <w:r>
+        <w:rPr>
+          <w:b/>
+          <w:sz w:val="27"/>
+          <w:szCs w:val="27"/>
+        </w:rPr>
+        <w:t>&gt;</w:t>
+      </w:r>
+    </w:p>
+    <w:p>
+      <w:pPr>
+        <w:spacing w:after="0" w:line="26" w:lineRule="atLeast"/>
+        <w:jc w:val="center"/>
+        <w:rPr>
+          <w:b/>
+          <w:sz w:val="27"/>
+          <w:szCs w:val="27"/>
+        </w:rPr>
+      </w:pPr>
+    </w:p>
+    <w:p>
+      <w:pPr>
+        <w:spacing w:after="0" w:line="26" w:lineRule="atLeast"/>
+        <w:jc w:val="center"/>
+        <w:rPr>
+          <w:b/>
+          <w:sz w:val="27"/>
+          <w:szCs w:val="27"/>
+        </w:rPr>
+      </w:pPr>
+      <w:r>
+        <w:rPr>
+          <w:b/>
+          <w:sz w:val="27"/>
+          <w:szCs w:val="27"/>
+        </w:rPr>
+        <w:t>TÀI LIỆU ĐẶC TẢ USECASE</w:t>
+      </w:r>
+    </w:p>
+    <w:p>
+      <w:pPr>
+        <w:spacing w:after="0" w:line="26" w:lineRule="atLeast"/>
+        <w:jc w:val="both"/>
+        <w:rPr>
+          <w:b/>
+          <w:sz w:val="27"/>
+          <w:szCs w:val="27"/>
+        </w:rPr>
+      </w:pPr>
+    </w:p>
+    <w:p>
+      <w:pPr>
+        <w:spacing w:after="0" w:line="26" w:lineRule="atLeast"/>
+        <w:jc w:val="both"/>
+        <w:rPr>
+          <w:b/>
+          <w:sz w:val="27"/>
+          <w:szCs w:val="27"/>
+        </w:rPr>
+      </w:pPr>
+    </w:p>
+    <w:p>
+      <w:pPr>
+        <w:spacing w:after="0" w:line="26" w:lineRule="atLeast"/>
+        <w:jc w:val="both"/>
+        <w:rPr>
+          <w:b/>
+          <w:sz w:val="27"/>
+          <w:szCs w:val="27"/>
+        </w:rPr>
+      </w:pPr>
+    </w:p>
+    <w:p>
+      <w:pPr>
+        <w:spacing w:after="0" w:line="26" w:lineRule="atLeast"/>
+        <w:jc w:val="both"/>
+        <w:rPr>
+          <w:b/>
+          <w:sz w:val="27"/>
+          <w:szCs w:val="27"/>
+        </w:rPr>
+      </w:pPr>
+    </w:p>
+    <w:p>
+      <w:pPr>
+        <w:spacing w:after="0" w:line="26" w:lineRule="atLeast"/>
+        <w:jc w:val="both"/>
+        <w:rPr>
+          <w:b/>
+          <w:sz w:val="27"/>
+          <w:szCs w:val="27"/>
+        </w:rPr>
+      </w:pPr>
+    </w:p>
+    <w:p>
+      <w:pPr>
+        <w:spacing w:after="0" w:line="26" w:lineRule="atLeast"/>
+        <w:jc w:val="both"/>
+        <w:rPr>
+          <w:b/>
+          <w:sz w:val="27"/>
+          <w:szCs w:val="27"/>
+        </w:rPr>
+      </w:pPr>
+    </w:p>
+    <w:p>
+      <w:pPr>
+        <w:spacing w:after="0" w:line="26" w:lineRule="atLeast"/>
+        <w:jc w:val="both"/>
+        <w:rPr>
+          <w:b/>
+          <w:sz w:val="27"/>
+          <w:szCs w:val="27"/>
+        </w:rPr>
+      </w:pPr>
+    </w:p>
+    <w:p>
+      <w:pPr>
+        <w:spacing w:after="0" w:line="26" w:lineRule="atLeast"/>
+        <w:jc w:val="both"/>
+        <w:rPr>
+          <w:b/>
+          <w:sz w:val="27"/>
+          <w:szCs w:val="27"/>
+        </w:rPr>
+      </w:pPr>
+    </w:p>
+    <w:p>
+      <w:pPr>
+        <w:spacing w:after="0" w:line="26" w:lineRule="atLeast"/>
+        <w:jc w:val="both"/>
+        <w:rPr>
+          <w:b/>
+          <w:sz w:val="27"/>
+          <w:szCs w:val="27"/>
+        </w:rPr>
+      </w:pPr>
+    </w:p>
+    <w:p>
+      <w:pPr>
+        <w:keepNext/>
+        <w:jc w:val="center"/>
+        <w:outlineLvl w:val="1"/>
+        <w:rPr>
+          <w:b/>
+          <w:sz w:val="27"/>
+          <w:szCs w:val="27"/>
+        </w:rPr>
+      </w:pPr>
+    </w:p>
+    <w:p>
+      <w:pPr>
+        <w:keepNext/>
+        <w:jc w:val="center"/>
+        <w:outlineLvl w:val="1"/>
+        <w:rPr>
+          <w:b/>
+          <w:sz w:val="27"/>
+          <w:szCs w:val="27"/>
+        </w:rPr>
+      </w:pPr>
+    </w:p>
+    <w:p>
+      <w:pPr>
+        <w:keepNext/>
+        <w:jc w:val="center"/>
+        <w:outlineLvl w:val="1"/>
+        <w:rPr>
+          <w:b/>
+          <w:sz w:val="27"/>
+          <w:szCs w:val="27"/>
+        </w:rPr>
+      </w:pPr>
+    </w:p>
+    <w:p>
+      <w:pPr>
+        <w:keepNext/>
+        <w:jc w:val="center"/>
+        <w:outlineLvl w:val="1"/>
+        <w:rPr>
+          <w:b/>
+          <w:sz w:val="27"/>
+          <w:szCs w:val="27"/>
+        </w:rPr>
+      </w:pPr>
+    </w:p>
+    <w:p>
+      <w:pPr>
+        <w:keepNext/>
+        <w:jc w:val="center"/>
+        <w:outlineLvl w:val="1"/>
+        <w:rPr>
+          <w:b/>
+          <w:lang w:val="fr-FR"/>
+        </w:rPr>
+      </w:pPr>
+      <w:bookmarkStart w:id="0" w:name="_Toc512036282"/>
+      <w:r>
+        <w:rPr>
+          <w:b/>
+          <w:sz w:val="27"/>
+          <w:szCs w:val="27"/>
+        </w:rPr>
+        <w:t>&lt;Hà Nộ</w:t>
+      </w:r>
+      <w:r>
+        <w:rPr>
+          <w:b/>
+          <w:sz w:val="27"/>
+          <w:szCs w:val="27"/>
+        </w:rPr>
+        <w:t>i, 10</w:t>
+      </w:r>
+      <w:r>
+        <w:rPr>
+          <w:b/>
+          <w:sz w:val="27"/>
+          <w:szCs w:val="27"/>
+        </w:rPr>
+        <w:t>/2017&gt;</w:t>
+      </w:r>
+      <w:bookmarkEnd w:id="0"/>
+    </w:p>
+    <w:p>
+      <w:pPr>
+        <w:keepNext/>
+        <w:jc w:val="center"/>
+        <w:outlineLvl w:val="1"/>
+        <w:rPr>
+          <w:b/>
+          <w:sz w:val="27"/>
+          <w:szCs w:val="27"/>
+        </w:rPr>
+      </w:pPr>
+    </w:p>
+    <w:p>
+      <w:pPr>
+        <w:spacing w:after="0" w:line="26" w:lineRule="atLeast"/>
+        <w:jc w:val="both"/>
+        <w:rPr>
+          <w:b/>
+          <w:sz w:val="27"/>
+          <w:szCs w:val="27"/>
+        </w:rPr>
+      </w:pPr>
+    </w:p>
+    <w:p>
+      <w:pPr>
+        <w:spacing w:after="0" w:line="26" w:lineRule="atLeast"/>
+        <w:jc w:val="both"/>
+        <w:rPr>
+          <w:b/>
+          <w:sz w:val="27"/>
+          <w:szCs w:val="27"/>
+        </w:rPr>
+      </w:pPr>
+    </w:p>
+    <w:p>
+      <w:pPr>
+        <w:pStyle w:val="Heading1"/>
+        <w:numPr>
+          <w:ilvl w:val="0"/>
+          <w:numId w:val="3"/>
+        </w:numPr>
+        <w:rPr>
+          <w:rFonts w:ascii="Times New Roman" w:hAnsi="Times New Roman" w:cs="Times New Roman"/>
+          <w:color w:val="auto"/>
+          <w:lang w:eastAsia="vi-VN"/>
+        </w:rPr>
+      </w:pPr>
+      <w:bookmarkStart w:id="1" w:name="_Toc512036283"/>
+      <w:r>
+        <w:rPr>
+          <w:rFonts w:ascii="Times New Roman" w:hAnsi="Times New Roman" w:cs="Times New Roman"/>
+          <w:color w:val="auto"/>
+          <w:lang w:eastAsia="vi-VN"/>
+        </w:rPr>
+        <w:lastRenderedPageBreak/>
+        <w:t>Usecase Tổng quát</w:t>
+      </w:r>
+      <w:bookmarkEnd w:id="1"/>
+    </w:p>
+    <w:p>
+      <w:pPr>
         <w:pStyle w:val="ListParagraph"/>
         <w:keepNext/>
-        <w:numPr>
-          <w:ilvl w:val="0"/>
-          <w:numId w:val="2"/>
-        </w:numPr>
+        <w:ind w:left="-426"/>
         <w:outlineLvl w:val="1"/>
         <w:rPr>
           <w:b/>
@@ -17,29 +542,2758 @@
           <w:lang w:eastAsia="vi-VN"/>
         </w:rPr>
       </w:pPr>
+      <w:bookmarkStart w:id="2" w:name="_Toc512036284"/>
       <w:r>
         <w:rPr>
           <w:b/>
+          <w:bCs/>
+          <w:noProof/>
+          <w:lang w:eastAsia="ja-JP"/>
+        </w:rPr>
+        <w:drawing>
+          <wp:inline distT="0" distB="0" distL="0" distR="0" wp14:anchorId="58470E24" wp14:editId="38F65238">
+            <wp:extent cx="5752465" cy="4742180"/>
+            <wp:effectExtent l="0" t="0" r="635" b="1270"/>
+            <wp:docPr id="5" name="Picture 5"/>
+            <wp:cNvGraphicFramePr>
+              <a:graphicFrameLocks xmlns:a="http://schemas.openxmlformats.org/drawingml/2006/main" noChangeAspect="1"/>
+            </wp:cNvGraphicFramePr>
+            <a:graphic xmlns:a="http://schemas.openxmlformats.org/drawingml/2006/main">
+              <a:graphicData uri="http://schemas.openxmlformats.org/drawingml/2006/picture">
+                <pic:pic xmlns:pic="http://schemas.openxmlformats.org/drawingml/2006/picture">
+                  <pic:nvPicPr>
+                    <pic:cNvPr id="0" name="Picture 1"/>
+                    <pic:cNvPicPr>
+                      <a:picLocks noChangeAspect="1" noChangeArrowheads="1"/>
+                    </pic:cNvPicPr>
+                  </pic:nvPicPr>
+                  <pic:blipFill>
+                    <a:blip r:embed="rId10">
+                      <a:extLst>
+                        <a:ext uri="{28A0092B-C50C-407E-A947-70E740481C1C}">
+                          <a14:useLocalDpi xmlns:a14="http://schemas.microsoft.com/office/drawing/2010/main" val="0"/>
+                        </a:ext>
+                      </a:extLst>
+                    </a:blip>
+                    <a:srcRect/>
+                    <a:stretch>
+                      <a:fillRect/>
+                    </a:stretch>
+                  </pic:blipFill>
+                  <pic:spPr bwMode="auto">
+                    <a:xfrm>
+                      <a:off x="0" y="0"/>
+                      <a:ext cx="5752465" cy="4742180"/>
+                    </a:xfrm>
+                    <a:prstGeom prst="rect">
+                      <a:avLst/>
+                    </a:prstGeom>
+                    <a:noFill/>
+                    <a:ln>
+                      <a:noFill/>
+                    </a:ln>
+                  </pic:spPr>
+                </pic:pic>
+              </a:graphicData>
+            </a:graphic>
+          </wp:inline>
+        </w:drawing>
+      </w:r>
+      <w:bookmarkEnd w:id="2"/>
+    </w:p>
+    <w:tbl>
+      <w:tblPr>
+        <w:tblW w:w="0" w:type="auto"/>
+        <w:tblBorders>
+          <w:top w:val="single" w:sz="4" w:space="0" w:color="000000"/>
+          <w:left w:val="single" w:sz="4" w:space="0" w:color="000000"/>
+          <w:bottom w:val="single" w:sz="4" w:space="0" w:color="000000"/>
+          <w:right w:val="single" w:sz="4" w:space="0" w:color="000000"/>
+          <w:insideH w:val="single" w:sz="4" w:space="0" w:color="000000"/>
+          <w:insideV w:val="single" w:sz="4" w:space="0" w:color="000000"/>
+        </w:tblBorders>
+        <w:tblLook w:val="00A0" w:firstRow="1" w:lastRow="0" w:firstColumn="1" w:lastColumn="0" w:noHBand="0" w:noVBand="0"/>
+      </w:tblPr>
+      <w:tblGrid>
+        <w:gridCol w:w="5465"/>
+        <w:gridCol w:w="3823"/>
+      </w:tblGrid>
+      <w:tr>
+        <w:tc>
+          <w:tcPr>
+            <w:tcW w:w="5466" w:type="dxa"/>
+            <w:vAlign w:val="center"/>
+          </w:tcPr>
+          <w:p>
+            <w:pPr>
+              <w:keepNext/>
+              <w:rPr>
+                <w:lang w:val="fr-FR"/>
+              </w:rPr>
+            </w:pPr>
+            <w:r>
+              <w:rPr>
+                <w:lang w:val="fr-FR"/>
+              </w:rPr>
+              <w:t xml:space="preserve">Tên Use Case: </w:t>
+            </w:r>
+            <w:r>
+              <w:rPr>
+                <w:b/>
+                <w:bCs/>
+                <w:lang w:eastAsia="vi-VN"/>
+              </w:rPr>
+              <w:t>Tổng quát</w:t>
+            </w:r>
+          </w:p>
+        </w:tc>
+        <w:tc>
+          <w:tcPr>
+            <w:tcW w:w="3824" w:type="dxa"/>
+            <w:vAlign w:val="center"/>
+          </w:tcPr>
+          <w:p>
+            <w:pPr>
+              <w:keepNext/>
+              <w:rPr>
+                <w:lang w:val="pt-BR"/>
+              </w:rPr>
+            </w:pPr>
+            <w:r>
+              <w:rPr>
+                <w:lang w:val="pt-BR"/>
+              </w:rPr>
+              <w:t>Mức độ BMT: B</w:t>
+            </w:r>
+          </w:p>
+        </w:tc>
+      </w:tr>
+      <w:tr>
+        <w:tc>
+          <w:tcPr>
+            <w:tcW w:w="5466" w:type="dxa"/>
+            <w:vAlign w:val="center"/>
+          </w:tcPr>
+          <w:p>
+            <w:pPr>
+              <w:keepNext/>
+            </w:pPr>
+            <w:r>
+              <w:t xml:space="preserve">Tác nhân chính: </w:t>
+            </w:r>
+            <w:r>
+              <w:t>Quản trị hệ thống</w:t>
+            </w:r>
+          </w:p>
+        </w:tc>
+        <w:tc>
+          <w:tcPr>
+            <w:tcW w:w="3824" w:type="dxa"/>
+            <w:vAlign w:val="center"/>
+          </w:tcPr>
+          <w:p>
+            <w:pPr>
+              <w:keepNext/>
+              <w:rPr>
+                <w:i/>
+                <w:iCs/>
+                <w:lang w:val="pt-BR"/>
+              </w:rPr>
+            </w:pPr>
+            <w:r>
+              <w:rPr>
+                <w:lang w:val="pt-BR"/>
+              </w:rPr>
+              <w:t xml:space="preserve">Tác nhân phụ: </w:t>
+            </w:r>
+            <w:r>
+              <w:rPr>
+                <w:lang w:val="pt-BR"/>
+              </w:rPr>
+              <w:t>Giáo viên, học sinh</w:t>
+            </w:r>
+          </w:p>
+        </w:tc>
+      </w:tr>
+      <w:tr>
+        <w:tc>
+          <w:tcPr>
+            <w:tcW w:w="9290" w:type="dxa"/>
+            <w:gridSpan w:val="2"/>
+            <w:vAlign w:val="center"/>
+          </w:tcPr>
+          <w:p>
+            <w:pPr>
+              <w:keepNext/>
+              <w:rPr>
+                <w:i/>
+                <w:iCs/>
+              </w:rPr>
+            </w:pPr>
+            <w:r>
+              <w:t xml:space="preserve">Mô tả chức năng: Cho phép </w:t>
+            </w:r>
+            <w:r>
+              <w:t>Quản trị hệ thống</w:t>
+            </w:r>
+            <w:r>
+              <w:t xml:space="preserve"> thực hiệ</w:t>
+            </w:r>
+            <w:r>
+              <w:t>n tất cả các chức năng của hệ thống; giáo viên được thực hiện một số chức năng trong quản lý thời khóa biểu, quản lý học lực/  hạnh kiểm, quản lý lớp học, quản lý slide; học sinh được thực hiện một số chức năng trong quản lý thời khóa biểu, quản lý học lực/ hạnh kiểm, quản lý đăng ký học.</w:t>
+            </w:r>
+          </w:p>
+        </w:tc>
+      </w:tr>
+      <w:tr>
+        <w:tc>
+          <w:tcPr>
+            <w:tcW w:w="9290" w:type="dxa"/>
+            <w:gridSpan w:val="2"/>
+            <w:vAlign w:val="center"/>
+          </w:tcPr>
+          <w:p>
+            <w:pPr>
+              <w:keepNext/>
+              <w:rPr>
+                <w:i/>
+                <w:iCs/>
+              </w:rPr>
+            </w:pPr>
+            <w:r>
+              <w:t xml:space="preserve">Điều kiện bắt đầu (Pre-Condition): </w:t>
+            </w:r>
+            <w:r>
+              <w:t>Đ</w:t>
+            </w:r>
+            <w:r>
+              <w:t>ăng nhập thành công vào hệ thố</w:t>
+            </w:r>
+            <w:r>
+              <w:t>ng</w:t>
+            </w:r>
+          </w:p>
+        </w:tc>
+      </w:tr>
+      <w:tr>
+        <w:tc>
+          <w:tcPr>
+            <w:tcW w:w="9290" w:type="dxa"/>
+            <w:gridSpan w:val="2"/>
+            <w:vAlign w:val="center"/>
+          </w:tcPr>
+          <w:p>
+            <w:pPr>
+              <w:keepNext/>
+              <w:rPr>
+                <w:i/>
+                <w:iCs/>
+              </w:rPr>
+            </w:pPr>
+            <w:r>
+              <w:t xml:space="preserve">Điều kiện sau khi dùng (Post Condition): Các </w:t>
+            </w:r>
+            <w:r>
+              <w:t>chức năng</w:t>
+            </w:r>
+            <w:r>
+              <w:t xml:space="preserve"> được</w:t>
+            </w:r>
+            <w:r>
+              <w:t xml:space="preserve"> quản lý chính xác trên hệ thống</w:t>
+            </w:r>
+          </w:p>
+        </w:tc>
+      </w:tr>
+      <w:tr>
+        <w:tc>
+          <w:tcPr>
+            <w:tcW w:w="9290" w:type="dxa"/>
+            <w:gridSpan w:val="2"/>
+            <w:vAlign w:val="center"/>
+          </w:tcPr>
+          <w:p>
+            <w:pPr>
+              <w:keepNext/>
+            </w:pPr>
+            <w:r>
+              <w:t xml:space="preserve">Trình tự các sự kiện: </w:t>
+            </w:r>
+          </w:p>
+          <w:p>
+            <w:pPr>
+              <w:pStyle w:val="Y"/>
+              <w:keepNext/>
+              <w:ind w:left="0" w:firstLine="0"/>
+              <w:rPr>
+                <w:rFonts w:ascii="Times New Roman" w:hAnsi="Times New Roman"/>
+                <w:szCs w:val="26"/>
+                <w:lang w:val="en-US"/>
+              </w:rPr>
+            </w:pPr>
+            <w:r>
+              <w:rPr>
+                <w:rFonts w:ascii="Times New Roman" w:hAnsi="Times New Roman"/>
+                <w:szCs w:val="26"/>
+                <w:lang w:val="en-US"/>
+              </w:rPr>
+              <w:t xml:space="preserve">Quản trị hệ thống có thể tham gia vào việc </w:t>
+            </w:r>
+            <w:r>
+              <w:rPr>
+                <w:rFonts w:ascii="Times New Roman" w:hAnsi="Times New Roman"/>
+                <w:szCs w:val="26"/>
+                <w:lang w:val="en-US"/>
+              </w:rPr>
+              <w:t xml:space="preserve">tìm kiếm, </w:t>
+            </w:r>
+            <w:r>
+              <w:rPr>
+                <w:rFonts w:ascii="Times New Roman" w:hAnsi="Times New Roman"/>
+                <w:szCs w:val="26"/>
+                <w:lang w:val="en-US"/>
+              </w:rPr>
+              <w:t>thêm</w:t>
+            </w:r>
+            <w:r>
+              <w:rPr>
+                <w:rFonts w:ascii="Times New Roman" w:hAnsi="Times New Roman"/>
+                <w:szCs w:val="26"/>
+                <w:lang w:val="en-US"/>
+              </w:rPr>
+              <w:t xml:space="preserve"> </w:t>
+            </w:r>
+            <w:r>
+              <w:rPr>
+                <w:rFonts w:ascii="Times New Roman" w:hAnsi="Times New Roman"/>
+                <w:szCs w:val="26"/>
+                <w:lang w:val="en-US"/>
+              </w:rPr>
+              <w:t xml:space="preserve">mới, xem, sửa, xóa  thời khóa biểu của các lớp trong </w:t>
+            </w:r>
+            <w:r>
+              <w:rPr>
+                <w:rFonts w:ascii="Times New Roman" w:hAnsi="Times New Roman"/>
+                <w:szCs w:val="26"/>
+                <w:lang w:val="en-US"/>
+              </w:rPr>
+              <w:t>trường học</w:t>
+            </w:r>
+            <w:r>
+              <w:rPr>
+                <w:rFonts w:ascii="Times New Roman" w:hAnsi="Times New Roman"/>
+                <w:szCs w:val="26"/>
+                <w:lang w:val="en-US"/>
+              </w:rPr>
+              <w:t>. Giáo viên, học sinh có thể tìm kiếm, xem thời khóa biểu.</w:t>
+            </w:r>
+          </w:p>
+          <w:p>
+            <w:pPr>
+              <w:pStyle w:val="Y"/>
+              <w:keepNext/>
+              <w:ind w:left="0" w:firstLine="0"/>
+              <w:rPr>
+                <w:rFonts w:ascii="Times New Roman" w:hAnsi="Times New Roman"/>
+                <w:szCs w:val="26"/>
+                <w:lang w:val="en-US"/>
+              </w:rPr>
+            </w:pPr>
+            <w:r>
+              <w:rPr>
+                <w:rFonts w:ascii="Times New Roman" w:hAnsi="Times New Roman"/>
+                <w:szCs w:val="26"/>
+                <w:lang w:val="en-US"/>
+              </w:rPr>
+              <w:lastRenderedPageBreak/>
+              <w:t xml:space="preserve">Quản trị hệ thống có thể thực hiện </w:t>
+            </w:r>
+            <w:r>
+              <w:rPr>
+                <w:rFonts w:ascii="Times New Roman" w:hAnsi="Times New Roman"/>
+                <w:szCs w:val="26"/>
+                <w:lang w:val="en-US"/>
+              </w:rPr>
+              <w:t>sửa các ban đã tạo mới</w:t>
+            </w:r>
+          </w:p>
+          <w:p>
+            <w:pPr>
+              <w:pStyle w:val="Y"/>
+              <w:keepNext/>
+              <w:ind w:left="0" w:firstLine="0"/>
+              <w:rPr>
+                <w:rFonts w:ascii="Times New Roman" w:hAnsi="Times New Roman"/>
+                <w:szCs w:val="26"/>
+                <w:lang w:val="en-US"/>
+              </w:rPr>
+            </w:pPr>
+            <w:r>
+              <w:rPr>
+                <w:rFonts w:ascii="Times New Roman" w:hAnsi="Times New Roman"/>
+                <w:szCs w:val="26"/>
+                <w:lang w:val="en-US"/>
+              </w:rPr>
+              <w:t xml:space="preserve">Quản trị hệ thống có thể thực hiện </w:t>
+            </w:r>
+            <w:r>
+              <w:rPr>
+                <w:rFonts w:ascii="Times New Roman" w:hAnsi="Times New Roman"/>
+                <w:szCs w:val="26"/>
+                <w:lang w:val="en-US"/>
+              </w:rPr>
+              <w:t>xóa các ban không còn ở trong trường học</w:t>
+            </w:r>
+          </w:p>
+          <w:p>
+            <w:pPr>
+              <w:pStyle w:val="Y"/>
+              <w:keepNext/>
+              <w:ind w:left="0" w:firstLine="0"/>
+              <w:rPr>
+                <w:rFonts w:ascii="Times New Roman" w:hAnsi="Times New Roman"/>
+                <w:szCs w:val="26"/>
+                <w:lang w:val="en-US"/>
+              </w:rPr>
+            </w:pPr>
+            <w:r>
+              <w:rPr>
+                <w:rFonts w:ascii="Times New Roman" w:hAnsi="Times New Roman"/>
+                <w:szCs w:val="26"/>
+                <w:lang w:val="en-US"/>
+              </w:rPr>
+              <w:t>Quản trị hệ thống có thể xem thông tin chi tiết các ban</w:t>
+            </w:r>
+          </w:p>
+        </w:tc>
+      </w:tr>
+      <w:tr>
+        <w:tc>
+          <w:tcPr>
+            <w:tcW w:w="9290" w:type="dxa"/>
+            <w:gridSpan w:val="2"/>
+            <w:vAlign w:val="center"/>
+          </w:tcPr>
+          <w:p>
+            <w:pPr>
+              <w:keepNext/>
+              <w:rPr>
+                <w:i/>
+                <w:iCs/>
+              </w:rPr>
+            </w:pPr>
+            <w:r>
+              <w:lastRenderedPageBreak/>
+              <w:t xml:space="preserve">Hoàn cảnh sử dụng thành công cơ bản: </w:t>
+            </w:r>
+          </w:p>
+          <w:p>
+            <w:pPr>
+              <w:pStyle w:val="Y"/>
+              <w:keepNext/>
+              <w:ind w:left="0" w:firstLine="0"/>
+              <w:rPr>
+                <w:rFonts w:ascii="Times New Roman" w:hAnsi="Times New Roman"/>
+                <w:i/>
+                <w:iCs/>
+                <w:szCs w:val="26"/>
+                <w:lang w:val="en-US"/>
+              </w:rPr>
+            </w:pPr>
+            <w:r>
+              <w:rPr>
+                <w:rFonts w:ascii="Times New Roman" w:hAnsi="Times New Roman"/>
+                <w:szCs w:val="26"/>
+                <w:lang w:val="en-US"/>
+              </w:rPr>
+              <w:t>Hiển thị kết quả, thông báo thành công ứng với từng chức năng.</w:t>
+            </w:r>
+          </w:p>
+          <w:p>
+            <w:pPr>
+              <w:pStyle w:val="Y"/>
+              <w:keepNext/>
+              <w:ind w:left="0" w:firstLine="0"/>
+              <w:rPr>
+                <w:rFonts w:ascii="Times New Roman" w:hAnsi="Times New Roman"/>
+                <w:i/>
+                <w:iCs/>
+                <w:szCs w:val="26"/>
+                <w:lang w:val="en-US"/>
+              </w:rPr>
+            </w:pPr>
+            <w:r>
+              <w:rPr>
+                <w:rFonts w:ascii="Times New Roman" w:hAnsi="Times New Roman"/>
+                <w:szCs w:val="26"/>
+                <w:lang w:val="en-US"/>
+              </w:rPr>
+              <w:t>Hiển thị kênh thông tin được quản lý trong hệ thống.</w:t>
+            </w:r>
+          </w:p>
+        </w:tc>
+      </w:tr>
+      <w:tr>
+        <w:tc>
+          <w:tcPr>
+            <w:tcW w:w="9290" w:type="dxa"/>
+            <w:gridSpan w:val="2"/>
+            <w:vAlign w:val="center"/>
+          </w:tcPr>
+          <w:p>
+            <w:pPr>
+              <w:keepNext/>
+              <w:rPr>
+                <w:i/>
+                <w:iCs/>
+              </w:rPr>
+            </w:pPr>
+            <w:r>
+              <w:t xml:space="preserve">Hoàn cảnh sử dụng phụ trong trường hợp không thành công: </w:t>
+            </w:r>
+          </w:p>
+          <w:p>
+            <w:pPr>
+              <w:pStyle w:val="Y"/>
+              <w:keepNext/>
+              <w:ind w:left="0" w:firstLine="0"/>
+              <w:rPr>
+                <w:rFonts w:ascii="Times New Roman" w:hAnsi="Times New Roman"/>
+                <w:i/>
+                <w:iCs/>
+                <w:szCs w:val="26"/>
+                <w:lang w:val="en-US"/>
+              </w:rPr>
+            </w:pPr>
+            <w:r>
+              <w:rPr>
+                <w:rFonts w:ascii="Times New Roman" w:hAnsi="Times New Roman"/>
+                <w:szCs w:val="26"/>
+                <w:lang w:val="en-US"/>
+              </w:rPr>
+              <w:t>Hiển thị thông báo quản lý thất bại và hiển thị giao hiện để người dùng thực hiện lại.</w:t>
+            </w:r>
+          </w:p>
+        </w:tc>
+      </w:tr>
+    </w:tbl>
+    <w:p>
+      <w:pPr>
+        <w:pStyle w:val="Heading1"/>
+        <w:numPr>
+          <w:ilvl w:val="0"/>
+          <w:numId w:val="3"/>
+        </w:numPr>
+        <w:rPr>
+          <w:rFonts w:ascii="Times New Roman" w:hAnsi="Times New Roman" w:cs="Times New Roman"/>
+          <w:color w:val="auto"/>
+          <w:lang w:eastAsia="vi-VN"/>
+        </w:rPr>
+      </w:pPr>
+      <w:bookmarkStart w:id="3" w:name="_Toc512036285"/>
+      <w:r>
+        <w:rPr>
+          <w:rFonts w:ascii="Times New Roman" w:hAnsi="Times New Roman" w:cs="Times New Roman"/>
+          <w:color w:val="auto"/>
+          <w:lang w:eastAsia="vi-VN"/>
+        </w:rPr>
+        <w:t>Usecase Quản lý thời khóa biểu</w:t>
+      </w:r>
+      <w:bookmarkEnd w:id="3"/>
+    </w:p>
+    <w:p>
+      <w:pPr>
+        <w:pStyle w:val="ListParagraph"/>
+        <w:keepNext/>
+        <w:ind w:left="-142"/>
+        <w:outlineLvl w:val="1"/>
+        <w:rPr>
+          <w:b/>
+          <w:bCs/>
+          <w:lang w:eastAsia="vi-VN"/>
+        </w:rPr>
+      </w:pPr>
+      <w:bookmarkStart w:id="4" w:name="_Toc512036286"/>
+      <w:r>
+        <w:rPr>
+          <w:b/>
+          <w:bCs/>
+          <w:noProof/>
+          <w:lang w:eastAsia="ja-JP"/>
+        </w:rPr>
+        <w:drawing>
+          <wp:inline distT="0" distB="0" distL="0" distR="0" wp14:anchorId="5CBD11B2" wp14:editId="5C5CD452">
+            <wp:extent cx="5518150" cy="3009265"/>
+            <wp:effectExtent l="0" t="0" r="6350" b="635"/>
+            <wp:docPr id="6" name="Picture 6"/>
+            <wp:cNvGraphicFramePr>
+              <a:graphicFrameLocks xmlns:a="http://schemas.openxmlformats.org/drawingml/2006/main" noChangeAspect="1"/>
+            </wp:cNvGraphicFramePr>
+            <a:graphic xmlns:a="http://schemas.openxmlformats.org/drawingml/2006/main">
+              <a:graphicData uri="http://schemas.openxmlformats.org/drawingml/2006/picture">
+                <pic:pic xmlns:pic="http://schemas.openxmlformats.org/drawingml/2006/picture">
+                  <pic:nvPicPr>
+                    <pic:cNvPr id="0" name="Picture 2"/>
+                    <pic:cNvPicPr>
+                      <a:picLocks noChangeAspect="1" noChangeArrowheads="1"/>
+                    </pic:cNvPicPr>
+                  </pic:nvPicPr>
+                  <pic:blipFill>
+                    <a:blip r:embed="rId11">
+                      <a:extLst>
+                        <a:ext uri="{28A0092B-C50C-407E-A947-70E740481C1C}">
+                          <a14:useLocalDpi xmlns:a14="http://schemas.microsoft.com/office/drawing/2010/main" val="0"/>
+                        </a:ext>
+                      </a:extLst>
+                    </a:blip>
+                    <a:srcRect/>
+                    <a:stretch>
+                      <a:fillRect/>
+                    </a:stretch>
+                  </pic:blipFill>
+                  <pic:spPr bwMode="auto">
+                    <a:xfrm>
+                      <a:off x="0" y="0"/>
+                      <a:ext cx="5518150" cy="3009265"/>
+                    </a:xfrm>
+                    <a:prstGeom prst="rect">
+                      <a:avLst/>
+                    </a:prstGeom>
+                    <a:noFill/>
+                    <a:ln>
+                      <a:noFill/>
+                    </a:ln>
+                  </pic:spPr>
+                </pic:pic>
+              </a:graphicData>
+            </a:graphic>
+          </wp:inline>
+        </w:drawing>
+      </w:r>
+      <w:bookmarkEnd w:id="4"/>
+    </w:p>
+    <w:tbl>
+      <w:tblPr>
+        <w:tblW w:w="0" w:type="auto"/>
+        <w:tblBorders>
+          <w:top w:val="single" w:sz="4" w:space="0" w:color="000000"/>
+          <w:left w:val="single" w:sz="4" w:space="0" w:color="000000"/>
+          <w:bottom w:val="single" w:sz="4" w:space="0" w:color="000000"/>
+          <w:right w:val="single" w:sz="4" w:space="0" w:color="000000"/>
+          <w:insideH w:val="single" w:sz="4" w:space="0" w:color="000000"/>
+          <w:insideV w:val="single" w:sz="4" w:space="0" w:color="000000"/>
+        </w:tblBorders>
+        <w:tblLook w:val="00A0" w:firstRow="1" w:lastRow="0" w:firstColumn="1" w:lastColumn="0" w:noHBand="0" w:noVBand="0"/>
+      </w:tblPr>
+      <w:tblGrid>
+        <w:gridCol w:w="5465"/>
+        <w:gridCol w:w="3823"/>
+      </w:tblGrid>
+      <w:tr>
+        <w:tc>
+          <w:tcPr>
+            <w:tcW w:w="5466" w:type="dxa"/>
+            <w:vAlign w:val="center"/>
+          </w:tcPr>
+          <w:p>
+            <w:pPr>
+              <w:keepNext/>
+              <w:rPr>
+                <w:lang w:val="fr-FR"/>
+              </w:rPr>
+            </w:pPr>
+            <w:r>
+              <w:rPr>
+                <w:lang w:val="fr-FR"/>
+              </w:rPr>
+              <w:t xml:space="preserve">Tên Use Case: </w:t>
+            </w:r>
+            <w:r>
+              <w:rPr>
+                <w:b/>
+                <w:bCs/>
+                <w:lang w:eastAsia="vi-VN"/>
+              </w:rPr>
+              <w:t>Quả</w:t>
+            </w:r>
+            <w:r>
+              <w:rPr>
+                <w:b/>
+                <w:bCs/>
+                <w:lang w:eastAsia="vi-VN"/>
+              </w:rPr>
+              <w:t>n lý thời khóa biểu</w:t>
+            </w:r>
+          </w:p>
+        </w:tc>
+        <w:tc>
+          <w:tcPr>
+            <w:tcW w:w="3824" w:type="dxa"/>
+            <w:vAlign w:val="center"/>
+          </w:tcPr>
+          <w:p>
+            <w:pPr>
+              <w:keepNext/>
+              <w:rPr>
+                <w:lang w:val="pt-BR"/>
+              </w:rPr>
+            </w:pPr>
+            <w:r>
+              <w:rPr>
+                <w:lang w:val="pt-BR"/>
+              </w:rPr>
+              <w:t>Mức độ BMT: B</w:t>
+            </w:r>
+          </w:p>
+        </w:tc>
+      </w:tr>
+      <w:tr>
+        <w:tc>
+          <w:tcPr>
+            <w:tcW w:w="5466" w:type="dxa"/>
+            <w:vAlign w:val="center"/>
+          </w:tcPr>
+          <w:p>
+            <w:pPr>
+              <w:keepNext/>
+            </w:pPr>
+            <w:r>
+              <w:t xml:space="preserve">Tác nhân chính: </w:t>
+            </w:r>
+            <w:r>
+              <w:t>Quản trị hệ thống</w:t>
+            </w:r>
+          </w:p>
+        </w:tc>
+        <w:tc>
+          <w:tcPr>
+            <w:tcW w:w="3824" w:type="dxa"/>
+            <w:vAlign w:val="center"/>
+          </w:tcPr>
+          <w:p>
+            <w:pPr>
+              <w:keepNext/>
+              <w:rPr>
+                <w:i/>
+                <w:iCs/>
+                <w:lang w:val="pt-BR"/>
+              </w:rPr>
+            </w:pPr>
+            <w:r>
+              <w:rPr>
+                <w:lang w:val="pt-BR"/>
+              </w:rPr>
+              <w:t xml:space="preserve">Tác nhân phụ: </w:t>
+            </w:r>
+            <w:r>
+              <w:rPr>
+                <w:lang w:val="pt-BR"/>
+              </w:rPr>
+              <w:t>Giáo viên, Học sinh</w:t>
+            </w:r>
+          </w:p>
+        </w:tc>
+      </w:tr>
+      <w:tr>
+        <w:tc>
+          <w:tcPr>
+            <w:tcW w:w="9290" w:type="dxa"/>
+            <w:gridSpan w:val="2"/>
+            <w:vAlign w:val="center"/>
+          </w:tcPr>
+          <w:p>
+            <w:pPr>
+              <w:keepNext/>
+              <w:rPr>
+                <w:i/>
+                <w:iCs/>
+              </w:rPr>
+            </w:pPr>
+            <w:r>
+              <w:t xml:space="preserve">Mô tả chức năng: Cho phép </w:t>
+            </w:r>
+            <w:r>
+              <w:t>Quản trị hệ thống</w:t>
+            </w:r>
+            <w:r>
+              <w:t xml:space="preserve"> thực hiện chức năng </w:t>
+            </w:r>
+            <w:r>
+              <w:t xml:space="preserve">Quản lý </w:t>
+            </w:r>
+            <w:r>
+              <w:t>thời khóa biểu</w:t>
+            </w:r>
+          </w:p>
+        </w:tc>
+      </w:tr>
+      <w:tr>
+        <w:tc>
+          <w:tcPr>
+            <w:tcW w:w="9290" w:type="dxa"/>
+            <w:gridSpan w:val="2"/>
+            <w:vAlign w:val="center"/>
+          </w:tcPr>
+          <w:p>
+            <w:pPr>
+              <w:keepNext/>
+              <w:rPr>
+                <w:i/>
+                <w:iCs/>
+              </w:rPr>
+            </w:pPr>
+            <w:r>
+              <w:t xml:space="preserve">Điều kiện bắt đầu (Pre-Condition): </w:t>
+            </w:r>
+            <w:r>
+              <w:t>Đ</w:t>
+            </w:r>
+            <w:r>
+              <w:t>ăng nhập thành công vào hệ thố</w:t>
+            </w:r>
+            <w:r>
+              <w:t>ng</w:t>
+            </w:r>
+          </w:p>
+        </w:tc>
+      </w:tr>
+      <w:tr>
+        <w:tc>
+          <w:tcPr>
+            <w:tcW w:w="9290" w:type="dxa"/>
+            <w:gridSpan w:val="2"/>
+            <w:vAlign w:val="center"/>
+          </w:tcPr>
+          <w:p>
+            <w:pPr>
+              <w:keepNext/>
+              <w:rPr>
+                <w:i/>
+                <w:iCs/>
+              </w:rPr>
+            </w:pPr>
+            <w:r>
+              <w:t>Điều kiện sau</w:t>
+            </w:r>
+            <w:r>
+              <w:t xml:space="preserve"> khi dùng (Post Condition): Thời khóa biểu</w:t>
+            </w:r>
+            <w:r>
+              <w:t xml:space="preserve"> được</w:t>
+            </w:r>
+            <w:r>
+              <w:t xml:space="preserve"> quản lý chính xác trên hệ thống</w:t>
+            </w:r>
+          </w:p>
+        </w:tc>
+      </w:tr>
+      <w:tr>
+        <w:tc>
+          <w:tcPr>
+            <w:tcW w:w="9290" w:type="dxa"/>
+            <w:gridSpan w:val="2"/>
+            <w:vAlign w:val="center"/>
+          </w:tcPr>
+          <w:p>
+            <w:pPr>
+              <w:keepNext/>
+            </w:pPr>
+            <w:r>
+              <w:t xml:space="preserve">Trình tự các sự kiện: </w:t>
+            </w:r>
+          </w:p>
+          <w:p>
+            <w:pPr>
+              <w:pStyle w:val="Y"/>
+              <w:keepNext/>
+              <w:ind w:left="0" w:firstLine="0"/>
+              <w:rPr>
+                <w:rFonts w:ascii="Times New Roman" w:hAnsi="Times New Roman"/>
+                <w:szCs w:val="26"/>
+                <w:lang w:val="en-US"/>
+              </w:rPr>
+            </w:pPr>
+            <w:r>
+              <w:rPr>
+                <w:rFonts w:ascii="Times New Roman" w:hAnsi="Times New Roman"/>
+                <w:szCs w:val="26"/>
+                <w:lang w:val="en-US"/>
+              </w:rPr>
+              <w:t>Quản trị hệ thống</w:t>
+            </w:r>
+            <w:r>
+              <w:rPr>
+                <w:rFonts w:ascii="Times New Roman" w:hAnsi="Times New Roman"/>
+                <w:szCs w:val="26"/>
+                <w:lang w:val="en-US"/>
+              </w:rPr>
+              <w:t>, giáo viên, học sinh</w:t>
+            </w:r>
+            <w:r>
+              <w:rPr>
+                <w:rFonts w:ascii="Times New Roman" w:hAnsi="Times New Roman"/>
+                <w:szCs w:val="26"/>
+                <w:lang w:val="en-US"/>
+              </w:rPr>
+              <w:t xml:space="preserve"> có thể</w:t>
+            </w:r>
+            <w:r>
+              <w:rPr>
+                <w:rFonts w:ascii="Times New Roman" w:hAnsi="Times New Roman"/>
+                <w:szCs w:val="26"/>
+                <w:lang w:val="en-US"/>
+              </w:rPr>
+              <w:t xml:space="preserve"> tham gia thực hiện các chức năng </w:t>
+            </w:r>
+            <w:r>
+              <w:rPr>
+                <w:rFonts w:ascii="Times New Roman" w:hAnsi="Times New Roman"/>
+                <w:szCs w:val="26"/>
+                <w:lang w:val="en-US"/>
+              </w:rPr>
+              <w:lastRenderedPageBreak/>
+              <w:t>được phân quyền.</w:t>
+            </w:r>
+          </w:p>
+          <w:p>
+            <w:pPr>
+              <w:pStyle w:val="Y"/>
+              <w:keepNext/>
+              <w:ind w:left="0" w:firstLine="0"/>
+              <w:rPr>
+                <w:rFonts w:ascii="Times New Roman" w:hAnsi="Times New Roman"/>
+                <w:szCs w:val="26"/>
+                <w:lang w:val="en-US"/>
+              </w:rPr>
+            </w:pPr>
+          </w:p>
+        </w:tc>
+      </w:tr>
+      <w:tr>
+        <w:tc>
+          <w:tcPr>
+            <w:tcW w:w="9290" w:type="dxa"/>
+            <w:gridSpan w:val="2"/>
+            <w:vAlign w:val="center"/>
+          </w:tcPr>
+          <w:p>
+            <w:pPr>
+              <w:keepNext/>
+              <w:rPr>
+                <w:i/>
+                <w:iCs/>
+              </w:rPr>
+            </w:pPr>
+            <w:r>
+              <w:lastRenderedPageBreak/>
+              <w:t xml:space="preserve">Hoàn cảnh sử dụng thành công cơ bản: </w:t>
+            </w:r>
+          </w:p>
+          <w:p>
+            <w:pPr>
+              <w:pStyle w:val="Y"/>
+              <w:keepNext/>
+              <w:ind w:left="0" w:firstLine="0"/>
+              <w:rPr>
+                <w:rFonts w:ascii="Times New Roman" w:hAnsi="Times New Roman"/>
+                <w:i/>
+                <w:iCs/>
+                <w:szCs w:val="26"/>
+                <w:lang w:val="en-US"/>
+              </w:rPr>
+            </w:pPr>
+            <w:r>
+              <w:rPr>
+                <w:rFonts w:ascii="Times New Roman" w:hAnsi="Times New Roman"/>
+                <w:szCs w:val="26"/>
+                <w:lang w:val="en-US"/>
+              </w:rPr>
+              <w:t>Hiển thị kết quả, thông báo thành công ứng với từng chức năng.</w:t>
+            </w:r>
+          </w:p>
+          <w:p>
+            <w:pPr>
+              <w:pStyle w:val="Y"/>
+              <w:keepNext/>
+              <w:ind w:left="0" w:firstLine="0"/>
+              <w:rPr>
+                <w:rFonts w:ascii="Times New Roman" w:hAnsi="Times New Roman"/>
+                <w:i/>
+                <w:iCs/>
+                <w:szCs w:val="26"/>
+                <w:lang w:val="en-US"/>
+              </w:rPr>
+            </w:pPr>
+            <w:r>
+              <w:rPr>
+                <w:rFonts w:ascii="Times New Roman" w:hAnsi="Times New Roman"/>
+                <w:szCs w:val="26"/>
+                <w:lang w:val="en-US"/>
+              </w:rPr>
+              <w:t>Hiển thị kênh thông tin được quản lý trong hệ thống.</w:t>
+            </w:r>
+          </w:p>
+        </w:tc>
+      </w:tr>
+      <w:tr>
+        <w:tc>
+          <w:tcPr>
+            <w:tcW w:w="9290" w:type="dxa"/>
+            <w:gridSpan w:val="2"/>
+            <w:vAlign w:val="center"/>
+          </w:tcPr>
+          <w:p>
+            <w:pPr>
+              <w:keepNext/>
+              <w:rPr>
+                <w:i/>
+                <w:iCs/>
+              </w:rPr>
+            </w:pPr>
+            <w:r>
+              <w:t xml:space="preserve">Hoàn cảnh sử dụng phụ trong trường hợp không thành công: </w:t>
+            </w:r>
+          </w:p>
+          <w:p>
+            <w:pPr>
+              <w:pStyle w:val="Y"/>
+              <w:keepNext/>
+              <w:ind w:left="0" w:firstLine="0"/>
+              <w:rPr>
+                <w:rFonts w:ascii="Times New Roman" w:hAnsi="Times New Roman"/>
+                <w:i/>
+                <w:iCs/>
+                <w:szCs w:val="26"/>
+                <w:lang w:val="en-US"/>
+              </w:rPr>
+            </w:pPr>
+            <w:r>
+              <w:rPr>
+                <w:rFonts w:ascii="Times New Roman" w:hAnsi="Times New Roman"/>
+                <w:szCs w:val="26"/>
+                <w:lang w:val="en-US"/>
+              </w:rPr>
+              <w:t>Hiển thị thông báo quản lý thất bại và hiển thị giao hiện để người dùng thực hiện lại.</w:t>
+            </w:r>
+          </w:p>
+        </w:tc>
+      </w:tr>
+    </w:tbl>
+    <w:p>
+      <w:pPr>
+        <w:pStyle w:val="Heading1"/>
+        <w:numPr>
+          <w:ilvl w:val="0"/>
+          <w:numId w:val="3"/>
+        </w:numPr>
+        <w:rPr>
+          <w:rFonts w:ascii="Times New Roman" w:hAnsi="Times New Roman" w:cs="Times New Roman"/>
+          <w:color w:val="auto"/>
+          <w:lang w:eastAsia="vi-VN"/>
+        </w:rPr>
+      </w:pPr>
+      <w:bookmarkStart w:id="5" w:name="_Toc512036287"/>
+      <w:r>
+        <w:rPr>
+          <w:rFonts w:ascii="Times New Roman" w:hAnsi="Times New Roman" w:cs="Times New Roman"/>
+          <w:color w:val="auto"/>
+          <w:lang w:eastAsia="vi-VN"/>
+        </w:rPr>
+        <w:t>Usecase Quản lý học lực/ hạnh kiểm</w:t>
+      </w:r>
+      <w:bookmarkEnd w:id="5"/>
+    </w:p>
+    <w:p>
+      <w:pPr>
+        <w:pStyle w:val="ListParagraph"/>
+        <w:keepNext/>
+        <w:ind w:left="-284"/>
+        <w:outlineLvl w:val="1"/>
+        <w:rPr>
+          <w:b/>
+          <w:bCs/>
+          <w:lang w:eastAsia="vi-VN"/>
+        </w:rPr>
+      </w:pPr>
+      <w:bookmarkStart w:id="6" w:name="_Toc512036288"/>
+      <w:r>
+        <w:rPr>
+          <w:b/>
+          <w:bCs/>
+          <w:noProof/>
+          <w:lang w:eastAsia="ja-JP"/>
+        </w:rPr>
+        <w:drawing>
+          <wp:inline distT="0" distB="0" distL="0" distR="0" wp14:anchorId="704A34E3" wp14:editId="69DBE644">
+            <wp:extent cx="5752465" cy="2519680"/>
+            <wp:effectExtent l="0" t="0" r="635" b="0"/>
+            <wp:docPr id="8" name="Picture 8"/>
+            <wp:cNvGraphicFramePr>
+              <a:graphicFrameLocks xmlns:a="http://schemas.openxmlformats.org/drawingml/2006/main" noChangeAspect="1"/>
+            </wp:cNvGraphicFramePr>
+            <a:graphic xmlns:a="http://schemas.openxmlformats.org/drawingml/2006/main">
+              <a:graphicData uri="http://schemas.openxmlformats.org/drawingml/2006/picture">
+                <pic:pic xmlns:pic="http://schemas.openxmlformats.org/drawingml/2006/picture">
+                  <pic:nvPicPr>
+                    <pic:cNvPr id="0" name="Picture 3"/>
+                    <pic:cNvPicPr>
+                      <a:picLocks noChangeAspect="1" noChangeArrowheads="1"/>
+                    </pic:cNvPicPr>
+                  </pic:nvPicPr>
+                  <pic:blipFill>
+                    <a:blip r:embed="rId12">
+                      <a:extLst>
+                        <a:ext uri="{28A0092B-C50C-407E-A947-70E740481C1C}">
+                          <a14:useLocalDpi xmlns:a14="http://schemas.microsoft.com/office/drawing/2010/main" val="0"/>
+                        </a:ext>
+                      </a:extLst>
+                    </a:blip>
+                    <a:srcRect/>
+                    <a:stretch>
+                      <a:fillRect/>
+                    </a:stretch>
+                  </pic:blipFill>
+                  <pic:spPr bwMode="auto">
+                    <a:xfrm>
+                      <a:off x="0" y="0"/>
+                      <a:ext cx="5752465" cy="2519680"/>
+                    </a:xfrm>
+                    <a:prstGeom prst="rect">
+                      <a:avLst/>
+                    </a:prstGeom>
+                    <a:noFill/>
+                    <a:ln>
+                      <a:noFill/>
+                    </a:ln>
+                  </pic:spPr>
+                </pic:pic>
+              </a:graphicData>
+            </a:graphic>
+          </wp:inline>
+        </w:drawing>
+      </w:r>
+      <w:bookmarkEnd w:id="6"/>
+    </w:p>
+    <w:tbl>
+      <w:tblPr>
+        <w:tblW w:w="0" w:type="auto"/>
+        <w:tblBorders>
+          <w:top w:val="single" w:sz="4" w:space="0" w:color="000000"/>
+          <w:left w:val="single" w:sz="4" w:space="0" w:color="000000"/>
+          <w:bottom w:val="single" w:sz="4" w:space="0" w:color="000000"/>
+          <w:right w:val="single" w:sz="4" w:space="0" w:color="000000"/>
+          <w:insideH w:val="single" w:sz="4" w:space="0" w:color="000000"/>
+          <w:insideV w:val="single" w:sz="4" w:space="0" w:color="000000"/>
+        </w:tblBorders>
+        <w:tblLook w:val="00A0" w:firstRow="1" w:lastRow="0" w:firstColumn="1" w:lastColumn="0" w:noHBand="0" w:noVBand="0"/>
+      </w:tblPr>
+      <w:tblGrid>
+        <w:gridCol w:w="5465"/>
+        <w:gridCol w:w="3823"/>
+      </w:tblGrid>
+      <w:tr>
+        <w:tc>
+          <w:tcPr>
+            <w:tcW w:w="5466" w:type="dxa"/>
+            <w:vAlign w:val="center"/>
+          </w:tcPr>
+          <w:p>
+            <w:pPr>
+              <w:keepNext/>
+              <w:rPr>
+                <w:lang w:val="fr-FR"/>
+              </w:rPr>
+            </w:pPr>
+            <w:r>
+              <w:rPr>
+                <w:lang w:val="fr-FR"/>
+              </w:rPr>
+              <w:t xml:space="preserve">Tên Use Case: </w:t>
+            </w:r>
+            <w:r>
+              <w:rPr>
+                <w:b/>
+                <w:bCs/>
+                <w:lang w:eastAsia="vi-VN"/>
+              </w:rPr>
+              <w:t>Quả</w:t>
+            </w:r>
+            <w:r>
+              <w:rPr>
+                <w:b/>
+                <w:bCs/>
+                <w:lang w:eastAsia="vi-VN"/>
+              </w:rPr>
+              <w:t>n lý học lực/ hạnh kiểm</w:t>
+            </w:r>
+          </w:p>
+        </w:tc>
+        <w:tc>
+          <w:tcPr>
+            <w:tcW w:w="3824" w:type="dxa"/>
+            <w:vAlign w:val="center"/>
+          </w:tcPr>
+          <w:p>
+            <w:pPr>
+              <w:keepNext/>
+              <w:rPr>
+                <w:lang w:val="pt-BR"/>
+              </w:rPr>
+            </w:pPr>
+            <w:r>
+              <w:rPr>
+                <w:lang w:val="pt-BR"/>
+              </w:rPr>
+              <w:t>Mức độ BMT: B</w:t>
+            </w:r>
+          </w:p>
+        </w:tc>
+      </w:tr>
+      <w:tr>
+        <w:tc>
+          <w:tcPr>
+            <w:tcW w:w="5466" w:type="dxa"/>
+            <w:vAlign w:val="center"/>
+          </w:tcPr>
+          <w:p>
+            <w:pPr>
+              <w:keepNext/>
+            </w:pPr>
+            <w:r>
+              <w:t xml:space="preserve">Tác nhân chính: </w:t>
+            </w:r>
+            <w:r>
+              <w:t>Quản trị hệ thống</w:t>
+            </w:r>
+            <w:r>
+              <w:t>, Giáo viên</w:t>
+            </w:r>
+          </w:p>
+        </w:tc>
+        <w:tc>
+          <w:tcPr>
+            <w:tcW w:w="3824" w:type="dxa"/>
+            <w:vAlign w:val="center"/>
+          </w:tcPr>
+          <w:p>
+            <w:pPr>
+              <w:keepNext/>
+              <w:rPr>
+                <w:i/>
+                <w:iCs/>
+                <w:lang w:val="pt-BR"/>
+              </w:rPr>
+            </w:pPr>
+            <w:r>
+              <w:rPr>
+                <w:lang w:val="pt-BR"/>
+              </w:rPr>
+              <w:t xml:space="preserve">Tác nhân phụ: </w:t>
+            </w:r>
+            <w:r>
+              <w:rPr>
+                <w:lang w:val="pt-BR"/>
+              </w:rPr>
+              <w:t>Học sinh</w:t>
+            </w:r>
+          </w:p>
+        </w:tc>
+      </w:tr>
+      <w:tr>
+        <w:tc>
+          <w:tcPr>
+            <w:tcW w:w="9290" w:type="dxa"/>
+            <w:gridSpan w:val="2"/>
+            <w:vAlign w:val="center"/>
+          </w:tcPr>
+          <w:p>
+            <w:pPr>
+              <w:keepNext/>
+              <w:rPr>
+                <w:i/>
+                <w:iCs/>
+              </w:rPr>
+            </w:pPr>
+            <w:r>
+              <w:t xml:space="preserve">Mô tả chức năng: Cho phép </w:t>
+            </w:r>
+            <w:r>
+              <w:t>Quản trị hệ thống</w:t>
+            </w:r>
+            <w:r>
+              <w:t>, giáo viên</w:t>
+            </w:r>
+            <w:r>
+              <w:t xml:space="preserve"> thực hiện chức năng </w:t>
+            </w:r>
+            <w:r>
+              <w:t xml:space="preserve">Quản lý </w:t>
+            </w:r>
+            <w:r>
+              <w:t>học lực/ hạnh kiểm</w:t>
+            </w:r>
+          </w:p>
+        </w:tc>
+      </w:tr>
+      <w:tr>
+        <w:tc>
+          <w:tcPr>
+            <w:tcW w:w="9290" w:type="dxa"/>
+            <w:gridSpan w:val="2"/>
+            <w:vAlign w:val="center"/>
+          </w:tcPr>
+          <w:p>
+            <w:pPr>
+              <w:keepNext/>
+              <w:rPr>
+                <w:i/>
+                <w:iCs/>
+              </w:rPr>
+            </w:pPr>
+            <w:r>
+              <w:t xml:space="preserve">Điều kiện bắt đầu (Pre-Condition): </w:t>
+            </w:r>
+            <w:r>
+              <w:t>Đ</w:t>
+            </w:r>
+            <w:r>
+              <w:t>ăng nhập thành công vào hệ thố</w:t>
+            </w:r>
+            <w:r>
+              <w:t>ng</w:t>
+            </w:r>
+          </w:p>
+        </w:tc>
+      </w:tr>
+      <w:tr>
+        <w:tc>
+          <w:tcPr>
+            <w:tcW w:w="9290" w:type="dxa"/>
+            <w:gridSpan w:val="2"/>
+            <w:vAlign w:val="center"/>
+          </w:tcPr>
+          <w:p>
+            <w:pPr>
+              <w:keepNext/>
+              <w:rPr>
+                <w:i/>
+                <w:iCs/>
+              </w:rPr>
+            </w:pPr>
+            <w:r>
+              <w:t xml:space="preserve">Điều kiện sau khi dùng (Post Condition): Các </w:t>
+            </w:r>
+            <w:r>
+              <w:t>chức năng</w:t>
+            </w:r>
+            <w:r>
+              <w:t xml:space="preserve"> được</w:t>
+            </w:r>
+            <w:r>
+              <w:t xml:space="preserve"> quản lý chính xác trên hệ thống</w:t>
+            </w:r>
+          </w:p>
+        </w:tc>
+      </w:tr>
+      <w:tr>
+        <w:tc>
+          <w:tcPr>
+            <w:tcW w:w="9290" w:type="dxa"/>
+            <w:gridSpan w:val="2"/>
+            <w:vAlign w:val="center"/>
+          </w:tcPr>
+          <w:p>
+            <w:pPr>
+              <w:keepNext/>
+            </w:pPr>
+            <w:r>
+              <w:t xml:space="preserve">Trình tự các sự kiện: </w:t>
+            </w:r>
+          </w:p>
+          <w:p>
+            <w:pPr>
+              <w:pStyle w:val="Y"/>
+              <w:keepNext/>
+              <w:ind w:left="0" w:firstLine="0"/>
+              <w:rPr>
+                <w:rFonts w:ascii="Times New Roman" w:hAnsi="Times New Roman"/>
+                <w:szCs w:val="26"/>
+                <w:lang w:val="en-US"/>
+              </w:rPr>
+            </w:pPr>
+            <w:r>
+              <w:rPr>
+                <w:rFonts w:ascii="Times New Roman" w:hAnsi="Times New Roman"/>
+                <w:szCs w:val="26"/>
+                <w:lang w:val="en-US"/>
+              </w:rPr>
+              <w:t>Quản trị hệ thống</w:t>
+            </w:r>
+            <w:r>
+              <w:rPr>
+                <w:rFonts w:ascii="Times New Roman" w:hAnsi="Times New Roman"/>
+                <w:szCs w:val="26"/>
+                <w:lang w:val="en-US"/>
+              </w:rPr>
+              <w:t>, giáo viên</w:t>
+            </w:r>
+            <w:r>
+              <w:rPr>
+                <w:rFonts w:ascii="Times New Roman" w:hAnsi="Times New Roman"/>
+                <w:szCs w:val="26"/>
+                <w:lang w:val="en-US"/>
+              </w:rPr>
+              <w:t xml:space="preserve"> có thể tham gia vào việc </w:t>
+            </w:r>
+            <w:r>
+              <w:rPr>
+                <w:rFonts w:ascii="Times New Roman" w:hAnsi="Times New Roman"/>
+                <w:szCs w:val="26"/>
+                <w:lang w:val="en-US"/>
+              </w:rPr>
+              <w:t xml:space="preserve">tìm kiếm, xem, sửa, xóa </w:t>
+            </w:r>
+            <w:r>
+              <w:rPr>
+                <w:rFonts w:ascii="Times New Roman" w:hAnsi="Times New Roman"/>
+                <w:szCs w:val="26"/>
+                <w:lang w:val="en-US"/>
+              </w:rPr>
+              <w:t>điểm của một học sinh trong danh sách điểm theo học kỳ và quản lý hạnh kiểm của học sinh.</w:t>
+            </w:r>
+          </w:p>
+          <w:p>
+            <w:pPr>
+              <w:pStyle w:val="Y"/>
+              <w:keepNext/>
+              <w:ind w:left="0" w:firstLine="0"/>
+              <w:rPr>
+                <w:rFonts w:ascii="Times New Roman" w:hAnsi="Times New Roman"/>
+                <w:szCs w:val="26"/>
+                <w:lang w:val="en-US"/>
+              </w:rPr>
+            </w:pPr>
+            <w:r>
+              <w:rPr>
+                <w:rFonts w:ascii="Times New Roman" w:hAnsi="Times New Roman"/>
+                <w:szCs w:val="26"/>
+                <w:lang w:val="en-US"/>
+              </w:rPr>
+              <w:t>Quản trị hệ thống</w:t>
+            </w:r>
+            <w:r>
+              <w:rPr>
+                <w:rFonts w:ascii="Times New Roman" w:hAnsi="Times New Roman"/>
+                <w:szCs w:val="26"/>
+                <w:lang w:val="en-US"/>
+              </w:rPr>
+              <w:t>, giáo viên</w:t>
+            </w:r>
+            <w:r>
+              <w:rPr>
+                <w:rFonts w:ascii="Times New Roman" w:hAnsi="Times New Roman"/>
+                <w:szCs w:val="26"/>
+                <w:lang w:val="en-US"/>
+              </w:rPr>
+              <w:t xml:space="preserve"> có thể thực hiện </w:t>
+            </w:r>
+            <w:r>
+              <w:rPr>
+                <w:rFonts w:ascii="Times New Roman" w:hAnsi="Times New Roman"/>
+                <w:szCs w:val="26"/>
+                <w:lang w:val="en-US"/>
+              </w:rPr>
+              <w:t>tìm kiếm danh sách điểm theo năm học</w:t>
+            </w:r>
+          </w:p>
+          <w:p>
+            <w:pPr>
+              <w:pStyle w:val="Y"/>
+              <w:keepNext/>
+              <w:ind w:left="0" w:firstLine="0"/>
+              <w:rPr>
+                <w:rFonts w:ascii="Times New Roman" w:hAnsi="Times New Roman"/>
+                <w:szCs w:val="26"/>
+                <w:lang w:val="en-US"/>
+              </w:rPr>
+            </w:pPr>
+            <w:r>
+              <w:rPr>
+                <w:rFonts w:ascii="Times New Roman" w:hAnsi="Times New Roman"/>
+                <w:szCs w:val="26"/>
+                <w:lang w:val="en-US"/>
+              </w:rPr>
+              <w:t xml:space="preserve">Học sinh có thể thực hiện tìm kiếm, xem điểm của mình trong danh sách điểm </w:t>
+            </w:r>
+            <w:r>
+              <w:rPr>
+                <w:rFonts w:ascii="Times New Roman" w:hAnsi="Times New Roman"/>
+                <w:szCs w:val="26"/>
+                <w:lang w:val="en-US"/>
+              </w:rPr>
+              <w:lastRenderedPageBreak/>
+              <w:t>theo học kỳ; tìm kiếm trong danh sách điểm theo năm học và xem đánh giá hạnh kiểm.</w:t>
+            </w:r>
+          </w:p>
+        </w:tc>
+      </w:tr>
+      <w:tr>
+        <w:tc>
+          <w:tcPr>
+            <w:tcW w:w="9290" w:type="dxa"/>
+            <w:gridSpan w:val="2"/>
+            <w:vAlign w:val="center"/>
+          </w:tcPr>
+          <w:p>
+            <w:pPr>
+              <w:keepNext/>
+              <w:rPr>
+                <w:i/>
+                <w:iCs/>
+              </w:rPr>
+            </w:pPr>
+            <w:r>
+              <w:lastRenderedPageBreak/>
+              <w:t xml:space="preserve">Hoàn cảnh sử dụng thành công cơ bản: </w:t>
+            </w:r>
+          </w:p>
+          <w:p>
+            <w:pPr>
+              <w:pStyle w:val="Y"/>
+              <w:keepNext/>
+              <w:ind w:left="0" w:firstLine="0"/>
+              <w:rPr>
+                <w:rFonts w:ascii="Times New Roman" w:hAnsi="Times New Roman"/>
+                <w:i/>
+                <w:iCs/>
+                <w:szCs w:val="26"/>
+                <w:lang w:val="en-US"/>
+              </w:rPr>
+            </w:pPr>
+            <w:r>
+              <w:rPr>
+                <w:rFonts w:ascii="Times New Roman" w:hAnsi="Times New Roman"/>
+                <w:szCs w:val="26"/>
+                <w:lang w:val="en-US"/>
+              </w:rPr>
+              <w:t>Hiển thị kết quả, thông báo thành công ứng với từng chức năng.</w:t>
+            </w:r>
+          </w:p>
+          <w:p>
+            <w:pPr>
+              <w:pStyle w:val="Y"/>
+              <w:keepNext/>
+              <w:ind w:left="0" w:firstLine="0"/>
+              <w:rPr>
+                <w:rFonts w:ascii="Times New Roman" w:hAnsi="Times New Roman"/>
+                <w:i/>
+                <w:iCs/>
+                <w:szCs w:val="26"/>
+                <w:lang w:val="en-US"/>
+              </w:rPr>
+            </w:pPr>
+            <w:r>
+              <w:rPr>
+                <w:rFonts w:ascii="Times New Roman" w:hAnsi="Times New Roman"/>
+                <w:szCs w:val="26"/>
+                <w:lang w:val="en-US"/>
+              </w:rPr>
+              <w:t>Hiển thị kênh thông tin được quản lý trong hệ thống.</w:t>
+            </w:r>
+          </w:p>
+        </w:tc>
+      </w:tr>
+      <w:tr>
+        <w:tc>
+          <w:tcPr>
+            <w:tcW w:w="9290" w:type="dxa"/>
+            <w:gridSpan w:val="2"/>
+            <w:vAlign w:val="center"/>
+          </w:tcPr>
+          <w:p>
+            <w:pPr>
+              <w:keepNext/>
+              <w:rPr>
+                <w:i/>
+                <w:iCs/>
+              </w:rPr>
+            </w:pPr>
+            <w:r>
+              <w:t xml:space="preserve">Hoàn cảnh sử dụng phụ trong trường hợp không thành công: </w:t>
+            </w:r>
+          </w:p>
+          <w:p>
+            <w:pPr>
+              <w:pStyle w:val="Y"/>
+              <w:keepNext/>
+              <w:ind w:left="0" w:firstLine="0"/>
+              <w:rPr>
+                <w:rFonts w:ascii="Times New Roman" w:hAnsi="Times New Roman"/>
+                <w:i/>
+                <w:iCs/>
+                <w:szCs w:val="26"/>
+                <w:lang w:val="en-US"/>
+              </w:rPr>
+            </w:pPr>
+            <w:r>
+              <w:rPr>
+                <w:rFonts w:ascii="Times New Roman" w:hAnsi="Times New Roman"/>
+                <w:szCs w:val="26"/>
+                <w:lang w:val="en-US"/>
+              </w:rPr>
+              <w:t>Hiển thị thông báo quản lý thất bại và hiển thị giao hiện để người dùng thực hiện lại.</w:t>
+            </w:r>
+          </w:p>
+        </w:tc>
+      </w:tr>
+    </w:tbl>
+    <w:p>
+      <w:pPr>
+        <w:pStyle w:val="Heading1"/>
+        <w:numPr>
+          <w:ilvl w:val="0"/>
+          <w:numId w:val="3"/>
+        </w:numPr>
+        <w:rPr>
+          <w:rFonts w:ascii="Times New Roman" w:hAnsi="Times New Roman" w:cs="Times New Roman"/>
+          <w:color w:val="auto"/>
+          <w:lang w:eastAsia="vi-VN"/>
+        </w:rPr>
+      </w:pPr>
+      <w:bookmarkStart w:id="7" w:name="_Toc512036289"/>
+      <w:r>
+        <w:rPr>
+          <w:rFonts w:ascii="Times New Roman" w:hAnsi="Times New Roman" w:cs="Times New Roman"/>
+          <w:color w:val="auto"/>
+          <w:lang w:eastAsia="vi-VN"/>
+        </w:rPr>
+        <w:t>Usecase Quản lý đăng ký học</w:t>
+      </w:r>
+      <w:bookmarkEnd w:id="7"/>
+    </w:p>
+    <w:p>
+      <w:pPr>
+        <w:pStyle w:val="ListParagraph"/>
+        <w:keepNext/>
+        <w:ind w:left="-142"/>
+        <w:outlineLvl w:val="1"/>
+        <w:rPr>
+          <w:b/>
+          <w:bCs/>
+          <w:lang w:eastAsia="vi-VN"/>
+        </w:rPr>
+      </w:pPr>
+      <w:bookmarkStart w:id="8" w:name="_Toc512036290"/>
+      <w:r>
+        <w:rPr>
+          <w:b/>
+          <w:bCs/>
+          <w:noProof/>
+          <w:lang w:eastAsia="ja-JP"/>
+        </w:rPr>
+        <w:drawing>
+          <wp:inline distT="0" distB="0" distL="0" distR="0" wp14:anchorId="341DBE02" wp14:editId="740F1D81">
+            <wp:extent cx="5762625" cy="2541270"/>
+            <wp:effectExtent l="0" t="0" r="9525" b="0"/>
+            <wp:docPr id="9" name="Picture 9"/>
+            <wp:cNvGraphicFramePr>
+              <a:graphicFrameLocks xmlns:a="http://schemas.openxmlformats.org/drawingml/2006/main" noChangeAspect="1"/>
+            </wp:cNvGraphicFramePr>
+            <a:graphic xmlns:a="http://schemas.openxmlformats.org/drawingml/2006/main">
+              <a:graphicData uri="http://schemas.openxmlformats.org/drawingml/2006/picture">
+                <pic:pic xmlns:pic="http://schemas.openxmlformats.org/drawingml/2006/picture">
+                  <pic:nvPicPr>
+                    <pic:cNvPr id="0" name="Picture 4"/>
+                    <pic:cNvPicPr>
+                      <a:picLocks noChangeAspect="1" noChangeArrowheads="1"/>
+                    </pic:cNvPicPr>
+                  </pic:nvPicPr>
+                  <pic:blipFill>
+                    <a:blip r:embed="rId13">
+                      <a:extLst>
+                        <a:ext uri="{28A0092B-C50C-407E-A947-70E740481C1C}">
+                          <a14:useLocalDpi xmlns:a14="http://schemas.microsoft.com/office/drawing/2010/main" val="0"/>
+                        </a:ext>
+                      </a:extLst>
+                    </a:blip>
+                    <a:srcRect/>
+                    <a:stretch>
+                      <a:fillRect/>
+                    </a:stretch>
+                  </pic:blipFill>
+                  <pic:spPr bwMode="auto">
+                    <a:xfrm>
+                      <a:off x="0" y="0"/>
+                      <a:ext cx="5762625" cy="2541270"/>
+                    </a:xfrm>
+                    <a:prstGeom prst="rect">
+                      <a:avLst/>
+                    </a:prstGeom>
+                    <a:noFill/>
+                    <a:ln>
+                      <a:noFill/>
+                    </a:ln>
+                  </pic:spPr>
+                </pic:pic>
+              </a:graphicData>
+            </a:graphic>
+          </wp:inline>
+        </w:drawing>
+      </w:r>
+      <w:bookmarkEnd w:id="8"/>
+    </w:p>
+    <w:tbl>
+      <w:tblPr>
+        <w:tblW w:w="0" w:type="auto"/>
+        <w:tblBorders>
+          <w:top w:val="single" w:sz="4" w:space="0" w:color="000000"/>
+          <w:left w:val="single" w:sz="4" w:space="0" w:color="000000"/>
+          <w:bottom w:val="single" w:sz="4" w:space="0" w:color="000000"/>
+          <w:right w:val="single" w:sz="4" w:space="0" w:color="000000"/>
+          <w:insideH w:val="single" w:sz="4" w:space="0" w:color="000000"/>
+          <w:insideV w:val="single" w:sz="4" w:space="0" w:color="000000"/>
+        </w:tblBorders>
+        <w:tblLook w:val="00A0" w:firstRow="1" w:lastRow="0" w:firstColumn="1" w:lastColumn="0" w:noHBand="0" w:noVBand="0"/>
+      </w:tblPr>
+      <w:tblGrid>
+        <w:gridCol w:w="5465"/>
+        <w:gridCol w:w="3823"/>
+      </w:tblGrid>
+      <w:tr>
+        <w:tc>
+          <w:tcPr>
+            <w:tcW w:w="5466" w:type="dxa"/>
+            <w:vAlign w:val="center"/>
+          </w:tcPr>
+          <w:p>
+            <w:pPr>
+              <w:keepNext/>
+              <w:rPr>
+                <w:lang w:val="fr-FR"/>
+              </w:rPr>
+            </w:pPr>
+            <w:r>
+              <w:rPr>
+                <w:lang w:val="fr-FR"/>
+              </w:rPr>
+              <w:t xml:space="preserve">Tên Use Case: </w:t>
+            </w:r>
+            <w:r>
+              <w:rPr>
+                <w:b/>
+                <w:bCs/>
+                <w:lang w:eastAsia="vi-VN"/>
+              </w:rPr>
+              <w:t>Quả</w:t>
+            </w:r>
+            <w:r>
+              <w:rPr>
+                <w:b/>
+                <w:bCs/>
+                <w:lang w:eastAsia="vi-VN"/>
+              </w:rPr>
+              <w:t>n lý đăng ký học</w:t>
+            </w:r>
+          </w:p>
+        </w:tc>
+        <w:tc>
+          <w:tcPr>
+            <w:tcW w:w="3824" w:type="dxa"/>
+            <w:vAlign w:val="center"/>
+          </w:tcPr>
+          <w:p>
+            <w:pPr>
+              <w:keepNext/>
+              <w:rPr>
+                <w:lang w:val="pt-BR"/>
+              </w:rPr>
+            </w:pPr>
+            <w:r>
+              <w:rPr>
+                <w:lang w:val="pt-BR"/>
+              </w:rPr>
+              <w:t>Mức độ BMT: B</w:t>
+            </w:r>
+          </w:p>
+        </w:tc>
+      </w:tr>
+      <w:tr>
+        <w:tc>
+          <w:tcPr>
+            <w:tcW w:w="5466" w:type="dxa"/>
+            <w:vAlign w:val="center"/>
+          </w:tcPr>
+          <w:p>
+            <w:pPr>
+              <w:keepNext/>
+            </w:pPr>
+            <w:r>
+              <w:t xml:space="preserve">Tác nhân chính: </w:t>
+            </w:r>
+            <w:r>
+              <w:t xml:space="preserve">Quản trị hệ thống, </w:t>
+            </w:r>
+            <w:r>
+              <w:t>Học sinh</w:t>
+            </w:r>
+          </w:p>
+        </w:tc>
+        <w:tc>
+          <w:tcPr>
+            <w:tcW w:w="3824" w:type="dxa"/>
+            <w:vAlign w:val="center"/>
+          </w:tcPr>
+          <w:p>
+            <w:pPr>
+              <w:keepNext/>
+              <w:rPr>
+                <w:i/>
+                <w:iCs/>
+                <w:lang w:val="pt-BR"/>
+              </w:rPr>
+            </w:pPr>
+            <w:r>
+              <w:rPr>
+                <w:lang w:val="pt-BR"/>
+              </w:rPr>
+              <w:t xml:space="preserve">Tác nhân phụ: </w:t>
+            </w:r>
+          </w:p>
+        </w:tc>
+      </w:tr>
+      <w:tr>
+        <w:tc>
+          <w:tcPr>
+            <w:tcW w:w="9290" w:type="dxa"/>
+            <w:gridSpan w:val="2"/>
+            <w:vAlign w:val="center"/>
+          </w:tcPr>
+          <w:p>
+            <w:pPr>
+              <w:keepNext/>
+              <w:rPr>
+                <w:i/>
+                <w:iCs/>
+              </w:rPr>
+            </w:pPr>
+            <w:r>
+              <w:t xml:space="preserve">Mô tả chức năng: Cho phép </w:t>
+            </w:r>
+            <w:r>
+              <w:t>Quản trị hệ thống</w:t>
+            </w:r>
+            <w:r>
+              <w:t>, học sinh</w:t>
+            </w:r>
+            <w:r>
+              <w:t xml:space="preserve"> thực hiện chức năng </w:t>
+            </w:r>
+            <w:r>
+              <w:t xml:space="preserve">Quản lý </w:t>
+            </w:r>
+            <w:r>
+              <w:t>đăng ký học</w:t>
+            </w:r>
+          </w:p>
+        </w:tc>
+      </w:tr>
+      <w:tr>
+        <w:tc>
+          <w:tcPr>
+            <w:tcW w:w="9290" w:type="dxa"/>
+            <w:gridSpan w:val="2"/>
+            <w:vAlign w:val="center"/>
+          </w:tcPr>
+          <w:p>
+            <w:pPr>
+              <w:keepNext/>
+              <w:rPr>
+                <w:i/>
+                <w:iCs/>
+              </w:rPr>
+            </w:pPr>
+            <w:r>
+              <w:t xml:space="preserve">Điều kiện bắt đầu (Pre-Condition): </w:t>
+            </w:r>
+            <w:r>
+              <w:t>Đ</w:t>
+            </w:r>
+            <w:r>
+              <w:t>ăng nhập thành công vào hệ thố</w:t>
+            </w:r>
+            <w:r>
+              <w:t>ng</w:t>
+            </w:r>
+          </w:p>
+        </w:tc>
+      </w:tr>
+      <w:tr>
+        <w:tc>
+          <w:tcPr>
+            <w:tcW w:w="9290" w:type="dxa"/>
+            <w:gridSpan w:val="2"/>
+            <w:vAlign w:val="center"/>
+          </w:tcPr>
+          <w:p>
+            <w:pPr>
+              <w:keepNext/>
+              <w:rPr>
+                <w:i/>
+                <w:iCs/>
+              </w:rPr>
+            </w:pPr>
+            <w:r>
+              <w:t xml:space="preserve">Điều kiện sau khi dùng (Post Condition): Các </w:t>
+            </w:r>
+            <w:r>
+              <w:t>chức năng</w:t>
+            </w:r>
+            <w:r>
+              <w:t xml:space="preserve"> được</w:t>
+            </w:r>
+            <w:r>
+              <w:t xml:space="preserve"> quản lý chính xác trên hệ thống</w:t>
+            </w:r>
+          </w:p>
+        </w:tc>
+      </w:tr>
+      <w:tr>
+        <w:tc>
+          <w:tcPr>
+            <w:tcW w:w="9290" w:type="dxa"/>
+            <w:gridSpan w:val="2"/>
+            <w:vAlign w:val="center"/>
+          </w:tcPr>
+          <w:p>
+            <w:pPr>
+              <w:keepNext/>
+            </w:pPr>
+            <w:r>
+              <w:t xml:space="preserve">Trình tự các sự kiện: </w:t>
+            </w:r>
+          </w:p>
+          <w:p>
+            <w:pPr>
+              <w:pStyle w:val="Y"/>
+              <w:keepNext/>
+              <w:ind w:left="0" w:firstLine="0"/>
+              <w:rPr>
+                <w:rFonts w:ascii="Times New Roman" w:hAnsi="Times New Roman"/>
+                <w:szCs w:val="26"/>
+                <w:lang w:val="en-US"/>
+              </w:rPr>
+            </w:pPr>
+            <w:r>
+              <w:rPr>
+                <w:rFonts w:ascii="Times New Roman" w:hAnsi="Times New Roman"/>
+                <w:szCs w:val="26"/>
+                <w:lang w:val="en-US"/>
+              </w:rPr>
+              <w:t xml:space="preserve">Quản trị hệ thống có thể tham gia vào việc </w:t>
+            </w:r>
+            <w:r>
+              <w:rPr>
+                <w:rFonts w:ascii="Times New Roman" w:hAnsi="Times New Roman"/>
+                <w:szCs w:val="26"/>
+                <w:lang w:val="en-US"/>
+              </w:rPr>
+              <w:t>đăng ký lớp học mới</w:t>
+            </w:r>
+          </w:p>
+          <w:p>
+            <w:pPr>
+              <w:pStyle w:val="Y"/>
+              <w:keepNext/>
+              <w:ind w:left="0" w:firstLine="0"/>
+              <w:rPr>
+                <w:rFonts w:ascii="Times New Roman" w:hAnsi="Times New Roman"/>
+                <w:szCs w:val="26"/>
+                <w:lang w:val="en-US"/>
+              </w:rPr>
+            </w:pPr>
+            <w:r>
+              <w:rPr>
+                <w:rFonts w:ascii="Times New Roman" w:hAnsi="Times New Roman"/>
+                <w:szCs w:val="26"/>
+                <w:lang w:val="en-US"/>
+              </w:rPr>
+              <w:t xml:space="preserve">Quản trị hệ thống có thể thực hiện </w:t>
+            </w:r>
+            <w:r>
+              <w:rPr>
+                <w:rFonts w:ascii="Times New Roman" w:hAnsi="Times New Roman"/>
+                <w:szCs w:val="26"/>
+                <w:lang w:val="en-US"/>
+              </w:rPr>
+              <w:t>tìm kiếm, xem danh sách đăng ký các lớp của học sinh.</w:t>
+            </w:r>
+          </w:p>
+          <w:p>
+            <w:pPr>
+              <w:pStyle w:val="Y"/>
+              <w:keepNext/>
+              <w:ind w:left="0" w:firstLine="0"/>
+              <w:rPr>
+                <w:rFonts w:ascii="Times New Roman" w:hAnsi="Times New Roman"/>
+                <w:szCs w:val="26"/>
+                <w:lang w:val="en-US"/>
+              </w:rPr>
+            </w:pPr>
+            <w:r>
+              <w:rPr>
+                <w:rFonts w:ascii="Times New Roman" w:hAnsi="Times New Roman"/>
+                <w:szCs w:val="26"/>
+                <w:lang w:val="en-US"/>
+              </w:rPr>
+              <w:t>Học sinh có thể tham gia vào tìm kiếm lớp học đã đăng ký và đăng ký lớp học mới nếu còn thời gian đăng ký trong mục đăng ký lớp học.</w:t>
+            </w:r>
+          </w:p>
+          <w:p>
+            <w:pPr>
+              <w:pStyle w:val="Y"/>
+              <w:keepNext/>
+              <w:ind w:left="0" w:firstLine="0"/>
+              <w:rPr>
+                <w:rFonts w:ascii="Times New Roman" w:hAnsi="Times New Roman"/>
+                <w:szCs w:val="26"/>
+                <w:lang w:val="en-US"/>
+              </w:rPr>
+            </w:pPr>
+            <w:r>
+              <w:rPr>
+                <w:rFonts w:ascii="Times New Roman" w:hAnsi="Times New Roman"/>
+                <w:szCs w:val="26"/>
+                <w:lang w:val="en-US"/>
+              </w:rPr>
+              <w:t>Học sinh có thể tham gia tìm kiếm, xem hoặc hủy lớp đã đăng ký nếu còn thời gian hủy lớp trong mục danh sách đăng ký.</w:t>
+            </w:r>
+          </w:p>
+        </w:tc>
+      </w:tr>
+      <w:tr>
+        <w:tc>
+          <w:tcPr>
+            <w:tcW w:w="9290" w:type="dxa"/>
+            <w:gridSpan w:val="2"/>
+            <w:vAlign w:val="center"/>
+          </w:tcPr>
+          <w:p>
+            <w:pPr>
+              <w:keepNext/>
+              <w:rPr>
+                <w:i/>
+                <w:iCs/>
+              </w:rPr>
+            </w:pPr>
+            <w:r>
+              <w:lastRenderedPageBreak/>
+              <w:t xml:space="preserve">Hoàn cảnh sử dụng thành công cơ bản: </w:t>
+            </w:r>
+          </w:p>
+          <w:p>
+            <w:pPr>
+              <w:pStyle w:val="Y"/>
+              <w:keepNext/>
+              <w:ind w:left="0" w:firstLine="0"/>
+              <w:rPr>
+                <w:rFonts w:ascii="Times New Roman" w:hAnsi="Times New Roman"/>
+                <w:i/>
+                <w:iCs/>
+                <w:szCs w:val="26"/>
+                <w:lang w:val="en-US"/>
+              </w:rPr>
+            </w:pPr>
+            <w:r>
+              <w:rPr>
+                <w:rFonts w:ascii="Times New Roman" w:hAnsi="Times New Roman"/>
+                <w:szCs w:val="26"/>
+                <w:lang w:val="en-US"/>
+              </w:rPr>
+              <w:t>Hiển thị kết quả, thông báo thành công ứng với từng chức năng.</w:t>
+            </w:r>
+          </w:p>
+          <w:p>
+            <w:pPr>
+              <w:pStyle w:val="Y"/>
+              <w:keepNext/>
+              <w:ind w:left="0" w:firstLine="0"/>
+              <w:rPr>
+                <w:rFonts w:ascii="Times New Roman" w:hAnsi="Times New Roman"/>
+                <w:i/>
+                <w:iCs/>
+                <w:szCs w:val="26"/>
+                <w:lang w:val="en-US"/>
+              </w:rPr>
+            </w:pPr>
+            <w:r>
+              <w:rPr>
+                <w:rFonts w:ascii="Times New Roman" w:hAnsi="Times New Roman"/>
+                <w:szCs w:val="26"/>
+                <w:lang w:val="en-US"/>
+              </w:rPr>
+              <w:t>Hiển thị kênh thông tin được quản lý trong hệ thống.</w:t>
+            </w:r>
+          </w:p>
+        </w:tc>
+      </w:tr>
+      <w:tr>
+        <w:tc>
+          <w:tcPr>
+            <w:tcW w:w="9290" w:type="dxa"/>
+            <w:gridSpan w:val="2"/>
+            <w:vAlign w:val="center"/>
+          </w:tcPr>
+          <w:p>
+            <w:pPr>
+              <w:keepNext/>
+              <w:rPr>
+                <w:i/>
+                <w:iCs/>
+              </w:rPr>
+            </w:pPr>
+            <w:r>
+              <w:t xml:space="preserve">Hoàn cảnh sử dụng phụ trong trường hợp không thành công: </w:t>
+            </w:r>
+          </w:p>
+          <w:p>
+            <w:pPr>
+              <w:pStyle w:val="Y"/>
+              <w:keepNext/>
+              <w:ind w:left="0" w:firstLine="0"/>
+              <w:rPr>
+                <w:rFonts w:ascii="Times New Roman" w:hAnsi="Times New Roman"/>
+                <w:i/>
+                <w:iCs/>
+                <w:szCs w:val="26"/>
+                <w:lang w:val="en-US"/>
+              </w:rPr>
+            </w:pPr>
+            <w:r>
+              <w:rPr>
+                <w:rFonts w:ascii="Times New Roman" w:hAnsi="Times New Roman"/>
+                <w:szCs w:val="26"/>
+                <w:lang w:val="en-US"/>
+              </w:rPr>
+              <w:t>Hiển thị thông báo quản lý thất bại và hiển thị giao hiện để người dùng thực hiện lại.</w:t>
+            </w:r>
+          </w:p>
+        </w:tc>
+      </w:tr>
+    </w:tbl>
+    <w:p>
+      <w:pPr>
+        <w:pStyle w:val="Heading1"/>
+        <w:numPr>
+          <w:ilvl w:val="0"/>
+          <w:numId w:val="3"/>
+        </w:numPr>
+        <w:rPr>
+          <w:rFonts w:ascii="Times New Roman" w:hAnsi="Times New Roman" w:cs="Times New Roman"/>
+          <w:color w:val="auto"/>
+          <w:lang w:eastAsia="vi-VN"/>
+        </w:rPr>
+      </w:pPr>
+      <w:bookmarkStart w:id="9" w:name="_Toc512036291"/>
+      <w:r>
+        <w:rPr>
+          <w:rFonts w:ascii="Times New Roman" w:hAnsi="Times New Roman" w:cs="Times New Roman"/>
+          <w:color w:val="auto"/>
+          <w:lang w:eastAsia="vi-VN"/>
+        </w:rPr>
+        <w:t>Usecase Quản lý bài viết</w:t>
+      </w:r>
+      <w:bookmarkEnd w:id="9"/>
+    </w:p>
+    <w:p>
+      <w:pPr>
+        <w:pStyle w:val="ListParagraph"/>
+        <w:keepNext/>
+        <w:outlineLvl w:val="1"/>
+        <w:rPr>
+          <w:b/>
+          <w:bCs/>
+          <w:lang w:eastAsia="vi-VN"/>
+        </w:rPr>
+      </w:pPr>
+      <w:bookmarkStart w:id="10" w:name="_Toc512036292"/>
+      <w:r>
+        <w:rPr>
+          <w:b/>
+          <w:bCs/>
+          <w:noProof/>
+          <w:lang w:eastAsia="ja-JP"/>
+        </w:rPr>
+        <w:drawing>
+          <wp:inline distT="0" distB="0" distL="0" distR="0" wp14:anchorId="02EBC259" wp14:editId="298B73C6">
+            <wp:extent cx="4635500" cy="2785745"/>
+            <wp:effectExtent l="0" t="0" r="0" b="0"/>
+            <wp:docPr id="10" name="Picture 10"/>
+            <wp:cNvGraphicFramePr>
+              <a:graphicFrameLocks xmlns:a="http://schemas.openxmlformats.org/drawingml/2006/main" noChangeAspect="1"/>
+            </wp:cNvGraphicFramePr>
+            <a:graphic xmlns:a="http://schemas.openxmlformats.org/drawingml/2006/main">
+              <a:graphicData uri="http://schemas.openxmlformats.org/drawingml/2006/picture">
+                <pic:pic xmlns:pic="http://schemas.openxmlformats.org/drawingml/2006/picture">
+                  <pic:nvPicPr>
+                    <pic:cNvPr id="0" name="Picture 5"/>
+                    <pic:cNvPicPr>
+                      <a:picLocks noChangeAspect="1" noChangeArrowheads="1"/>
+                    </pic:cNvPicPr>
+                  </pic:nvPicPr>
+                  <pic:blipFill>
+                    <a:blip r:embed="rId14">
+                      <a:extLst>
+                        <a:ext uri="{28A0092B-C50C-407E-A947-70E740481C1C}">
+                          <a14:useLocalDpi xmlns:a14="http://schemas.microsoft.com/office/drawing/2010/main" val="0"/>
+                        </a:ext>
+                      </a:extLst>
+                    </a:blip>
+                    <a:srcRect/>
+                    <a:stretch>
+                      <a:fillRect/>
+                    </a:stretch>
+                  </pic:blipFill>
+                  <pic:spPr bwMode="auto">
+                    <a:xfrm>
+                      <a:off x="0" y="0"/>
+                      <a:ext cx="4635500" cy="2785745"/>
+                    </a:xfrm>
+                    <a:prstGeom prst="rect">
+                      <a:avLst/>
+                    </a:prstGeom>
+                    <a:noFill/>
+                    <a:ln>
+                      <a:noFill/>
+                    </a:ln>
+                  </pic:spPr>
+                </pic:pic>
+              </a:graphicData>
+            </a:graphic>
+          </wp:inline>
+        </w:drawing>
+      </w:r>
+      <w:bookmarkEnd w:id="10"/>
+    </w:p>
+    <w:tbl>
+      <w:tblPr>
+        <w:tblW w:w="0" w:type="auto"/>
+        <w:tblBorders>
+          <w:top w:val="single" w:sz="4" w:space="0" w:color="000000"/>
+          <w:left w:val="single" w:sz="4" w:space="0" w:color="000000"/>
+          <w:bottom w:val="single" w:sz="4" w:space="0" w:color="000000"/>
+          <w:right w:val="single" w:sz="4" w:space="0" w:color="000000"/>
+          <w:insideH w:val="single" w:sz="4" w:space="0" w:color="000000"/>
+          <w:insideV w:val="single" w:sz="4" w:space="0" w:color="000000"/>
+        </w:tblBorders>
+        <w:tblLook w:val="00A0" w:firstRow="1" w:lastRow="0" w:firstColumn="1" w:lastColumn="0" w:noHBand="0" w:noVBand="0"/>
+      </w:tblPr>
+      <w:tblGrid>
+        <w:gridCol w:w="5465"/>
+        <w:gridCol w:w="3823"/>
+      </w:tblGrid>
+      <w:tr>
+        <w:tc>
+          <w:tcPr>
+            <w:tcW w:w="5466" w:type="dxa"/>
+            <w:vAlign w:val="center"/>
+          </w:tcPr>
+          <w:p>
+            <w:pPr>
+              <w:keepNext/>
+              <w:rPr>
+                <w:lang w:val="fr-FR"/>
+              </w:rPr>
+            </w:pPr>
+            <w:r>
+              <w:rPr>
+                <w:lang w:val="fr-FR"/>
+              </w:rPr>
+              <w:t xml:space="preserve">Tên Use Case: </w:t>
+            </w:r>
+            <w:r>
+              <w:rPr>
+                <w:b/>
+                <w:bCs/>
+                <w:lang w:eastAsia="vi-VN"/>
+              </w:rPr>
+              <w:t>Quả</w:t>
+            </w:r>
+            <w:r>
+              <w:rPr>
+                <w:b/>
+                <w:bCs/>
+                <w:lang w:eastAsia="vi-VN"/>
+              </w:rPr>
+              <w:t>n lý bài viết</w:t>
+            </w:r>
+          </w:p>
+        </w:tc>
+        <w:tc>
+          <w:tcPr>
+            <w:tcW w:w="3824" w:type="dxa"/>
+            <w:vAlign w:val="center"/>
+          </w:tcPr>
+          <w:p>
+            <w:pPr>
+              <w:keepNext/>
+              <w:rPr>
+                <w:lang w:val="pt-BR"/>
+              </w:rPr>
+            </w:pPr>
+            <w:r>
+              <w:rPr>
+                <w:lang w:val="pt-BR"/>
+              </w:rPr>
+              <w:t>Mức độ BMT: B</w:t>
+            </w:r>
+          </w:p>
+        </w:tc>
+      </w:tr>
+      <w:tr>
+        <w:tc>
+          <w:tcPr>
+            <w:tcW w:w="5466" w:type="dxa"/>
+            <w:vAlign w:val="center"/>
+          </w:tcPr>
+          <w:p>
+            <w:pPr>
+              <w:keepNext/>
+            </w:pPr>
+            <w:r>
+              <w:t xml:space="preserve">Tác nhân chính: </w:t>
+            </w:r>
+            <w:r>
+              <w:t>Quản trị hệ thống</w:t>
+            </w:r>
+          </w:p>
+        </w:tc>
+        <w:tc>
+          <w:tcPr>
+            <w:tcW w:w="3824" w:type="dxa"/>
+            <w:vAlign w:val="center"/>
+          </w:tcPr>
+          <w:p>
+            <w:pPr>
+              <w:keepNext/>
+              <w:rPr>
+                <w:i/>
+                <w:iCs/>
+                <w:lang w:val="pt-BR"/>
+              </w:rPr>
+            </w:pPr>
+            <w:r>
+              <w:rPr>
+                <w:lang w:val="pt-BR"/>
+              </w:rPr>
+              <w:t xml:space="preserve">Tác nhân phụ: </w:t>
+            </w:r>
+          </w:p>
+        </w:tc>
+      </w:tr>
+      <w:tr>
+        <w:tc>
+          <w:tcPr>
+            <w:tcW w:w="9290" w:type="dxa"/>
+            <w:gridSpan w:val="2"/>
+            <w:vAlign w:val="center"/>
+          </w:tcPr>
+          <w:p>
+            <w:pPr>
+              <w:keepNext/>
+              <w:rPr>
+                <w:i/>
+                <w:iCs/>
+              </w:rPr>
+            </w:pPr>
+            <w:r>
+              <w:t xml:space="preserve">Mô tả chức năng: Cho phép </w:t>
+            </w:r>
+            <w:r>
+              <w:t>Quản trị hệ thống</w:t>
+            </w:r>
+            <w:r>
+              <w:t xml:space="preserve"> thực hiện chức năng </w:t>
+            </w:r>
+            <w:r>
+              <w:t xml:space="preserve">Quản lý </w:t>
+            </w:r>
+            <w:r>
+              <w:t>bài viết</w:t>
+            </w:r>
+          </w:p>
+        </w:tc>
+      </w:tr>
+      <w:tr>
+        <w:tc>
+          <w:tcPr>
+            <w:tcW w:w="9290" w:type="dxa"/>
+            <w:gridSpan w:val="2"/>
+            <w:vAlign w:val="center"/>
+          </w:tcPr>
+          <w:p>
+            <w:pPr>
+              <w:keepNext/>
+              <w:rPr>
+                <w:i/>
+                <w:iCs/>
+              </w:rPr>
+            </w:pPr>
+            <w:r>
+              <w:t xml:space="preserve">Điều kiện bắt đầu (Pre-Condition): </w:t>
+            </w:r>
+            <w:r>
+              <w:t>Đ</w:t>
+            </w:r>
+            <w:r>
+              <w:t>ăng nhập thành công vào hệ thố</w:t>
+            </w:r>
+            <w:r>
+              <w:t>ng</w:t>
+            </w:r>
+          </w:p>
+        </w:tc>
+      </w:tr>
+      <w:tr>
+        <w:tc>
+          <w:tcPr>
+            <w:tcW w:w="9290" w:type="dxa"/>
+            <w:gridSpan w:val="2"/>
+            <w:vAlign w:val="center"/>
+          </w:tcPr>
+          <w:p>
+            <w:pPr>
+              <w:keepNext/>
+              <w:rPr>
+                <w:i/>
+                <w:iCs/>
+              </w:rPr>
+            </w:pPr>
+            <w:r>
+              <w:t xml:space="preserve">Điều kiện sau khi dùng (Post Condition): Các </w:t>
+            </w:r>
+            <w:r>
+              <w:t>bài viết</w:t>
+            </w:r>
+            <w:r>
+              <w:t xml:space="preserve"> được</w:t>
+            </w:r>
+            <w:r>
+              <w:t xml:space="preserve"> quản lý chính xác trên hệ thống</w:t>
+            </w:r>
+          </w:p>
+        </w:tc>
+      </w:tr>
+      <w:tr>
+        <w:tc>
+          <w:tcPr>
+            <w:tcW w:w="9290" w:type="dxa"/>
+            <w:gridSpan w:val="2"/>
+            <w:vAlign w:val="center"/>
+          </w:tcPr>
+          <w:p>
+            <w:pPr>
+              <w:keepNext/>
+            </w:pPr>
+            <w:r>
+              <w:t xml:space="preserve">Trình tự các sự kiện: </w:t>
+            </w:r>
+          </w:p>
+          <w:p>
+            <w:pPr>
+              <w:pStyle w:val="Y"/>
+              <w:keepNext/>
+              <w:ind w:left="0" w:firstLine="0"/>
+              <w:rPr>
+                <w:rFonts w:ascii="Times New Roman" w:hAnsi="Times New Roman"/>
+                <w:szCs w:val="26"/>
+                <w:lang w:val="en-US"/>
+              </w:rPr>
+            </w:pPr>
+            <w:r>
+              <w:rPr>
+                <w:rFonts w:ascii="Times New Roman" w:hAnsi="Times New Roman"/>
+                <w:szCs w:val="26"/>
+                <w:lang w:val="en-US"/>
+              </w:rPr>
+              <w:t xml:space="preserve">Quản trị hệ thống có thể tham gia vào việc </w:t>
+            </w:r>
+            <w:r>
+              <w:rPr>
+                <w:rFonts w:ascii="Times New Roman" w:hAnsi="Times New Roman"/>
+                <w:szCs w:val="26"/>
+                <w:lang w:val="en-US"/>
+              </w:rPr>
+              <w:t>thêm</w:t>
+            </w:r>
+            <w:r>
+              <w:rPr>
+                <w:rFonts w:ascii="Times New Roman" w:hAnsi="Times New Roman"/>
+                <w:szCs w:val="26"/>
+                <w:lang w:val="en-US"/>
+              </w:rPr>
+              <w:t xml:space="preserve"> </w:t>
+            </w:r>
+            <w:r>
+              <w:rPr>
+                <w:rFonts w:ascii="Times New Roman" w:hAnsi="Times New Roman"/>
+                <w:szCs w:val="26"/>
+                <w:lang w:val="en-US"/>
+              </w:rPr>
+              <w:t>bài viết mới</w:t>
+            </w:r>
+          </w:p>
+          <w:p>
+            <w:pPr>
+              <w:pStyle w:val="Y"/>
+              <w:keepNext/>
+              <w:ind w:left="0" w:firstLine="0"/>
+              <w:rPr>
+                <w:rFonts w:ascii="Times New Roman" w:hAnsi="Times New Roman"/>
+                <w:szCs w:val="26"/>
+                <w:lang w:val="en-US"/>
+              </w:rPr>
+            </w:pPr>
+            <w:r>
+              <w:rPr>
+                <w:rFonts w:ascii="Times New Roman" w:hAnsi="Times New Roman"/>
+                <w:szCs w:val="26"/>
+                <w:lang w:val="en-US"/>
+              </w:rPr>
+              <w:t xml:space="preserve">Quản trị hệ thống có thể thực hiện </w:t>
+            </w:r>
+            <w:r>
+              <w:rPr>
+                <w:rFonts w:ascii="Times New Roman" w:hAnsi="Times New Roman"/>
+                <w:szCs w:val="26"/>
+                <w:lang w:val="en-US"/>
+              </w:rPr>
+              <w:t>sử</w:t>
+            </w:r>
+            <w:r>
+              <w:rPr>
+                <w:rFonts w:ascii="Times New Roman" w:hAnsi="Times New Roman"/>
+                <w:szCs w:val="26"/>
+                <w:lang w:val="en-US"/>
+              </w:rPr>
+              <w:t>a các bài viết</w:t>
+            </w:r>
+            <w:r>
+              <w:rPr>
+                <w:rFonts w:ascii="Times New Roman" w:hAnsi="Times New Roman"/>
+                <w:szCs w:val="26"/>
+                <w:lang w:val="en-US"/>
+              </w:rPr>
+              <w:t xml:space="preserve"> đã tạo mới</w:t>
+            </w:r>
+          </w:p>
+          <w:p>
+            <w:pPr>
+              <w:pStyle w:val="Y"/>
+              <w:keepNext/>
+              <w:ind w:left="0" w:firstLine="0"/>
+              <w:rPr>
+                <w:rFonts w:ascii="Times New Roman" w:hAnsi="Times New Roman"/>
+                <w:szCs w:val="26"/>
+                <w:lang w:val="en-US"/>
+              </w:rPr>
+            </w:pPr>
+            <w:r>
+              <w:rPr>
+                <w:rFonts w:ascii="Times New Roman" w:hAnsi="Times New Roman"/>
+                <w:szCs w:val="26"/>
+                <w:lang w:val="en-US"/>
+              </w:rPr>
+              <w:t xml:space="preserve">Quản trị hệ thống có thể thực hiện </w:t>
+            </w:r>
+            <w:r>
+              <w:rPr>
+                <w:rFonts w:ascii="Times New Roman" w:hAnsi="Times New Roman"/>
+                <w:szCs w:val="26"/>
+                <w:lang w:val="en-US"/>
+              </w:rPr>
+              <w:t>xóa các bài viết</w:t>
+            </w:r>
+          </w:p>
+          <w:p>
+            <w:pPr>
+              <w:pStyle w:val="Y"/>
+              <w:keepNext/>
+              <w:ind w:left="0" w:firstLine="0"/>
+              <w:rPr>
+                <w:rFonts w:ascii="Times New Roman" w:hAnsi="Times New Roman"/>
+                <w:szCs w:val="26"/>
+                <w:lang w:val="en-US"/>
+              </w:rPr>
+            </w:pPr>
+            <w:r>
+              <w:rPr>
+                <w:rFonts w:ascii="Times New Roman" w:hAnsi="Times New Roman"/>
+                <w:szCs w:val="26"/>
+                <w:lang w:val="en-US"/>
+              </w:rPr>
+              <w:t>Quản trị hệ thống có thể xem thông tin chi tiế</w:t>
+            </w:r>
+            <w:r>
+              <w:rPr>
+                <w:rFonts w:ascii="Times New Roman" w:hAnsi="Times New Roman"/>
+                <w:szCs w:val="26"/>
+                <w:lang w:val="en-US"/>
+              </w:rPr>
+              <w:t>t các bài viết</w:t>
+            </w:r>
+          </w:p>
+        </w:tc>
+      </w:tr>
+      <w:tr>
+        <w:tc>
+          <w:tcPr>
+            <w:tcW w:w="9290" w:type="dxa"/>
+            <w:gridSpan w:val="2"/>
+            <w:vAlign w:val="center"/>
+          </w:tcPr>
+          <w:p>
+            <w:pPr>
+              <w:keepNext/>
+              <w:rPr>
+                <w:i/>
+                <w:iCs/>
+              </w:rPr>
+            </w:pPr>
+            <w:r>
+              <w:t xml:space="preserve">Hoàn cảnh sử dụng thành công cơ bản: </w:t>
+            </w:r>
+          </w:p>
+          <w:p>
+            <w:pPr>
+              <w:pStyle w:val="Y"/>
+              <w:keepNext/>
+              <w:ind w:left="0" w:firstLine="0"/>
+              <w:rPr>
+                <w:rFonts w:ascii="Times New Roman" w:hAnsi="Times New Roman"/>
+                <w:i/>
+                <w:iCs/>
+                <w:szCs w:val="26"/>
+                <w:lang w:val="en-US"/>
+              </w:rPr>
+            </w:pPr>
+            <w:r>
+              <w:rPr>
+                <w:rFonts w:ascii="Times New Roman" w:hAnsi="Times New Roman"/>
+                <w:szCs w:val="26"/>
+                <w:lang w:val="en-US"/>
+              </w:rPr>
+              <w:t>Hiển thị kết quả, thông báo thành công ứng với từng chức năng.</w:t>
+            </w:r>
+          </w:p>
+          <w:p>
+            <w:pPr>
+              <w:pStyle w:val="Y"/>
+              <w:keepNext/>
+              <w:ind w:left="0" w:firstLine="0"/>
+              <w:rPr>
+                <w:rFonts w:ascii="Times New Roman" w:hAnsi="Times New Roman"/>
+                <w:i/>
+                <w:iCs/>
+                <w:szCs w:val="26"/>
+                <w:lang w:val="en-US"/>
+              </w:rPr>
+            </w:pPr>
+            <w:r>
+              <w:rPr>
+                <w:rFonts w:ascii="Times New Roman" w:hAnsi="Times New Roman"/>
+                <w:szCs w:val="26"/>
+                <w:lang w:val="en-US"/>
+              </w:rPr>
+              <w:lastRenderedPageBreak/>
+              <w:t>Hiển thị kênh thông tin được quản lý trong hệ thống.</w:t>
+            </w:r>
+          </w:p>
+        </w:tc>
+      </w:tr>
+      <w:tr>
+        <w:tc>
+          <w:tcPr>
+            <w:tcW w:w="9290" w:type="dxa"/>
+            <w:gridSpan w:val="2"/>
+            <w:vAlign w:val="center"/>
+          </w:tcPr>
+          <w:p>
+            <w:pPr>
+              <w:keepNext/>
+              <w:rPr>
+                <w:i/>
+                <w:iCs/>
+              </w:rPr>
+            </w:pPr>
+            <w:r>
+              <w:lastRenderedPageBreak/>
+              <w:t xml:space="preserve">Hoàn cảnh sử dụng phụ trong trường hợp không thành công: </w:t>
+            </w:r>
+          </w:p>
+          <w:p>
+            <w:pPr>
+              <w:pStyle w:val="Y"/>
+              <w:keepNext/>
+              <w:ind w:left="0" w:firstLine="0"/>
+              <w:rPr>
+                <w:rFonts w:ascii="Times New Roman" w:hAnsi="Times New Roman"/>
+                <w:i/>
+                <w:iCs/>
+                <w:szCs w:val="26"/>
+                <w:lang w:val="en-US"/>
+              </w:rPr>
+            </w:pPr>
+            <w:r>
+              <w:rPr>
+                <w:rFonts w:ascii="Times New Roman" w:hAnsi="Times New Roman"/>
+                <w:szCs w:val="26"/>
+                <w:lang w:val="en-US"/>
+              </w:rPr>
+              <w:t>Hiển thị thông báo quản lý thất bại và hiển thị giao hiện để người dùng thực hiện lại.</w:t>
+            </w:r>
+          </w:p>
+        </w:tc>
+      </w:tr>
+    </w:tbl>
+    <w:p>
+      <w:pPr>
+        <w:pStyle w:val="Heading1"/>
+        <w:numPr>
+          <w:ilvl w:val="0"/>
+          <w:numId w:val="3"/>
+        </w:numPr>
+        <w:rPr>
+          <w:rFonts w:ascii="Times New Roman" w:hAnsi="Times New Roman" w:cs="Times New Roman"/>
+          <w:color w:val="auto"/>
+          <w:lang w:eastAsia="vi-VN"/>
+        </w:rPr>
+      </w:pPr>
+      <w:bookmarkStart w:id="11" w:name="_Toc512036293"/>
+      <w:r>
+        <w:rPr>
+          <w:rFonts w:ascii="Times New Roman" w:hAnsi="Times New Roman" w:cs="Times New Roman"/>
+          <w:color w:val="auto"/>
           <w:lang w:val="fr-FR"/>
         </w:rPr>
         <w:t xml:space="preserve">Usecase </w:t>
       </w:r>
       <w:r>
         <w:rPr>
-          <w:b/>
-          <w:bCs/>
+          <w:rFonts w:ascii="Times New Roman" w:hAnsi="Times New Roman" w:cs="Times New Roman"/>
+          <w:color w:val="auto"/>
           <w:lang w:eastAsia="vi-VN"/>
         </w:rPr>
         <w:t xml:space="preserve">Quản trị </w:t>
       </w:r>
       <w:r>
         <w:rPr>
-          <w:b/>
-          <w:bCs/>
+          <w:rFonts w:ascii="Times New Roman" w:hAnsi="Times New Roman" w:cs="Times New Roman"/>
+          <w:color w:val="auto"/>
           <w:lang w:eastAsia="vi-VN"/>
         </w:rPr>
         <w:t>ban</w:t>
       </w:r>
+      <w:bookmarkEnd w:id="11"/>
     </w:p>
     <w:p>
       <w:pPr>
@@ -53,9 +3307,10 @@
       <w:r>
         <w:rPr>
           <w:noProof/>
+          <w:lang w:eastAsia="ja-JP"/>
         </w:rPr>
         <w:drawing>
-          <wp:inline distT="0" distB="0" distL="0" distR="0" wp14:anchorId="051A0119" wp14:editId="51A8D327">
+          <wp:inline distT="0" distB="0" distL="0" distR="0" wp14:anchorId="65E5498C" wp14:editId="28436FCE">
             <wp:extent cx="3870325" cy="5008245"/>
             <wp:effectExtent l="0" t="0" r="0" b="1905"/>
             <wp:docPr id="1" name="Picture 1" descr="C:\Users\admin\Downloads\QL ban (1).png"/>
@@ -72,7 +3327,7 @@
                     </pic:cNvPicPr>
                   </pic:nvPicPr>
                   <pic:blipFill>
-                    <a:blip r:embed="rId9">
+                    <a:blip r:embed="rId15">
                       <a:extLst>
                         <a:ext uri="{28A0092B-C50C-407E-A947-70E740481C1C}">
                           <a14:useLocalDpi xmlns:a14="http://schemas.microsoft.com/office/drawing/2010/main" val="0"/>
@@ -345,6 +3600,7 @@
                 <w:szCs w:val="26"/>
                 <w:lang w:val="en-US"/>
               </w:rPr>
+              <w:lastRenderedPageBreak/>
               <w:t xml:space="preserve">Quản trị hệ thống có thể tham gia vào việc </w:t>
             </w:r>
             <w:r>
@@ -482,6 +3738,7 @@
               </w:rPr>
             </w:pPr>
             <w:r>
+              <w:lastRenderedPageBreak/>
               <w:t xml:space="preserve">Hoàn cảnh sử dụng thành công cơ bản: </w:t>
             </w:r>
           </w:p>
@@ -504,7 +3761,6 @@
                 <w:szCs w:val="26"/>
                 <w:lang w:val="en-US"/>
               </w:rPr>
-              <w:lastRenderedPageBreak/>
               <w:t>Hiển thị kết quả, thông báo thành công ứng với từng chức năng.</w:t>
             </w:r>
           </w:p>
@@ -548,7 +3804,6 @@
               </w:rPr>
             </w:pPr>
             <w:r>
-              <w:lastRenderedPageBreak/>
               <w:t xml:space="preserve">Hoàn cảnh sử dụng phụ trong trường hợp không thành công: </w:t>
             </w:r>
           </w:p>
@@ -579,58 +3834,62 @@
     </w:tbl>
     <w:p>
       <w:pPr>
-        <w:pStyle w:val="ListParagraph"/>
-        <w:keepNext/>
+        <w:pStyle w:val="Heading1"/>
         <w:numPr>
           <w:ilvl w:val="0"/>
-          <w:numId w:val="2"/>
+          <w:numId w:val="3"/>
         </w:numPr>
-        <w:outlineLvl w:val="1"/>
-        <w:rPr>
-          <w:b/>
-          <w:bCs/>
+        <w:rPr>
+          <w:rFonts w:ascii="Times New Roman" w:hAnsi="Times New Roman" w:cs="Times New Roman"/>
+          <w:color w:val="auto"/>
           <w:lang w:eastAsia="vi-VN"/>
         </w:rPr>
       </w:pPr>
+      <w:bookmarkStart w:id="12" w:name="_Toc512036294"/>
       <w:r>
+        <w:rPr>
+          <w:rFonts w:ascii="Times New Roman" w:hAnsi="Times New Roman" w:cs="Times New Roman"/>
+          <w:color w:val="auto"/>
+          <w:lang w:val="fr-FR"/>
+        </w:rPr>
+        <w:t>Use</w:t>
+      </w:r>
+      <w:bookmarkStart w:id="13" w:name="_GoBack"/>
+      <w:bookmarkEnd w:id="13"/>
+      <w:r>
+        <w:rPr>
+          <w:rFonts w:ascii="Times New Roman" w:hAnsi="Times New Roman" w:cs="Times New Roman"/>
+          <w:color w:val="auto"/>
+          <w:lang w:val="fr-FR"/>
+        </w:rPr>
+        <w:t xml:space="preserve">case </w:t>
+      </w:r>
+      <w:r>
+        <w:rPr>
+          <w:rFonts w:ascii="Times New Roman" w:hAnsi="Times New Roman" w:cs="Times New Roman"/>
+          <w:color w:val="auto"/>
+          <w:lang w:eastAsia="vi-VN"/>
+        </w:rPr>
+        <w:t>Quản trị lớp học</w:t>
+      </w:r>
+      <w:bookmarkEnd w:id="12"/>
+    </w:p>
+    <w:p>
+      <w:pPr>
+        <w:keepNext/>
+        <w:jc w:val="center"/>
         <w:rPr>
           <w:b/>
           <w:lang w:val="fr-FR"/>
         </w:rPr>
-        <w:t xml:space="preserve">Usecase </w:t>
-      </w:r>
+      </w:pPr>
       <w:r>
         <w:rPr>
-          <w:b/>
-          <w:bCs/>
-          <w:lang w:eastAsia="vi-VN"/>
-        </w:rPr>
-        <w:t xml:space="preserve">Quản trị </w:t>
-      </w:r>
-      <w:r>
-        <w:rPr>
-          <w:b/>
-          <w:bCs/>
-          <w:lang w:eastAsia="vi-VN"/>
-        </w:rPr>
-        <w:t>lớp học</w:t>
-      </w:r>
-    </w:p>
-    <w:p>
-      <w:pPr>
-        <w:keepNext/>
-        <w:jc w:val="center"/>
-        <w:rPr>
-          <w:b/>
-          <w:lang w:val="fr-FR"/>
-        </w:rPr>
-      </w:pPr>
-      <w:r>
-        <w:rPr>
           <w:noProof/>
+          <w:lang w:eastAsia="ja-JP"/>
         </w:rPr>
         <w:drawing>
-          <wp:inline distT="0" distB="0" distL="0" distR="0" wp14:anchorId="51996271" wp14:editId="0462795F">
+          <wp:inline distT="0" distB="0" distL="0" distR="0" wp14:anchorId="3E24F38C" wp14:editId="2AA0272A">
             <wp:extent cx="3870325" cy="4625340"/>
             <wp:effectExtent l="0" t="0" r="0" b="3810"/>
             <wp:docPr id="2" name="Picture 2" descr="C:\Users\admin\Downloads\Ql lớp học.png"/>
@@ -647,7 +3906,7 @@
                     </pic:cNvPicPr>
                   </pic:nvPicPr>
                   <pic:blipFill>
-                    <a:blip r:embed="rId10">
+                    <a:blip r:embed="rId16">
                       <a:extLst>
                         <a:ext uri="{28A0092B-C50C-407E-A947-70E740481C1C}">
                           <a14:useLocalDpi xmlns:a14="http://schemas.microsoft.com/office/drawing/2010/main" val="0"/>
@@ -820,10 +4079,7 @@
               <w:t xml:space="preserve"> thực hiện chức năng </w:t>
             </w:r>
             <w:r>
-              <w:t xml:space="preserve">Quản lý </w:t>
-            </w:r>
-            <w:r>
-              <w:t>lớp học</w:t>
+              <w:t>Quản lý lớp học</w:t>
             </w:r>
           </w:p>
         </w:tc>
@@ -844,6 +4100,7 @@
               </w:rPr>
             </w:pPr>
             <w:r>
+              <w:lastRenderedPageBreak/>
               <w:t xml:space="preserve">Điều kiện bắt đầu (Pre-Condition): </w:t>
             </w:r>
             <w:r>
@@ -877,10 +4134,7 @@
               <w:t xml:space="preserve">Điều kiện sau khi dùng (Post Condition): Các </w:t>
             </w:r>
             <w:r>
-              <w:t>lớp học</w:t>
-            </w:r>
-            <w:r>
-              <w:t xml:space="preserve"> được</w:t>
+              <w:t>lớp học được</w:t>
             </w:r>
             <w:r>
               <w:t xml:space="preserve"> quản lý chính xác trên hệ thống</w:t>
@@ -1024,7 +4278,6 @@
                 <w:szCs w:val="26"/>
                 <w:lang w:val="en-US"/>
               </w:rPr>
-              <w:lastRenderedPageBreak/>
               <w:t xml:space="preserve">Quản trị hệ thống có thể thực hiện </w:t>
             </w:r>
             <w:r>
@@ -1090,7 +4343,6 @@
               </w:rPr>
             </w:pPr>
             <w:r>
-              <w:lastRenderedPageBreak/>
               <w:t xml:space="preserve">Hoàn cảnh sử dụng thành công cơ bản: </w:t>
             </w:r>
           </w:p>
@@ -1186,49 +4438,41 @@
     </w:tbl>
     <w:p>
       <w:pPr>
-        <w:pStyle w:val="ListParagraph"/>
-        <w:keepNext/>
+        <w:pStyle w:val="Heading2"/>
         <w:numPr>
-          <w:ilvl w:val="0"/>
-          <w:numId w:val="2"/>
+          <w:ilvl w:val="1"/>
+          <w:numId w:val="3"/>
         </w:numPr>
-        <w:outlineLvl w:val="1"/>
-        <w:rPr>
-          <w:b/>
+        <w:rPr>
+          <w:rFonts w:ascii="Times New Roman" w:hAnsi="Times New Roman" w:cs="Times New Roman"/>
+          <w:color w:val="auto"/>
+          <w:sz w:val="28"/>
+          <w:szCs w:val="28"/>
           <w:lang w:val="fr-FR"/>
         </w:rPr>
       </w:pPr>
+      <w:bookmarkStart w:id="14" w:name="_Toc512036295"/>
       <w:r>
         <w:rPr>
-          <w:b/>
+          <w:rFonts w:ascii="Times New Roman" w:hAnsi="Times New Roman" w:cs="Times New Roman"/>
+          <w:color w:val="auto"/>
+          <w:sz w:val="28"/>
+          <w:szCs w:val="28"/>
           <w:lang w:val="fr-FR"/>
         </w:rPr>
         <w:t xml:space="preserve">Usecase </w:t>
       </w:r>
       <w:r>
         <w:rPr>
-          <w:b/>
-          <w:bCs/>
+          <w:rFonts w:ascii="Times New Roman" w:hAnsi="Times New Roman" w:cs="Times New Roman"/>
+          <w:color w:val="auto"/>
+          <w:sz w:val="28"/>
+          <w:szCs w:val="28"/>
           <w:lang w:eastAsia="vi-VN"/>
         </w:rPr>
-        <w:t xml:space="preserve">Quản trị </w:t>
+        <w:t>Quản trị môn học</w:t>
       </w:r>
-      <w:r>
-        <w:rPr>
-          <w:b/>
-          <w:bCs/>
-          <w:lang w:eastAsia="vi-VN"/>
-        </w:rPr>
-        <w:t>môn</w:t>
-      </w:r>
-      <w:r>
-        <w:rPr>
-          <w:b/>
-          <w:bCs/>
-          <w:lang w:eastAsia="vi-VN"/>
-        </w:rPr>
-        <w:t xml:space="preserve"> học</w:t>
-      </w:r>
+      <w:bookmarkEnd w:id="14"/>
     </w:p>
     <w:p>
       <w:pPr>
@@ -1242,9 +4486,10 @@
       <w:r>
         <w:rPr>
           <w:noProof/>
+          <w:lang w:eastAsia="ja-JP"/>
         </w:rPr>
         <w:drawing>
-          <wp:inline distT="0" distB="0" distL="0" distR="0" wp14:anchorId="558EAD03" wp14:editId="5D9035F6">
+          <wp:inline distT="0" distB="0" distL="0" distR="0" wp14:anchorId="5D0B3FE9" wp14:editId="139FBCB1">
             <wp:extent cx="3870325" cy="4625340"/>
             <wp:effectExtent l="0" t="0" r="0" b="3810"/>
             <wp:docPr id="3" name="Picture 3" descr="C:\Users\admin\Downloads\QL môn học.png"/>
@@ -1261,7 +4506,7 @@
                     </pic:cNvPicPr>
                   </pic:nvPicPr>
                   <pic:blipFill>
-                    <a:blip r:embed="rId11">
+                    <a:blip r:embed="rId17">
                       <a:extLst>
                         <a:ext uri="{28A0092B-C50C-407E-A947-70E740481C1C}">
                           <a14:useLocalDpi xmlns:a14="http://schemas.microsoft.com/office/drawing/2010/main" val="0"/>
@@ -1327,6 +4572,7 @@
               <w:rPr>
                 <w:lang w:val="fr-FR"/>
               </w:rPr>
+              <w:lastRenderedPageBreak/>
               <w:t xml:space="preserve">Tên Use Case: </w:t>
             </w:r>
             <w:r>
@@ -1343,15 +4589,7 @@
                 <w:bCs/>
                 <w:lang w:eastAsia="vi-VN"/>
               </w:rPr>
-              <w:t>môn</w:t>
-            </w:r>
-            <w:r>
-              <w:rPr>
-                <w:b/>
-                <w:bCs/>
-                <w:lang w:eastAsia="vi-VN"/>
-              </w:rPr>
-              <w:t xml:space="preserve"> học</w:t>
+              <w:t>môn học</w:t>
             </w:r>
           </w:p>
         </w:tc>
@@ -1442,13 +4680,7 @@
               <w:t xml:space="preserve"> thực hiện chức năng </w:t>
             </w:r>
             <w:r>
-              <w:t xml:space="preserve">Quản lý </w:t>
-            </w:r>
-            <w:r>
-              <w:t>môn</w:t>
-            </w:r>
-            <w:r>
-              <w:t xml:space="preserve"> học</w:t>
+              <w:t>Quản lý môn học</w:t>
             </w:r>
           </w:p>
         </w:tc>
@@ -1502,10 +4734,7 @@
               <w:t xml:space="preserve">Điều kiện sau khi dùng (Post Condition): Các </w:t>
             </w:r>
             <w:r>
-              <w:t>môn</w:t>
-            </w:r>
-            <w:r>
-              <w:t xml:space="preserve"> học được</w:t>
+              <w:t>môn học được</w:t>
             </w:r>
             <w:r>
               <w:t xml:space="preserve"> quản lý chính xác trên hệ thống</w:t>
@@ -1525,7 +4754,6 @@
               <w:keepNext/>
             </w:pPr>
             <w:r>
-              <w:lastRenderedPageBreak/>
               <w:t xml:space="preserve">Trình tự các sự kiện: </w:t>
             </w:r>
           </w:p>
@@ -1570,15 +4798,7 @@
                 <w:szCs w:val="26"/>
                 <w:lang w:val="en-US"/>
               </w:rPr>
-              <w:t>môn</w:t>
-            </w:r>
-            <w:r>
-              <w:rPr>
-                <w:rFonts w:ascii="Times New Roman" w:hAnsi="Times New Roman"/>
-                <w:szCs w:val="26"/>
-                <w:lang w:val="en-US"/>
-              </w:rPr>
-              <w:t xml:space="preserve"> học</w:t>
+              <w:t>môn học</w:t>
             </w:r>
             <w:r>
               <w:rPr>
@@ -1622,23 +4842,7 @@
                 <w:szCs w:val="26"/>
                 <w:lang w:val="en-US"/>
               </w:rPr>
-              <w:t>sử</w:t>
-            </w:r>
-            <w:r>
-              <w:rPr>
-                <w:rFonts w:ascii="Times New Roman" w:hAnsi="Times New Roman"/>
-                <w:szCs w:val="26"/>
-                <w:lang w:val="en-US"/>
-              </w:rPr>
-              <w:t>a các môn</w:t>
-            </w:r>
-            <w:r>
-              <w:rPr>
-                <w:rFonts w:ascii="Times New Roman" w:hAnsi="Times New Roman"/>
-                <w:szCs w:val="26"/>
-                <w:lang w:val="en-US"/>
-              </w:rPr>
-              <w:t xml:space="preserve"> đã tạo mới</w:t>
+              <w:t>sửa các môn đã tạo mới</w:t>
             </w:r>
           </w:p>
           <w:p>
@@ -1666,15 +4870,7 @@
                 <w:szCs w:val="26"/>
                 <w:lang w:val="en-US"/>
               </w:rPr>
-              <w:t xml:space="preserve">xóa các môn </w:t>
-            </w:r>
-            <w:r>
-              <w:rPr>
-                <w:rFonts w:ascii="Times New Roman" w:hAnsi="Times New Roman"/>
-                <w:szCs w:val="26"/>
-                <w:lang w:val="en-US"/>
-              </w:rPr>
-              <w:t>không còn ở trong trường học</w:t>
+              <w:t>xóa các môn không còn ở trong trường học</w:t>
             </w:r>
           </w:p>
           <w:p>
@@ -1694,23 +4890,7 @@
                 <w:szCs w:val="26"/>
                 <w:lang w:val="en-US"/>
               </w:rPr>
-              <w:t>Quản trị hệ thống có thể xem thông tin chi tiết cá</w:t>
-            </w:r>
-            <w:r>
-              <w:rPr>
-                <w:rFonts w:ascii="Times New Roman" w:hAnsi="Times New Roman"/>
-                <w:szCs w:val="26"/>
-                <w:lang w:val="en-US"/>
-              </w:rPr>
-              <w:t>c môn</w:t>
-            </w:r>
-            <w:r>
-              <w:rPr>
-                <w:rFonts w:ascii="Times New Roman" w:hAnsi="Times New Roman"/>
-                <w:szCs w:val="26"/>
-                <w:lang w:val="en-US"/>
-              </w:rPr>
-              <w:t xml:space="preserve"> học</w:t>
+              <w:t>Quản trị hệ thống có thể xem thông tin chi tiết các môn học</w:t>
             </w:r>
           </w:p>
         </w:tc>
@@ -1827,21 +5007,26 @@
     <w:p/>
     <w:p>
       <w:pPr>
-        <w:pStyle w:val="ListParagraph"/>
-        <w:keepNext/>
+        <w:pStyle w:val="Heading2"/>
         <w:numPr>
-          <w:ilvl w:val="0"/>
-          <w:numId w:val="2"/>
+          <w:ilvl w:val="1"/>
+          <w:numId w:val="3"/>
         </w:numPr>
-        <w:outlineLvl w:val="1"/>
-        <w:rPr>
-          <w:b/>
+        <w:rPr>
+          <w:rFonts w:ascii="Times New Roman" w:hAnsi="Times New Roman" w:cs="Times New Roman"/>
+          <w:color w:val="auto"/>
+          <w:sz w:val="28"/>
+          <w:szCs w:val="28"/>
           <w:lang w:val="fr-FR"/>
         </w:rPr>
       </w:pPr>
+      <w:bookmarkStart w:id="15" w:name="_Toc512036296"/>
       <w:r>
         <w:rPr>
-          <w:b/>
+          <w:rFonts w:ascii="Times New Roman" w:hAnsi="Times New Roman" w:cs="Times New Roman"/>
+          <w:color w:val="auto"/>
+          <w:sz w:val="28"/>
+          <w:szCs w:val="28"/>
           <w:lang w:val="fr-FR"/>
         </w:rPr>
         <w:lastRenderedPageBreak/>
@@ -1849,20 +5034,15 @@
       </w:r>
       <w:r>
         <w:rPr>
-          <w:b/>
-          <w:bCs/>
+          <w:rFonts w:ascii="Times New Roman" w:hAnsi="Times New Roman" w:cs="Times New Roman"/>
+          <w:color w:val="auto"/>
+          <w:sz w:val="28"/>
+          <w:szCs w:val="28"/>
           <w:lang w:eastAsia="vi-VN"/>
         </w:rPr>
-        <w:t xml:space="preserve">Quản trị </w:t>
+        <w:t>Quản trị bài giảng</w:t>
       </w:r>
-      <w:r>
-        <w:rPr>
-          <w:b/>
-          <w:bCs/>
-          <w:lang w:eastAsia="vi-VN"/>
-        </w:rPr>
-        <w:t>bài giảng</w:t>
-      </w:r>
+      <w:bookmarkEnd w:id="15"/>
     </w:p>
     <w:p>
       <w:pPr>
@@ -1877,9 +5057,10 @@
       <w:r>
         <w:rPr>
           <w:noProof/>
+          <w:lang w:eastAsia="ja-JP"/>
         </w:rPr>
         <w:drawing>
-          <wp:inline distT="0" distB="0" distL="0" distR="0" wp14:anchorId="6AB4DDE8" wp14:editId="37B200AC">
+          <wp:inline distT="0" distB="0" distL="0" distR="0" wp14:anchorId="72168D1E" wp14:editId="6630A84A">
             <wp:extent cx="5347970" cy="4625340"/>
             <wp:effectExtent l="0" t="0" r="5080" b="3810"/>
             <wp:docPr id="4" name="Picture 4" descr="C:\Users\admin\Downloads\QL bài giảng.png"/>
@@ -1896,7 +5077,7 @@
                     </pic:cNvPicPr>
                   </pic:nvPicPr>
                   <pic:blipFill>
-                    <a:blip r:embed="rId12">
+                    <a:blip r:embed="rId18">
                       <a:extLst>
                         <a:ext uri="{28A0092B-C50C-407E-A947-70E740481C1C}">
                           <a14:useLocalDpi xmlns:a14="http://schemas.microsoft.com/office/drawing/2010/main" val="0"/>
@@ -2075,10 +5256,7 @@
               <w:t xml:space="preserve"> thực hiện chức năng </w:t>
             </w:r>
             <w:r>
-              <w:t xml:space="preserve">Quản lý </w:t>
-            </w:r>
-            <w:r>
-              <w:t>bài giảng</w:t>
+              <w:t>Quản lý bài giảng</w:t>
             </w:r>
           </w:p>
         </w:tc>
@@ -2132,10 +5310,7 @@
               <w:t xml:space="preserve">Điều kiện sau khi dùng (Post Condition): Các </w:t>
             </w:r>
             <w:r>
-              <w:t>bài giảng</w:t>
-            </w:r>
-            <w:r>
-              <w:t xml:space="preserve"> được</w:t>
+              <w:t>bài giảng được</w:t>
             </w:r>
             <w:r>
               <w:t xml:space="preserve"> quản lý chính xác trên hệ thống</w:t>
@@ -2441,59 +5616,61 @@
     </w:tbl>
     <w:p>
       <w:pPr>
-        <w:pStyle w:val="ListParagraph"/>
-        <w:keepNext/>
+        <w:pStyle w:val="Heading2"/>
         <w:numPr>
-          <w:ilvl w:val="0"/>
-          <w:numId w:val="2"/>
+          <w:ilvl w:val="1"/>
+          <w:numId w:val="3"/>
         </w:numPr>
-        <w:outlineLvl w:val="1"/>
-        <w:rPr>
-          <w:b/>
+        <w:rPr>
+          <w:rFonts w:ascii="Times New Roman" w:hAnsi="Times New Roman" w:cs="Times New Roman"/>
+          <w:color w:val="auto"/>
+          <w:sz w:val="28"/>
+          <w:szCs w:val="28"/>
           <w:lang w:val="fr-FR"/>
         </w:rPr>
       </w:pPr>
-      <w:bookmarkStart w:id="0" w:name="_GoBack"/>
+      <w:bookmarkStart w:id="16" w:name="_Toc512036297"/>
       <w:r>
         <w:rPr>
-          <w:b/>
+          <w:rFonts w:ascii="Times New Roman" w:hAnsi="Times New Roman" w:cs="Times New Roman"/>
+          <w:color w:val="auto"/>
+          <w:sz w:val="28"/>
+          <w:szCs w:val="28"/>
           <w:lang w:val="fr-FR"/>
         </w:rPr>
         <w:t xml:space="preserve">Usecase </w:t>
       </w:r>
       <w:r>
         <w:rPr>
-          <w:b/>
-          <w:bCs/>
+          <w:rFonts w:ascii="Times New Roman" w:hAnsi="Times New Roman" w:cs="Times New Roman"/>
+          <w:color w:val="auto"/>
+          <w:sz w:val="28"/>
+          <w:szCs w:val="28"/>
           <w:lang w:eastAsia="vi-VN"/>
         </w:rPr>
         <w:t>Quả</w:t>
       </w:r>
       <w:r>
         <w:rPr>
-          <w:b/>
-          <w:bCs/>
+          <w:rFonts w:ascii="Times New Roman" w:hAnsi="Times New Roman" w:cs="Times New Roman"/>
+          <w:color w:val="auto"/>
+          <w:sz w:val="28"/>
+          <w:szCs w:val="28"/>
           <w:lang w:eastAsia="vi-VN"/>
         </w:rPr>
         <w:t>n lý</w:t>
       </w:r>
       <w:r>
         <w:rPr>
-          <w:b/>
-          <w:bCs/>
+          <w:rFonts w:ascii="Times New Roman" w:hAnsi="Times New Roman" w:cs="Times New Roman"/>
+          <w:color w:val="auto"/>
+          <w:sz w:val="28"/>
+          <w:szCs w:val="28"/>
           <w:lang w:eastAsia="vi-VN"/>
         </w:rPr>
-        <w:t xml:space="preserve"> </w:t>
+        <w:t xml:space="preserve"> điểm</w:t>
       </w:r>
-      <w:r>
-        <w:rPr>
-          <w:b/>
-          <w:bCs/>
-          <w:lang w:eastAsia="vi-VN"/>
-        </w:rPr>
-        <w:t>điểm</w:t>
-      </w:r>
-      <w:bookmarkEnd w:id="0"/>
+      <w:bookmarkEnd w:id="16"/>
     </w:p>
     <w:p>
       <w:pPr>
@@ -2508,6 +5685,7 @@
         <w:rPr>
           <w:b/>
           <w:noProof/>
+          <w:lang w:eastAsia="ja-JP"/>
         </w:rPr>
         <w:drawing>
           <wp:inline distT="0" distB="0" distL="0" distR="0">
@@ -2527,7 +5705,7 @@
                     </pic:cNvPicPr>
                   </pic:nvPicPr>
                   <pic:blipFill>
-                    <a:blip r:embed="rId13">
+                    <a:blip r:embed="rId19">
                       <a:extLst>
                         <a:ext uri="{28A0092B-C50C-407E-A947-70E740481C1C}">
                           <a14:useLocalDpi xmlns:a14="http://schemas.microsoft.com/office/drawing/2010/main" val="0"/>
@@ -2722,10 +5900,7 @@
               <w:t xml:space="preserve"> thực hiện chức năng </w:t>
             </w:r>
             <w:r>
-              <w:t xml:space="preserve">Quản lý </w:t>
-            </w:r>
-            <w:r>
-              <w:t xml:space="preserve">điểm của lớp học </w:t>
+              <w:t xml:space="preserve">Quản lý điểm của lớp học </w:t>
             </w:r>
           </w:p>
         </w:tc>
@@ -2779,10 +5954,7 @@
               <w:t>Điều kiện sau</w:t>
             </w:r>
             <w:r>
-              <w:t xml:space="preserve"> khi dùng (Post Condition): Điểm của học sinh </w:t>
-            </w:r>
-            <w:r>
-              <w:t>được</w:t>
+              <w:t xml:space="preserve"> khi dùng (Post Condition): Điểm của học sinh được</w:t>
             </w:r>
             <w:r>
               <w:t xml:space="preserve"> quản lý chính xác </w:t>
@@ -2851,15 +6023,7 @@
                 <w:szCs w:val="26"/>
                 <w:lang w:val="en-US"/>
               </w:rPr>
-              <w:t>lớp</w:t>
-            </w:r>
-            <w:r>
-              <w:rPr>
-                <w:rFonts w:ascii="Times New Roman" w:hAnsi="Times New Roman"/>
-                <w:szCs w:val="26"/>
-                <w:lang w:val="en-US"/>
-              </w:rPr>
-              <w:t xml:space="preserve"> học</w:t>
+              <w:t>lớp học</w:t>
             </w:r>
           </w:p>
           <w:p>
@@ -2887,23 +6051,7 @@
                 <w:szCs w:val="26"/>
                 <w:lang w:val="en-US"/>
               </w:rPr>
-              <w:t xml:space="preserve">sửa </w:t>
-            </w:r>
-            <w:r>
-              <w:rPr>
-                <w:rFonts w:ascii="Times New Roman" w:hAnsi="Times New Roman"/>
-                <w:szCs w:val="26"/>
-                <w:lang w:val="en-US"/>
-              </w:rPr>
-              <w:t xml:space="preserve">điểm </w:t>
-            </w:r>
-            <w:r>
-              <w:rPr>
-                <w:rFonts w:ascii="Times New Roman" w:hAnsi="Times New Roman"/>
-                <w:szCs w:val="26"/>
-                <w:lang w:val="en-US"/>
-              </w:rPr>
-              <w:t>đã tạo mới</w:t>
+              <w:t>sửa điểm đã tạo mới</w:t>
             </w:r>
           </w:p>
           <w:p>
@@ -2931,31 +6079,7 @@
                 <w:szCs w:val="26"/>
                 <w:lang w:val="en-US"/>
               </w:rPr>
-              <w:t xml:space="preserve">xóa </w:t>
-            </w:r>
-            <w:r>
-              <w:rPr>
-                <w:rFonts w:ascii="Times New Roman" w:hAnsi="Times New Roman"/>
-                <w:szCs w:val="26"/>
-                <w:lang w:val="en-US"/>
-              </w:rPr>
-              <w:t>điểm</w:t>
-            </w:r>
-            <w:r>
-              <w:rPr>
-                <w:rFonts w:ascii="Times New Roman" w:hAnsi="Times New Roman"/>
-                <w:szCs w:val="26"/>
-                <w:lang w:val="en-US"/>
-              </w:rPr>
-              <w:t xml:space="preserve"> </w:t>
-            </w:r>
-            <w:r>
-              <w:rPr>
-                <w:rFonts w:ascii="Times New Roman" w:hAnsi="Times New Roman"/>
-                <w:szCs w:val="26"/>
-                <w:lang w:val="en-US"/>
-              </w:rPr>
-              <w:t>của học sinh</w:t>
+              <w:t>xóa điểm của học sinh</w:t>
             </w:r>
           </w:p>
           <w:p>
@@ -3091,6 +6215,8 @@
     </w:tbl>
     <w:p/>
     <w:sectPr>
+      <w:headerReference w:type="default" r:id="rId20"/>
+      <w:footerReference w:type="default" r:id="rId21"/>
       <w:pgSz w:w="11907" w:h="16840" w:code="9"/>
       <w:pgMar w:top="1134" w:right="1134" w:bottom="1134" w:left="1701" w:header="720" w:footer="720" w:gutter="0"/>
       <w:cols w:space="720"/>
@@ -3125,6 +6251,62 @@
 </w:endnotes>
 </file>
 
+<file path=word/footer1.xml><?xml version="1.0" encoding="utf-8"?>
+<w:ftr xmlns:wpc="http://schemas.microsoft.com/office/word/2010/wordprocessingCanvas" xmlns:mc="http://schemas.openxmlformats.org/markup-compatibility/2006" xmlns:o="urn:schemas-microsoft-com:office:office" xmlns:r="http://schemas.openxmlformats.org/officeDocument/2006/relationships" xmlns:m="http://schemas.openxmlformats.org/officeDocument/2006/math" xmlns:v="urn:schemas-microsoft-com:vml" xmlns:wp14="http://schemas.microsoft.com/office/word/2010/wordprocessingDrawing" xmlns:wp="http://schemas.openxmlformats.org/drawingml/2006/wordprocessingDrawing" xmlns:w10="urn:schemas-microsoft-com:office:word" xmlns:w="http://schemas.openxmlformats.org/wordprocessingml/2006/main" xmlns:w14="http://schemas.microsoft.com/office/word/2010/wordml" xmlns:wpg="http://schemas.microsoft.com/office/word/2010/wordprocessingGroup" xmlns:wpi="http://schemas.microsoft.com/office/word/2010/wordprocessingInk" xmlns:wne="http://schemas.microsoft.com/office/word/2006/wordml" xmlns:wps="http://schemas.microsoft.com/office/word/2010/wordprocessingShape" mc:Ignorable="w14 wp14">
+  <w:sdt>
+    <w:sdtPr>
+      <w:id w:val="-931506293"/>
+      <w:docPartObj>
+        <w:docPartGallery w:val="Page Numbers (Bottom of Page)"/>
+        <w:docPartUnique/>
+      </w:docPartObj>
+    </w:sdtPr>
+    <w:sdtEndPr>
+      <w:rPr>
+        <w:noProof/>
+      </w:rPr>
+    </w:sdtEndPr>
+    <w:sdtContent>
+      <w:p>
+        <w:pPr>
+          <w:pStyle w:val="Footer"/>
+          <w:jc w:val="right"/>
+        </w:pPr>
+        <w:r>
+          <w:fldChar w:fldCharType="begin"/>
+        </w:r>
+        <w:r>
+          <w:instrText xml:space="preserve"> PAGE   \* MERGEFORMAT </w:instrText>
+        </w:r>
+        <w:r>
+          <w:fldChar w:fldCharType="separate"/>
+        </w:r>
+        <w:r>
+          <w:rPr>
+            <w:noProof/>
+          </w:rPr>
+          <w:t>9</w:t>
+        </w:r>
+        <w:r>
+          <w:rPr>
+            <w:noProof/>
+          </w:rPr>
+          <w:fldChar w:fldCharType="end"/>
+        </w:r>
+      </w:p>
+    </w:sdtContent>
+  </w:sdt>
+  <w:p>
+    <w:pPr>
+      <w:pStyle w:val="Footer"/>
+    </w:pPr>
+    <w:r>
+      <w:t>Nguyễn Thị Thinh, Thân Thị Hương Trầm, Nguyễn Ngọc Ánh – Nhóm 7</w:t>
+    </w:r>
+  </w:p>
+</w:ftr>
+</file>
+
 <file path=word/footnotes.xml><?xml version="1.0" encoding="utf-8"?>
 <w:footnotes xmlns:wpc="http://schemas.microsoft.com/office/word/2010/wordprocessingCanvas" xmlns:mc="http://schemas.openxmlformats.org/markup-compatibility/2006" xmlns:o="urn:schemas-microsoft-com:office:office" xmlns:r="http://schemas.openxmlformats.org/officeDocument/2006/relationships" xmlns:m="http://schemas.openxmlformats.org/officeDocument/2006/math" xmlns:v="urn:schemas-microsoft-com:vml" xmlns:wp14="http://schemas.microsoft.com/office/word/2010/wordprocessingDrawing" xmlns:wp="http://schemas.openxmlformats.org/drawingml/2006/wordprocessingDrawing" xmlns:w10="urn:schemas-microsoft-com:office:word" xmlns:w="http://schemas.openxmlformats.org/wordprocessingml/2006/main" xmlns:w14="http://schemas.microsoft.com/office/word/2010/wordml" xmlns:wpg="http://schemas.microsoft.com/office/word/2010/wordprocessingGroup" xmlns:wpi="http://schemas.microsoft.com/office/word/2010/wordprocessingInk" xmlns:wne="http://schemas.microsoft.com/office/word/2006/wordml" xmlns:wps="http://schemas.microsoft.com/office/word/2010/wordprocessingShape" mc:Ignorable="w14 wp14">
   <w:footnote w:type="separator" w:id="-1">
@@ -3150,9 +6332,143 @@
 </w:footnotes>
 </file>
 
+<file path=word/header1.xml><?xml version="1.0" encoding="utf-8"?>
+<w:hdr xmlns:wpc="http://schemas.microsoft.com/office/word/2010/wordprocessingCanvas" xmlns:mc="http://schemas.openxmlformats.org/markup-compatibility/2006" xmlns:o="urn:schemas-microsoft-com:office:office" xmlns:r="http://schemas.openxmlformats.org/officeDocument/2006/relationships" xmlns:m="http://schemas.openxmlformats.org/officeDocument/2006/math" xmlns:v="urn:schemas-microsoft-com:vml" xmlns:wp14="http://schemas.microsoft.com/office/word/2010/wordprocessingDrawing" xmlns:wp="http://schemas.openxmlformats.org/drawingml/2006/wordprocessingDrawing" xmlns:w10="urn:schemas-microsoft-com:office:word" xmlns:w="http://schemas.openxmlformats.org/wordprocessingml/2006/main" xmlns:w14="http://schemas.microsoft.com/office/word/2010/wordml" xmlns:wpg="http://schemas.microsoft.com/office/word/2010/wordprocessingGroup" xmlns:wpi="http://schemas.microsoft.com/office/word/2010/wordprocessingInk" xmlns:wne="http://schemas.microsoft.com/office/word/2006/wordml" xmlns:wps="http://schemas.microsoft.com/office/word/2010/wordprocessingShape" mc:Ignorable="w14 wp14">
+  <w:p>
+    <w:pPr>
+      <w:pStyle w:val="Header"/>
+    </w:pPr>
+    <w:r>
+      <w:t>Tài liệu đặc tả usecase Quản lý trường học</w:t>
+    </w:r>
+  </w:p>
+</w:hdr>
+</file>
+
 <file path=word/numbering.xml><?xml version="1.0" encoding="utf-8"?>
 <w:numbering xmlns:wpc="http://schemas.microsoft.com/office/word/2010/wordprocessingCanvas" xmlns:mc="http://schemas.openxmlformats.org/markup-compatibility/2006" xmlns:o="urn:schemas-microsoft-com:office:office" xmlns:r="http://schemas.openxmlformats.org/officeDocument/2006/relationships" xmlns:m="http://schemas.openxmlformats.org/officeDocument/2006/math" xmlns:v="urn:schemas-microsoft-com:vml" xmlns:wp14="http://schemas.microsoft.com/office/word/2010/wordprocessingDrawing" xmlns:wp="http://schemas.openxmlformats.org/drawingml/2006/wordprocessingDrawing" xmlns:w10="urn:schemas-microsoft-com:office:word" xmlns:w="http://schemas.openxmlformats.org/wordprocessingml/2006/main" xmlns:w14="http://schemas.microsoft.com/office/word/2010/wordml" xmlns:wpg="http://schemas.microsoft.com/office/word/2010/wordprocessingGroup" xmlns:wpi="http://schemas.microsoft.com/office/word/2010/wordprocessingInk" xmlns:wne="http://schemas.microsoft.com/office/word/2006/wordml" xmlns:wps="http://schemas.microsoft.com/office/word/2010/wordprocessingShape" mc:Ignorable="w14 wp14">
   <w:abstractNum w:abstractNumId="0">
+    <w:nsid w:val="4FEC594B"/>
+    <w:multiLevelType w:val="multilevel"/>
+    <w:tmpl w:val="04267048"/>
+    <w:lvl w:ilvl="0">
+      <w:start w:val="1"/>
+      <w:numFmt w:val="decimal"/>
+      <w:lvlText w:val="%1."/>
+      <w:lvlJc w:val="left"/>
+      <w:pPr>
+        <w:ind w:left="720" w:hanging="360"/>
+      </w:pPr>
+      <w:rPr>
+        <w:rFonts w:hint="default"/>
+      </w:rPr>
+    </w:lvl>
+    <w:lvl w:ilvl="1">
+      <w:start w:val="1"/>
+      <w:numFmt w:val="decimal"/>
+      <w:isLgl/>
+      <w:lvlText w:val="%1.%2."/>
+      <w:lvlJc w:val="left"/>
+      <w:pPr>
+        <w:ind w:left="1080" w:hanging="720"/>
+      </w:pPr>
+      <w:rPr>
+        <w:rFonts w:hint="default"/>
+      </w:rPr>
+    </w:lvl>
+    <w:lvl w:ilvl="2">
+      <w:start w:val="1"/>
+      <w:numFmt w:val="decimal"/>
+      <w:isLgl/>
+      <w:lvlText w:val="%1.%2.%3."/>
+      <w:lvlJc w:val="left"/>
+      <w:pPr>
+        <w:ind w:left="1080" w:hanging="720"/>
+      </w:pPr>
+      <w:rPr>
+        <w:rFonts w:hint="default"/>
+      </w:rPr>
+    </w:lvl>
+    <w:lvl w:ilvl="3">
+      <w:start w:val="1"/>
+      <w:numFmt w:val="decimal"/>
+      <w:isLgl/>
+      <w:lvlText w:val="%1.%2.%3.%4."/>
+      <w:lvlJc w:val="left"/>
+      <w:pPr>
+        <w:ind w:left="1440" w:hanging="1080"/>
+      </w:pPr>
+      <w:rPr>
+        <w:rFonts w:hint="default"/>
+      </w:rPr>
+    </w:lvl>
+    <w:lvl w:ilvl="4">
+      <w:start w:val="1"/>
+      <w:numFmt w:val="decimal"/>
+      <w:isLgl/>
+      <w:lvlText w:val="%1.%2.%3.%4.%5."/>
+      <w:lvlJc w:val="left"/>
+      <w:pPr>
+        <w:ind w:left="1440" w:hanging="1080"/>
+      </w:pPr>
+      <w:rPr>
+        <w:rFonts w:hint="default"/>
+      </w:rPr>
+    </w:lvl>
+    <w:lvl w:ilvl="5">
+      <w:start w:val="1"/>
+      <w:numFmt w:val="decimal"/>
+      <w:isLgl/>
+      <w:lvlText w:val="%1.%2.%3.%4.%5.%6."/>
+      <w:lvlJc w:val="left"/>
+      <w:pPr>
+        <w:ind w:left="1800" w:hanging="1440"/>
+      </w:pPr>
+      <w:rPr>
+        <w:rFonts w:hint="default"/>
+      </w:rPr>
+    </w:lvl>
+    <w:lvl w:ilvl="6">
+      <w:start w:val="1"/>
+      <w:numFmt w:val="decimal"/>
+      <w:isLgl/>
+      <w:lvlText w:val="%1.%2.%3.%4.%5.%6.%7."/>
+      <w:lvlJc w:val="left"/>
+      <w:pPr>
+        <w:ind w:left="2160" w:hanging="1800"/>
+      </w:pPr>
+      <w:rPr>
+        <w:rFonts w:hint="default"/>
+      </w:rPr>
+    </w:lvl>
+    <w:lvl w:ilvl="7">
+      <w:start w:val="1"/>
+      <w:numFmt w:val="decimal"/>
+      <w:isLgl/>
+      <w:lvlText w:val="%1.%2.%3.%4.%5.%6.%7.%8."/>
+      <w:lvlJc w:val="left"/>
+      <w:pPr>
+        <w:ind w:left="2160" w:hanging="1800"/>
+      </w:pPr>
+      <w:rPr>
+        <w:rFonts w:hint="default"/>
+      </w:rPr>
+    </w:lvl>
+    <w:lvl w:ilvl="8">
+      <w:start w:val="1"/>
+      <w:numFmt w:val="decimal"/>
+      <w:isLgl/>
+      <w:lvlText w:val="%1.%2.%3.%4.%5.%6.%7.%8.%9."/>
+      <w:lvlJc w:val="left"/>
+      <w:pPr>
+        <w:ind w:left="2520" w:hanging="2160"/>
+      </w:pPr>
+      <w:rPr>
+        <w:rFonts w:hint="default"/>
+      </w:rPr>
+    </w:lvl>
+  </w:abstractNum>
+  <w:abstractNum w:abstractNumId="1">
     <w:nsid w:val="66454377"/>
     <w:multiLevelType w:val="hybridMultilevel"/>
     <w:tmpl w:val="F88E1BC0"/>
@@ -3241,7 +6557,7 @@
       </w:pPr>
     </w:lvl>
   </w:abstractNum>
-  <w:abstractNum w:abstractNumId="1">
+  <w:abstractNum w:abstractNumId="2">
     <w:nsid w:val="6BAB5FE4"/>
     <w:multiLevelType w:val="hybridMultilevel"/>
     <w:tmpl w:val="F184082C"/>
@@ -3372,12 +6688,15 @@
     </w:lvl>
   </w:abstractNum>
   <w:num w:numId="1">
-    <w:abstractNumId w:val="1"/>
+    <w:abstractNumId w:val="2"/>
     <w:lvlOverride w:ilvl="0">
       <w:startOverride w:val="1"/>
     </w:lvlOverride>
   </w:num>
   <w:num w:numId="2">
+    <w:abstractNumId w:val="1"/>
+  </w:num>
+  <w:num w:numId="3">
     <w:abstractNumId w:val="0"/>
   </w:num>
 </w:numbering>
@@ -3426,7 +6745,7 @@
     <w:lsdException w:name="Subtitle" w:semiHidden="0" w:uiPriority="11" w:unhideWhenUsed="0" w:qFormat="1"/>
     <w:lsdException w:name="Strong" w:semiHidden="0" w:uiPriority="22" w:unhideWhenUsed="0" w:qFormat="1"/>
     <w:lsdException w:name="Emphasis" w:semiHidden="0" w:uiPriority="20" w:unhideWhenUsed="0" w:qFormat="1"/>
-    <w:lsdException w:name="Table Grid" w:semiHidden="0" w:uiPriority="59" w:unhideWhenUsed="0"/>
+    <w:lsdException w:name="Table Grid" w:semiHidden="0" w:uiPriority="0" w:unhideWhenUsed="0"/>
     <w:lsdException w:name="Placeholder Text" w:unhideWhenUsed="0"/>
     <w:lsdException w:name="No Spacing" w:semiHidden="0" w:uiPriority="1" w:unhideWhenUsed="0" w:qFormat="1"/>
     <w:lsdException w:name="Light Shading" w:semiHidden="0" w:uiPriority="60" w:unhideWhenUsed="0"/>
@@ -3547,6 +6866,52 @@
       <w:spacing w:before="0" w:after="200" w:line="276" w:lineRule="auto"/>
       <w:jc w:val="left"/>
     </w:pPr>
+  </w:style>
+  <w:style w:type="paragraph" w:styleId="Heading1">
+    <w:name w:val="heading 1"/>
+    <w:basedOn w:val="Normal"/>
+    <w:next w:val="Normal"/>
+    <w:link w:val="Heading1Char"/>
+    <w:uiPriority w:val="9"/>
+    <w:qFormat/>
+    <w:rsid w:val="004309BF"/>
+    <w:pPr>
+      <w:keepNext/>
+      <w:keepLines/>
+      <w:spacing w:before="480" w:after="0"/>
+      <w:outlineLvl w:val="0"/>
+    </w:pPr>
+    <w:rPr>
+      <w:rFonts w:asciiTheme="majorHAnsi" w:eastAsiaTheme="majorEastAsia" w:hAnsiTheme="majorHAnsi" w:cstheme="majorBidi"/>
+      <w:b/>
+      <w:bCs/>
+      <w:color w:val="365F91" w:themeColor="accent1" w:themeShade="BF"/>
+      <w:sz w:val="28"/>
+      <w:szCs w:val="28"/>
+    </w:rPr>
+  </w:style>
+  <w:style w:type="paragraph" w:styleId="Heading2">
+    <w:name w:val="heading 2"/>
+    <w:basedOn w:val="Normal"/>
+    <w:next w:val="Normal"/>
+    <w:link w:val="Heading2Char"/>
+    <w:uiPriority w:val="9"/>
+    <w:unhideWhenUsed/>
+    <w:qFormat/>
+    <w:rsid w:val="00D378BF"/>
+    <w:pPr>
+      <w:keepNext/>
+      <w:keepLines/>
+      <w:spacing w:before="200" w:after="0"/>
+      <w:outlineLvl w:val="1"/>
+    </w:pPr>
+    <w:rPr>
+      <w:rFonts w:asciiTheme="majorHAnsi" w:eastAsiaTheme="majorEastAsia" w:hAnsiTheme="majorHAnsi" w:cstheme="majorBidi"/>
+      <w:b/>
+      <w:bCs/>
+      <w:color w:val="4F81BD" w:themeColor="accent1"/>
+      <w:szCs w:val="26"/>
+    </w:rPr>
   </w:style>
   <w:style w:type="character" w:default="1" w:styleId="DefaultParagraphFont">
     <w:name w:val="Default Paragraph Font"/>
@@ -3691,6 +7056,109 @@
       <w:contextualSpacing/>
     </w:pPr>
   </w:style>
+  <w:style w:type="table" w:styleId="TableGrid">
+    <w:name w:val="Table Grid"/>
+    <w:basedOn w:val="TableNormal"/>
+    <w:rsid w:val="003F4C5E"/>
+    <w:pPr>
+      <w:spacing w:before="0" w:after="200" w:line="276" w:lineRule="auto"/>
+      <w:jc w:val="left"/>
+    </w:pPr>
+    <w:rPr>
+      <w:rFonts w:eastAsia="Times New Roman"/>
+      <w:sz w:val="20"/>
+    </w:rPr>
+    <w:tblPr>
+      <w:tblBorders>
+        <w:top w:val="single" w:sz="4" w:space="0" w:color="auto"/>
+        <w:left w:val="single" w:sz="4" w:space="0" w:color="auto"/>
+        <w:bottom w:val="single" w:sz="4" w:space="0" w:color="auto"/>
+        <w:right w:val="single" w:sz="4" w:space="0" w:color="auto"/>
+        <w:insideH w:val="single" w:sz="4" w:space="0" w:color="auto"/>
+        <w:insideV w:val="single" w:sz="4" w:space="0" w:color="auto"/>
+      </w:tblBorders>
+    </w:tblPr>
+  </w:style>
+  <w:style w:type="character" w:customStyle="1" w:styleId="Heading1Char">
+    <w:name w:val="Heading 1 Char"/>
+    <w:basedOn w:val="DefaultParagraphFont"/>
+    <w:link w:val="Heading1"/>
+    <w:uiPriority w:val="9"/>
+    <w:rsid w:val="004309BF"/>
+    <w:rPr>
+      <w:rFonts w:asciiTheme="majorHAnsi" w:eastAsiaTheme="majorEastAsia" w:hAnsiTheme="majorHAnsi" w:cstheme="majorBidi"/>
+      <w:b/>
+      <w:bCs/>
+      <w:color w:val="365F91" w:themeColor="accent1" w:themeShade="BF"/>
+      <w:sz w:val="28"/>
+      <w:szCs w:val="28"/>
+    </w:rPr>
+  </w:style>
+  <w:style w:type="character" w:customStyle="1" w:styleId="Heading2Char">
+    <w:name w:val="Heading 2 Char"/>
+    <w:basedOn w:val="DefaultParagraphFont"/>
+    <w:link w:val="Heading2"/>
+    <w:uiPriority w:val="9"/>
+    <w:rsid w:val="00D378BF"/>
+    <w:rPr>
+      <w:rFonts w:asciiTheme="majorHAnsi" w:eastAsiaTheme="majorEastAsia" w:hAnsiTheme="majorHAnsi" w:cstheme="majorBidi"/>
+      <w:b/>
+      <w:bCs/>
+      <w:color w:val="4F81BD" w:themeColor="accent1"/>
+      <w:szCs w:val="26"/>
+    </w:rPr>
+  </w:style>
+  <w:style w:type="paragraph" w:styleId="TOCHeading">
+    <w:name w:val="TOC Heading"/>
+    <w:basedOn w:val="Heading1"/>
+    <w:next w:val="Normal"/>
+    <w:uiPriority w:val="39"/>
+    <w:unhideWhenUsed/>
+    <w:qFormat/>
+    <w:rsid w:val="00BD0F14"/>
+    <w:pPr>
+      <w:outlineLvl w:val="9"/>
+    </w:pPr>
+    <w:rPr>
+      <w:lang w:eastAsia="ja-JP"/>
+    </w:rPr>
+  </w:style>
+  <w:style w:type="paragraph" w:styleId="TOC2">
+    <w:name w:val="toc 2"/>
+    <w:basedOn w:val="Normal"/>
+    <w:next w:val="Normal"/>
+    <w:autoRedefine/>
+    <w:uiPriority w:val="39"/>
+    <w:unhideWhenUsed/>
+    <w:rsid w:val="00BD0F14"/>
+    <w:pPr>
+      <w:spacing w:after="100"/>
+      <w:ind w:left="260"/>
+    </w:pPr>
+  </w:style>
+  <w:style w:type="paragraph" w:styleId="TOC1">
+    <w:name w:val="toc 1"/>
+    <w:basedOn w:val="Normal"/>
+    <w:next w:val="Normal"/>
+    <w:autoRedefine/>
+    <w:uiPriority w:val="39"/>
+    <w:unhideWhenUsed/>
+    <w:rsid w:val="00BD0F14"/>
+    <w:pPr>
+      <w:spacing w:after="100"/>
+    </w:pPr>
+  </w:style>
+  <w:style w:type="character" w:styleId="Hyperlink">
+    <w:name w:val="Hyperlink"/>
+    <w:basedOn w:val="DefaultParagraphFont"/>
+    <w:uiPriority w:val="99"/>
+    <w:unhideWhenUsed/>
+    <w:rsid w:val="00BD0F14"/>
+    <w:rPr>
+      <w:color w:val="0000FF" w:themeColor="hyperlink"/>
+      <w:u w:val="single"/>
+    </w:rPr>
+  </w:style>
 </w:styles>
 </file>
 
@@ -3737,7 +7205,7 @@
     <w:lsdException w:name="Subtitle" w:semiHidden="0" w:uiPriority="11" w:unhideWhenUsed="0" w:qFormat="1"/>
     <w:lsdException w:name="Strong" w:semiHidden="0" w:uiPriority="22" w:unhideWhenUsed="0" w:qFormat="1"/>
     <w:lsdException w:name="Emphasis" w:semiHidden="0" w:uiPriority="20" w:unhideWhenUsed="0" w:qFormat="1"/>
-    <w:lsdException w:name="Table Grid" w:semiHidden="0" w:uiPriority="59" w:unhideWhenUsed="0"/>
+    <w:lsdException w:name="Table Grid" w:semiHidden="0" w:uiPriority="0" w:unhideWhenUsed="0"/>
     <w:lsdException w:name="Placeholder Text" w:unhideWhenUsed="0"/>
     <w:lsdException w:name="No Spacing" w:semiHidden="0" w:uiPriority="1" w:unhideWhenUsed="0" w:qFormat="1"/>
     <w:lsdException w:name="Light Shading" w:semiHidden="0" w:uiPriority="60" w:unhideWhenUsed="0"/>
@@ -3858,6 +7326,52 @@
       <w:spacing w:before="0" w:after="200" w:line="276" w:lineRule="auto"/>
       <w:jc w:val="left"/>
     </w:pPr>
+  </w:style>
+  <w:style w:type="paragraph" w:styleId="Heading1">
+    <w:name w:val="heading 1"/>
+    <w:basedOn w:val="Normal"/>
+    <w:next w:val="Normal"/>
+    <w:link w:val="Heading1Char"/>
+    <w:uiPriority w:val="9"/>
+    <w:qFormat/>
+    <w:rsid w:val="004309BF"/>
+    <w:pPr>
+      <w:keepNext/>
+      <w:keepLines/>
+      <w:spacing w:before="480" w:after="0"/>
+      <w:outlineLvl w:val="0"/>
+    </w:pPr>
+    <w:rPr>
+      <w:rFonts w:asciiTheme="majorHAnsi" w:eastAsiaTheme="majorEastAsia" w:hAnsiTheme="majorHAnsi" w:cstheme="majorBidi"/>
+      <w:b/>
+      <w:bCs/>
+      <w:color w:val="365F91" w:themeColor="accent1" w:themeShade="BF"/>
+      <w:sz w:val="28"/>
+      <w:szCs w:val="28"/>
+    </w:rPr>
+  </w:style>
+  <w:style w:type="paragraph" w:styleId="Heading2">
+    <w:name w:val="heading 2"/>
+    <w:basedOn w:val="Normal"/>
+    <w:next w:val="Normal"/>
+    <w:link w:val="Heading2Char"/>
+    <w:uiPriority w:val="9"/>
+    <w:unhideWhenUsed/>
+    <w:qFormat/>
+    <w:rsid w:val="00D378BF"/>
+    <w:pPr>
+      <w:keepNext/>
+      <w:keepLines/>
+      <w:spacing w:before="200" w:after="0"/>
+      <w:outlineLvl w:val="1"/>
+    </w:pPr>
+    <w:rPr>
+      <w:rFonts w:asciiTheme="majorHAnsi" w:eastAsiaTheme="majorEastAsia" w:hAnsiTheme="majorHAnsi" w:cstheme="majorBidi"/>
+      <w:b/>
+      <w:bCs/>
+      <w:color w:val="4F81BD" w:themeColor="accent1"/>
+      <w:szCs w:val="26"/>
+    </w:rPr>
   </w:style>
   <w:style w:type="character" w:default="1" w:styleId="DefaultParagraphFont">
     <w:name w:val="Default Paragraph Font"/>
@@ -4001,6 +7515,109 @@
       <w:ind w:left="720"/>
       <w:contextualSpacing/>
     </w:pPr>
+  </w:style>
+  <w:style w:type="table" w:styleId="TableGrid">
+    <w:name w:val="Table Grid"/>
+    <w:basedOn w:val="TableNormal"/>
+    <w:rsid w:val="003F4C5E"/>
+    <w:pPr>
+      <w:spacing w:before="0" w:after="200" w:line="276" w:lineRule="auto"/>
+      <w:jc w:val="left"/>
+    </w:pPr>
+    <w:rPr>
+      <w:rFonts w:eastAsia="Times New Roman"/>
+      <w:sz w:val="20"/>
+    </w:rPr>
+    <w:tblPr>
+      <w:tblBorders>
+        <w:top w:val="single" w:sz="4" w:space="0" w:color="auto"/>
+        <w:left w:val="single" w:sz="4" w:space="0" w:color="auto"/>
+        <w:bottom w:val="single" w:sz="4" w:space="0" w:color="auto"/>
+        <w:right w:val="single" w:sz="4" w:space="0" w:color="auto"/>
+        <w:insideH w:val="single" w:sz="4" w:space="0" w:color="auto"/>
+        <w:insideV w:val="single" w:sz="4" w:space="0" w:color="auto"/>
+      </w:tblBorders>
+    </w:tblPr>
+  </w:style>
+  <w:style w:type="character" w:customStyle="1" w:styleId="Heading1Char">
+    <w:name w:val="Heading 1 Char"/>
+    <w:basedOn w:val="DefaultParagraphFont"/>
+    <w:link w:val="Heading1"/>
+    <w:uiPriority w:val="9"/>
+    <w:rsid w:val="004309BF"/>
+    <w:rPr>
+      <w:rFonts w:asciiTheme="majorHAnsi" w:eastAsiaTheme="majorEastAsia" w:hAnsiTheme="majorHAnsi" w:cstheme="majorBidi"/>
+      <w:b/>
+      <w:bCs/>
+      <w:color w:val="365F91" w:themeColor="accent1" w:themeShade="BF"/>
+      <w:sz w:val="28"/>
+      <w:szCs w:val="28"/>
+    </w:rPr>
+  </w:style>
+  <w:style w:type="character" w:customStyle="1" w:styleId="Heading2Char">
+    <w:name w:val="Heading 2 Char"/>
+    <w:basedOn w:val="DefaultParagraphFont"/>
+    <w:link w:val="Heading2"/>
+    <w:uiPriority w:val="9"/>
+    <w:rsid w:val="00D378BF"/>
+    <w:rPr>
+      <w:rFonts w:asciiTheme="majorHAnsi" w:eastAsiaTheme="majorEastAsia" w:hAnsiTheme="majorHAnsi" w:cstheme="majorBidi"/>
+      <w:b/>
+      <w:bCs/>
+      <w:color w:val="4F81BD" w:themeColor="accent1"/>
+      <w:szCs w:val="26"/>
+    </w:rPr>
+  </w:style>
+  <w:style w:type="paragraph" w:styleId="TOCHeading">
+    <w:name w:val="TOC Heading"/>
+    <w:basedOn w:val="Heading1"/>
+    <w:next w:val="Normal"/>
+    <w:uiPriority w:val="39"/>
+    <w:unhideWhenUsed/>
+    <w:qFormat/>
+    <w:rsid w:val="00BD0F14"/>
+    <w:pPr>
+      <w:outlineLvl w:val="9"/>
+    </w:pPr>
+    <w:rPr>
+      <w:lang w:eastAsia="ja-JP"/>
+    </w:rPr>
+  </w:style>
+  <w:style w:type="paragraph" w:styleId="TOC2">
+    <w:name w:val="toc 2"/>
+    <w:basedOn w:val="Normal"/>
+    <w:next w:val="Normal"/>
+    <w:autoRedefine/>
+    <w:uiPriority w:val="39"/>
+    <w:unhideWhenUsed/>
+    <w:rsid w:val="00BD0F14"/>
+    <w:pPr>
+      <w:spacing w:after="100"/>
+      <w:ind w:left="260"/>
+    </w:pPr>
+  </w:style>
+  <w:style w:type="paragraph" w:styleId="TOC1">
+    <w:name w:val="toc 1"/>
+    <w:basedOn w:val="Normal"/>
+    <w:next w:val="Normal"/>
+    <w:autoRedefine/>
+    <w:uiPriority w:val="39"/>
+    <w:unhideWhenUsed/>
+    <w:rsid w:val="00BD0F14"/>
+    <w:pPr>
+      <w:spacing w:after="100"/>
+    </w:pPr>
+  </w:style>
+  <w:style w:type="character" w:styleId="Hyperlink">
+    <w:name w:val="Hyperlink"/>
+    <w:basedOn w:val="DefaultParagraphFont"/>
+    <w:uiPriority w:val="99"/>
+    <w:unhideWhenUsed/>
+    <w:rsid w:val="00BD0F14"/>
+    <w:rPr>
+      <w:color w:val="0000FF" w:themeColor="hyperlink"/>
+      <w:u w:val="single"/>
+    </w:rPr>
   </w:style>
 </w:styles>
 </file>
@@ -4295,7 +7912,7 @@
 </file>
 
 <file path=customXml/itemProps1.xml><?xml version="1.0" encoding="utf-8"?>
-<ds:datastoreItem xmlns:ds="http://schemas.openxmlformats.org/officeDocument/2006/customXml" ds:itemID="{BC972599-B148-4381-8EC2-7C0E9988A07F}">
+<ds:datastoreItem xmlns:ds="http://schemas.openxmlformats.org/officeDocument/2006/customXml" ds:itemID="{5E2D9F64-1EFF-4F08-826D-99900CF8FFAD}">
   <ds:schemaRefs>
     <ds:schemaRef ds:uri="http://schemas.openxmlformats.org/officeDocument/2006/bibliography"/>
   </ds:schemaRefs>

--- a/UC Ban-Lop.docx
+++ b/UC Ban-Lop.docx
@@ -1,6 +1,6 @@
 
 <file path=word/document.xml><?xml version="1.0" encoding="utf-8"?>
-<w:document xmlns:wpc="http://schemas.microsoft.com/office/word/2010/wordprocessingCanvas" xmlns:mc="http://schemas.openxmlformats.org/markup-compatibility/2006" xmlns:o="urn:schemas-microsoft-com:office:office" xmlns:r="http://schemas.openxmlformats.org/officeDocument/2006/relationships" xmlns:m="http://schemas.openxmlformats.org/officeDocument/2006/math" xmlns:v="urn:schemas-microsoft-com:vml" xmlns:wp14="http://schemas.microsoft.com/office/word/2010/wordprocessingDrawing" xmlns:wp="http://schemas.openxmlformats.org/drawingml/2006/wordprocessingDrawing" xmlns:w10="urn:schemas-microsoft-com:office:word" xmlns:w="http://schemas.openxmlformats.org/wordprocessingml/2006/main" xmlns:w14="http://schemas.microsoft.com/office/word/2010/wordml" xmlns:wpg="http://schemas.microsoft.com/office/word/2010/wordprocessingGroup" xmlns:wpi="http://schemas.microsoft.com/office/word/2010/wordprocessingInk" xmlns:wne="http://schemas.microsoft.com/office/word/2006/wordml" xmlns:wps="http://schemas.microsoft.com/office/word/2010/wordprocessingShape" mc:Ignorable="w14 wp14">
+<w:document xmlns:wpc="http://schemas.microsoft.com/office/word/2010/wordprocessingCanvas" xmlns:mc="http://schemas.openxmlformats.org/markup-compatibility/2006" xmlns:o="urn:schemas-microsoft-com:office:office" xmlns:r="http://schemas.openxmlformats.org/officeDocument/2006/relationships" xmlns:m="http://schemas.openxmlformats.org/officeDocument/2006/math" xmlns:v="urn:schemas-microsoft-com:vml" xmlns:wp14="http://schemas.microsoft.com/office/word/2010/wordprocessingDrawing" xmlns:wp="http://schemas.openxmlformats.org/drawingml/2006/wordprocessingDrawing" xmlns:w10="urn:schemas-microsoft-com:office:word" xmlns:w="http://schemas.openxmlformats.org/wordprocessingml/2006/main" xmlns:w14="http://schemas.microsoft.com/office/word/2010/wordml" xmlns:w15="http://schemas.microsoft.com/office/word/2012/wordml" xmlns:wpg="http://schemas.microsoft.com/office/word/2010/wordprocessingGroup" xmlns:wpi="http://schemas.microsoft.com/office/word/2010/wordprocessingInk" xmlns:wne="http://schemas.microsoft.com/office/word/2006/wordml" xmlns:wps="http://schemas.microsoft.com/office/word/2010/wordprocessingShape" mc:Ignorable="w14 w15 wp14">
   <w:body>
     <w:p>
       <w:pPr>
@@ -122,7 +122,7 @@
           <w:noProof/>
           <w:sz w:val="27"/>
           <w:szCs w:val="27"/>
-          <w:lang w:eastAsia="ja-JP"/>
+          <w:lang w:val="vi-VN" w:eastAsia="ja-JP"/>
         </w:rPr>
         <w:drawing>
           <wp:inline distT="0" distB="0" distL="0" distR="0" wp14:anchorId="3D326D97" wp14:editId="52A31DCF">
@@ -140,7 +140,7 @@
                     <pic:cNvPicPr/>
                   </pic:nvPicPr>
                   <pic:blipFill>
-                    <a:blip r:embed="rId9">
+                    <a:blip r:embed="rId8">
                       <a:extLst>
                         <a:ext uri="{28A0092B-C50C-407E-A947-70E740481C1C}">
                           <a14:useLocalDpi xmlns:a14="http://schemas.microsoft.com/office/drawing/2010/main" val="0"/>
@@ -441,10 +441,15 @@
         <w:outlineLvl w:val="1"/>
         <w:rPr>
           <w:b/>
-          <w:lang w:val="fr-FR"/>
-        </w:rPr>
-      </w:pPr>
-      <w:bookmarkStart w:id="0" w:name="_Toc512036282"/>
+          <w:rPrChange w:id="0" w:author="thinh nguyen" w:date="2018-04-22T18:02:00Z">
+            <w:rPr>
+              <w:b/>
+              <w:lang w:val="fr-FR"/>
+            </w:rPr>
+          </w:rPrChange>
+        </w:rPr>
+      </w:pPr>
+      <w:bookmarkStart w:id="1" w:name="_Toc512036282"/>
       <w:r>
         <w:rPr>
           <w:b/>
@@ -469,7 +474,7 @@
         </w:rPr>
         <w:t>/2017&gt;</w:t>
       </w:r>
-      <w:bookmarkEnd w:id="0"/>
+      <w:bookmarkEnd w:id="1"/>
     </w:p>
     <w:p>
       <w:pPr>
@@ -518,7 +523,7 @@
           <w:lang w:eastAsia="vi-VN"/>
         </w:rPr>
       </w:pPr>
-      <w:bookmarkStart w:id="1" w:name="_Toc512036283"/>
+      <w:bookmarkStart w:id="2" w:name="_Toc512036283"/>
       <w:r>
         <w:rPr>
           <w:rFonts w:ascii="Times New Roman" w:hAnsi="Times New Roman" w:cs="Times New Roman"/>
@@ -528,7 +533,7 @@
         <w:lastRenderedPageBreak/>
         <w:t>Usecase Tổng quát</w:t>
       </w:r>
-      <w:bookmarkEnd w:id="1"/>
+      <w:bookmarkEnd w:id="2"/>
     </w:p>
     <w:p>
       <w:pPr>
@@ -542,13 +547,13 @@
           <w:lang w:eastAsia="vi-VN"/>
         </w:rPr>
       </w:pPr>
-      <w:bookmarkStart w:id="2" w:name="_Toc512036284"/>
+      <w:bookmarkStart w:id="3" w:name="_Toc512036284"/>
       <w:r>
         <w:rPr>
           <w:b/>
           <w:bCs/>
           <w:noProof/>
-          <w:lang w:eastAsia="ja-JP"/>
+          <w:lang w:val="vi-VN" w:eastAsia="ja-JP"/>
         </w:rPr>
         <w:drawing>
           <wp:inline distT="0" distB="0" distL="0" distR="0" wp14:anchorId="58470E24" wp14:editId="38F65238">
@@ -568,7 +573,7 @@
                     </pic:cNvPicPr>
                   </pic:nvPicPr>
                   <pic:blipFill>
-                    <a:blip r:embed="rId10">
+                    <a:blip r:embed="rId9">
                       <a:extLst>
                         <a:ext uri="{28A0092B-C50C-407E-A947-70E740481C1C}">
                           <a14:useLocalDpi xmlns:a14="http://schemas.microsoft.com/office/drawing/2010/main" val="0"/>
@@ -599,7 +604,7 @@
           </wp:inline>
         </w:drawing>
       </w:r>
-      <w:bookmarkEnd w:id="2"/>
+      <w:bookmarkEnd w:id="3"/>
     </w:p>
     <w:tbl>
       <w:tblPr>
@@ -628,12 +633,20 @@
             <w:pPr>
               <w:keepNext/>
               <w:rPr>
-                <w:lang w:val="fr-FR"/>
-              </w:rPr>
-            </w:pPr>
-            <w:r>
-              <w:rPr>
-                <w:lang w:val="fr-FR"/>
+                <w:rPrChange w:id="4" w:author="thinh nguyen" w:date="2018-04-22T18:03:00Z">
+                  <w:rPr>
+                    <w:lang w:val="fr-FR"/>
+                  </w:rPr>
+                </w:rPrChange>
+              </w:rPr>
+            </w:pPr>
+            <w:r>
+              <w:rPr>
+                <w:rPrChange w:id="5" w:author="thinh nguyen" w:date="2018-04-22T18:03:00Z">
+                  <w:rPr>
+                    <w:lang w:val="fr-FR"/>
+                  </w:rPr>
+                </w:rPrChange>
               </w:rPr>
               <w:t xml:space="preserve">Tên Use Case: </w:t>
             </w:r>
@@ -1090,7 +1103,7 @@
           <w:lang w:eastAsia="vi-VN"/>
         </w:rPr>
       </w:pPr>
-      <w:bookmarkStart w:id="3" w:name="_Toc512036285"/>
+      <w:bookmarkStart w:id="6" w:name="_Toc512036285"/>
       <w:r>
         <w:rPr>
           <w:rFonts w:ascii="Times New Roman" w:hAnsi="Times New Roman" w:cs="Times New Roman"/>
@@ -1099,7 +1112,7 @@
         </w:rPr>
         <w:t>Usecase Quản lý thời khóa biểu</w:t>
       </w:r>
-      <w:bookmarkEnd w:id="3"/>
+      <w:bookmarkEnd w:id="6"/>
     </w:p>
     <w:p>
       <w:pPr>
@@ -1113,13 +1126,13 @@
           <w:lang w:eastAsia="vi-VN"/>
         </w:rPr>
       </w:pPr>
-      <w:bookmarkStart w:id="4" w:name="_Toc512036286"/>
+      <w:bookmarkStart w:id="7" w:name="_Toc512036286"/>
       <w:r>
         <w:rPr>
           <w:b/>
           <w:bCs/>
           <w:noProof/>
-          <w:lang w:eastAsia="ja-JP"/>
+          <w:lang w:val="vi-VN" w:eastAsia="ja-JP"/>
         </w:rPr>
         <w:drawing>
           <wp:inline distT="0" distB="0" distL="0" distR="0" wp14:anchorId="5CBD11B2" wp14:editId="5C5CD452">
@@ -1139,7 +1152,7 @@
                     </pic:cNvPicPr>
                   </pic:nvPicPr>
                   <pic:blipFill>
-                    <a:blip r:embed="rId11">
+                    <a:blip r:embed="rId10">
                       <a:extLst>
                         <a:ext uri="{28A0092B-C50C-407E-A947-70E740481C1C}">
                           <a14:useLocalDpi xmlns:a14="http://schemas.microsoft.com/office/drawing/2010/main" val="0"/>
@@ -1170,7 +1183,7 @@
           </wp:inline>
         </w:drawing>
       </w:r>
-      <w:bookmarkEnd w:id="4"/>
+      <w:bookmarkEnd w:id="7"/>
     </w:p>
     <w:tbl>
       <w:tblPr>
@@ -1199,12 +1212,20 @@
             <w:pPr>
               <w:keepNext/>
               <w:rPr>
-                <w:lang w:val="fr-FR"/>
-              </w:rPr>
-            </w:pPr>
-            <w:r>
-              <w:rPr>
-                <w:lang w:val="fr-FR"/>
+                <w:rPrChange w:id="8" w:author="thinh nguyen" w:date="2018-04-22T18:03:00Z">
+                  <w:rPr>
+                    <w:lang w:val="fr-FR"/>
+                  </w:rPr>
+                </w:rPrChange>
+              </w:rPr>
+            </w:pPr>
+            <w:r>
+              <w:rPr>
+                <w:rPrChange w:id="9" w:author="thinh nguyen" w:date="2018-04-22T18:03:00Z">
+                  <w:rPr>
+                    <w:lang w:val="fr-FR"/>
+                  </w:rPr>
+                </w:rPrChange>
               </w:rPr>
               <w:t xml:space="preserve">Tên Use Case: </w:t>
             </w:r>
@@ -1592,7 +1613,7 @@
           <w:lang w:eastAsia="vi-VN"/>
         </w:rPr>
       </w:pPr>
-      <w:bookmarkStart w:id="5" w:name="_Toc512036287"/>
+      <w:bookmarkStart w:id="10" w:name="_Toc512036287"/>
       <w:r>
         <w:rPr>
           <w:rFonts w:ascii="Times New Roman" w:hAnsi="Times New Roman" w:cs="Times New Roman"/>
@@ -1601,7 +1622,7 @@
         </w:rPr>
         <w:t>Usecase Quản lý học lực/ hạnh kiểm</w:t>
       </w:r>
-      <w:bookmarkEnd w:id="5"/>
+      <w:bookmarkEnd w:id="10"/>
     </w:p>
     <w:p>
       <w:pPr>
@@ -1615,13 +1636,13 @@
           <w:lang w:eastAsia="vi-VN"/>
         </w:rPr>
       </w:pPr>
-      <w:bookmarkStart w:id="6" w:name="_Toc512036288"/>
+      <w:bookmarkStart w:id="11" w:name="_Toc512036288"/>
       <w:r>
         <w:rPr>
           <w:b/>
           <w:bCs/>
           <w:noProof/>
-          <w:lang w:eastAsia="ja-JP"/>
+          <w:lang w:val="vi-VN" w:eastAsia="ja-JP"/>
         </w:rPr>
         <w:drawing>
           <wp:inline distT="0" distB="0" distL="0" distR="0" wp14:anchorId="704A34E3" wp14:editId="69DBE644">
@@ -1641,7 +1662,7 @@
                     </pic:cNvPicPr>
                   </pic:nvPicPr>
                   <pic:blipFill>
-                    <a:blip r:embed="rId12">
+                    <a:blip r:embed="rId11">
                       <a:extLst>
                         <a:ext uri="{28A0092B-C50C-407E-A947-70E740481C1C}">
                           <a14:useLocalDpi xmlns:a14="http://schemas.microsoft.com/office/drawing/2010/main" val="0"/>
@@ -1672,7 +1693,7 @@
           </wp:inline>
         </w:drawing>
       </w:r>
-      <w:bookmarkEnd w:id="6"/>
+      <w:bookmarkEnd w:id="11"/>
     </w:p>
     <w:tbl>
       <w:tblPr>
@@ -1701,12 +1722,20 @@
             <w:pPr>
               <w:keepNext/>
               <w:rPr>
-                <w:lang w:val="fr-FR"/>
-              </w:rPr>
-            </w:pPr>
-            <w:r>
-              <w:rPr>
-                <w:lang w:val="fr-FR"/>
+                <w:rPrChange w:id="12" w:author="thinh nguyen" w:date="2018-04-22T18:03:00Z">
+                  <w:rPr>
+                    <w:lang w:val="fr-FR"/>
+                  </w:rPr>
+                </w:rPrChange>
+              </w:rPr>
+            </w:pPr>
+            <w:r>
+              <w:rPr>
+                <w:rPrChange w:id="13" w:author="thinh nguyen" w:date="2018-04-22T18:03:00Z">
+                  <w:rPr>
+                    <w:lang w:val="fr-FR"/>
+                  </w:rPr>
+                </w:rPrChange>
               </w:rPr>
               <w:t xml:space="preserve">Tên Use Case: </w:t>
             </w:r>
@@ -2160,7 +2189,7 @@
           <w:lang w:eastAsia="vi-VN"/>
         </w:rPr>
       </w:pPr>
-      <w:bookmarkStart w:id="7" w:name="_Toc512036289"/>
+      <w:bookmarkStart w:id="14" w:name="_Toc512036289"/>
       <w:r>
         <w:rPr>
           <w:rFonts w:ascii="Times New Roman" w:hAnsi="Times New Roman" w:cs="Times New Roman"/>
@@ -2169,7 +2198,7 @@
         </w:rPr>
         <w:t>Usecase Quản lý đăng ký học</w:t>
       </w:r>
-      <w:bookmarkEnd w:id="7"/>
+      <w:bookmarkEnd w:id="14"/>
     </w:p>
     <w:p>
       <w:pPr>
@@ -2183,13 +2212,13 @@
           <w:lang w:eastAsia="vi-VN"/>
         </w:rPr>
       </w:pPr>
-      <w:bookmarkStart w:id="8" w:name="_Toc512036290"/>
+      <w:bookmarkStart w:id="15" w:name="_Toc512036290"/>
       <w:r>
         <w:rPr>
           <w:b/>
           <w:bCs/>
           <w:noProof/>
-          <w:lang w:eastAsia="ja-JP"/>
+          <w:lang w:val="vi-VN" w:eastAsia="ja-JP"/>
         </w:rPr>
         <w:drawing>
           <wp:inline distT="0" distB="0" distL="0" distR="0" wp14:anchorId="341DBE02" wp14:editId="740F1D81">
@@ -2209,7 +2238,7 @@
                     </pic:cNvPicPr>
                   </pic:nvPicPr>
                   <pic:blipFill>
-                    <a:blip r:embed="rId13">
+                    <a:blip r:embed="rId12">
                       <a:extLst>
                         <a:ext uri="{28A0092B-C50C-407E-A947-70E740481C1C}">
                           <a14:useLocalDpi xmlns:a14="http://schemas.microsoft.com/office/drawing/2010/main" val="0"/>
@@ -2240,7 +2269,7 @@
           </wp:inline>
         </w:drawing>
       </w:r>
-      <w:bookmarkEnd w:id="8"/>
+      <w:bookmarkEnd w:id="15"/>
     </w:p>
     <w:tbl>
       <w:tblPr>
@@ -2269,12 +2298,20 @@
             <w:pPr>
               <w:keepNext/>
               <w:rPr>
-                <w:lang w:val="fr-FR"/>
-              </w:rPr>
-            </w:pPr>
-            <w:r>
-              <w:rPr>
-                <w:lang w:val="fr-FR"/>
+                <w:rPrChange w:id="16" w:author="thinh nguyen" w:date="2018-04-22T18:03:00Z">
+                  <w:rPr>
+                    <w:lang w:val="fr-FR"/>
+                  </w:rPr>
+                </w:rPrChange>
+              </w:rPr>
+            </w:pPr>
+            <w:r>
+              <w:rPr>
+                <w:rPrChange w:id="17" w:author="thinh nguyen" w:date="2018-04-22T18:03:00Z">
+                  <w:rPr>
+                    <w:lang w:val="fr-FR"/>
+                  </w:rPr>
+                </w:rPrChange>
               </w:rPr>
               <w:t xml:space="preserve">Tên Use Case: </w:t>
             </w:r>
@@ -2693,7 +2730,7 @@
           <w:lang w:eastAsia="vi-VN"/>
         </w:rPr>
       </w:pPr>
-      <w:bookmarkStart w:id="9" w:name="_Toc512036291"/>
+      <w:bookmarkStart w:id="18" w:name="_Toc512036291"/>
       <w:r>
         <w:rPr>
           <w:rFonts w:ascii="Times New Roman" w:hAnsi="Times New Roman" w:cs="Times New Roman"/>
@@ -2702,7 +2739,7 @@
         </w:rPr>
         <w:t>Usecase Quản lý bài viết</w:t>
       </w:r>
-      <w:bookmarkEnd w:id="9"/>
+      <w:bookmarkEnd w:id="18"/>
     </w:p>
     <w:p>
       <w:pPr>
@@ -2715,13 +2752,13 @@
           <w:lang w:eastAsia="vi-VN"/>
         </w:rPr>
       </w:pPr>
-      <w:bookmarkStart w:id="10" w:name="_Toc512036292"/>
+      <w:bookmarkStart w:id="19" w:name="_Toc512036292"/>
       <w:r>
         <w:rPr>
           <w:b/>
           <w:bCs/>
           <w:noProof/>
-          <w:lang w:eastAsia="ja-JP"/>
+          <w:lang w:val="vi-VN" w:eastAsia="ja-JP"/>
         </w:rPr>
         <w:drawing>
           <wp:inline distT="0" distB="0" distL="0" distR="0" wp14:anchorId="02EBC259" wp14:editId="298B73C6">
@@ -2741,7 +2778,7 @@
                     </pic:cNvPicPr>
                   </pic:nvPicPr>
                   <pic:blipFill>
-                    <a:blip r:embed="rId14">
+                    <a:blip r:embed="rId13">
                       <a:extLst>
                         <a:ext uri="{28A0092B-C50C-407E-A947-70E740481C1C}">
                           <a14:useLocalDpi xmlns:a14="http://schemas.microsoft.com/office/drawing/2010/main" val="0"/>
@@ -2772,7 +2809,7 @@
           </wp:inline>
         </w:drawing>
       </w:r>
-      <w:bookmarkEnd w:id="10"/>
+      <w:bookmarkEnd w:id="19"/>
     </w:p>
     <w:tbl>
       <w:tblPr>
@@ -2801,12 +2838,20 @@
             <w:pPr>
               <w:keepNext/>
               <w:rPr>
-                <w:lang w:val="fr-FR"/>
-              </w:rPr>
-            </w:pPr>
-            <w:r>
-              <w:rPr>
-                <w:lang w:val="fr-FR"/>
+                <w:rPrChange w:id="20" w:author="thinh nguyen" w:date="2018-04-22T18:03:00Z">
+                  <w:rPr>
+                    <w:lang w:val="fr-FR"/>
+                  </w:rPr>
+                </w:rPrChange>
+              </w:rPr>
+            </w:pPr>
+            <w:r>
+              <w:rPr>
+                <w:rPrChange w:id="21" w:author="thinh nguyen" w:date="2018-04-22T18:03:00Z">
+                  <w:rPr>
+                    <w:lang w:val="fr-FR"/>
+                  </w:rPr>
+                </w:rPrChange>
               </w:rPr>
               <w:t xml:space="preserve">Tên Use Case: </w:t>
             </w:r>
@@ -3268,7 +3313,7 @@
           <w:lang w:eastAsia="vi-VN"/>
         </w:rPr>
       </w:pPr>
-      <w:bookmarkStart w:id="11" w:name="_Toc512036293"/>
+      <w:bookmarkStart w:id="22" w:name="_Toc512036293"/>
       <w:r>
         <w:rPr>
           <w:rFonts w:ascii="Times New Roman" w:hAnsi="Times New Roman" w:cs="Times New Roman"/>
@@ -3293,7 +3338,7 @@
         </w:rPr>
         <w:t>ban</w:t>
       </w:r>
-      <w:bookmarkEnd w:id="11"/>
+      <w:bookmarkEnd w:id="22"/>
     </w:p>
     <w:p>
       <w:pPr>
@@ -3307,7 +3352,7 @@
       <w:r>
         <w:rPr>
           <w:noProof/>
-          <w:lang w:eastAsia="ja-JP"/>
+          <w:lang w:val="vi-VN" w:eastAsia="ja-JP"/>
         </w:rPr>
         <w:drawing>
           <wp:inline distT="0" distB="0" distL="0" distR="0" wp14:anchorId="65E5498C" wp14:editId="28436FCE">
@@ -3327,7 +3372,7 @@
                     </pic:cNvPicPr>
                   </pic:nvPicPr>
                   <pic:blipFill>
-                    <a:blip r:embed="rId15">
+                    <a:blip r:embed="rId14">
                       <a:extLst>
                         <a:ext uri="{28A0092B-C50C-407E-A947-70E740481C1C}">
                           <a14:useLocalDpi xmlns:a14="http://schemas.microsoft.com/office/drawing/2010/main" val="0"/>
@@ -3386,12 +3431,20 @@
             <w:pPr>
               <w:keepNext/>
               <w:rPr>
-                <w:lang w:val="fr-FR"/>
-              </w:rPr>
-            </w:pPr>
-            <w:r>
-              <w:rPr>
-                <w:lang w:val="fr-FR"/>
+                <w:rPrChange w:id="23" w:author="thinh nguyen" w:date="2018-04-22T18:03:00Z">
+                  <w:rPr>
+                    <w:lang w:val="fr-FR"/>
+                  </w:rPr>
+                </w:rPrChange>
+              </w:rPr>
+            </w:pPr>
+            <w:r>
+              <w:rPr>
+                <w:rPrChange w:id="24" w:author="thinh nguyen" w:date="2018-04-22T18:03:00Z">
+                  <w:rPr>
+                    <w:lang w:val="fr-FR"/>
+                  </w:rPr>
+                </w:rPrChange>
               </w:rPr>
               <w:t xml:space="preserve">Tên Use Case: </w:t>
             </w:r>
@@ -3401,7 +3454,17 @@
                 <w:bCs/>
                 <w:lang w:eastAsia="vi-VN"/>
               </w:rPr>
-              <w:t xml:space="preserve">Quản trị </w:t>
+              <w:t>Q</w:t>
+            </w:r>
+            <w:bookmarkStart w:id="25" w:name="_GoBack"/>
+            <w:bookmarkEnd w:id="25"/>
+            <w:r>
+              <w:rPr>
+                <w:b/>
+                <w:bCs/>
+                <w:lang w:eastAsia="vi-VN"/>
+              </w:rPr>
+              <w:t xml:space="preserve">uản trị </w:t>
             </w:r>
             <w:r>
               <w:rPr>
@@ -3845,24 +3908,14 @@
           <w:lang w:eastAsia="vi-VN"/>
         </w:rPr>
       </w:pPr>
-      <w:bookmarkStart w:id="12" w:name="_Toc512036294"/>
+      <w:bookmarkStart w:id="26" w:name="_Toc512036294"/>
       <w:r>
         <w:rPr>
           <w:rFonts w:ascii="Times New Roman" w:hAnsi="Times New Roman" w:cs="Times New Roman"/>
           <w:color w:val="auto"/>
           <w:lang w:val="fr-FR"/>
         </w:rPr>
-        <w:t>Use</w:t>
-      </w:r>
-      <w:bookmarkStart w:id="13" w:name="_GoBack"/>
-      <w:bookmarkEnd w:id="13"/>
-      <w:r>
-        <w:rPr>
-          <w:rFonts w:ascii="Times New Roman" w:hAnsi="Times New Roman" w:cs="Times New Roman"/>
-          <w:color w:val="auto"/>
-          <w:lang w:val="fr-FR"/>
-        </w:rPr>
-        <w:t xml:space="preserve">case </w:t>
+        <w:t xml:space="preserve">Usecase </w:t>
       </w:r>
       <w:r>
         <w:rPr>
@@ -3872,7 +3925,7 @@
         </w:rPr>
         <w:t>Quản trị lớp học</w:t>
       </w:r>
-      <w:bookmarkEnd w:id="12"/>
+      <w:bookmarkEnd w:id="26"/>
     </w:p>
     <w:p>
       <w:pPr>
@@ -3886,7 +3939,7 @@
       <w:r>
         <w:rPr>
           <w:noProof/>
-          <w:lang w:eastAsia="ja-JP"/>
+          <w:lang w:val="vi-VN" w:eastAsia="ja-JP"/>
         </w:rPr>
         <w:drawing>
           <wp:inline distT="0" distB="0" distL="0" distR="0" wp14:anchorId="3E24F38C" wp14:editId="2AA0272A">
@@ -3901,6 +3954,614 @@
                 <pic:pic xmlns:pic="http://schemas.openxmlformats.org/drawingml/2006/picture">
                   <pic:nvPicPr>
                     <pic:cNvPr id="0" name="Picture 2" descr="C:\Users\admin\Downloads\Ql lớp học.png"/>
+                    <pic:cNvPicPr>
+                      <a:picLocks noChangeAspect="1" noChangeArrowheads="1"/>
+                    </pic:cNvPicPr>
+                  </pic:nvPicPr>
+                  <pic:blipFill>
+                    <a:blip r:embed="rId15">
+                      <a:extLst>
+                        <a:ext uri="{28A0092B-C50C-407E-A947-70E740481C1C}">
+                          <a14:useLocalDpi xmlns:a14="http://schemas.microsoft.com/office/drawing/2010/main" val="0"/>
+                        </a:ext>
+                      </a:extLst>
+                    </a:blip>
+                    <a:srcRect/>
+                    <a:stretch>
+                      <a:fillRect/>
+                    </a:stretch>
+                  </pic:blipFill>
+                  <pic:spPr bwMode="auto">
+                    <a:xfrm>
+                      <a:off x="0" y="0"/>
+                      <a:ext cx="3870325" cy="4625340"/>
+                    </a:xfrm>
+                    <a:prstGeom prst="rect">
+                      <a:avLst/>
+                    </a:prstGeom>
+                    <a:noFill/>
+                    <a:ln>
+                      <a:noFill/>
+                    </a:ln>
+                  </pic:spPr>
+                </pic:pic>
+              </a:graphicData>
+            </a:graphic>
+          </wp:inline>
+        </w:drawing>
+      </w:r>
+    </w:p>
+    <w:tbl>
+      <w:tblPr>
+        <w:tblW w:w="0" w:type="auto"/>
+        <w:tblBorders>
+          <w:top w:val="single" w:sz="4" w:space="0" w:color="000000"/>
+          <w:left w:val="single" w:sz="4" w:space="0" w:color="000000"/>
+          <w:bottom w:val="single" w:sz="4" w:space="0" w:color="000000"/>
+          <w:right w:val="single" w:sz="4" w:space="0" w:color="000000"/>
+          <w:insideH w:val="single" w:sz="4" w:space="0" w:color="000000"/>
+          <w:insideV w:val="single" w:sz="4" w:space="0" w:color="000000"/>
+        </w:tblBorders>
+        <w:tblLook w:val="00A0" w:firstRow="1" w:lastRow="0" w:firstColumn="1" w:lastColumn="0" w:noHBand="0" w:noVBand="0"/>
+      </w:tblPr>
+      <w:tblGrid>
+        <w:gridCol w:w="5465"/>
+        <w:gridCol w:w="3823"/>
+      </w:tblGrid>
+      <w:tr>
+        <w:tc>
+          <w:tcPr>
+            <w:tcW w:w="5466" w:type="dxa"/>
+            <w:vAlign w:val="center"/>
+          </w:tcPr>
+          <w:p>
+            <w:pPr>
+              <w:keepNext/>
+              <w:rPr>
+                <w:rPrChange w:id="27" w:author="thinh nguyen" w:date="2018-04-22T18:03:00Z">
+                  <w:rPr>
+                    <w:lang w:val="fr-FR"/>
+                  </w:rPr>
+                </w:rPrChange>
+              </w:rPr>
+            </w:pPr>
+            <w:r>
+              <w:rPr>
+                <w:rPrChange w:id="28" w:author="thinh nguyen" w:date="2018-04-22T18:03:00Z">
+                  <w:rPr>
+                    <w:lang w:val="fr-FR"/>
+                  </w:rPr>
+                </w:rPrChange>
+              </w:rPr>
+              <w:t xml:space="preserve">Tên Use Case: </w:t>
+            </w:r>
+            <w:r>
+              <w:rPr>
+                <w:b/>
+                <w:bCs/>
+                <w:lang w:eastAsia="vi-VN"/>
+              </w:rPr>
+              <w:t xml:space="preserve">Quản trị </w:t>
+            </w:r>
+            <w:r>
+              <w:rPr>
+                <w:b/>
+                <w:bCs/>
+                <w:lang w:eastAsia="vi-VN"/>
+              </w:rPr>
+              <w:t>lớp học</w:t>
+            </w:r>
+          </w:p>
+        </w:tc>
+        <w:tc>
+          <w:tcPr>
+            <w:tcW w:w="3824" w:type="dxa"/>
+            <w:vAlign w:val="center"/>
+          </w:tcPr>
+          <w:p>
+            <w:pPr>
+              <w:keepNext/>
+              <w:rPr>
+                <w:lang w:val="pt-BR"/>
+              </w:rPr>
+            </w:pPr>
+            <w:r>
+              <w:rPr>
+                <w:lang w:val="pt-BR"/>
+              </w:rPr>
+              <w:t>Mức độ BMT: B</w:t>
+            </w:r>
+          </w:p>
+        </w:tc>
+      </w:tr>
+      <w:tr>
+        <w:tc>
+          <w:tcPr>
+            <w:tcW w:w="5466" w:type="dxa"/>
+            <w:vAlign w:val="center"/>
+          </w:tcPr>
+          <w:p>
+            <w:pPr>
+              <w:keepNext/>
+            </w:pPr>
+            <w:r>
+              <w:t xml:space="preserve">Tác nhân chính: </w:t>
+            </w:r>
+            <w:r>
+              <w:t>Quản trị hệ thống</w:t>
+            </w:r>
+          </w:p>
+        </w:tc>
+        <w:tc>
+          <w:tcPr>
+            <w:tcW w:w="3824" w:type="dxa"/>
+            <w:vAlign w:val="center"/>
+          </w:tcPr>
+          <w:p>
+            <w:pPr>
+              <w:keepNext/>
+              <w:rPr>
+                <w:i/>
+                <w:iCs/>
+                <w:lang w:val="pt-BR"/>
+              </w:rPr>
+            </w:pPr>
+            <w:r>
+              <w:rPr>
+                <w:lang w:val="pt-BR"/>
+              </w:rPr>
+              <w:t xml:space="preserve">Tác nhân phụ: </w:t>
+            </w:r>
+          </w:p>
+        </w:tc>
+      </w:tr>
+      <w:tr>
+        <w:tc>
+          <w:tcPr>
+            <w:tcW w:w="9290" w:type="dxa"/>
+            <w:gridSpan w:val="2"/>
+            <w:vAlign w:val="center"/>
+          </w:tcPr>
+          <w:p>
+            <w:pPr>
+              <w:keepNext/>
+              <w:rPr>
+                <w:i/>
+                <w:iCs/>
+              </w:rPr>
+            </w:pPr>
+            <w:r>
+              <w:t xml:space="preserve">Mô tả chức năng: Cho phép </w:t>
+            </w:r>
+            <w:r>
+              <w:t>Quản trị hệ thống</w:t>
+            </w:r>
+            <w:r>
+              <w:t xml:space="preserve"> thực hiện chức năng </w:t>
+            </w:r>
+            <w:r>
+              <w:t>Quản lý lớp học</w:t>
+            </w:r>
+          </w:p>
+        </w:tc>
+      </w:tr>
+      <w:tr>
+        <w:tc>
+          <w:tcPr>
+            <w:tcW w:w="9290" w:type="dxa"/>
+            <w:gridSpan w:val="2"/>
+            <w:vAlign w:val="center"/>
+          </w:tcPr>
+          <w:p>
+            <w:pPr>
+              <w:keepNext/>
+              <w:rPr>
+                <w:i/>
+                <w:iCs/>
+              </w:rPr>
+            </w:pPr>
+            <w:r>
+              <w:lastRenderedPageBreak/>
+              <w:t xml:space="preserve">Điều kiện bắt đầu (Pre-Condition): </w:t>
+            </w:r>
+            <w:r>
+              <w:t>Đ</w:t>
+            </w:r>
+            <w:r>
+              <w:t>ăng nhập thành công vào hệ thố</w:t>
+            </w:r>
+            <w:r>
+              <w:t>ng</w:t>
+            </w:r>
+          </w:p>
+        </w:tc>
+      </w:tr>
+      <w:tr>
+        <w:tc>
+          <w:tcPr>
+            <w:tcW w:w="9290" w:type="dxa"/>
+            <w:gridSpan w:val="2"/>
+            <w:vAlign w:val="center"/>
+          </w:tcPr>
+          <w:p>
+            <w:pPr>
+              <w:keepNext/>
+              <w:rPr>
+                <w:i/>
+                <w:iCs/>
+              </w:rPr>
+            </w:pPr>
+            <w:r>
+              <w:t xml:space="preserve">Điều kiện sau khi dùng (Post Condition): Các </w:t>
+            </w:r>
+            <w:r>
+              <w:t>lớp học được</w:t>
+            </w:r>
+            <w:r>
+              <w:t xml:space="preserve"> quản lý chính xác trên hệ thống</w:t>
+            </w:r>
+          </w:p>
+        </w:tc>
+      </w:tr>
+      <w:tr>
+        <w:tc>
+          <w:tcPr>
+            <w:tcW w:w="9290" w:type="dxa"/>
+            <w:gridSpan w:val="2"/>
+            <w:vAlign w:val="center"/>
+          </w:tcPr>
+          <w:p>
+            <w:pPr>
+              <w:keepNext/>
+            </w:pPr>
+            <w:r>
+              <w:t xml:space="preserve">Trình tự các sự kiện: </w:t>
+            </w:r>
+          </w:p>
+          <w:p>
+            <w:pPr>
+              <w:pStyle w:val="Y"/>
+              <w:keepNext/>
+              <w:ind w:left="0" w:firstLine="0"/>
+              <w:rPr>
+                <w:rFonts w:ascii="Times New Roman" w:hAnsi="Times New Roman"/>
+                <w:szCs w:val="26"/>
+                <w:lang w:val="en-US"/>
+              </w:rPr>
+            </w:pPr>
+            <w:r>
+              <w:rPr>
+                <w:rFonts w:ascii="Times New Roman" w:hAnsi="Times New Roman"/>
+                <w:szCs w:val="26"/>
+                <w:lang w:val="en-US"/>
+              </w:rPr>
+              <w:t xml:space="preserve">Quản trị hệ thống có thể tham gia vào việc </w:t>
+            </w:r>
+            <w:r>
+              <w:rPr>
+                <w:rFonts w:ascii="Times New Roman" w:hAnsi="Times New Roman"/>
+                <w:szCs w:val="26"/>
+                <w:lang w:val="en-US"/>
+              </w:rPr>
+              <w:t>thêm</w:t>
+            </w:r>
+            <w:r>
+              <w:rPr>
+                <w:rFonts w:ascii="Times New Roman" w:hAnsi="Times New Roman"/>
+                <w:szCs w:val="26"/>
+                <w:lang w:val="en-US"/>
+              </w:rPr>
+              <w:t xml:space="preserve"> </w:t>
+            </w:r>
+            <w:r>
+              <w:rPr>
+                <w:rFonts w:ascii="Times New Roman" w:hAnsi="Times New Roman"/>
+                <w:szCs w:val="26"/>
+                <w:lang w:val="en-US"/>
+              </w:rPr>
+              <w:t>lớp học</w:t>
+            </w:r>
+            <w:r>
+              <w:rPr>
+                <w:rFonts w:ascii="Times New Roman" w:hAnsi="Times New Roman"/>
+                <w:szCs w:val="26"/>
+                <w:lang w:val="en-US"/>
+              </w:rPr>
+              <w:t xml:space="preserve"> của một </w:t>
+            </w:r>
+            <w:r>
+              <w:rPr>
+                <w:rFonts w:ascii="Times New Roman" w:hAnsi="Times New Roman"/>
+                <w:szCs w:val="26"/>
+                <w:lang w:val="en-US"/>
+              </w:rPr>
+              <w:t>trường học</w:t>
+            </w:r>
+          </w:p>
+          <w:p>
+            <w:pPr>
+              <w:pStyle w:val="Y"/>
+              <w:keepNext/>
+              <w:ind w:left="0" w:firstLine="0"/>
+              <w:rPr>
+                <w:rFonts w:ascii="Times New Roman" w:hAnsi="Times New Roman"/>
+                <w:szCs w:val="26"/>
+                <w:lang w:val="en-US"/>
+              </w:rPr>
+            </w:pPr>
+            <w:r>
+              <w:rPr>
+                <w:rFonts w:ascii="Times New Roman" w:hAnsi="Times New Roman"/>
+                <w:szCs w:val="26"/>
+                <w:lang w:val="en-US"/>
+              </w:rPr>
+              <w:t xml:space="preserve">Quản trị hệ thống có thể thực hiện </w:t>
+            </w:r>
+            <w:r>
+              <w:rPr>
+                <w:rFonts w:ascii="Times New Roman" w:hAnsi="Times New Roman"/>
+                <w:szCs w:val="26"/>
+                <w:lang w:val="en-US"/>
+              </w:rPr>
+              <w:t>sử</w:t>
+            </w:r>
+            <w:r>
+              <w:rPr>
+                <w:rFonts w:ascii="Times New Roman" w:hAnsi="Times New Roman"/>
+                <w:szCs w:val="26"/>
+                <w:lang w:val="en-US"/>
+              </w:rPr>
+              <w:t>a các lớp</w:t>
+            </w:r>
+            <w:r>
+              <w:rPr>
+                <w:rFonts w:ascii="Times New Roman" w:hAnsi="Times New Roman"/>
+                <w:szCs w:val="26"/>
+                <w:lang w:val="en-US"/>
+              </w:rPr>
+              <w:t xml:space="preserve"> đã tạo mới</w:t>
+            </w:r>
+          </w:p>
+          <w:p>
+            <w:pPr>
+              <w:pStyle w:val="Y"/>
+              <w:keepNext/>
+              <w:ind w:left="0" w:firstLine="0"/>
+              <w:rPr>
+                <w:rFonts w:ascii="Times New Roman" w:hAnsi="Times New Roman"/>
+                <w:szCs w:val="26"/>
+                <w:lang w:val="en-US"/>
+              </w:rPr>
+            </w:pPr>
+            <w:r>
+              <w:rPr>
+                <w:rFonts w:ascii="Times New Roman" w:hAnsi="Times New Roman"/>
+                <w:szCs w:val="26"/>
+                <w:lang w:val="en-US"/>
+              </w:rPr>
+              <w:t xml:space="preserve">Quản trị hệ thống có thể thực hiện </w:t>
+            </w:r>
+            <w:r>
+              <w:rPr>
+                <w:rFonts w:ascii="Times New Roman" w:hAnsi="Times New Roman"/>
+                <w:szCs w:val="26"/>
+                <w:lang w:val="en-US"/>
+              </w:rPr>
+              <w:t>xóa các lớp</w:t>
+            </w:r>
+            <w:r>
+              <w:rPr>
+                <w:rFonts w:ascii="Times New Roman" w:hAnsi="Times New Roman"/>
+                <w:szCs w:val="26"/>
+                <w:lang w:val="en-US"/>
+              </w:rPr>
+              <w:t xml:space="preserve"> không còn ở trong trường học</w:t>
+            </w:r>
+          </w:p>
+          <w:p>
+            <w:pPr>
+              <w:pStyle w:val="Y"/>
+              <w:keepNext/>
+              <w:ind w:left="0" w:firstLine="0"/>
+              <w:rPr>
+                <w:rFonts w:ascii="Times New Roman" w:hAnsi="Times New Roman"/>
+                <w:szCs w:val="26"/>
+                <w:lang w:val="en-US"/>
+              </w:rPr>
+            </w:pPr>
+            <w:r>
+              <w:rPr>
+                <w:rFonts w:ascii="Times New Roman" w:hAnsi="Times New Roman"/>
+                <w:szCs w:val="26"/>
+                <w:lang w:val="en-US"/>
+              </w:rPr>
+              <w:t>Quản trị hệ thống có thể xem thông tin chi tiế</w:t>
+            </w:r>
+            <w:r>
+              <w:rPr>
+                <w:rFonts w:ascii="Times New Roman" w:hAnsi="Times New Roman"/>
+                <w:szCs w:val="26"/>
+                <w:lang w:val="en-US"/>
+              </w:rPr>
+              <w:t>t các lớp học</w:t>
+            </w:r>
+          </w:p>
+        </w:tc>
+      </w:tr>
+      <w:tr>
+        <w:tc>
+          <w:tcPr>
+            <w:tcW w:w="9290" w:type="dxa"/>
+            <w:gridSpan w:val="2"/>
+            <w:vAlign w:val="center"/>
+          </w:tcPr>
+          <w:p>
+            <w:pPr>
+              <w:keepNext/>
+              <w:rPr>
+                <w:i/>
+                <w:iCs/>
+              </w:rPr>
+            </w:pPr>
+            <w:r>
+              <w:t xml:space="preserve">Hoàn cảnh sử dụng thành công cơ bản: </w:t>
+            </w:r>
+          </w:p>
+          <w:p>
+            <w:pPr>
+              <w:pStyle w:val="Y"/>
+              <w:keepNext/>
+              <w:ind w:left="0" w:firstLine="0"/>
+              <w:rPr>
+                <w:rFonts w:ascii="Times New Roman" w:hAnsi="Times New Roman"/>
+                <w:i/>
+                <w:iCs/>
+                <w:szCs w:val="26"/>
+                <w:lang w:val="en-US"/>
+              </w:rPr>
+            </w:pPr>
+            <w:r>
+              <w:rPr>
+                <w:rFonts w:ascii="Times New Roman" w:hAnsi="Times New Roman"/>
+                <w:szCs w:val="26"/>
+                <w:lang w:val="en-US"/>
+              </w:rPr>
+              <w:t>Hiển thị kết quả, thông báo thành công ứng với từng chức năng.</w:t>
+            </w:r>
+          </w:p>
+          <w:p>
+            <w:pPr>
+              <w:pStyle w:val="Y"/>
+              <w:keepNext/>
+              <w:ind w:left="0" w:firstLine="0"/>
+              <w:rPr>
+                <w:rFonts w:ascii="Times New Roman" w:hAnsi="Times New Roman"/>
+                <w:i/>
+                <w:iCs/>
+                <w:szCs w:val="26"/>
+                <w:lang w:val="en-US"/>
+              </w:rPr>
+            </w:pPr>
+            <w:r>
+              <w:rPr>
+                <w:rFonts w:ascii="Times New Roman" w:hAnsi="Times New Roman"/>
+                <w:szCs w:val="26"/>
+                <w:lang w:val="en-US"/>
+              </w:rPr>
+              <w:t>Hiển thị kênh thông tin được quản lý trong hệ thống.</w:t>
+            </w:r>
+          </w:p>
+        </w:tc>
+      </w:tr>
+      <w:tr>
+        <w:tc>
+          <w:tcPr>
+            <w:tcW w:w="9290" w:type="dxa"/>
+            <w:gridSpan w:val="2"/>
+            <w:vAlign w:val="center"/>
+          </w:tcPr>
+          <w:p>
+            <w:pPr>
+              <w:keepNext/>
+              <w:rPr>
+                <w:i/>
+                <w:iCs/>
+              </w:rPr>
+            </w:pPr>
+            <w:r>
+              <w:t xml:space="preserve">Hoàn cảnh sử dụng phụ trong trường hợp không thành công: </w:t>
+            </w:r>
+          </w:p>
+          <w:p>
+            <w:pPr>
+              <w:pStyle w:val="Y"/>
+              <w:keepNext/>
+              <w:ind w:left="0" w:firstLine="0"/>
+              <w:rPr>
+                <w:rFonts w:ascii="Times New Roman" w:hAnsi="Times New Roman"/>
+                <w:i/>
+                <w:iCs/>
+                <w:szCs w:val="26"/>
+                <w:lang w:val="en-US"/>
+              </w:rPr>
+            </w:pPr>
+            <w:r>
+              <w:rPr>
+                <w:rFonts w:ascii="Times New Roman" w:hAnsi="Times New Roman"/>
+                <w:szCs w:val="26"/>
+                <w:lang w:val="en-US"/>
+              </w:rPr>
+              <w:t>Hiển thị thông báo quản lý thất bại và hiển thị giao hiện để người dùng thực hiện lại.</w:t>
+            </w:r>
+          </w:p>
+        </w:tc>
+      </w:tr>
+    </w:tbl>
+    <w:p>
+      <w:pPr>
+        <w:pStyle w:val="Heading2"/>
+        <w:numPr>
+          <w:ilvl w:val="1"/>
+          <w:numId w:val="3"/>
+        </w:numPr>
+        <w:rPr>
+          <w:rFonts w:ascii="Times New Roman" w:hAnsi="Times New Roman" w:cs="Times New Roman"/>
+          <w:color w:val="auto"/>
+          <w:sz w:val="28"/>
+          <w:szCs w:val="28"/>
+          <w:lang w:val="fr-FR"/>
+        </w:rPr>
+      </w:pPr>
+      <w:bookmarkStart w:id="29" w:name="_Toc512036295"/>
+      <w:r>
+        <w:rPr>
+          <w:rFonts w:ascii="Times New Roman" w:hAnsi="Times New Roman" w:cs="Times New Roman"/>
+          <w:color w:val="auto"/>
+          <w:sz w:val="28"/>
+          <w:szCs w:val="28"/>
+          <w:lang w:val="fr-FR"/>
+        </w:rPr>
+        <w:t xml:space="preserve">Usecase </w:t>
+      </w:r>
+      <w:r>
+        <w:rPr>
+          <w:rFonts w:ascii="Times New Roman" w:hAnsi="Times New Roman" w:cs="Times New Roman"/>
+          <w:color w:val="auto"/>
+          <w:sz w:val="28"/>
+          <w:szCs w:val="28"/>
+          <w:lang w:eastAsia="vi-VN"/>
+        </w:rPr>
+        <w:t>Quản trị môn học</w:t>
+      </w:r>
+      <w:bookmarkEnd w:id="29"/>
+    </w:p>
+    <w:p>
+      <w:pPr>
+        <w:keepNext/>
+        <w:jc w:val="center"/>
+        <w:rPr>
+          <w:b/>
+          <w:lang w:val="fr-FR"/>
+        </w:rPr>
+      </w:pPr>
+      <w:r>
+        <w:rPr>
+          <w:noProof/>
+          <w:lang w:val="vi-VN" w:eastAsia="ja-JP"/>
+        </w:rPr>
+        <w:drawing>
+          <wp:inline distT="0" distB="0" distL="0" distR="0" wp14:anchorId="5D0B3FE9" wp14:editId="139FBCB1">
+            <wp:extent cx="3870325" cy="4625340"/>
+            <wp:effectExtent l="0" t="0" r="0" b="3810"/>
+            <wp:docPr id="3" name="Picture 3" descr="C:\Users\admin\Downloads\QL môn học.png"/>
+            <wp:cNvGraphicFramePr>
+              <a:graphicFrameLocks xmlns:a="http://schemas.openxmlformats.org/drawingml/2006/main" noChangeAspect="1"/>
+            </wp:cNvGraphicFramePr>
+            <a:graphic xmlns:a="http://schemas.openxmlformats.org/drawingml/2006/main">
+              <a:graphicData uri="http://schemas.openxmlformats.org/drawingml/2006/picture">
+                <pic:pic xmlns:pic="http://schemas.openxmlformats.org/drawingml/2006/picture">
+                  <pic:nvPicPr>
+                    <pic:cNvPr id="0" name="Picture 3" descr="C:\Users\admin\Downloads\QL môn học.png"/>
                     <pic:cNvPicPr>
                       <a:picLocks noChangeAspect="1" noChangeArrowheads="1"/>
                     </pic:cNvPicPr>
@@ -3965,13 +4626,22 @@
             <w:pPr>
               <w:keepNext/>
               <w:rPr>
-                <w:lang w:val="fr-FR"/>
-              </w:rPr>
-            </w:pPr>
-            <w:r>
-              <w:rPr>
-                <w:lang w:val="fr-FR"/>
-              </w:rPr>
+                <w:rPrChange w:id="30" w:author="thinh nguyen" w:date="2018-04-22T18:03:00Z">
+                  <w:rPr>
+                    <w:lang w:val="fr-FR"/>
+                  </w:rPr>
+                </w:rPrChange>
+              </w:rPr>
+            </w:pPr>
+            <w:r>
+              <w:rPr>
+                <w:rPrChange w:id="31" w:author="thinh nguyen" w:date="2018-04-22T18:03:00Z">
+                  <w:rPr>
+                    <w:lang w:val="fr-FR"/>
+                  </w:rPr>
+                </w:rPrChange>
+              </w:rPr>
+              <w:lastRenderedPageBreak/>
               <w:t xml:space="preserve">Tên Use Case: </w:t>
             </w:r>
             <w:r>
@@ -3988,7 +4658,7 @@
                 <w:bCs/>
                 <w:lang w:eastAsia="vi-VN"/>
               </w:rPr>
-              <w:t>lớp học</w:t>
+              <w:t>môn học</w:t>
             </w:r>
           </w:p>
         </w:tc>
@@ -4079,7 +4749,7 @@
               <w:t xml:space="preserve"> thực hiện chức năng </w:t>
             </w:r>
             <w:r>
-              <w:t>Quản lý lớp học</w:t>
+              <w:t>Quản lý môn học</w:t>
             </w:r>
           </w:p>
         </w:tc>
@@ -4100,7 +4770,6 @@
               </w:rPr>
             </w:pPr>
             <w:r>
-              <w:lastRenderedPageBreak/>
               <w:t xml:space="preserve">Điều kiện bắt đầu (Pre-Condition): </w:t>
             </w:r>
             <w:r>
@@ -4134,7 +4803,7 @@
               <w:t xml:space="preserve">Điều kiện sau khi dùng (Post Condition): Các </w:t>
             </w:r>
             <w:r>
-              <w:t>lớp học được</w:t>
+              <w:t>môn học được</w:t>
             </w:r>
             <w:r>
               <w:t xml:space="preserve"> quản lý chính xác trên hệ thống</w:t>
@@ -4198,7 +4867,7 @@
                 <w:szCs w:val="26"/>
                 <w:lang w:val="en-US"/>
               </w:rPr>
-              <w:t>lớp học</w:t>
+              <w:t>môn học</w:t>
             </w:r>
             <w:r>
               <w:rPr>
@@ -4242,23 +4911,7 @@
                 <w:szCs w:val="26"/>
                 <w:lang w:val="en-US"/>
               </w:rPr>
-              <w:t>sử</w:t>
-            </w:r>
-            <w:r>
-              <w:rPr>
-                <w:rFonts w:ascii="Times New Roman" w:hAnsi="Times New Roman"/>
-                <w:szCs w:val="26"/>
-                <w:lang w:val="en-US"/>
-              </w:rPr>
-              <w:t>a các lớp</w:t>
-            </w:r>
-            <w:r>
-              <w:rPr>
-                <w:rFonts w:ascii="Times New Roman" w:hAnsi="Times New Roman"/>
-                <w:szCs w:val="26"/>
-                <w:lang w:val="en-US"/>
-              </w:rPr>
-              <w:t xml:space="preserve"> đã tạo mới</w:t>
+              <w:t>sửa các môn đã tạo mới</w:t>
             </w:r>
           </w:p>
           <w:p>
@@ -4286,15 +4939,7 @@
                 <w:szCs w:val="26"/>
                 <w:lang w:val="en-US"/>
               </w:rPr>
-              <w:t>xóa các lớp</w:t>
-            </w:r>
-            <w:r>
-              <w:rPr>
-                <w:rFonts w:ascii="Times New Roman" w:hAnsi="Times New Roman"/>
-                <w:szCs w:val="26"/>
-                <w:lang w:val="en-US"/>
-              </w:rPr>
-              <w:t xml:space="preserve"> không còn ở trong trường học</w:t>
+              <w:t>xóa các môn không còn ở trong trường học</w:t>
             </w:r>
           </w:p>
           <w:p>
@@ -4314,15 +4959,7 @@
                 <w:szCs w:val="26"/>
                 <w:lang w:val="en-US"/>
               </w:rPr>
-              <w:t>Quản trị hệ thống có thể xem thông tin chi tiế</w:t>
-            </w:r>
-            <w:r>
-              <w:rPr>
-                <w:rFonts w:ascii="Times New Roman" w:hAnsi="Times New Roman"/>
-                <w:szCs w:val="26"/>
-                <w:lang w:val="en-US"/>
-              </w:rPr>
-              <w:t>t các lớp học</w:t>
+              <w:t>Quản trị hệ thống có thể xem thông tin chi tiết các môn học</w:t>
             </w:r>
           </w:p>
         </w:tc>
@@ -4436,6 +5073,7 @@
         </w:tc>
       </w:tr>
     </w:tbl>
+    <w:p/>
     <w:p>
       <w:pPr>
         <w:pStyle w:val="Heading2"/>
@@ -4451,7 +5089,7 @@
           <w:lang w:val="fr-FR"/>
         </w:rPr>
       </w:pPr>
-      <w:bookmarkStart w:id="14" w:name="_Toc512036295"/>
+      <w:bookmarkStart w:id="32" w:name="_Toc512036296"/>
       <w:r>
         <w:rPr>
           <w:rFonts w:ascii="Times New Roman" w:hAnsi="Times New Roman" w:cs="Times New Roman"/>
@@ -4460,6 +5098,7 @@
           <w:szCs w:val="28"/>
           <w:lang w:val="fr-FR"/>
         </w:rPr>
+        <w:lastRenderedPageBreak/>
         <w:t xml:space="preserve">Usecase </w:t>
       </w:r>
       <w:r>
@@ -4470,579 +5109,9 @@
           <w:szCs w:val="28"/>
           <w:lang w:eastAsia="vi-VN"/>
         </w:rPr>
-        <w:t>Quản trị môn học</w:t>
-      </w:r>
-      <w:bookmarkEnd w:id="14"/>
-    </w:p>
-    <w:p>
-      <w:pPr>
-        <w:keepNext/>
-        <w:jc w:val="center"/>
-        <w:rPr>
-          <w:b/>
-          <w:lang w:val="fr-FR"/>
-        </w:rPr>
-      </w:pPr>
-      <w:r>
-        <w:rPr>
-          <w:noProof/>
-          <w:lang w:eastAsia="ja-JP"/>
-        </w:rPr>
-        <w:drawing>
-          <wp:inline distT="0" distB="0" distL="0" distR="0" wp14:anchorId="5D0B3FE9" wp14:editId="139FBCB1">
-            <wp:extent cx="3870325" cy="4625340"/>
-            <wp:effectExtent l="0" t="0" r="0" b="3810"/>
-            <wp:docPr id="3" name="Picture 3" descr="C:\Users\admin\Downloads\QL môn học.png"/>
-            <wp:cNvGraphicFramePr>
-              <a:graphicFrameLocks xmlns:a="http://schemas.openxmlformats.org/drawingml/2006/main" noChangeAspect="1"/>
-            </wp:cNvGraphicFramePr>
-            <a:graphic xmlns:a="http://schemas.openxmlformats.org/drawingml/2006/main">
-              <a:graphicData uri="http://schemas.openxmlformats.org/drawingml/2006/picture">
-                <pic:pic xmlns:pic="http://schemas.openxmlformats.org/drawingml/2006/picture">
-                  <pic:nvPicPr>
-                    <pic:cNvPr id="0" name="Picture 3" descr="C:\Users\admin\Downloads\QL môn học.png"/>
-                    <pic:cNvPicPr>
-                      <a:picLocks noChangeAspect="1" noChangeArrowheads="1"/>
-                    </pic:cNvPicPr>
-                  </pic:nvPicPr>
-                  <pic:blipFill>
-                    <a:blip r:embed="rId17">
-                      <a:extLst>
-                        <a:ext uri="{28A0092B-C50C-407E-A947-70E740481C1C}">
-                          <a14:useLocalDpi xmlns:a14="http://schemas.microsoft.com/office/drawing/2010/main" val="0"/>
-                        </a:ext>
-                      </a:extLst>
-                    </a:blip>
-                    <a:srcRect/>
-                    <a:stretch>
-                      <a:fillRect/>
-                    </a:stretch>
-                  </pic:blipFill>
-                  <pic:spPr bwMode="auto">
-                    <a:xfrm>
-                      <a:off x="0" y="0"/>
-                      <a:ext cx="3870325" cy="4625340"/>
-                    </a:xfrm>
-                    <a:prstGeom prst="rect">
-                      <a:avLst/>
-                    </a:prstGeom>
-                    <a:noFill/>
-                    <a:ln>
-                      <a:noFill/>
-                    </a:ln>
-                  </pic:spPr>
-                </pic:pic>
-              </a:graphicData>
-            </a:graphic>
-          </wp:inline>
-        </w:drawing>
-      </w:r>
-    </w:p>
-    <w:tbl>
-      <w:tblPr>
-        <w:tblW w:w="0" w:type="auto"/>
-        <w:tblBorders>
-          <w:top w:val="single" w:sz="4" w:space="0" w:color="000000"/>
-          <w:left w:val="single" w:sz="4" w:space="0" w:color="000000"/>
-          <w:bottom w:val="single" w:sz="4" w:space="0" w:color="000000"/>
-          <w:right w:val="single" w:sz="4" w:space="0" w:color="000000"/>
-          <w:insideH w:val="single" w:sz="4" w:space="0" w:color="000000"/>
-          <w:insideV w:val="single" w:sz="4" w:space="0" w:color="000000"/>
-        </w:tblBorders>
-        <w:tblLook w:val="00A0" w:firstRow="1" w:lastRow="0" w:firstColumn="1" w:lastColumn="0" w:noHBand="0" w:noVBand="0"/>
-      </w:tblPr>
-      <w:tblGrid>
-        <w:gridCol w:w="5465"/>
-        <w:gridCol w:w="3823"/>
-      </w:tblGrid>
-      <w:tr>
-        <w:tc>
-          <w:tcPr>
-            <w:tcW w:w="5466" w:type="dxa"/>
-            <w:vAlign w:val="center"/>
-          </w:tcPr>
-          <w:p>
-            <w:pPr>
-              <w:keepNext/>
-              <w:rPr>
-                <w:lang w:val="fr-FR"/>
-              </w:rPr>
-            </w:pPr>
-            <w:r>
-              <w:rPr>
-                <w:lang w:val="fr-FR"/>
-              </w:rPr>
-              <w:lastRenderedPageBreak/>
-              <w:t xml:space="preserve">Tên Use Case: </w:t>
-            </w:r>
-            <w:r>
-              <w:rPr>
-                <w:b/>
-                <w:bCs/>
-                <w:lang w:eastAsia="vi-VN"/>
-              </w:rPr>
-              <w:t xml:space="preserve">Quản trị </w:t>
-            </w:r>
-            <w:r>
-              <w:rPr>
-                <w:b/>
-                <w:bCs/>
-                <w:lang w:eastAsia="vi-VN"/>
-              </w:rPr>
-              <w:t>môn học</w:t>
-            </w:r>
-          </w:p>
-        </w:tc>
-        <w:tc>
-          <w:tcPr>
-            <w:tcW w:w="3824" w:type="dxa"/>
-            <w:vAlign w:val="center"/>
-          </w:tcPr>
-          <w:p>
-            <w:pPr>
-              <w:keepNext/>
-              <w:rPr>
-                <w:lang w:val="pt-BR"/>
-              </w:rPr>
-            </w:pPr>
-            <w:r>
-              <w:rPr>
-                <w:lang w:val="pt-BR"/>
-              </w:rPr>
-              <w:t>Mức độ BMT: B</w:t>
-            </w:r>
-          </w:p>
-        </w:tc>
-      </w:tr>
-      <w:tr>
-        <w:tc>
-          <w:tcPr>
-            <w:tcW w:w="5466" w:type="dxa"/>
-            <w:vAlign w:val="center"/>
-          </w:tcPr>
-          <w:p>
-            <w:pPr>
-              <w:keepNext/>
-            </w:pPr>
-            <w:r>
-              <w:t xml:space="preserve">Tác nhân chính: </w:t>
-            </w:r>
-            <w:r>
-              <w:t>Quản trị hệ thống</w:t>
-            </w:r>
-          </w:p>
-        </w:tc>
-        <w:tc>
-          <w:tcPr>
-            <w:tcW w:w="3824" w:type="dxa"/>
-            <w:vAlign w:val="center"/>
-          </w:tcPr>
-          <w:p>
-            <w:pPr>
-              <w:keepNext/>
-              <w:rPr>
-                <w:i/>
-                <w:iCs/>
-                <w:lang w:val="pt-BR"/>
-              </w:rPr>
-            </w:pPr>
-            <w:r>
-              <w:rPr>
-                <w:lang w:val="pt-BR"/>
-              </w:rPr>
-              <w:t xml:space="preserve">Tác nhân phụ: </w:t>
-            </w:r>
-          </w:p>
-        </w:tc>
-      </w:tr>
-      <w:tr>
-        <w:tc>
-          <w:tcPr>
-            <w:tcW w:w="9290" w:type="dxa"/>
-            <w:gridSpan w:val="2"/>
-            <w:vAlign w:val="center"/>
-          </w:tcPr>
-          <w:p>
-            <w:pPr>
-              <w:keepNext/>
-              <w:rPr>
-                <w:i/>
-                <w:iCs/>
-              </w:rPr>
-            </w:pPr>
-            <w:r>
-              <w:t xml:space="preserve">Mô tả chức năng: Cho phép </w:t>
-            </w:r>
-            <w:r>
-              <w:t>Quản trị hệ thống</w:t>
-            </w:r>
-            <w:r>
-              <w:t xml:space="preserve"> thực hiện chức năng </w:t>
-            </w:r>
-            <w:r>
-              <w:t>Quản lý môn học</w:t>
-            </w:r>
-          </w:p>
-        </w:tc>
-      </w:tr>
-      <w:tr>
-        <w:tc>
-          <w:tcPr>
-            <w:tcW w:w="9290" w:type="dxa"/>
-            <w:gridSpan w:val="2"/>
-            <w:vAlign w:val="center"/>
-          </w:tcPr>
-          <w:p>
-            <w:pPr>
-              <w:keepNext/>
-              <w:rPr>
-                <w:i/>
-                <w:iCs/>
-              </w:rPr>
-            </w:pPr>
-            <w:r>
-              <w:t xml:space="preserve">Điều kiện bắt đầu (Pre-Condition): </w:t>
-            </w:r>
-            <w:r>
-              <w:t>Đ</w:t>
-            </w:r>
-            <w:r>
-              <w:t>ăng nhập thành công vào hệ thố</w:t>
-            </w:r>
-            <w:r>
-              <w:t>ng</w:t>
-            </w:r>
-          </w:p>
-        </w:tc>
-      </w:tr>
-      <w:tr>
-        <w:tc>
-          <w:tcPr>
-            <w:tcW w:w="9290" w:type="dxa"/>
-            <w:gridSpan w:val="2"/>
-            <w:vAlign w:val="center"/>
-          </w:tcPr>
-          <w:p>
-            <w:pPr>
-              <w:keepNext/>
-              <w:rPr>
-                <w:i/>
-                <w:iCs/>
-              </w:rPr>
-            </w:pPr>
-            <w:r>
-              <w:t xml:space="preserve">Điều kiện sau khi dùng (Post Condition): Các </w:t>
-            </w:r>
-            <w:r>
-              <w:t>môn học được</w:t>
-            </w:r>
-            <w:r>
-              <w:t xml:space="preserve"> quản lý chính xác trên hệ thống</w:t>
-            </w:r>
-          </w:p>
-        </w:tc>
-      </w:tr>
-      <w:tr>
-        <w:tc>
-          <w:tcPr>
-            <w:tcW w:w="9290" w:type="dxa"/>
-            <w:gridSpan w:val="2"/>
-            <w:vAlign w:val="center"/>
-          </w:tcPr>
-          <w:p>
-            <w:pPr>
-              <w:keepNext/>
-            </w:pPr>
-            <w:r>
-              <w:t xml:space="preserve">Trình tự các sự kiện: </w:t>
-            </w:r>
-          </w:p>
-          <w:p>
-            <w:pPr>
-              <w:pStyle w:val="Y"/>
-              <w:keepNext/>
-              <w:ind w:left="0" w:firstLine="0"/>
-              <w:rPr>
-                <w:rFonts w:ascii="Times New Roman" w:hAnsi="Times New Roman"/>
-                <w:szCs w:val="26"/>
-                <w:lang w:val="en-US"/>
-              </w:rPr>
-            </w:pPr>
-            <w:r>
-              <w:rPr>
-                <w:rFonts w:ascii="Times New Roman" w:hAnsi="Times New Roman"/>
-                <w:szCs w:val="26"/>
-                <w:lang w:val="en-US"/>
-              </w:rPr>
-              <w:t xml:space="preserve">Quản trị hệ thống có thể tham gia vào việc </w:t>
-            </w:r>
-            <w:r>
-              <w:rPr>
-                <w:rFonts w:ascii="Times New Roman" w:hAnsi="Times New Roman"/>
-                <w:szCs w:val="26"/>
-                <w:lang w:val="en-US"/>
-              </w:rPr>
-              <w:t>thêm</w:t>
-            </w:r>
-            <w:r>
-              <w:rPr>
-                <w:rFonts w:ascii="Times New Roman" w:hAnsi="Times New Roman"/>
-                <w:szCs w:val="26"/>
-                <w:lang w:val="en-US"/>
-              </w:rPr>
-              <w:t xml:space="preserve"> </w:t>
-            </w:r>
-            <w:r>
-              <w:rPr>
-                <w:rFonts w:ascii="Times New Roman" w:hAnsi="Times New Roman"/>
-                <w:szCs w:val="26"/>
-                <w:lang w:val="en-US"/>
-              </w:rPr>
-              <w:t>môn học</w:t>
-            </w:r>
-            <w:r>
-              <w:rPr>
-                <w:rFonts w:ascii="Times New Roman" w:hAnsi="Times New Roman"/>
-                <w:szCs w:val="26"/>
-                <w:lang w:val="en-US"/>
-              </w:rPr>
-              <w:t xml:space="preserve"> của một </w:t>
-            </w:r>
-            <w:r>
-              <w:rPr>
-                <w:rFonts w:ascii="Times New Roman" w:hAnsi="Times New Roman"/>
-                <w:szCs w:val="26"/>
-                <w:lang w:val="en-US"/>
-              </w:rPr>
-              <w:t>trường học</w:t>
-            </w:r>
-          </w:p>
-          <w:p>
-            <w:pPr>
-              <w:pStyle w:val="Y"/>
-              <w:keepNext/>
-              <w:ind w:left="0" w:firstLine="0"/>
-              <w:rPr>
-                <w:rFonts w:ascii="Times New Roman" w:hAnsi="Times New Roman"/>
-                <w:szCs w:val="26"/>
-                <w:lang w:val="en-US"/>
-              </w:rPr>
-            </w:pPr>
-            <w:r>
-              <w:rPr>
-                <w:rFonts w:ascii="Times New Roman" w:hAnsi="Times New Roman"/>
-                <w:szCs w:val="26"/>
-                <w:lang w:val="en-US"/>
-              </w:rPr>
-              <w:t xml:space="preserve">Quản trị hệ thống có thể thực hiện </w:t>
-            </w:r>
-            <w:r>
-              <w:rPr>
-                <w:rFonts w:ascii="Times New Roman" w:hAnsi="Times New Roman"/>
-                <w:szCs w:val="26"/>
-                <w:lang w:val="en-US"/>
-              </w:rPr>
-              <w:t>sửa các môn đã tạo mới</w:t>
-            </w:r>
-          </w:p>
-          <w:p>
-            <w:pPr>
-              <w:pStyle w:val="Y"/>
-              <w:keepNext/>
-              <w:ind w:left="0" w:firstLine="0"/>
-              <w:rPr>
-                <w:rFonts w:ascii="Times New Roman" w:hAnsi="Times New Roman"/>
-                <w:szCs w:val="26"/>
-                <w:lang w:val="en-US"/>
-              </w:rPr>
-            </w:pPr>
-            <w:r>
-              <w:rPr>
-                <w:rFonts w:ascii="Times New Roman" w:hAnsi="Times New Roman"/>
-                <w:szCs w:val="26"/>
-                <w:lang w:val="en-US"/>
-              </w:rPr>
-              <w:t xml:space="preserve">Quản trị hệ thống có thể thực hiện </w:t>
-            </w:r>
-            <w:r>
-              <w:rPr>
-                <w:rFonts w:ascii="Times New Roman" w:hAnsi="Times New Roman"/>
-                <w:szCs w:val="26"/>
-                <w:lang w:val="en-US"/>
-              </w:rPr>
-              <w:t>xóa các môn không còn ở trong trường học</w:t>
-            </w:r>
-          </w:p>
-          <w:p>
-            <w:pPr>
-              <w:pStyle w:val="Y"/>
-              <w:keepNext/>
-              <w:ind w:left="0" w:firstLine="0"/>
-              <w:rPr>
-                <w:rFonts w:ascii="Times New Roman" w:hAnsi="Times New Roman"/>
-                <w:szCs w:val="26"/>
-                <w:lang w:val="en-US"/>
-              </w:rPr>
-            </w:pPr>
-            <w:r>
-              <w:rPr>
-                <w:rFonts w:ascii="Times New Roman" w:hAnsi="Times New Roman"/>
-                <w:szCs w:val="26"/>
-                <w:lang w:val="en-US"/>
-              </w:rPr>
-              <w:t>Quản trị hệ thống có thể xem thông tin chi tiết các môn học</w:t>
-            </w:r>
-          </w:p>
-        </w:tc>
-      </w:tr>
-      <w:tr>
-        <w:tc>
-          <w:tcPr>
-            <w:tcW w:w="9290" w:type="dxa"/>
-            <w:gridSpan w:val="2"/>
-            <w:vAlign w:val="center"/>
-          </w:tcPr>
-          <w:p>
-            <w:pPr>
-              <w:keepNext/>
-              <w:rPr>
-                <w:i/>
-                <w:iCs/>
-              </w:rPr>
-            </w:pPr>
-            <w:r>
-              <w:t xml:space="preserve">Hoàn cảnh sử dụng thành công cơ bản: </w:t>
-            </w:r>
-          </w:p>
-          <w:p>
-            <w:pPr>
-              <w:pStyle w:val="Y"/>
-              <w:keepNext/>
-              <w:ind w:left="0" w:firstLine="0"/>
-              <w:rPr>
-                <w:rFonts w:ascii="Times New Roman" w:hAnsi="Times New Roman"/>
-                <w:i/>
-                <w:iCs/>
-                <w:szCs w:val="26"/>
-                <w:lang w:val="en-US"/>
-              </w:rPr>
-            </w:pPr>
-            <w:r>
-              <w:rPr>
-                <w:rFonts w:ascii="Times New Roman" w:hAnsi="Times New Roman"/>
-                <w:szCs w:val="26"/>
-                <w:lang w:val="en-US"/>
-              </w:rPr>
-              <w:t>Hiển thị kết quả, thông báo thành công ứng với từng chức năng.</w:t>
-            </w:r>
-          </w:p>
-          <w:p>
-            <w:pPr>
-              <w:pStyle w:val="Y"/>
-              <w:keepNext/>
-              <w:ind w:left="0" w:firstLine="0"/>
-              <w:rPr>
-                <w:rFonts w:ascii="Times New Roman" w:hAnsi="Times New Roman"/>
-                <w:i/>
-                <w:iCs/>
-                <w:szCs w:val="26"/>
-                <w:lang w:val="en-US"/>
-              </w:rPr>
-            </w:pPr>
-            <w:r>
-              <w:rPr>
-                <w:rFonts w:ascii="Times New Roman" w:hAnsi="Times New Roman"/>
-                <w:szCs w:val="26"/>
-                <w:lang w:val="en-US"/>
-              </w:rPr>
-              <w:t>Hiển thị kênh thông tin được quản lý trong hệ thống.</w:t>
-            </w:r>
-          </w:p>
-        </w:tc>
-      </w:tr>
-      <w:tr>
-        <w:tc>
-          <w:tcPr>
-            <w:tcW w:w="9290" w:type="dxa"/>
-            <w:gridSpan w:val="2"/>
-            <w:vAlign w:val="center"/>
-          </w:tcPr>
-          <w:p>
-            <w:pPr>
-              <w:keepNext/>
-              <w:rPr>
-                <w:i/>
-                <w:iCs/>
-              </w:rPr>
-            </w:pPr>
-            <w:r>
-              <w:t xml:space="preserve">Hoàn cảnh sử dụng phụ trong trường hợp không thành công: </w:t>
-            </w:r>
-          </w:p>
-          <w:p>
-            <w:pPr>
-              <w:pStyle w:val="Y"/>
-              <w:keepNext/>
-              <w:ind w:left="0" w:firstLine="0"/>
-              <w:rPr>
-                <w:rFonts w:ascii="Times New Roman" w:hAnsi="Times New Roman"/>
-                <w:i/>
-                <w:iCs/>
-                <w:szCs w:val="26"/>
-                <w:lang w:val="en-US"/>
-              </w:rPr>
-            </w:pPr>
-            <w:r>
-              <w:rPr>
-                <w:rFonts w:ascii="Times New Roman" w:hAnsi="Times New Roman"/>
-                <w:szCs w:val="26"/>
-                <w:lang w:val="en-US"/>
-              </w:rPr>
-              <w:t>Hiển thị thông báo quản lý thất bại và hiển thị giao hiện để người dùng thực hiện lại.</w:t>
-            </w:r>
-          </w:p>
-        </w:tc>
-      </w:tr>
-    </w:tbl>
-    <w:p/>
-    <w:p>
-      <w:pPr>
-        <w:pStyle w:val="Heading2"/>
-        <w:numPr>
-          <w:ilvl w:val="1"/>
-          <w:numId w:val="3"/>
-        </w:numPr>
-        <w:rPr>
-          <w:rFonts w:ascii="Times New Roman" w:hAnsi="Times New Roman" w:cs="Times New Roman"/>
-          <w:color w:val="auto"/>
-          <w:sz w:val="28"/>
-          <w:szCs w:val="28"/>
-          <w:lang w:val="fr-FR"/>
-        </w:rPr>
-      </w:pPr>
-      <w:bookmarkStart w:id="15" w:name="_Toc512036296"/>
-      <w:r>
-        <w:rPr>
-          <w:rFonts w:ascii="Times New Roman" w:hAnsi="Times New Roman" w:cs="Times New Roman"/>
-          <w:color w:val="auto"/>
-          <w:sz w:val="28"/>
-          <w:szCs w:val="28"/>
-          <w:lang w:val="fr-FR"/>
-        </w:rPr>
-        <w:lastRenderedPageBreak/>
-        <w:t xml:space="preserve">Usecase </w:t>
-      </w:r>
-      <w:r>
-        <w:rPr>
-          <w:rFonts w:ascii="Times New Roman" w:hAnsi="Times New Roman" w:cs="Times New Roman"/>
-          <w:color w:val="auto"/>
-          <w:sz w:val="28"/>
-          <w:szCs w:val="28"/>
-          <w:lang w:eastAsia="vi-VN"/>
-        </w:rPr>
         <w:t>Quản trị bài giảng</w:t>
       </w:r>
-      <w:bookmarkEnd w:id="15"/>
+      <w:bookmarkEnd w:id="32"/>
     </w:p>
     <w:p>
       <w:pPr>
@@ -5057,7 +5126,7 @@
       <w:r>
         <w:rPr>
           <w:noProof/>
-          <w:lang w:eastAsia="ja-JP"/>
+          <w:lang w:val="vi-VN" w:eastAsia="ja-JP"/>
         </w:rPr>
         <w:drawing>
           <wp:inline distT="0" distB="0" distL="0" distR="0" wp14:anchorId="72168D1E" wp14:editId="6630A84A">
@@ -5077,7 +5146,7 @@
                     </pic:cNvPicPr>
                   </pic:nvPicPr>
                   <pic:blipFill>
-                    <a:blip r:embed="rId18">
+                    <a:blip r:embed="rId17">
                       <a:extLst>
                         <a:ext uri="{28A0092B-C50C-407E-A947-70E740481C1C}">
                           <a14:useLocalDpi xmlns:a14="http://schemas.microsoft.com/office/drawing/2010/main" val="0"/>
@@ -5136,12 +5205,20 @@
             <w:pPr>
               <w:keepNext/>
               <w:rPr>
-                <w:lang w:val="fr-FR"/>
-              </w:rPr>
-            </w:pPr>
-            <w:r>
-              <w:rPr>
-                <w:lang w:val="fr-FR"/>
+                <w:rPrChange w:id="33" w:author="thinh nguyen" w:date="2018-04-22T18:03:00Z">
+                  <w:rPr>
+                    <w:lang w:val="fr-FR"/>
+                  </w:rPr>
+                </w:rPrChange>
+              </w:rPr>
+            </w:pPr>
+            <w:r>
+              <w:rPr>
+                <w:rPrChange w:id="34" w:author="thinh nguyen" w:date="2018-04-22T18:03:00Z">
+                  <w:rPr>
+                    <w:lang w:val="fr-FR"/>
+                  </w:rPr>
+                </w:rPrChange>
               </w:rPr>
               <w:t xml:space="preserve">Tên Use Case: </w:t>
             </w:r>
@@ -5629,7 +5706,7 @@
           <w:lang w:val="fr-FR"/>
         </w:rPr>
       </w:pPr>
-      <w:bookmarkStart w:id="16" w:name="_Toc512036297"/>
+      <w:bookmarkStart w:id="35" w:name="_Toc512036297"/>
       <w:r>
         <w:rPr>
           <w:rFonts w:ascii="Times New Roman" w:hAnsi="Times New Roman" w:cs="Times New Roman"/>
@@ -5670,7 +5747,7 @@
         </w:rPr>
         <w:t xml:space="preserve"> điểm</w:t>
       </w:r>
-      <w:bookmarkEnd w:id="16"/>
+      <w:bookmarkEnd w:id="35"/>
     </w:p>
     <w:p>
       <w:pPr>
@@ -5685,7 +5762,7 @@
         <w:rPr>
           <w:b/>
           <w:noProof/>
-          <w:lang w:eastAsia="ja-JP"/>
+          <w:lang w:val="vi-VN" w:eastAsia="ja-JP"/>
         </w:rPr>
         <w:drawing>
           <wp:inline distT="0" distB="0" distL="0" distR="0">
@@ -5705,7 +5782,7 @@
                     </pic:cNvPicPr>
                   </pic:nvPicPr>
                   <pic:blipFill>
-                    <a:blip r:embed="rId19">
+                    <a:blip r:embed="rId18">
                       <a:extLst>
                         <a:ext uri="{28A0092B-C50C-407E-A947-70E740481C1C}">
                           <a14:useLocalDpi xmlns:a14="http://schemas.microsoft.com/office/drawing/2010/main" val="0"/>
@@ -5764,12 +5841,20 @@
             <w:pPr>
               <w:keepNext/>
               <w:rPr>
-                <w:lang w:val="fr-FR"/>
-              </w:rPr>
-            </w:pPr>
-            <w:r>
-              <w:rPr>
-                <w:lang w:val="fr-FR"/>
+                <w:rPrChange w:id="36" w:author="thinh nguyen" w:date="2018-04-22T18:03:00Z">
+                  <w:rPr>
+                    <w:lang w:val="fr-FR"/>
+                  </w:rPr>
+                </w:rPrChange>
+              </w:rPr>
+            </w:pPr>
+            <w:r>
+              <w:rPr>
+                <w:rPrChange w:id="37" w:author="thinh nguyen" w:date="2018-04-22T18:03:00Z">
+                  <w:rPr>
+                    <w:lang w:val="fr-FR"/>
+                  </w:rPr>
+                </w:rPrChange>
               </w:rPr>
               <w:t xml:space="preserve">Tên Use Case: </w:t>
             </w:r>
@@ -6213,10 +6298,2056 @@
         </w:tc>
       </w:tr>
     </w:tbl>
-    <w:p/>
+    <w:p>
+      <w:pPr>
+        <w:rPr>
+          <w:ins w:id="38" w:author="thinh nguyen" w:date="2018-04-22T18:03:00Z"/>
+        </w:rPr>
+      </w:pPr>
+    </w:p>
+    <w:p>
+      <w:pPr>
+        <w:pStyle w:val="Heading1"/>
+        <w:numPr>
+          <w:ilvl w:val="0"/>
+          <w:numId w:val="3"/>
+        </w:numPr>
+        <w:rPr>
+          <w:ins w:id="39" w:author="thinh nguyen" w:date="2018-04-22T18:03:00Z"/>
+          <w:color w:val="auto"/>
+        </w:rPr>
+      </w:pPr>
+      <w:ins w:id="40" w:author="thinh nguyen" w:date="2018-04-22T18:03:00Z">
+        <w:r>
+          <w:rPr>
+            <w:color w:val="auto"/>
+          </w:rPr>
+          <w:t>U</w:t>
+        </w:r>
+        <w:r>
+          <w:rPr>
+            <w:color w:val="auto"/>
+          </w:rPr>
+          <w:t>secase quản trị người dùng</w:t>
+        </w:r>
+      </w:ins>
+    </w:p>
+    <w:p>
+      <w:pPr>
+        <w:pStyle w:val="Heading2"/>
+        <w:numPr>
+          <w:ilvl w:val="1"/>
+          <w:numId w:val="3"/>
+        </w:numPr>
+        <w:rPr>
+          <w:ins w:id="41" w:author="thinh nguyen" w:date="2018-04-22T18:03:00Z"/>
+          <w:color w:val="auto"/>
+        </w:rPr>
+      </w:pPr>
+      <w:ins w:id="42" w:author="thinh nguyen" w:date="2018-04-22T18:03:00Z">
+        <w:r>
+          <w:rPr>
+            <w:color w:val="auto"/>
+          </w:rPr>
+          <w:t>Quản trị người dùng giáo viên</w:t>
+        </w:r>
+      </w:ins>
+    </w:p>
+    <w:p>
+      <w:pPr>
+        <w:rPr>
+          <w:ins w:id="43" w:author="thinh nguyen" w:date="2018-04-22T18:03:00Z"/>
+        </w:rPr>
+      </w:pPr>
+      <w:ins w:id="44" w:author="thinh nguyen" w:date="2018-04-22T18:03:00Z">
+        <w:r>
+          <w:rPr>
+            <w:noProof/>
+            <w:lang w:val="vi-VN" w:eastAsia="ja-JP"/>
+          </w:rPr>
+          <w:drawing>
+            <wp:inline distT="0" distB="0" distL="0" distR="0" wp14:anchorId="195AC7DE" wp14:editId="4AB23C01">
+              <wp:extent cx="5560060" cy="4567536"/>
+              <wp:effectExtent l="0" t="0" r="2540" b="5080"/>
+              <wp:docPr id="13" name="Picture 13"/>
+              <wp:cNvGraphicFramePr>
+                <a:graphicFrameLocks xmlns:a="http://schemas.openxmlformats.org/drawingml/2006/main" noChangeAspect="1"/>
+              </wp:cNvGraphicFramePr>
+              <a:graphic xmlns:a="http://schemas.openxmlformats.org/drawingml/2006/main">
+                <a:graphicData uri="http://schemas.openxmlformats.org/drawingml/2006/picture">
+                  <pic:pic xmlns:pic="http://schemas.openxmlformats.org/drawingml/2006/picture">
+                    <pic:nvPicPr>
+                      <pic:cNvPr id="13" name="QTND-GV.png"/>
+                      <pic:cNvPicPr/>
+                    </pic:nvPicPr>
+                    <pic:blipFill>
+                      <a:blip r:embed="rId19">
+                        <a:extLst>
+                          <a:ext uri="{28A0092B-C50C-407E-A947-70E740481C1C}">
+                            <a14:useLocalDpi xmlns:a14="http://schemas.microsoft.com/office/drawing/2010/main" val="0"/>
+                          </a:ext>
+                        </a:extLst>
+                      </a:blip>
+                      <a:stretch>
+                        <a:fillRect/>
+                      </a:stretch>
+                    </pic:blipFill>
+                    <pic:spPr>
+                      <a:xfrm>
+                        <a:off x="0" y="0"/>
+                        <a:ext cx="5575747" cy="4580423"/>
+                      </a:xfrm>
+                      <a:prstGeom prst="rect">
+                        <a:avLst/>
+                      </a:prstGeom>
+                    </pic:spPr>
+                  </pic:pic>
+                </a:graphicData>
+              </a:graphic>
+            </wp:inline>
+          </w:drawing>
+        </w:r>
+      </w:ins>
+    </w:p>
+    <w:tbl>
+      <w:tblPr>
+        <w:tblW w:w="0" w:type="auto"/>
+        <w:tblBorders>
+          <w:top w:val="single" w:sz="4" w:space="0" w:color="000000"/>
+          <w:left w:val="single" w:sz="4" w:space="0" w:color="000000"/>
+          <w:bottom w:val="single" w:sz="4" w:space="0" w:color="000000"/>
+          <w:right w:val="single" w:sz="4" w:space="0" w:color="000000"/>
+          <w:insideH w:val="single" w:sz="4" w:space="0" w:color="000000"/>
+          <w:insideV w:val="single" w:sz="4" w:space="0" w:color="000000"/>
+        </w:tblBorders>
+        <w:tblLook w:val="00A0" w:firstRow="1" w:lastRow="0" w:firstColumn="1" w:lastColumn="0" w:noHBand="0" w:noVBand="0"/>
+      </w:tblPr>
+      <w:tblGrid>
+        <w:gridCol w:w="5465"/>
+        <w:gridCol w:w="3823"/>
+      </w:tblGrid>
+      <w:tr>
+        <w:trPr>
+          <w:ins w:id="45" w:author="thinh nguyen" w:date="2018-04-22T18:03:00Z"/>
+        </w:trPr>
+        <w:tc>
+          <w:tcPr>
+            <w:tcW w:w="5466" w:type="dxa"/>
+            <w:vAlign w:val="center"/>
+          </w:tcPr>
+          <w:p>
+            <w:pPr>
+              <w:keepNext/>
+              <w:rPr>
+                <w:ins w:id="46" w:author="thinh nguyen" w:date="2018-04-22T18:03:00Z"/>
+              </w:rPr>
+            </w:pPr>
+            <w:ins w:id="47" w:author="thinh nguyen" w:date="2018-04-22T18:03:00Z">
+              <w:r>
+                <w:lastRenderedPageBreak/>
+                <w:t xml:space="preserve">Tên Use Case: </w:t>
+              </w:r>
+              <w:r>
+                <w:rPr>
+                  <w:b/>
+                  <w:bCs/>
+                  <w:lang w:eastAsia="vi-VN"/>
+                </w:rPr>
+                <w:t xml:space="preserve">Quản trị </w:t>
+              </w:r>
+              <w:r>
+                <w:rPr>
+                  <w:b/>
+                  <w:bCs/>
+                  <w:lang w:eastAsia="vi-VN"/>
+                </w:rPr>
+                <w:t>người dùng giáo viên</w:t>
+              </w:r>
+            </w:ins>
+          </w:p>
+        </w:tc>
+        <w:tc>
+          <w:tcPr>
+            <w:tcW w:w="3824" w:type="dxa"/>
+            <w:vAlign w:val="center"/>
+          </w:tcPr>
+          <w:p>
+            <w:pPr>
+              <w:keepNext/>
+              <w:rPr>
+                <w:ins w:id="48" w:author="thinh nguyen" w:date="2018-04-22T18:03:00Z"/>
+                <w:lang w:val="pt-BR"/>
+              </w:rPr>
+            </w:pPr>
+            <w:ins w:id="49" w:author="thinh nguyen" w:date="2018-04-22T18:03:00Z">
+              <w:r>
+                <w:rPr>
+                  <w:lang w:val="pt-BR"/>
+                </w:rPr>
+                <w:t>Mức độ BMT: B</w:t>
+              </w:r>
+            </w:ins>
+          </w:p>
+        </w:tc>
+      </w:tr>
+      <w:tr>
+        <w:trPr>
+          <w:ins w:id="50" w:author="thinh nguyen" w:date="2018-04-22T18:03:00Z"/>
+        </w:trPr>
+        <w:tc>
+          <w:tcPr>
+            <w:tcW w:w="5466" w:type="dxa"/>
+            <w:vAlign w:val="center"/>
+          </w:tcPr>
+          <w:p>
+            <w:pPr>
+              <w:keepNext/>
+              <w:rPr>
+                <w:ins w:id="51" w:author="thinh nguyen" w:date="2018-04-22T18:03:00Z"/>
+              </w:rPr>
+            </w:pPr>
+            <w:ins w:id="52" w:author="thinh nguyen" w:date="2018-04-22T18:03:00Z">
+              <w:r>
+                <w:t xml:space="preserve">Tác nhân chính: </w:t>
+              </w:r>
+              <w:r>
+                <w:t>Quản trị hệ thống</w:t>
+              </w:r>
+            </w:ins>
+          </w:p>
+        </w:tc>
+        <w:tc>
+          <w:tcPr>
+            <w:tcW w:w="3824" w:type="dxa"/>
+            <w:vAlign w:val="center"/>
+          </w:tcPr>
+          <w:p>
+            <w:pPr>
+              <w:keepNext/>
+              <w:rPr>
+                <w:ins w:id="53" w:author="thinh nguyen" w:date="2018-04-22T18:03:00Z"/>
+                <w:i/>
+                <w:iCs/>
+                <w:lang w:val="pt-BR"/>
+              </w:rPr>
+            </w:pPr>
+            <w:ins w:id="54" w:author="thinh nguyen" w:date="2018-04-22T18:03:00Z">
+              <w:r>
+                <w:rPr>
+                  <w:lang w:val="pt-BR"/>
+                </w:rPr>
+                <w:t xml:space="preserve">Tác nhân phụ: </w:t>
+              </w:r>
+            </w:ins>
+          </w:p>
+        </w:tc>
+      </w:tr>
+      <w:tr>
+        <w:trPr>
+          <w:ins w:id="55" w:author="thinh nguyen" w:date="2018-04-22T18:03:00Z"/>
+        </w:trPr>
+        <w:tc>
+          <w:tcPr>
+            <w:tcW w:w="9290" w:type="dxa"/>
+            <w:gridSpan w:val="2"/>
+            <w:vAlign w:val="center"/>
+          </w:tcPr>
+          <w:p>
+            <w:pPr>
+              <w:keepNext/>
+              <w:rPr>
+                <w:ins w:id="56" w:author="thinh nguyen" w:date="2018-04-22T18:03:00Z"/>
+                <w:i/>
+                <w:iCs/>
+              </w:rPr>
+            </w:pPr>
+            <w:ins w:id="57" w:author="thinh nguyen" w:date="2018-04-22T18:03:00Z">
+              <w:r>
+                <w:t xml:space="preserve">Mô tả chức năng: Cho phép </w:t>
+              </w:r>
+              <w:r>
+                <w:t>Quản trị hệ thống</w:t>
+              </w:r>
+              <w:r>
+                <w:t xml:space="preserve"> thực hiện chức năng </w:t>
+              </w:r>
+              <w:r>
+                <w:t>Quản lý người dùng giáo viên</w:t>
+              </w:r>
+            </w:ins>
+          </w:p>
+        </w:tc>
+      </w:tr>
+      <w:tr>
+        <w:trPr>
+          <w:ins w:id="58" w:author="thinh nguyen" w:date="2018-04-22T18:03:00Z"/>
+        </w:trPr>
+        <w:tc>
+          <w:tcPr>
+            <w:tcW w:w="9290" w:type="dxa"/>
+            <w:gridSpan w:val="2"/>
+            <w:vAlign w:val="center"/>
+          </w:tcPr>
+          <w:p>
+            <w:pPr>
+              <w:keepNext/>
+              <w:rPr>
+                <w:ins w:id="59" w:author="thinh nguyen" w:date="2018-04-22T18:03:00Z"/>
+                <w:i/>
+                <w:iCs/>
+              </w:rPr>
+            </w:pPr>
+            <w:ins w:id="60" w:author="thinh nguyen" w:date="2018-04-22T18:03:00Z">
+              <w:r>
+                <w:t xml:space="preserve">Điều kiện bắt đầu (Pre-Condition): </w:t>
+              </w:r>
+              <w:r>
+                <w:t>Đ</w:t>
+              </w:r>
+              <w:r>
+                <w:t>ăng nhập thành công vào hệ thố</w:t>
+              </w:r>
+              <w:r>
+                <w:t>ng</w:t>
+              </w:r>
+            </w:ins>
+          </w:p>
+        </w:tc>
+      </w:tr>
+      <w:tr>
+        <w:trPr>
+          <w:ins w:id="61" w:author="thinh nguyen" w:date="2018-04-22T18:03:00Z"/>
+        </w:trPr>
+        <w:tc>
+          <w:tcPr>
+            <w:tcW w:w="9290" w:type="dxa"/>
+            <w:gridSpan w:val="2"/>
+            <w:vAlign w:val="center"/>
+          </w:tcPr>
+          <w:p>
+            <w:pPr>
+              <w:keepNext/>
+              <w:rPr>
+                <w:ins w:id="62" w:author="thinh nguyen" w:date="2018-04-22T18:03:00Z"/>
+                <w:i/>
+                <w:iCs/>
+              </w:rPr>
+            </w:pPr>
+            <w:ins w:id="63" w:author="thinh nguyen" w:date="2018-04-22T18:03:00Z">
+              <w:r>
+                <w:t xml:space="preserve">Điều kiện sau khi dùng (Post Condition): </w:t>
+              </w:r>
+              <w:r>
+                <w:t>Danh sách người dùng giáo viên được</w:t>
+              </w:r>
+              <w:r>
+                <w:t xml:space="preserve"> quản lý chính xác trên hệ thống</w:t>
+              </w:r>
+            </w:ins>
+          </w:p>
+        </w:tc>
+      </w:tr>
+      <w:tr>
+        <w:trPr>
+          <w:ins w:id="64" w:author="thinh nguyen" w:date="2018-04-22T18:03:00Z"/>
+        </w:trPr>
+        <w:tc>
+          <w:tcPr>
+            <w:tcW w:w="9290" w:type="dxa"/>
+            <w:gridSpan w:val="2"/>
+            <w:vAlign w:val="center"/>
+          </w:tcPr>
+          <w:p>
+            <w:pPr>
+              <w:keepNext/>
+              <w:rPr>
+                <w:ins w:id="65" w:author="thinh nguyen" w:date="2018-04-22T18:03:00Z"/>
+              </w:rPr>
+            </w:pPr>
+            <w:ins w:id="66" w:author="thinh nguyen" w:date="2018-04-22T18:03:00Z">
+              <w:r>
+                <w:t xml:space="preserve">Trình tự các sự kiện: </w:t>
+              </w:r>
+            </w:ins>
+          </w:p>
+          <w:p>
+            <w:pPr>
+              <w:pStyle w:val="Y"/>
+              <w:keepNext/>
+              <w:ind w:left="0" w:firstLine="0"/>
+              <w:rPr>
+                <w:ins w:id="67" w:author="thinh nguyen" w:date="2018-04-22T18:03:00Z"/>
+                <w:rFonts w:ascii="Times New Roman" w:hAnsi="Times New Roman"/>
+                <w:szCs w:val="26"/>
+                <w:lang w:val="en-US"/>
+              </w:rPr>
+            </w:pPr>
+            <w:ins w:id="68" w:author="thinh nguyen" w:date="2018-04-22T18:03:00Z">
+              <w:r>
+                <w:rPr>
+                  <w:rFonts w:ascii="Times New Roman" w:hAnsi="Times New Roman"/>
+                  <w:szCs w:val="26"/>
+                  <w:lang w:val="en-US"/>
+                </w:rPr>
+                <w:t xml:space="preserve">Quản trị hệ thống có thể tham gia vào việc </w:t>
+              </w:r>
+              <w:r>
+                <w:rPr>
+                  <w:rFonts w:ascii="Times New Roman" w:hAnsi="Times New Roman"/>
+                  <w:szCs w:val="26"/>
+                  <w:lang w:val="en-US"/>
+                </w:rPr>
+                <w:t>thêm danh sách</w:t>
+              </w:r>
+              <w:r>
+                <w:rPr>
+                  <w:rFonts w:ascii="Times New Roman" w:hAnsi="Times New Roman"/>
+                  <w:szCs w:val="26"/>
+                  <w:lang w:val="en-US"/>
+                </w:rPr>
+                <w:t xml:space="preserve"> </w:t>
+              </w:r>
+              <w:r>
+                <w:rPr>
+                  <w:rFonts w:ascii="Times New Roman" w:hAnsi="Times New Roman"/>
+                  <w:szCs w:val="26"/>
+                  <w:lang w:val="en-US"/>
+                </w:rPr>
+                <w:t>giáo viên</w:t>
+              </w:r>
+              <w:r>
+                <w:rPr>
+                  <w:rFonts w:ascii="Times New Roman" w:hAnsi="Times New Roman"/>
+                  <w:szCs w:val="26"/>
+                  <w:lang w:val="en-US"/>
+                </w:rPr>
+                <w:t xml:space="preserve"> của một </w:t>
+              </w:r>
+              <w:r>
+                <w:rPr>
+                  <w:rFonts w:ascii="Times New Roman" w:hAnsi="Times New Roman"/>
+                  <w:szCs w:val="26"/>
+                  <w:lang w:val="en-US"/>
+                </w:rPr>
+                <w:t>trường học</w:t>
+              </w:r>
+            </w:ins>
+          </w:p>
+          <w:p>
+            <w:pPr>
+              <w:pStyle w:val="Y"/>
+              <w:keepNext/>
+              <w:ind w:left="0" w:firstLine="0"/>
+              <w:rPr>
+                <w:ins w:id="69" w:author="thinh nguyen" w:date="2018-04-22T18:03:00Z"/>
+                <w:rFonts w:ascii="Times New Roman" w:hAnsi="Times New Roman"/>
+                <w:szCs w:val="26"/>
+                <w:lang w:val="en-US"/>
+              </w:rPr>
+            </w:pPr>
+            <w:ins w:id="70" w:author="thinh nguyen" w:date="2018-04-22T18:03:00Z">
+              <w:r>
+                <w:rPr>
+                  <w:rFonts w:ascii="Times New Roman" w:hAnsi="Times New Roman"/>
+                  <w:szCs w:val="26"/>
+                  <w:lang w:val="en-US"/>
+                </w:rPr>
+                <w:t xml:space="preserve">Quản trị hệ thống có thể thực hiện </w:t>
+              </w:r>
+              <w:r>
+                <w:rPr>
+                  <w:rFonts w:ascii="Times New Roman" w:hAnsi="Times New Roman"/>
+                  <w:szCs w:val="26"/>
+                  <w:lang w:val="en-US"/>
+                </w:rPr>
+                <w:t>sửa danh sách</w:t>
+              </w:r>
+              <w:r>
+                <w:rPr>
+                  <w:rFonts w:ascii="Times New Roman" w:hAnsi="Times New Roman"/>
+                  <w:szCs w:val="26"/>
+                  <w:lang w:val="en-US"/>
+                </w:rPr>
+                <w:t xml:space="preserve"> </w:t>
+              </w:r>
+              <w:r>
+                <w:rPr>
+                  <w:rFonts w:ascii="Times New Roman" w:hAnsi="Times New Roman"/>
+                  <w:szCs w:val="26"/>
+                  <w:lang w:val="en-US"/>
+                </w:rPr>
+                <w:t>giáo viên đã tạo mới</w:t>
+              </w:r>
+            </w:ins>
+          </w:p>
+          <w:p>
+            <w:pPr>
+              <w:pStyle w:val="Y"/>
+              <w:keepNext/>
+              <w:ind w:left="0" w:firstLine="0"/>
+              <w:rPr>
+                <w:ins w:id="71" w:author="thinh nguyen" w:date="2018-04-22T18:03:00Z"/>
+                <w:rFonts w:ascii="Times New Roman" w:hAnsi="Times New Roman"/>
+                <w:szCs w:val="26"/>
+                <w:lang w:val="en-US"/>
+              </w:rPr>
+            </w:pPr>
+            <w:ins w:id="72" w:author="thinh nguyen" w:date="2018-04-22T18:03:00Z">
+              <w:r>
+                <w:rPr>
+                  <w:rFonts w:ascii="Times New Roman" w:hAnsi="Times New Roman"/>
+                  <w:szCs w:val="26"/>
+                  <w:lang w:val="en-US"/>
+                </w:rPr>
+                <w:t xml:space="preserve">Quản trị hệ thống có thể thực hiện </w:t>
+              </w:r>
+              <w:r>
+                <w:rPr>
+                  <w:rFonts w:ascii="Times New Roman" w:hAnsi="Times New Roman"/>
+                  <w:szCs w:val="26"/>
+                  <w:lang w:val="en-US"/>
+                </w:rPr>
+                <w:t>xóa danh sách</w:t>
+              </w:r>
+              <w:r>
+                <w:rPr>
+                  <w:rFonts w:ascii="Times New Roman" w:hAnsi="Times New Roman"/>
+                  <w:szCs w:val="26"/>
+                  <w:lang w:val="en-US"/>
+                </w:rPr>
+                <w:t xml:space="preserve"> </w:t>
+              </w:r>
+              <w:r>
+                <w:rPr>
+                  <w:rFonts w:ascii="Times New Roman" w:hAnsi="Times New Roman"/>
+                  <w:szCs w:val="26"/>
+                  <w:lang w:val="en-US"/>
+                </w:rPr>
+                <w:t>giáo viên không còn ở trong trường học</w:t>
+              </w:r>
+            </w:ins>
+          </w:p>
+          <w:p>
+            <w:pPr>
+              <w:pStyle w:val="Y"/>
+              <w:keepNext/>
+              <w:ind w:left="0" w:firstLine="0"/>
+              <w:rPr>
+                <w:ins w:id="73" w:author="thinh nguyen" w:date="2018-04-22T18:03:00Z"/>
+                <w:rFonts w:ascii="Times New Roman" w:hAnsi="Times New Roman"/>
+                <w:szCs w:val="26"/>
+                <w:lang w:val="en-US"/>
+              </w:rPr>
+            </w:pPr>
+            <w:ins w:id="74" w:author="thinh nguyen" w:date="2018-04-22T18:03:00Z">
+              <w:r>
+                <w:rPr>
+                  <w:rFonts w:ascii="Times New Roman" w:hAnsi="Times New Roman"/>
+                  <w:szCs w:val="26"/>
+                  <w:lang w:val="en-US"/>
+                </w:rPr>
+                <w:t>Quản trị hệ thống có thể xem thông tin chi tiết các giáo viên</w:t>
+              </w:r>
+            </w:ins>
+          </w:p>
+        </w:tc>
+      </w:tr>
+      <w:tr>
+        <w:trPr>
+          <w:ins w:id="75" w:author="thinh nguyen" w:date="2018-04-22T18:03:00Z"/>
+        </w:trPr>
+        <w:tc>
+          <w:tcPr>
+            <w:tcW w:w="9290" w:type="dxa"/>
+            <w:gridSpan w:val="2"/>
+            <w:vAlign w:val="center"/>
+          </w:tcPr>
+          <w:p>
+            <w:pPr>
+              <w:keepNext/>
+              <w:rPr>
+                <w:ins w:id="76" w:author="thinh nguyen" w:date="2018-04-22T18:03:00Z"/>
+                <w:i/>
+                <w:iCs/>
+              </w:rPr>
+            </w:pPr>
+            <w:ins w:id="77" w:author="thinh nguyen" w:date="2018-04-22T18:03:00Z">
+              <w:r>
+                <w:t xml:space="preserve">Hoàn cảnh sử dụng thành công cơ bản: </w:t>
+              </w:r>
+            </w:ins>
+          </w:p>
+          <w:p>
+            <w:pPr>
+              <w:pStyle w:val="Y"/>
+              <w:keepNext/>
+              <w:ind w:left="0" w:firstLine="0"/>
+              <w:rPr>
+                <w:ins w:id="78" w:author="thinh nguyen" w:date="2018-04-22T18:03:00Z"/>
+                <w:rFonts w:ascii="Times New Roman" w:hAnsi="Times New Roman"/>
+                <w:i/>
+                <w:iCs/>
+                <w:szCs w:val="26"/>
+                <w:lang w:val="en-US"/>
+              </w:rPr>
+            </w:pPr>
+            <w:ins w:id="79" w:author="thinh nguyen" w:date="2018-04-22T18:03:00Z">
+              <w:r>
+                <w:rPr>
+                  <w:rFonts w:ascii="Times New Roman" w:hAnsi="Times New Roman"/>
+                  <w:szCs w:val="26"/>
+                  <w:lang w:val="en-US"/>
+                </w:rPr>
+                <w:t>Hiển thị kết quả, thông báo thành công ứng với từng chức năng.</w:t>
+              </w:r>
+            </w:ins>
+          </w:p>
+          <w:p>
+            <w:pPr>
+              <w:pStyle w:val="Y"/>
+              <w:keepNext/>
+              <w:ind w:left="0" w:firstLine="0"/>
+              <w:rPr>
+                <w:ins w:id="80" w:author="thinh nguyen" w:date="2018-04-22T18:03:00Z"/>
+                <w:rFonts w:ascii="Times New Roman" w:hAnsi="Times New Roman"/>
+                <w:i/>
+                <w:iCs/>
+                <w:szCs w:val="26"/>
+                <w:lang w:val="en-US"/>
+              </w:rPr>
+            </w:pPr>
+            <w:ins w:id="81" w:author="thinh nguyen" w:date="2018-04-22T18:03:00Z">
+              <w:r>
+                <w:rPr>
+                  <w:rFonts w:ascii="Times New Roman" w:hAnsi="Times New Roman"/>
+                  <w:szCs w:val="26"/>
+                  <w:lang w:val="en-US"/>
+                </w:rPr>
+                <w:t>Hiển thị kênh thông tin được quản lý trong hệ thống.</w:t>
+              </w:r>
+            </w:ins>
+          </w:p>
+        </w:tc>
+      </w:tr>
+      <w:tr>
+        <w:trPr>
+          <w:ins w:id="82" w:author="thinh nguyen" w:date="2018-04-22T18:03:00Z"/>
+        </w:trPr>
+        <w:tc>
+          <w:tcPr>
+            <w:tcW w:w="9290" w:type="dxa"/>
+            <w:gridSpan w:val="2"/>
+            <w:vAlign w:val="center"/>
+          </w:tcPr>
+          <w:p>
+            <w:pPr>
+              <w:keepNext/>
+              <w:rPr>
+                <w:ins w:id="83" w:author="thinh nguyen" w:date="2018-04-22T18:03:00Z"/>
+                <w:i/>
+                <w:iCs/>
+              </w:rPr>
+            </w:pPr>
+            <w:ins w:id="84" w:author="thinh nguyen" w:date="2018-04-22T18:03:00Z">
+              <w:r>
+                <w:t xml:space="preserve">Hoàn cảnh sử dụng phụ trong trường hợp không thành công: </w:t>
+              </w:r>
+            </w:ins>
+          </w:p>
+          <w:p>
+            <w:pPr>
+              <w:pStyle w:val="Y"/>
+              <w:keepNext/>
+              <w:ind w:left="0" w:firstLine="0"/>
+              <w:rPr>
+                <w:ins w:id="85" w:author="thinh nguyen" w:date="2018-04-22T18:03:00Z"/>
+                <w:rFonts w:ascii="Times New Roman" w:hAnsi="Times New Roman"/>
+                <w:i/>
+                <w:iCs/>
+                <w:szCs w:val="26"/>
+                <w:lang w:val="en-US"/>
+              </w:rPr>
+            </w:pPr>
+            <w:ins w:id="86" w:author="thinh nguyen" w:date="2018-04-22T18:03:00Z">
+              <w:r>
+                <w:rPr>
+                  <w:rFonts w:ascii="Times New Roman" w:hAnsi="Times New Roman"/>
+                  <w:szCs w:val="26"/>
+                  <w:lang w:val="en-US"/>
+                </w:rPr>
+                <w:t>Hiển thị thông báo quản lý thất bại và hiển thị giao hiện để người dùng thực hiện lại.</w:t>
+              </w:r>
+            </w:ins>
+          </w:p>
+        </w:tc>
+      </w:tr>
+    </w:tbl>
+    <w:p>
+      <w:pPr>
+        <w:rPr>
+          <w:ins w:id="87" w:author="thinh nguyen" w:date="2018-04-22T18:03:00Z"/>
+        </w:rPr>
+      </w:pPr>
+    </w:p>
+    <w:p>
+      <w:pPr>
+        <w:pStyle w:val="Heading2"/>
+        <w:numPr>
+          <w:ilvl w:val="1"/>
+          <w:numId w:val="3"/>
+        </w:numPr>
+        <w:rPr>
+          <w:ins w:id="88" w:author="thinh nguyen" w:date="2018-04-22T18:03:00Z"/>
+          <w:color w:val="auto"/>
+        </w:rPr>
+      </w:pPr>
+      <w:ins w:id="89" w:author="thinh nguyen" w:date="2018-04-22T18:03:00Z">
+        <w:r>
+          <w:rPr>
+            <w:color w:val="auto"/>
+          </w:rPr>
+          <w:t>Quản trị người dùng học sinh</w:t>
+        </w:r>
+      </w:ins>
+    </w:p>
+    <w:p>
+      <w:pPr>
+        <w:rPr>
+          <w:ins w:id="90" w:author="thinh nguyen" w:date="2018-04-22T18:03:00Z"/>
+        </w:rPr>
+      </w:pPr>
+    </w:p>
+    <w:p>
+      <w:pPr>
+        <w:rPr>
+          <w:ins w:id="91" w:author="thinh nguyen" w:date="2018-04-22T18:03:00Z"/>
+        </w:rPr>
+      </w:pPr>
+      <w:ins w:id="92" w:author="thinh nguyen" w:date="2018-04-22T18:03:00Z">
+        <w:r>
+          <w:rPr>
+            <w:noProof/>
+            <w:lang w:val="vi-VN" w:eastAsia="ja-JP"/>
+          </w:rPr>
+          <w:lastRenderedPageBreak/>
+          <w:drawing>
+            <wp:inline distT="0" distB="0" distL="0" distR="0">
+              <wp:extent cx="4641574" cy="3286370"/>
+              <wp:effectExtent l="0" t="0" r="6985" b="0"/>
+              <wp:docPr id="14" name="Picture 14"/>
+              <wp:cNvGraphicFramePr>
+                <a:graphicFrameLocks xmlns:a="http://schemas.openxmlformats.org/drawingml/2006/main" noChangeAspect="1"/>
+              </wp:cNvGraphicFramePr>
+              <a:graphic xmlns:a="http://schemas.openxmlformats.org/drawingml/2006/main">
+                <a:graphicData uri="http://schemas.openxmlformats.org/drawingml/2006/picture">
+                  <pic:pic xmlns:pic="http://schemas.openxmlformats.org/drawingml/2006/picture">
+                    <pic:nvPicPr>
+                      <pic:cNvPr id="14" name="QTND-HS.png"/>
+                      <pic:cNvPicPr/>
+                    </pic:nvPicPr>
+                    <pic:blipFill>
+                      <a:blip r:embed="rId20">
+                        <a:extLst>
+                          <a:ext uri="{28A0092B-C50C-407E-A947-70E740481C1C}">
+                            <a14:useLocalDpi xmlns:a14="http://schemas.microsoft.com/office/drawing/2010/main" val="0"/>
+                          </a:ext>
+                        </a:extLst>
+                      </a:blip>
+                      <a:stretch>
+                        <a:fillRect/>
+                      </a:stretch>
+                    </pic:blipFill>
+                    <pic:spPr>
+                      <a:xfrm>
+                        <a:off x="0" y="0"/>
+                        <a:ext cx="4667148" cy="3304477"/>
+                      </a:xfrm>
+                      <a:prstGeom prst="rect">
+                        <a:avLst/>
+                      </a:prstGeom>
+                    </pic:spPr>
+                  </pic:pic>
+                </a:graphicData>
+              </a:graphic>
+            </wp:inline>
+          </w:drawing>
+        </w:r>
+      </w:ins>
+    </w:p>
+    <w:tbl>
+      <w:tblPr>
+        <w:tblW w:w="0" w:type="auto"/>
+        <w:tblBorders>
+          <w:top w:val="single" w:sz="4" w:space="0" w:color="000000"/>
+          <w:left w:val="single" w:sz="4" w:space="0" w:color="000000"/>
+          <w:bottom w:val="single" w:sz="4" w:space="0" w:color="000000"/>
+          <w:right w:val="single" w:sz="4" w:space="0" w:color="000000"/>
+          <w:insideH w:val="single" w:sz="4" w:space="0" w:color="000000"/>
+          <w:insideV w:val="single" w:sz="4" w:space="0" w:color="000000"/>
+        </w:tblBorders>
+        <w:tblLook w:val="00A0" w:firstRow="1" w:lastRow="0" w:firstColumn="1" w:lastColumn="0" w:noHBand="0" w:noVBand="0"/>
+      </w:tblPr>
+      <w:tblGrid>
+        <w:gridCol w:w="5428"/>
+        <w:gridCol w:w="3798"/>
+      </w:tblGrid>
+      <w:tr>
+        <w:trPr>
+          <w:trHeight w:val="531"/>
+          <w:ins w:id="93" w:author="thinh nguyen" w:date="2018-04-22T18:03:00Z"/>
+        </w:trPr>
+        <w:tc>
+          <w:tcPr>
+            <w:tcW w:w="5428" w:type="dxa"/>
+            <w:vAlign w:val="center"/>
+          </w:tcPr>
+          <w:p>
+            <w:pPr>
+              <w:keepNext/>
+              <w:rPr>
+                <w:ins w:id="94" w:author="thinh nguyen" w:date="2018-04-22T18:03:00Z"/>
+              </w:rPr>
+            </w:pPr>
+            <w:ins w:id="95" w:author="thinh nguyen" w:date="2018-04-22T18:03:00Z">
+              <w:r>
+                <w:t xml:space="preserve">Tên Use Case: </w:t>
+              </w:r>
+              <w:r>
+                <w:rPr>
+                  <w:b/>
+                  <w:bCs/>
+                  <w:lang w:eastAsia="vi-VN"/>
+                </w:rPr>
+                <w:t xml:space="preserve">Quản trị </w:t>
+              </w:r>
+              <w:r>
+                <w:rPr>
+                  <w:b/>
+                  <w:bCs/>
+                  <w:lang w:eastAsia="vi-VN"/>
+                </w:rPr>
+                <w:t xml:space="preserve">người dùng </w:t>
+              </w:r>
+              <w:r>
+                <w:rPr>
+                  <w:b/>
+                  <w:bCs/>
+                  <w:lang w:eastAsia="vi-VN"/>
+                </w:rPr>
+                <w:t>học sinh</w:t>
+              </w:r>
+            </w:ins>
+          </w:p>
+        </w:tc>
+        <w:tc>
+          <w:tcPr>
+            <w:tcW w:w="3797" w:type="dxa"/>
+            <w:vAlign w:val="center"/>
+          </w:tcPr>
+          <w:p>
+            <w:pPr>
+              <w:keepNext/>
+              <w:rPr>
+                <w:ins w:id="96" w:author="thinh nguyen" w:date="2018-04-22T18:03:00Z"/>
+                <w:lang w:val="pt-BR"/>
+              </w:rPr>
+            </w:pPr>
+            <w:ins w:id="97" w:author="thinh nguyen" w:date="2018-04-22T18:03:00Z">
+              <w:r>
+                <w:rPr>
+                  <w:lang w:val="pt-BR"/>
+                </w:rPr>
+                <w:t>Mức độ BMT: B</w:t>
+              </w:r>
+            </w:ins>
+          </w:p>
+        </w:tc>
+      </w:tr>
+      <w:tr>
+        <w:trPr>
+          <w:trHeight w:val="515"/>
+          <w:ins w:id="98" w:author="thinh nguyen" w:date="2018-04-22T18:03:00Z"/>
+        </w:trPr>
+        <w:tc>
+          <w:tcPr>
+            <w:tcW w:w="5428" w:type="dxa"/>
+            <w:vAlign w:val="center"/>
+          </w:tcPr>
+          <w:p>
+            <w:pPr>
+              <w:keepNext/>
+              <w:rPr>
+                <w:ins w:id="99" w:author="thinh nguyen" w:date="2018-04-22T18:03:00Z"/>
+              </w:rPr>
+            </w:pPr>
+            <w:ins w:id="100" w:author="thinh nguyen" w:date="2018-04-22T18:03:00Z">
+              <w:r>
+                <w:t xml:space="preserve">Tác nhân chính: </w:t>
+              </w:r>
+              <w:r>
+                <w:t>Quản trị hệ thống</w:t>
+              </w:r>
+            </w:ins>
+          </w:p>
+        </w:tc>
+        <w:tc>
+          <w:tcPr>
+            <w:tcW w:w="3797" w:type="dxa"/>
+            <w:vAlign w:val="center"/>
+          </w:tcPr>
+          <w:p>
+            <w:pPr>
+              <w:keepNext/>
+              <w:rPr>
+                <w:ins w:id="101" w:author="thinh nguyen" w:date="2018-04-22T18:03:00Z"/>
+                <w:i/>
+                <w:iCs/>
+                <w:lang w:val="pt-BR"/>
+              </w:rPr>
+            </w:pPr>
+            <w:ins w:id="102" w:author="thinh nguyen" w:date="2018-04-22T18:03:00Z">
+              <w:r>
+                <w:rPr>
+                  <w:lang w:val="pt-BR"/>
+                </w:rPr>
+                <w:t xml:space="preserve">Tác nhân phụ: </w:t>
+              </w:r>
+            </w:ins>
+          </w:p>
+        </w:tc>
+      </w:tr>
+      <w:tr>
+        <w:trPr>
+          <w:trHeight w:val="864"/>
+          <w:ins w:id="103" w:author="thinh nguyen" w:date="2018-04-22T18:03:00Z"/>
+        </w:trPr>
+        <w:tc>
+          <w:tcPr>
+            <w:tcW w:w="9226" w:type="dxa"/>
+            <w:gridSpan w:val="2"/>
+            <w:vAlign w:val="center"/>
+          </w:tcPr>
+          <w:p>
+            <w:pPr>
+              <w:keepNext/>
+              <w:rPr>
+                <w:ins w:id="104" w:author="thinh nguyen" w:date="2018-04-22T18:03:00Z"/>
+                <w:i/>
+                <w:iCs/>
+              </w:rPr>
+            </w:pPr>
+            <w:ins w:id="105" w:author="thinh nguyen" w:date="2018-04-22T18:03:00Z">
+              <w:r>
+                <w:t xml:space="preserve">Mô tả chức năng: Cho phép </w:t>
+              </w:r>
+              <w:r>
+                <w:t>Quản trị hệ thống</w:t>
+              </w:r>
+              <w:r>
+                <w:t xml:space="preserve"> thực hiện chức năng </w:t>
+              </w:r>
+              <w:r>
+                <w:t xml:space="preserve">Quản lý người dùng </w:t>
+              </w:r>
+              <w:r>
+                <w:t>học sinh</w:t>
+              </w:r>
+            </w:ins>
+          </w:p>
+        </w:tc>
+      </w:tr>
+      <w:tr>
+        <w:trPr>
+          <w:trHeight w:val="515"/>
+          <w:ins w:id="106" w:author="thinh nguyen" w:date="2018-04-22T18:03:00Z"/>
+        </w:trPr>
+        <w:tc>
+          <w:tcPr>
+            <w:tcW w:w="9226" w:type="dxa"/>
+            <w:gridSpan w:val="2"/>
+            <w:vAlign w:val="center"/>
+          </w:tcPr>
+          <w:p>
+            <w:pPr>
+              <w:keepNext/>
+              <w:rPr>
+                <w:ins w:id="107" w:author="thinh nguyen" w:date="2018-04-22T18:03:00Z"/>
+                <w:i/>
+                <w:iCs/>
+              </w:rPr>
+            </w:pPr>
+            <w:ins w:id="108" w:author="thinh nguyen" w:date="2018-04-22T18:03:00Z">
+              <w:r>
+                <w:t xml:space="preserve">Điều kiện bắt đầu (Pre-Condition): </w:t>
+              </w:r>
+              <w:r>
+                <w:t>Đ</w:t>
+              </w:r>
+              <w:r>
+                <w:t>ăng nhập thành công vào hệ thố</w:t>
+              </w:r>
+              <w:r>
+                <w:t>ng</w:t>
+              </w:r>
+            </w:ins>
+          </w:p>
+        </w:tc>
+      </w:tr>
+      <w:tr>
+        <w:trPr>
+          <w:trHeight w:val="849"/>
+          <w:ins w:id="109" w:author="thinh nguyen" w:date="2018-04-22T18:03:00Z"/>
+        </w:trPr>
+        <w:tc>
+          <w:tcPr>
+            <w:tcW w:w="9226" w:type="dxa"/>
+            <w:gridSpan w:val="2"/>
+            <w:vAlign w:val="center"/>
+          </w:tcPr>
+          <w:p>
+            <w:pPr>
+              <w:keepNext/>
+              <w:rPr>
+                <w:ins w:id="110" w:author="thinh nguyen" w:date="2018-04-22T18:03:00Z"/>
+                <w:i/>
+                <w:iCs/>
+              </w:rPr>
+            </w:pPr>
+            <w:ins w:id="111" w:author="thinh nguyen" w:date="2018-04-22T18:03:00Z">
+              <w:r>
+                <w:t xml:space="preserve">Điều kiện sau khi dùng (Post Condition): </w:t>
+              </w:r>
+              <w:r>
+                <w:t xml:space="preserve">Danh sách người dùng </w:t>
+              </w:r>
+              <w:r>
+                <w:t>học sinh</w:t>
+              </w:r>
+              <w:r>
+                <w:t xml:space="preserve"> được</w:t>
+              </w:r>
+              <w:r>
+                <w:t xml:space="preserve"> quản lý chính xác trên hệ thống</w:t>
+              </w:r>
+            </w:ins>
+          </w:p>
+        </w:tc>
+      </w:tr>
+      <w:tr>
+        <w:trPr>
+          <w:trHeight w:val="2608"/>
+          <w:ins w:id="112" w:author="thinh nguyen" w:date="2018-04-22T18:03:00Z"/>
+        </w:trPr>
+        <w:tc>
+          <w:tcPr>
+            <w:tcW w:w="9226" w:type="dxa"/>
+            <w:gridSpan w:val="2"/>
+            <w:vAlign w:val="center"/>
+          </w:tcPr>
+          <w:p>
+            <w:pPr>
+              <w:keepNext/>
+              <w:rPr>
+                <w:ins w:id="113" w:author="thinh nguyen" w:date="2018-04-22T18:03:00Z"/>
+              </w:rPr>
+            </w:pPr>
+            <w:ins w:id="114" w:author="thinh nguyen" w:date="2018-04-22T18:03:00Z">
+              <w:r>
+                <w:t xml:space="preserve">Trình tự các sự kiện: </w:t>
+              </w:r>
+            </w:ins>
+          </w:p>
+          <w:p>
+            <w:pPr>
+              <w:pStyle w:val="Y"/>
+              <w:keepNext/>
+              <w:ind w:left="0" w:firstLine="0"/>
+              <w:rPr>
+                <w:ins w:id="115" w:author="thinh nguyen" w:date="2018-04-22T18:03:00Z"/>
+                <w:rFonts w:ascii="Times New Roman" w:hAnsi="Times New Roman"/>
+                <w:szCs w:val="26"/>
+                <w:lang w:val="en-US"/>
+              </w:rPr>
+            </w:pPr>
+            <w:ins w:id="116" w:author="thinh nguyen" w:date="2018-04-22T18:03:00Z">
+              <w:r>
+                <w:rPr>
+                  <w:rFonts w:ascii="Times New Roman" w:hAnsi="Times New Roman"/>
+                  <w:szCs w:val="26"/>
+                  <w:lang w:val="en-US"/>
+                </w:rPr>
+                <w:t xml:space="preserve">Quản trị hệ thống có thể tham gia vào việc </w:t>
+              </w:r>
+              <w:r>
+                <w:rPr>
+                  <w:rFonts w:ascii="Times New Roman" w:hAnsi="Times New Roman"/>
+                  <w:szCs w:val="26"/>
+                  <w:lang w:val="en-US"/>
+                </w:rPr>
+                <w:t>thêm danh sách</w:t>
+              </w:r>
+              <w:r>
+                <w:rPr>
+                  <w:rFonts w:ascii="Times New Roman" w:hAnsi="Times New Roman"/>
+                  <w:szCs w:val="26"/>
+                  <w:lang w:val="en-US"/>
+                </w:rPr>
+                <w:t xml:space="preserve"> </w:t>
+              </w:r>
+              <w:r>
+                <w:rPr>
+                  <w:rFonts w:ascii="Times New Roman" w:hAnsi="Times New Roman"/>
+                  <w:szCs w:val="26"/>
+                  <w:lang w:val="en-US"/>
+                </w:rPr>
+                <w:t>học sinh</w:t>
+              </w:r>
+              <w:r>
+                <w:rPr>
+                  <w:rFonts w:ascii="Times New Roman" w:hAnsi="Times New Roman"/>
+                  <w:szCs w:val="26"/>
+                  <w:lang w:val="en-US"/>
+                </w:rPr>
+                <w:t xml:space="preserve"> của một </w:t>
+              </w:r>
+              <w:r>
+                <w:rPr>
+                  <w:rFonts w:ascii="Times New Roman" w:hAnsi="Times New Roman"/>
+                  <w:szCs w:val="26"/>
+                  <w:lang w:val="en-US"/>
+                </w:rPr>
+                <w:t>trường học</w:t>
+              </w:r>
+            </w:ins>
+          </w:p>
+          <w:p>
+            <w:pPr>
+              <w:pStyle w:val="Y"/>
+              <w:keepNext/>
+              <w:ind w:left="0" w:firstLine="0"/>
+              <w:rPr>
+                <w:ins w:id="117" w:author="thinh nguyen" w:date="2018-04-22T18:03:00Z"/>
+                <w:rFonts w:ascii="Times New Roman" w:hAnsi="Times New Roman"/>
+                <w:szCs w:val="26"/>
+                <w:lang w:val="en-US"/>
+              </w:rPr>
+            </w:pPr>
+            <w:ins w:id="118" w:author="thinh nguyen" w:date="2018-04-22T18:03:00Z">
+              <w:r>
+                <w:rPr>
+                  <w:rFonts w:ascii="Times New Roman" w:hAnsi="Times New Roman"/>
+                  <w:szCs w:val="26"/>
+                  <w:lang w:val="en-US"/>
+                </w:rPr>
+                <w:t xml:space="preserve">Quản trị hệ thống có thể thực hiện </w:t>
+              </w:r>
+              <w:r>
+                <w:rPr>
+                  <w:rFonts w:ascii="Times New Roman" w:hAnsi="Times New Roman"/>
+                  <w:szCs w:val="26"/>
+                  <w:lang w:val="en-US"/>
+                </w:rPr>
+                <w:t>sửa danh sách</w:t>
+              </w:r>
+              <w:r>
+                <w:rPr>
+                  <w:rFonts w:ascii="Times New Roman" w:hAnsi="Times New Roman"/>
+                  <w:szCs w:val="26"/>
+                  <w:lang w:val="en-US"/>
+                </w:rPr>
+                <w:t xml:space="preserve"> </w:t>
+              </w:r>
+              <w:r>
+                <w:rPr>
+                  <w:rFonts w:ascii="Times New Roman" w:hAnsi="Times New Roman"/>
+                  <w:szCs w:val="26"/>
+                  <w:lang w:val="en-US"/>
+                </w:rPr>
+                <w:t>học sinh đã tạo mới</w:t>
+              </w:r>
+            </w:ins>
+          </w:p>
+          <w:p>
+            <w:pPr>
+              <w:pStyle w:val="Y"/>
+              <w:keepNext/>
+              <w:ind w:left="0" w:firstLine="0"/>
+              <w:rPr>
+                <w:ins w:id="119" w:author="thinh nguyen" w:date="2018-04-22T18:03:00Z"/>
+                <w:rFonts w:ascii="Times New Roman" w:hAnsi="Times New Roman"/>
+                <w:szCs w:val="26"/>
+                <w:lang w:val="en-US"/>
+              </w:rPr>
+            </w:pPr>
+            <w:ins w:id="120" w:author="thinh nguyen" w:date="2018-04-22T18:03:00Z">
+              <w:r>
+                <w:rPr>
+                  <w:rFonts w:ascii="Times New Roman" w:hAnsi="Times New Roman"/>
+                  <w:szCs w:val="26"/>
+                  <w:lang w:val="en-US"/>
+                </w:rPr>
+                <w:t xml:space="preserve">Quản trị hệ thống có thể thực hiện </w:t>
+              </w:r>
+              <w:r>
+                <w:rPr>
+                  <w:rFonts w:ascii="Times New Roman" w:hAnsi="Times New Roman"/>
+                  <w:szCs w:val="26"/>
+                  <w:lang w:val="en-US"/>
+                </w:rPr>
+                <w:t>xóa danh sách</w:t>
+              </w:r>
+              <w:r>
+                <w:rPr>
+                  <w:rFonts w:ascii="Times New Roman" w:hAnsi="Times New Roman"/>
+                  <w:szCs w:val="26"/>
+                  <w:lang w:val="en-US"/>
+                </w:rPr>
+                <w:t xml:space="preserve"> </w:t>
+              </w:r>
+              <w:r>
+                <w:rPr>
+                  <w:rFonts w:ascii="Times New Roman" w:hAnsi="Times New Roman"/>
+                  <w:szCs w:val="26"/>
+                  <w:lang w:val="en-US"/>
+                </w:rPr>
+                <w:t>học sinh</w:t>
+              </w:r>
+              <w:r>
+                <w:rPr>
+                  <w:rFonts w:ascii="Times New Roman" w:hAnsi="Times New Roman"/>
+                  <w:szCs w:val="26"/>
+                  <w:lang w:val="en-US"/>
+                </w:rPr>
+                <w:t xml:space="preserve"> </w:t>
+              </w:r>
+              <w:r>
+                <w:rPr>
+                  <w:rFonts w:ascii="Times New Roman" w:hAnsi="Times New Roman"/>
+                  <w:szCs w:val="26"/>
+                  <w:lang w:val="en-US"/>
+                </w:rPr>
+                <w:t>không còn ở trong trường học</w:t>
+              </w:r>
+            </w:ins>
+          </w:p>
+          <w:p>
+            <w:pPr>
+              <w:pStyle w:val="Y"/>
+              <w:keepNext/>
+              <w:ind w:left="0" w:firstLine="0"/>
+              <w:rPr>
+                <w:ins w:id="121" w:author="thinh nguyen" w:date="2018-04-22T18:03:00Z"/>
+                <w:rFonts w:ascii="Times New Roman" w:hAnsi="Times New Roman"/>
+                <w:szCs w:val="26"/>
+                <w:lang w:val="en-US"/>
+              </w:rPr>
+            </w:pPr>
+            <w:ins w:id="122" w:author="thinh nguyen" w:date="2018-04-22T18:03:00Z">
+              <w:r>
+                <w:rPr>
+                  <w:rFonts w:ascii="Times New Roman" w:hAnsi="Times New Roman"/>
+                  <w:szCs w:val="26"/>
+                  <w:lang w:val="en-US"/>
+                </w:rPr>
+                <w:t>Quản trị hệ thống có thể xem thông tin chi tiết các học sinh</w:t>
+              </w:r>
+            </w:ins>
+          </w:p>
+        </w:tc>
+      </w:tr>
+      <w:tr>
+        <w:trPr>
+          <w:trHeight w:val="1228"/>
+          <w:ins w:id="123" w:author="thinh nguyen" w:date="2018-04-22T18:03:00Z"/>
+        </w:trPr>
+        <w:tc>
+          <w:tcPr>
+            <w:tcW w:w="9226" w:type="dxa"/>
+            <w:gridSpan w:val="2"/>
+            <w:vAlign w:val="center"/>
+          </w:tcPr>
+          <w:p>
+            <w:pPr>
+              <w:keepNext/>
+              <w:rPr>
+                <w:ins w:id="124" w:author="thinh nguyen" w:date="2018-04-22T18:03:00Z"/>
+                <w:i/>
+                <w:iCs/>
+              </w:rPr>
+            </w:pPr>
+            <w:ins w:id="125" w:author="thinh nguyen" w:date="2018-04-22T18:03:00Z">
+              <w:r>
+                <w:t xml:space="preserve">Hoàn cảnh sử dụng thành công cơ bản: </w:t>
+              </w:r>
+            </w:ins>
+          </w:p>
+          <w:p>
+            <w:pPr>
+              <w:pStyle w:val="Y"/>
+              <w:keepNext/>
+              <w:ind w:left="0" w:firstLine="0"/>
+              <w:rPr>
+                <w:ins w:id="126" w:author="thinh nguyen" w:date="2018-04-22T18:03:00Z"/>
+                <w:rFonts w:ascii="Times New Roman" w:hAnsi="Times New Roman"/>
+                <w:i/>
+                <w:iCs/>
+                <w:szCs w:val="26"/>
+                <w:lang w:val="en-US"/>
+              </w:rPr>
+            </w:pPr>
+            <w:ins w:id="127" w:author="thinh nguyen" w:date="2018-04-22T18:03:00Z">
+              <w:r>
+                <w:rPr>
+                  <w:rFonts w:ascii="Times New Roman" w:hAnsi="Times New Roman"/>
+                  <w:szCs w:val="26"/>
+                  <w:lang w:val="en-US"/>
+                </w:rPr>
+                <w:t>Hiển thị kết quả, thông báo thành công ứng với từng chức năng.</w:t>
+              </w:r>
+            </w:ins>
+          </w:p>
+          <w:p>
+            <w:pPr>
+              <w:pStyle w:val="Y"/>
+              <w:keepNext/>
+              <w:ind w:left="0" w:firstLine="0"/>
+              <w:rPr>
+                <w:ins w:id="128" w:author="thinh nguyen" w:date="2018-04-22T18:03:00Z"/>
+                <w:rFonts w:ascii="Times New Roman" w:hAnsi="Times New Roman"/>
+                <w:i/>
+                <w:iCs/>
+                <w:szCs w:val="26"/>
+                <w:lang w:val="en-US"/>
+              </w:rPr>
+            </w:pPr>
+            <w:ins w:id="129" w:author="thinh nguyen" w:date="2018-04-22T18:03:00Z">
+              <w:r>
+                <w:rPr>
+                  <w:rFonts w:ascii="Times New Roman" w:hAnsi="Times New Roman"/>
+                  <w:szCs w:val="26"/>
+                  <w:lang w:val="en-US"/>
+                </w:rPr>
+                <w:t>Hiển thị kênh thông tin được quản lý trong hệ thống.</w:t>
+              </w:r>
+            </w:ins>
+          </w:p>
+        </w:tc>
+      </w:tr>
+      <w:tr>
+        <w:trPr>
+          <w:trHeight w:val="1107"/>
+          <w:ins w:id="130" w:author="thinh nguyen" w:date="2018-04-22T18:03:00Z"/>
+        </w:trPr>
+        <w:tc>
+          <w:tcPr>
+            <w:tcW w:w="9226" w:type="dxa"/>
+            <w:gridSpan w:val="2"/>
+            <w:vAlign w:val="center"/>
+          </w:tcPr>
+          <w:p>
+            <w:pPr>
+              <w:keepNext/>
+              <w:rPr>
+                <w:ins w:id="131" w:author="thinh nguyen" w:date="2018-04-22T18:03:00Z"/>
+                <w:i/>
+                <w:iCs/>
+              </w:rPr>
+            </w:pPr>
+            <w:ins w:id="132" w:author="thinh nguyen" w:date="2018-04-22T18:03:00Z">
+              <w:r>
+                <w:t xml:space="preserve">Hoàn cảnh sử dụng phụ trong trường hợp không thành công: </w:t>
+              </w:r>
+            </w:ins>
+          </w:p>
+          <w:p>
+            <w:pPr>
+              <w:pStyle w:val="Y"/>
+              <w:keepNext/>
+              <w:ind w:left="0" w:firstLine="0"/>
+              <w:rPr>
+                <w:ins w:id="133" w:author="thinh nguyen" w:date="2018-04-22T18:03:00Z"/>
+                <w:rFonts w:ascii="Times New Roman" w:hAnsi="Times New Roman"/>
+                <w:i/>
+                <w:iCs/>
+                <w:szCs w:val="26"/>
+                <w:lang w:val="en-US"/>
+              </w:rPr>
+            </w:pPr>
+            <w:ins w:id="134" w:author="thinh nguyen" w:date="2018-04-22T18:03:00Z">
+              <w:r>
+                <w:rPr>
+                  <w:rFonts w:ascii="Times New Roman" w:hAnsi="Times New Roman"/>
+                  <w:szCs w:val="26"/>
+                  <w:lang w:val="en-US"/>
+                </w:rPr>
+                <w:t>Hiển thị thông báo quản lý thất bại và hiển thị giao hiện để người dùng thực hiện lại.</w:t>
+              </w:r>
+            </w:ins>
+          </w:p>
+        </w:tc>
+      </w:tr>
+    </w:tbl>
+    <w:p>
+      <w:pPr>
+        <w:rPr>
+          <w:ins w:id="135" w:author="thinh nguyen" w:date="2018-04-22T18:03:00Z"/>
+        </w:rPr>
+      </w:pPr>
+    </w:p>
+    <w:p>
+      <w:pPr>
+        <w:pStyle w:val="Heading1"/>
+        <w:numPr>
+          <w:ilvl w:val="0"/>
+          <w:numId w:val="3"/>
+        </w:numPr>
+        <w:rPr>
+          <w:ins w:id="136" w:author="thinh nguyen" w:date="2018-04-22T18:03:00Z"/>
+          <w:color w:val="auto"/>
+        </w:rPr>
+      </w:pPr>
+      <w:ins w:id="137" w:author="thinh nguyen" w:date="2018-04-22T18:03:00Z">
+        <w:r>
+          <w:rPr>
+            <w:color w:val="auto"/>
+          </w:rPr>
+          <w:lastRenderedPageBreak/>
+          <w:t>Quản trị slide</w:t>
+        </w:r>
+      </w:ins>
+    </w:p>
+    <w:p>
+      <w:pPr>
+        <w:rPr>
+          <w:ins w:id="138" w:author="thinh nguyen" w:date="2018-04-22T18:03:00Z"/>
+        </w:rPr>
+      </w:pPr>
+      <w:ins w:id="139" w:author="thinh nguyen" w:date="2018-04-22T18:03:00Z">
+        <w:r>
+          <w:rPr>
+            <w:noProof/>
+            <w:lang w:val="vi-VN" w:eastAsia="ja-JP"/>
+          </w:rPr>
+          <w:drawing>
+            <wp:inline distT="0" distB="0" distL="0" distR="0">
+              <wp:extent cx="4432852" cy="3029248"/>
+              <wp:effectExtent l="0" t="0" r="6350" b="0"/>
+              <wp:docPr id="15" name="Picture 15"/>
+              <wp:cNvGraphicFramePr>
+                <a:graphicFrameLocks xmlns:a="http://schemas.openxmlformats.org/drawingml/2006/main" noChangeAspect="1"/>
+              </wp:cNvGraphicFramePr>
+              <a:graphic xmlns:a="http://schemas.openxmlformats.org/drawingml/2006/main">
+                <a:graphicData uri="http://schemas.openxmlformats.org/drawingml/2006/picture">
+                  <pic:pic xmlns:pic="http://schemas.openxmlformats.org/drawingml/2006/picture">
+                    <pic:nvPicPr>
+                      <pic:cNvPr id="15" name="QTS.png"/>
+                      <pic:cNvPicPr/>
+                    </pic:nvPicPr>
+                    <pic:blipFill>
+                      <a:blip r:embed="rId21">
+                        <a:extLst>
+                          <a:ext uri="{28A0092B-C50C-407E-A947-70E740481C1C}">
+                            <a14:useLocalDpi xmlns:a14="http://schemas.microsoft.com/office/drawing/2010/main" val="0"/>
+                          </a:ext>
+                        </a:extLst>
+                      </a:blip>
+                      <a:stretch>
+                        <a:fillRect/>
+                      </a:stretch>
+                    </pic:blipFill>
+                    <pic:spPr>
+                      <a:xfrm>
+                        <a:off x="0" y="0"/>
+                        <a:ext cx="4460801" cy="3048348"/>
+                      </a:xfrm>
+                      <a:prstGeom prst="rect">
+                        <a:avLst/>
+                      </a:prstGeom>
+                    </pic:spPr>
+                  </pic:pic>
+                </a:graphicData>
+              </a:graphic>
+            </wp:inline>
+          </w:drawing>
+        </w:r>
+      </w:ins>
+    </w:p>
+    <w:tbl>
+      <w:tblPr>
+        <w:tblW w:w="0" w:type="auto"/>
+        <w:tblBorders>
+          <w:top w:val="single" w:sz="4" w:space="0" w:color="000000"/>
+          <w:left w:val="single" w:sz="4" w:space="0" w:color="000000"/>
+          <w:bottom w:val="single" w:sz="4" w:space="0" w:color="000000"/>
+          <w:right w:val="single" w:sz="4" w:space="0" w:color="000000"/>
+          <w:insideH w:val="single" w:sz="4" w:space="0" w:color="000000"/>
+          <w:insideV w:val="single" w:sz="4" w:space="0" w:color="000000"/>
+        </w:tblBorders>
+        <w:tblLook w:val="00A0" w:firstRow="1" w:lastRow="0" w:firstColumn="1" w:lastColumn="0" w:noHBand="0" w:noVBand="0"/>
+      </w:tblPr>
+      <w:tblGrid>
+        <w:gridCol w:w="5428"/>
+        <w:gridCol w:w="3798"/>
+      </w:tblGrid>
+      <w:tr>
+        <w:trPr>
+          <w:trHeight w:val="531"/>
+          <w:ins w:id="140" w:author="thinh nguyen" w:date="2018-04-22T18:03:00Z"/>
+        </w:trPr>
+        <w:tc>
+          <w:tcPr>
+            <w:tcW w:w="5428" w:type="dxa"/>
+            <w:vAlign w:val="center"/>
+          </w:tcPr>
+          <w:p>
+            <w:pPr>
+              <w:keepNext/>
+              <w:rPr>
+                <w:ins w:id="141" w:author="thinh nguyen" w:date="2018-04-22T18:03:00Z"/>
+              </w:rPr>
+            </w:pPr>
+            <w:ins w:id="142" w:author="thinh nguyen" w:date="2018-04-22T18:03:00Z">
+              <w:r>
+                <w:t xml:space="preserve">Tên Use Case: </w:t>
+              </w:r>
+              <w:r>
+                <w:rPr>
+                  <w:b/>
+                  <w:bCs/>
+                  <w:lang w:eastAsia="vi-VN"/>
+                </w:rPr>
+                <w:t xml:space="preserve">Quản trị </w:t>
+              </w:r>
+              <w:r>
+                <w:rPr>
+                  <w:b/>
+                  <w:bCs/>
+                  <w:lang w:eastAsia="vi-VN"/>
+                </w:rPr>
+                <w:t>slide</w:t>
+              </w:r>
+            </w:ins>
+          </w:p>
+        </w:tc>
+        <w:tc>
+          <w:tcPr>
+            <w:tcW w:w="3797" w:type="dxa"/>
+            <w:vAlign w:val="center"/>
+          </w:tcPr>
+          <w:p>
+            <w:pPr>
+              <w:keepNext/>
+              <w:rPr>
+                <w:ins w:id="143" w:author="thinh nguyen" w:date="2018-04-22T18:03:00Z"/>
+                <w:lang w:val="pt-BR"/>
+              </w:rPr>
+            </w:pPr>
+            <w:ins w:id="144" w:author="thinh nguyen" w:date="2018-04-22T18:03:00Z">
+              <w:r>
+                <w:rPr>
+                  <w:lang w:val="pt-BR"/>
+                </w:rPr>
+                <w:t>Mức độ BMT: B</w:t>
+              </w:r>
+            </w:ins>
+          </w:p>
+        </w:tc>
+      </w:tr>
+      <w:tr>
+        <w:trPr>
+          <w:trHeight w:val="515"/>
+          <w:ins w:id="145" w:author="thinh nguyen" w:date="2018-04-22T18:03:00Z"/>
+        </w:trPr>
+        <w:tc>
+          <w:tcPr>
+            <w:tcW w:w="5428" w:type="dxa"/>
+            <w:vAlign w:val="center"/>
+          </w:tcPr>
+          <w:p>
+            <w:pPr>
+              <w:keepNext/>
+              <w:rPr>
+                <w:ins w:id="146" w:author="thinh nguyen" w:date="2018-04-22T18:03:00Z"/>
+              </w:rPr>
+            </w:pPr>
+            <w:ins w:id="147" w:author="thinh nguyen" w:date="2018-04-22T18:03:00Z">
+              <w:r>
+                <w:t xml:space="preserve">Tác nhân chính: </w:t>
+              </w:r>
+              <w:r>
+                <w:t>Quản trị hệ thống</w:t>
+              </w:r>
+            </w:ins>
+          </w:p>
+        </w:tc>
+        <w:tc>
+          <w:tcPr>
+            <w:tcW w:w="3797" w:type="dxa"/>
+            <w:vAlign w:val="center"/>
+          </w:tcPr>
+          <w:p>
+            <w:pPr>
+              <w:keepNext/>
+              <w:rPr>
+                <w:ins w:id="148" w:author="thinh nguyen" w:date="2018-04-22T18:03:00Z"/>
+                <w:i/>
+                <w:iCs/>
+                <w:lang w:val="pt-BR"/>
+              </w:rPr>
+            </w:pPr>
+            <w:ins w:id="149" w:author="thinh nguyen" w:date="2018-04-22T18:03:00Z">
+              <w:r>
+                <w:rPr>
+                  <w:lang w:val="pt-BR"/>
+                </w:rPr>
+                <w:t xml:space="preserve">Tác nhân phụ: </w:t>
+              </w:r>
+            </w:ins>
+          </w:p>
+        </w:tc>
+      </w:tr>
+      <w:tr>
+        <w:trPr>
+          <w:trHeight w:val="864"/>
+          <w:ins w:id="150" w:author="thinh nguyen" w:date="2018-04-22T18:03:00Z"/>
+        </w:trPr>
+        <w:tc>
+          <w:tcPr>
+            <w:tcW w:w="9226" w:type="dxa"/>
+            <w:gridSpan w:val="2"/>
+            <w:vAlign w:val="center"/>
+          </w:tcPr>
+          <w:p>
+            <w:pPr>
+              <w:keepNext/>
+              <w:rPr>
+                <w:ins w:id="151" w:author="thinh nguyen" w:date="2018-04-22T18:03:00Z"/>
+                <w:i/>
+                <w:iCs/>
+              </w:rPr>
+            </w:pPr>
+            <w:ins w:id="152" w:author="thinh nguyen" w:date="2018-04-22T18:03:00Z">
+              <w:r>
+                <w:t xml:space="preserve">Mô tả chức năng: Cho phép </w:t>
+              </w:r>
+              <w:r>
+                <w:t>Quản trị hệ thống</w:t>
+              </w:r>
+              <w:r>
+                <w:t xml:space="preserve"> thực hiện chức năng </w:t>
+              </w:r>
+              <w:r>
+                <w:t xml:space="preserve">Quản lý </w:t>
+              </w:r>
+              <w:r>
+                <w:t>slide</w:t>
+              </w:r>
+            </w:ins>
+          </w:p>
+        </w:tc>
+      </w:tr>
+      <w:tr>
+        <w:trPr>
+          <w:trHeight w:val="458"/>
+          <w:ins w:id="153" w:author="thinh nguyen" w:date="2018-04-22T18:03:00Z"/>
+        </w:trPr>
+        <w:tc>
+          <w:tcPr>
+            <w:tcW w:w="9226" w:type="dxa"/>
+            <w:gridSpan w:val="2"/>
+            <w:vAlign w:val="center"/>
+          </w:tcPr>
+          <w:p>
+            <w:pPr>
+              <w:keepNext/>
+              <w:rPr>
+                <w:ins w:id="154" w:author="thinh nguyen" w:date="2018-04-22T18:03:00Z"/>
+                <w:i/>
+                <w:iCs/>
+              </w:rPr>
+            </w:pPr>
+            <w:ins w:id="155" w:author="thinh nguyen" w:date="2018-04-22T18:03:00Z">
+              <w:r>
+                <w:t xml:space="preserve">Điều kiện bắt đầu (Pre-Condition): </w:t>
+              </w:r>
+              <w:r>
+                <w:t>Đ</w:t>
+              </w:r>
+              <w:r>
+                <w:t>ăng nhập thành công vào hệ thố</w:t>
+              </w:r>
+              <w:r>
+                <w:t>ng</w:t>
+              </w:r>
+            </w:ins>
+          </w:p>
+        </w:tc>
+      </w:tr>
+      <w:tr>
+        <w:trPr>
+          <w:trHeight w:val="791"/>
+          <w:ins w:id="156" w:author="thinh nguyen" w:date="2018-04-22T18:03:00Z"/>
+        </w:trPr>
+        <w:tc>
+          <w:tcPr>
+            <w:tcW w:w="9226" w:type="dxa"/>
+            <w:gridSpan w:val="2"/>
+            <w:vAlign w:val="center"/>
+          </w:tcPr>
+          <w:p>
+            <w:pPr>
+              <w:keepNext/>
+              <w:rPr>
+                <w:ins w:id="157" w:author="thinh nguyen" w:date="2018-04-22T18:03:00Z"/>
+                <w:i/>
+                <w:iCs/>
+              </w:rPr>
+            </w:pPr>
+            <w:ins w:id="158" w:author="thinh nguyen" w:date="2018-04-22T18:03:00Z">
+              <w:r>
+                <w:t xml:space="preserve">Điều kiện sau khi dùng (Post Condition): </w:t>
+              </w:r>
+              <w:r>
+                <w:t>Slide</w:t>
+              </w:r>
+              <w:r>
+                <w:t xml:space="preserve"> được</w:t>
+              </w:r>
+              <w:r>
+                <w:t xml:space="preserve"> quản lý chính xác trên hệ thố</w:t>
+              </w:r>
+              <w:r>
+                <w:t>ng</w:t>
+              </w:r>
+            </w:ins>
+          </w:p>
+        </w:tc>
+      </w:tr>
+      <w:tr>
+        <w:trPr>
+          <w:trHeight w:val="2608"/>
+          <w:ins w:id="159" w:author="thinh nguyen" w:date="2018-04-22T18:03:00Z"/>
+        </w:trPr>
+        <w:tc>
+          <w:tcPr>
+            <w:tcW w:w="9226" w:type="dxa"/>
+            <w:gridSpan w:val="2"/>
+            <w:vAlign w:val="center"/>
+          </w:tcPr>
+          <w:p>
+            <w:pPr>
+              <w:keepNext/>
+              <w:rPr>
+                <w:ins w:id="160" w:author="thinh nguyen" w:date="2018-04-22T18:03:00Z"/>
+              </w:rPr>
+            </w:pPr>
+            <w:ins w:id="161" w:author="thinh nguyen" w:date="2018-04-22T18:03:00Z">
+              <w:r>
+                <w:t xml:space="preserve">Trình tự các sự kiện: </w:t>
+              </w:r>
+            </w:ins>
+          </w:p>
+          <w:p>
+            <w:pPr>
+              <w:pStyle w:val="Y"/>
+              <w:keepNext/>
+              <w:ind w:left="0" w:firstLine="0"/>
+              <w:rPr>
+                <w:ins w:id="162" w:author="thinh nguyen" w:date="2018-04-22T18:03:00Z"/>
+                <w:rFonts w:ascii="Times New Roman" w:hAnsi="Times New Roman"/>
+                <w:szCs w:val="26"/>
+                <w:lang w:val="en-US"/>
+              </w:rPr>
+            </w:pPr>
+            <w:ins w:id="163" w:author="thinh nguyen" w:date="2018-04-22T18:03:00Z">
+              <w:r>
+                <w:rPr>
+                  <w:rFonts w:ascii="Times New Roman" w:hAnsi="Times New Roman"/>
+                  <w:szCs w:val="26"/>
+                  <w:lang w:val="en-US"/>
+                </w:rPr>
+                <w:t xml:space="preserve">Quản trị hệ thống có thể tham gia vào việc </w:t>
+              </w:r>
+              <w:r>
+                <w:rPr>
+                  <w:rFonts w:ascii="Times New Roman" w:hAnsi="Times New Roman"/>
+                  <w:szCs w:val="26"/>
+                  <w:lang w:val="en-US"/>
+                </w:rPr>
+                <w:t xml:space="preserve">thêm </w:t>
+              </w:r>
+              <w:r>
+                <w:rPr>
+                  <w:rFonts w:ascii="Times New Roman" w:hAnsi="Times New Roman"/>
+                  <w:szCs w:val="26"/>
+                  <w:lang w:val="en-US"/>
+                </w:rPr>
+                <w:t>slide</w:t>
+              </w:r>
+            </w:ins>
+          </w:p>
+          <w:p>
+            <w:pPr>
+              <w:pStyle w:val="Y"/>
+              <w:keepNext/>
+              <w:ind w:left="0" w:firstLine="0"/>
+              <w:rPr>
+                <w:ins w:id="164" w:author="thinh nguyen" w:date="2018-04-22T18:03:00Z"/>
+                <w:rFonts w:ascii="Times New Roman" w:hAnsi="Times New Roman"/>
+                <w:szCs w:val="26"/>
+                <w:lang w:val="en-US"/>
+              </w:rPr>
+            </w:pPr>
+            <w:ins w:id="165" w:author="thinh nguyen" w:date="2018-04-22T18:03:00Z">
+              <w:r>
+                <w:rPr>
+                  <w:rFonts w:ascii="Times New Roman" w:hAnsi="Times New Roman"/>
+                  <w:szCs w:val="26"/>
+                  <w:lang w:val="en-US"/>
+                </w:rPr>
+                <w:t xml:space="preserve">Quản trị hệ thống có thể thực hiện </w:t>
+              </w:r>
+              <w:r>
+                <w:rPr>
+                  <w:rFonts w:ascii="Times New Roman" w:hAnsi="Times New Roman"/>
+                  <w:szCs w:val="26"/>
+                  <w:lang w:val="en-US"/>
+                </w:rPr>
+                <w:t xml:space="preserve">sửa </w:t>
+              </w:r>
+              <w:r>
+                <w:rPr>
+                  <w:rFonts w:ascii="Times New Roman" w:hAnsi="Times New Roman"/>
+                  <w:szCs w:val="26"/>
+                  <w:lang w:val="en-US"/>
+                </w:rPr>
+                <w:t>slide</w:t>
+              </w:r>
+            </w:ins>
+          </w:p>
+          <w:p>
+            <w:pPr>
+              <w:pStyle w:val="Y"/>
+              <w:keepNext/>
+              <w:ind w:left="0" w:firstLine="0"/>
+              <w:rPr>
+                <w:ins w:id="166" w:author="thinh nguyen" w:date="2018-04-22T18:03:00Z"/>
+                <w:rFonts w:ascii="Times New Roman" w:hAnsi="Times New Roman"/>
+                <w:szCs w:val="26"/>
+                <w:lang w:val="en-US"/>
+              </w:rPr>
+            </w:pPr>
+            <w:ins w:id="167" w:author="thinh nguyen" w:date="2018-04-22T18:03:00Z">
+              <w:r>
+                <w:rPr>
+                  <w:rFonts w:ascii="Times New Roman" w:hAnsi="Times New Roman"/>
+                  <w:szCs w:val="26"/>
+                  <w:lang w:val="en-US"/>
+                </w:rPr>
+                <w:t xml:space="preserve">Quản trị hệ thống có thể thực hiện </w:t>
+              </w:r>
+              <w:r>
+                <w:rPr>
+                  <w:rFonts w:ascii="Times New Roman" w:hAnsi="Times New Roman"/>
+                  <w:szCs w:val="26"/>
+                  <w:lang w:val="en-US"/>
+                </w:rPr>
+                <w:t xml:space="preserve">xóa </w:t>
+              </w:r>
+              <w:r>
+                <w:rPr>
+                  <w:rFonts w:ascii="Times New Roman" w:hAnsi="Times New Roman"/>
+                  <w:szCs w:val="26"/>
+                  <w:lang w:val="en-US"/>
+                </w:rPr>
+                <w:t>slide</w:t>
+              </w:r>
+            </w:ins>
+          </w:p>
+          <w:p>
+            <w:pPr>
+              <w:pStyle w:val="Y"/>
+              <w:keepNext/>
+              <w:ind w:left="0" w:firstLine="0"/>
+              <w:rPr>
+                <w:ins w:id="168" w:author="thinh nguyen" w:date="2018-04-22T18:03:00Z"/>
+                <w:rFonts w:ascii="Times New Roman" w:hAnsi="Times New Roman"/>
+                <w:szCs w:val="26"/>
+                <w:lang w:val="en-US"/>
+              </w:rPr>
+            </w:pPr>
+            <w:ins w:id="169" w:author="thinh nguyen" w:date="2018-04-22T18:03:00Z">
+              <w:r>
+                <w:rPr>
+                  <w:rFonts w:ascii="Times New Roman" w:hAnsi="Times New Roman"/>
+                  <w:szCs w:val="26"/>
+                  <w:lang w:val="en-US"/>
+                </w:rPr>
+                <w:t xml:space="preserve">Quản trị hệ thống có thể xem thông tin chi tiết </w:t>
+              </w:r>
+              <w:r>
+                <w:rPr>
+                  <w:rFonts w:ascii="Times New Roman" w:hAnsi="Times New Roman"/>
+                  <w:szCs w:val="26"/>
+                  <w:lang w:val="en-US"/>
+                </w:rPr>
+                <w:t>slide</w:t>
+              </w:r>
+            </w:ins>
+          </w:p>
+        </w:tc>
+      </w:tr>
+      <w:tr>
+        <w:trPr>
+          <w:trHeight w:val="1228"/>
+          <w:ins w:id="170" w:author="thinh nguyen" w:date="2018-04-22T18:03:00Z"/>
+        </w:trPr>
+        <w:tc>
+          <w:tcPr>
+            <w:tcW w:w="9226" w:type="dxa"/>
+            <w:gridSpan w:val="2"/>
+            <w:vAlign w:val="center"/>
+          </w:tcPr>
+          <w:p>
+            <w:pPr>
+              <w:keepNext/>
+              <w:rPr>
+                <w:ins w:id="171" w:author="thinh nguyen" w:date="2018-04-22T18:03:00Z"/>
+                <w:i/>
+                <w:iCs/>
+              </w:rPr>
+            </w:pPr>
+            <w:ins w:id="172" w:author="thinh nguyen" w:date="2018-04-22T18:03:00Z">
+              <w:r>
+                <w:t xml:space="preserve">Hoàn cảnh sử dụng thành công cơ bản: </w:t>
+              </w:r>
+            </w:ins>
+          </w:p>
+          <w:p>
+            <w:pPr>
+              <w:pStyle w:val="Y"/>
+              <w:keepNext/>
+              <w:ind w:left="0" w:firstLine="0"/>
+              <w:rPr>
+                <w:ins w:id="173" w:author="thinh nguyen" w:date="2018-04-22T18:03:00Z"/>
+                <w:rFonts w:ascii="Times New Roman" w:hAnsi="Times New Roman"/>
+                <w:i/>
+                <w:iCs/>
+                <w:szCs w:val="26"/>
+                <w:lang w:val="en-US"/>
+              </w:rPr>
+            </w:pPr>
+            <w:ins w:id="174" w:author="thinh nguyen" w:date="2018-04-22T18:03:00Z">
+              <w:r>
+                <w:rPr>
+                  <w:rFonts w:ascii="Times New Roman" w:hAnsi="Times New Roman"/>
+                  <w:szCs w:val="26"/>
+                  <w:lang w:val="en-US"/>
+                </w:rPr>
+                <w:t>Hiển thị kết quả, thông báo thành công ứng với từng chức năng.</w:t>
+              </w:r>
+            </w:ins>
+          </w:p>
+          <w:p>
+            <w:pPr>
+              <w:pStyle w:val="Y"/>
+              <w:keepNext/>
+              <w:ind w:left="0" w:firstLine="0"/>
+              <w:rPr>
+                <w:ins w:id="175" w:author="thinh nguyen" w:date="2018-04-22T18:03:00Z"/>
+                <w:rFonts w:ascii="Times New Roman" w:hAnsi="Times New Roman"/>
+                <w:i/>
+                <w:iCs/>
+                <w:szCs w:val="26"/>
+                <w:lang w:val="en-US"/>
+              </w:rPr>
+            </w:pPr>
+            <w:ins w:id="176" w:author="thinh nguyen" w:date="2018-04-22T18:03:00Z">
+              <w:r>
+                <w:rPr>
+                  <w:rFonts w:ascii="Times New Roman" w:hAnsi="Times New Roman"/>
+                  <w:szCs w:val="26"/>
+                  <w:lang w:val="en-US"/>
+                </w:rPr>
+                <w:t>Hiển thị kênh thông tin được quản lý trong hệ thống.</w:t>
+              </w:r>
+            </w:ins>
+          </w:p>
+        </w:tc>
+      </w:tr>
+      <w:tr>
+        <w:trPr>
+          <w:trHeight w:val="1107"/>
+          <w:ins w:id="177" w:author="thinh nguyen" w:date="2018-04-22T18:03:00Z"/>
+        </w:trPr>
+        <w:tc>
+          <w:tcPr>
+            <w:tcW w:w="9226" w:type="dxa"/>
+            <w:gridSpan w:val="2"/>
+            <w:vAlign w:val="center"/>
+          </w:tcPr>
+          <w:p>
+            <w:pPr>
+              <w:keepNext/>
+              <w:rPr>
+                <w:ins w:id="178" w:author="thinh nguyen" w:date="2018-04-22T18:03:00Z"/>
+                <w:i/>
+                <w:iCs/>
+              </w:rPr>
+            </w:pPr>
+            <w:ins w:id="179" w:author="thinh nguyen" w:date="2018-04-22T18:03:00Z">
+              <w:r>
+                <w:t xml:space="preserve">Hoàn cảnh sử dụng phụ trong trường hợp không thành công: </w:t>
+              </w:r>
+            </w:ins>
+          </w:p>
+          <w:p>
+            <w:pPr>
+              <w:pStyle w:val="Y"/>
+              <w:keepNext/>
+              <w:ind w:left="0" w:firstLine="0"/>
+              <w:rPr>
+                <w:ins w:id="180" w:author="thinh nguyen" w:date="2018-04-22T18:03:00Z"/>
+                <w:rFonts w:ascii="Times New Roman" w:hAnsi="Times New Roman"/>
+                <w:i/>
+                <w:iCs/>
+                <w:szCs w:val="26"/>
+                <w:lang w:val="en-US"/>
+              </w:rPr>
+            </w:pPr>
+            <w:ins w:id="181" w:author="thinh nguyen" w:date="2018-04-22T18:03:00Z">
+              <w:r>
+                <w:rPr>
+                  <w:rFonts w:ascii="Times New Roman" w:hAnsi="Times New Roman"/>
+                  <w:szCs w:val="26"/>
+                  <w:lang w:val="en-US"/>
+                </w:rPr>
+                <w:t>Hiển thị thông báo quản lý thất bại và hiển thị giao hiện để người dùng thực hiện lại.</w:t>
+              </w:r>
+            </w:ins>
+          </w:p>
+        </w:tc>
+      </w:tr>
+    </w:tbl>
+    <w:p>
+      <w:pPr>
+        <w:rPr>
+          <w:ins w:id="182" w:author="thinh nguyen" w:date="2018-04-22T18:03:00Z"/>
+        </w:rPr>
+      </w:pPr>
+    </w:p>
+    <w:p>
+      <w:pPr>
+        <w:pStyle w:val="Heading2"/>
+        <w:ind w:left="360"/>
+        <w:pPrChange w:id="183" w:author="thinh nguyen" w:date="2018-04-22T18:03:00Z">
+          <w:pPr/>
+        </w:pPrChange>
+      </w:pPr>
+    </w:p>
     <w:sectPr>
-      <w:headerReference w:type="default" r:id="rId20"/>
-      <w:footerReference w:type="default" r:id="rId21"/>
+      <w:headerReference w:type="default" r:id="rId22"/>
+      <w:footerReference w:type="default" r:id="rId23"/>
       <w:pgSz w:w="11907" w:h="16840" w:code="9"/>
       <w:pgMar w:top="1134" w:right="1134" w:bottom="1134" w:left="1701" w:header="720" w:footer="720" w:gutter="0"/>
       <w:cols w:space="720"/>
@@ -6227,7 +8358,7 @@
 </file>
 
 <file path=word/endnotes.xml><?xml version="1.0" encoding="utf-8"?>
-<w:endnotes xmlns:wpc="http://schemas.microsoft.com/office/word/2010/wordprocessingCanvas" xmlns:mc="http://schemas.openxmlformats.org/markup-compatibility/2006" xmlns:o="urn:schemas-microsoft-com:office:office" xmlns:r="http://schemas.openxmlformats.org/officeDocument/2006/relationships" xmlns:m="http://schemas.openxmlformats.org/officeDocument/2006/math" xmlns:v="urn:schemas-microsoft-com:vml" xmlns:wp14="http://schemas.microsoft.com/office/word/2010/wordprocessingDrawing" xmlns:wp="http://schemas.openxmlformats.org/drawingml/2006/wordprocessingDrawing" xmlns:w10="urn:schemas-microsoft-com:office:word" xmlns:w="http://schemas.openxmlformats.org/wordprocessingml/2006/main" xmlns:w14="http://schemas.microsoft.com/office/word/2010/wordml" xmlns:wpg="http://schemas.microsoft.com/office/word/2010/wordprocessingGroup" xmlns:wpi="http://schemas.microsoft.com/office/word/2010/wordprocessingInk" xmlns:wne="http://schemas.microsoft.com/office/word/2006/wordml" xmlns:wps="http://schemas.microsoft.com/office/word/2010/wordprocessingShape" mc:Ignorable="w14 wp14">
+<w:endnotes xmlns:wpc="http://schemas.microsoft.com/office/word/2010/wordprocessingCanvas" xmlns:mc="http://schemas.openxmlformats.org/markup-compatibility/2006" xmlns:o="urn:schemas-microsoft-com:office:office" xmlns:r="http://schemas.openxmlformats.org/officeDocument/2006/relationships" xmlns:m="http://schemas.openxmlformats.org/officeDocument/2006/math" xmlns:v="urn:schemas-microsoft-com:vml" xmlns:wp14="http://schemas.microsoft.com/office/word/2010/wordprocessingDrawing" xmlns:wp="http://schemas.openxmlformats.org/drawingml/2006/wordprocessingDrawing" xmlns:w10="urn:schemas-microsoft-com:office:word" xmlns:w="http://schemas.openxmlformats.org/wordprocessingml/2006/main" xmlns:w14="http://schemas.microsoft.com/office/word/2010/wordml" xmlns:w15="http://schemas.microsoft.com/office/word/2012/wordml" xmlns:wpg="http://schemas.microsoft.com/office/word/2010/wordprocessingGroup" xmlns:wpi="http://schemas.microsoft.com/office/word/2010/wordprocessingInk" xmlns:wne="http://schemas.microsoft.com/office/word/2006/wordml" xmlns:wps="http://schemas.microsoft.com/office/word/2010/wordprocessingShape" mc:Ignorable="w14 w15 wp14">
   <w:endnote w:type="separator" w:id="-1">
     <w:p>
       <w:pPr>
@@ -6248,11 +8379,18 @@
       </w:r>
     </w:p>
   </w:endnote>
+  <w:endnote w:type="continuationNotice" w:id="1">
+    <w:p>
+      <w:pPr>
+        <w:spacing w:after="0" w:line="240" w:lineRule="auto"/>
+      </w:pPr>
+    </w:p>
+  </w:endnote>
 </w:endnotes>
 </file>
 
 <file path=word/footer1.xml><?xml version="1.0" encoding="utf-8"?>
-<w:ftr xmlns:wpc="http://schemas.microsoft.com/office/word/2010/wordprocessingCanvas" xmlns:mc="http://schemas.openxmlformats.org/markup-compatibility/2006" xmlns:o="urn:schemas-microsoft-com:office:office" xmlns:r="http://schemas.openxmlformats.org/officeDocument/2006/relationships" xmlns:m="http://schemas.openxmlformats.org/officeDocument/2006/math" xmlns:v="urn:schemas-microsoft-com:vml" xmlns:wp14="http://schemas.microsoft.com/office/word/2010/wordprocessingDrawing" xmlns:wp="http://schemas.openxmlformats.org/drawingml/2006/wordprocessingDrawing" xmlns:w10="urn:schemas-microsoft-com:office:word" xmlns:w="http://schemas.openxmlformats.org/wordprocessingml/2006/main" xmlns:w14="http://schemas.microsoft.com/office/word/2010/wordml" xmlns:wpg="http://schemas.microsoft.com/office/word/2010/wordprocessingGroup" xmlns:wpi="http://schemas.microsoft.com/office/word/2010/wordprocessingInk" xmlns:wne="http://schemas.microsoft.com/office/word/2006/wordml" xmlns:wps="http://schemas.microsoft.com/office/word/2010/wordprocessingShape" mc:Ignorable="w14 wp14">
+<w:ftr xmlns:wpc="http://schemas.microsoft.com/office/word/2010/wordprocessingCanvas" xmlns:mc="http://schemas.openxmlformats.org/markup-compatibility/2006" xmlns:o="urn:schemas-microsoft-com:office:office" xmlns:r="http://schemas.openxmlformats.org/officeDocument/2006/relationships" xmlns:m="http://schemas.openxmlformats.org/officeDocument/2006/math" xmlns:v="urn:schemas-microsoft-com:vml" xmlns:wp14="http://schemas.microsoft.com/office/word/2010/wordprocessingDrawing" xmlns:wp="http://schemas.openxmlformats.org/drawingml/2006/wordprocessingDrawing" xmlns:w10="urn:schemas-microsoft-com:office:word" xmlns:w="http://schemas.openxmlformats.org/wordprocessingml/2006/main" xmlns:w14="http://schemas.microsoft.com/office/word/2010/wordml" xmlns:w15="http://schemas.microsoft.com/office/word/2012/wordml" xmlns:wpg="http://schemas.microsoft.com/office/word/2010/wordprocessingGroup" xmlns:wpi="http://schemas.microsoft.com/office/word/2010/wordprocessingInk" xmlns:wne="http://schemas.microsoft.com/office/word/2006/wordml" xmlns:wps="http://schemas.microsoft.com/office/word/2010/wordprocessingShape" mc:Ignorable="w14 w15 wp14">
   <w:sdt>
     <w:sdtPr>
       <w:id w:val="-931506293"/>
@@ -6285,7 +8423,7 @@
           <w:rPr>
             <w:noProof/>
           </w:rPr>
-          <w:t>9</w:t>
+          <w:t>7</w:t>
         </w:r>
         <w:r>
           <w:rPr>
@@ -6308,7 +8446,7 @@
 </file>
 
 <file path=word/footnotes.xml><?xml version="1.0" encoding="utf-8"?>
-<w:footnotes xmlns:wpc="http://schemas.microsoft.com/office/word/2010/wordprocessingCanvas" xmlns:mc="http://schemas.openxmlformats.org/markup-compatibility/2006" xmlns:o="urn:schemas-microsoft-com:office:office" xmlns:r="http://schemas.openxmlformats.org/officeDocument/2006/relationships" xmlns:m="http://schemas.openxmlformats.org/officeDocument/2006/math" xmlns:v="urn:schemas-microsoft-com:vml" xmlns:wp14="http://schemas.microsoft.com/office/word/2010/wordprocessingDrawing" xmlns:wp="http://schemas.openxmlformats.org/drawingml/2006/wordprocessingDrawing" xmlns:w10="urn:schemas-microsoft-com:office:word" xmlns:w="http://schemas.openxmlformats.org/wordprocessingml/2006/main" xmlns:w14="http://schemas.microsoft.com/office/word/2010/wordml" xmlns:wpg="http://schemas.microsoft.com/office/word/2010/wordprocessingGroup" xmlns:wpi="http://schemas.microsoft.com/office/word/2010/wordprocessingInk" xmlns:wne="http://schemas.microsoft.com/office/word/2006/wordml" xmlns:wps="http://schemas.microsoft.com/office/word/2010/wordprocessingShape" mc:Ignorable="w14 wp14">
+<w:footnotes xmlns:wpc="http://schemas.microsoft.com/office/word/2010/wordprocessingCanvas" xmlns:mc="http://schemas.openxmlformats.org/markup-compatibility/2006" xmlns:o="urn:schemas-microsoft-com:office:office" xmlns:r="http://schemas.openxmlformats.org/officeDocument/2006/relationships" xmlns:m="http://schemas.openxmlformats.org/officeDocument/2006/math" xmlns:v="urn:schemas-microsoft-com:vml" xmlns:wp14="http://schemas.microsoft.com/office/word/2010/wordprocessingDrawing" xmlns:wp="http://schemas.openxmlformats.org/drawingml/2006/wordprocessingDrawing" xmlns:w10="urn:schemas-microsoft-com:office:word" xmlns:w="http://schemas.openxmlformats.org/wordprocessingml/2006/main" xmlns:w14="http://schemas.microsoft.com/office/word/2010/wordml" xmlns:w15="http://schemas.microsoft.com/office/word/2012/wordml" xmlns:wpg="http://schemas.microsoft.com/office/word/2010/wordprocessingGroup" xmlns:wpi="http://schemas.microsoft.com/office/word/2010/wordprocessingInk" xmlns:wne="http://schemas.microsoft.com/office/word/2006/wordml" xmlns:wps="http://schemas.microsoft.com/office/word/2010/wordprocessingShape" mc:Ignorable="w14 w15 wp14">
   <w:footnote w:type="separator" w:id="-1">
     <w:p>
       <w:pPr>
@@ -6329,11 +8467,18 @@
       </w:r>
     </w:p>
   </w:footnote>
+  <w:footnote w:type="continuationNotice" w:id="1">
+    <w:p>
+      <w:pPr>
+        <w:spacing w:after="0" w:line="240" w:lineRule="auto"/>
+      </w:pPr>
+    </w:p>
+  </w:footnote>
 </w:footnotes>
 </file>
 
 <file path=word/header1.xml><?xml version="1.0" encoding="utf-8"?>
-<w:hdr xmlns:wpc="http://schemas.microsoft.com/office/word/2010/wordprocessingCanvas" xmlns:mc="http://schemas.openxmlformats.org/markup-compatibility/2006" xmlns:o="urn:schemas-microsoft-com:office:office" xmlns:r="http://schemas.openxmlformats.org/officeDocument/2006/relationships" xmlns:m="http://schemas.openxmlformats.org/officeDocument/2006/math" xmlns:v="urn:schemas-microsoft-com:vml" xmlns:wp14="http://schemas.microsoft.com/office/word/2010/wordprocessingDrawing" xmlns:wp="http://schemas.openxmlformats.org/drawingml/2006/wordprocessingDrawing" xmlns:w10="urn:schemas-microsoft-com:office:word" xmlns:w="http://schemas.openxmlformats.org/wordprocessingml/2006/main" xmlns:w14="http://schemas.microsoft.com/office/word/2010/wordml" xmlns:wpg="http://schemas.microsoft.com/office/word/2010/wordprocessingGroup" xmlns:wpi="http://schemas.microsoft.com/office/word/2010/wordprocessingInk" xmlns:wne="http://schemas.microsoft.com/office/word/2006/wordml" xmlns:wps="http://schemas.microsoft.com/office/word/2010/wordprocessingShape" mc:Ignorable="w14 wp14">
+<w:hdr xmlns:wpc="http://schemas.microsoft.com/office/word/2010/wordprocessingCanvas" xmlns:mc="http://schemas.openxmlformats.org/markup-compatibility/2006" xmlns:o="urn:schemas-microsoft-com:office:office" xmlns:r="http://schemas.openxmlformats.org/officeDocument/2006/relationships" xmlns:m="http://schemas.openxmlformats.org/officeDocument/2006/math" xmlns:v="urn:schemas-microsoft-com:vml" xmlns:wp14="http://schemas.microsoft.com/office/word/2010/wordprocessingDrawing" xmlns:wp="http://schemas.openxmlformats.org/drawingml/2006/wordprocessingDrawing" xmlns:w10="urn:schemas-microsoft-com:office:word" xmlns:w="http://schemas.openxmlformats.org/wordprocessingml/2006/main" xmlns:w14="http://schemas.microsoft.com/office/word/2010/wordml" xmlns:w15="http://schemas.microsoft.com/office/word/2012/wordml" xmlns:wpg="http://schemas.microsoft.com/office/word/2010/wordprocessingGroup" xmlns:wpi="http://schemas.microsoft.com/office/word/2010/wordprocessingInk" xmlns:wne="http://schemas.microsoft.com/office/word/2006/wordml" xmlns:wps="http://schemas.microsoft.com/office/word/2010/wordprocessingShape" mc:Ignorable="w14 w15 wp14">
   <w:p>
     <w:pPr>
       <w:pStyle w:val="Header"/>
@@ -6346,11 +8491,100 @@
 </file>
 
 <file path=word/numbering.xml><?xml version="1.0" encoding="utf-8"?>
-<w:numbering xmlns:wpc="http://schemas.microsoft.com/office/word/2010/wordprocessingCanvas" xmlns:mc="http://schemas.openxmlformats.org/markup-compatibility/2006" xmlns:o="urn:schemas-microsoft-com:office:office" xmlns:r="http://schemas.openxmlformats.org/officeDocument/2006/relationships" xmlns:m="http://schemas.openxmlformats.org/officeDocument/2006/math" xmlns:v="urn:schemas-microsoft-com:vml" xmlns:wp14="http://schemas.microsoft.com/office/word/2010/wordprocessingDrawing" xmlns:wp="http://schemas.openxmlformats.org/drawingml/2006/wordprocessingDrawing" xmlns:w10="urn:schemas-microsoft-com:office:word" xmlns:w="http://schemas.openxmlformats.org/wordprocessingml/2006/main" xmlns:w14="http://schemas.microsoft.com/office/word/2010/wordml" xmlns:wpg="http://schemas.microsoft.com/office/word/2010/wordprocessingGroup" xmlns:wpi="http://schemas.microsoft.com/office/word/2010/wordprocessingInk" xmlns:wne="http://schemas.microsoft.com/office/word/2006/wordml" xmlns:wps="http://schemas.microsoft.com/office/word/2010/wordprocessingShape" mc:Ignorable="w14 wp14">
+<w:numbering xmlns:wpc="http://schemas.microsoft.com/office/word/2010/wordprocessingCanvas" xmlns:mc="http://schemas.openxmlformats.org/markup-compatibility/2006" xmlns:o="urn:schemas-microsoft-com:office:office" xmlns:r="http://schemas.openxmlformats.org/officeDocument/2006/relationships" xmlns:m="http://schemas.openxmlformats.org/officeDocument/2006/math" xmlns:v="urn:schemas-microsoft-com:vml" xmlns:wp14="http://schemas.microsoft.com/office/word/2010/wordprocessingDrawing" xmlns:wp="http://schemas.openxmlformats.org/drawingml/2006/wordprocessingDrawing" xmlns:w10="urn:schemas-microsoft-com:office:word" xmlns:w="http://schemas.openxmlformats.org/wordprocessingml/2006/main" xmlns:w14="http://schemas.microsoft.com/office/word/2010/wordml" xmlns:w15="http://schemas.microsoft.com/office/word/2012/wordml" xmlns:wpg="http://schemas.microsoft.com/office/word/2010/wordprocessingGroup" xmlns:wpi="http://schemas.microsoft.com/office/word/2010/wordprocessingInk" xmlns:wne="http://schemas.microsoft.com/office/word/2006/wordml" xmlns:wps="http://schemas.microsoft.com/office/word/2010/wordprocessingShape" mc:Ignorable="w14 w15 wp14">
   <w:abstractNum w:abstractNumId="0">
-    <w:nsid w:val="4FEC594B"/>
+    <w:nsid w:val="03590B28"/>
+    <w:multiLevelType w:val="hybridMultilevel"/>
+    <w:tmpl w:val="5268B534"/>
+    <w:lvl w:ilvl="0" w:tplc="B164CB9A">
+      <w:start w:val="1"/>
+      <w:numFmt w:val="decimal"/>
+      <w:lvlText w:val="%1."/>
+      <w:lvlJc w:val="right"/>
+      <w:pPr>
+        <w:ind w:left="720" w:hanging="360"/>
+      </w:pPr>
+      <w:rPr>
+        <w:rFonts w:hint="default"/>
+      </w:rPr>
+    </w:lvl>
+    <w:lvl w:ilvl="1" w:tplc="042A0019" w:tentative="1">
+      <w:start w:val="1"/>
+      <w:numFmt w:val="lowerLetter"/>
+      <w:lvlText w:val="%2."/>
+      <w:lvlJc w:val="left"/>
+      <w:pPr>
+        <w:ind w:left="1440" w:hanging="360"/>
+      </w:pPr>
+    </w:lvl>
+    <w:lvl w:ilvl="2" w:tplc="042A001B" w:tentative="1">
+      <w:start w:val="1"/>
+      <w:numFmt w:val="lowerRoman"/>
+      <w:lvlText w:val="%3."/>
+      <w:lvlJc w:val="right"/>
+      <w:pPr>
+        <w:ind w:left="2160" w:hanging="180"/>
+      </w:pPr>
+    </w:lvl>
+    <w:lvl w:ilvl="3" w:tplc="042A000F" w:tentative="1">
+      <w:start w:val="1"/>
+      <w:numFmt w:val="decimal"/>
+      <w:lvlText w:val="%4."/>
+      <w:lvlJc w:val="left"/>
+      <w:pPr>
+        <w:ind w:left="2880" w:hanging="360"/>
+      </w:pPr>
+    </w:lvl>
+    <w:lvl w:ilvl="4" w:tplc="042A0019" w:tentative="1">
+      <w:start w:val="1"/>
+      <w:numFmt w:val="lowerLetter"/>
+      <w:lvlText w:val="%5."/>
+      <w:lvlJc w:val="left"/>
+      <w:pPr>
+        <w:ind w:left="3600" w:hanging="360"/>
+      </w:pPr>
+    </w:lvl>
+    <w:lvl w:ilvl="5" w:tplc="042A001B" w:tentative="1">
+      <w:start w:val="1"/>
+      <w:numFmt w:val="lowerRoman"/>
+      <w:lvlText w:val="%6."/>
+      <w:lvlJc w:val="right"/>
+      <w:pPr>
+        <w:ind w:left="4320" w:hanging="180"/>
+      </w:pPr>
+    </w:lvl>
+    <w:lvl w:ilvl="6" w:tplc="042A000F" w:tentative="1">
+      <w:start w:val="1"/>
+      <w:numFmt w:val="decimal"/>
+      <w:lvlText w:val="%7."/>
+      <w:lvlJc w:val="left"/>
+      <w:pPr>
+        <w:ind w:left="5040" w:hanging="360"/>
+      </w:pPr>
+    </w:lvl>
+    <w:lvl w:ilvl="7" w:tplc="042A0019" w:tentative="1">
+      <w:start w:val="1"/>
+      <w:numFmt w:val="lowerLetter"/>
+      <w:lvlText w:val="%8."/>
+      <w:lvlJc w:val="left"/>
+      <w:pPr>
+        <w:ind w:left="5760" w:hanging="360"/>
+      </w:pPr>
+    </w:lvl>
+    <w:lvl w:ilvl="8" w:tplc="042A001B" w:tentative="1">
+      <w:start w:val="1"/>
+      <w:numFmt w:val="lowerRoman"/>
+      <w:lvlText w:val="%9."/>
+      <w:lvlJc w:val="right"/>
+      <w:pPr>
+        <w:ind w:left="6480" w:hanging="180"/>
+      </w:pPr>
+    </w:lvl>
+  </w:abstractNum>
+  <w:abstractNum w:abstractNumId="1">
+    <w:nsid w:val="10B94E03"/>
     <w:multiLevelType w:val="multilevel"/>
-    <w:tmpl w:val="04267048"/>
+    <w:tmpl w:val="61F2E92E"/>
     <w:lvl w:ilvl="0">
       <w:start w:val="1"/>
       <w:numFmt w:val="decimal"/>
@@ -6361,6 +8595,7 @@
       </w:pPr>
       <w:rPr>
         <w:rFonts w:hint="default"/>
+        <w:color w:val="auto"/>
       </w:rPr>
     </w:lvl>
     <w:lvl w:ilvl="1">
@@ -6468,7 +8703,129 @@
       </w:rPr>
     </w:lvl>
   </w:abstractNum>
-  <w:abstractNum w:abstractNumId="1">
+  <w:abstractNum w:abstractNumId="2">
+    <w:nsid w:val="4FEC594B"/>
+    <w:multiLevelType w:val="multilevel"/>
+    <w:tmpl w:val="61F2E92E"/>
+    <w:lvl w:ilvl="0">
+      <w:start w:val="1"/>
+      <w:numFmt w:val="decimal"/>
+      <w:lvlText w:val="%1."/>
+      <w:lvlJc w:val="left"/>
+      <w:pPr>
+        <w:ind w:left="720" w:hanging="360"/>
+      </w:pPr>
+      <w:rPr>
+        <w:rFonts w:hint="default"/>
+        <w:color w:val="auto"/>
+      </w:rPr>
+    </w:lvl>
+    <w:lvl w:ilvl="1">
+      <w:start w:val="1"/>
+      <w:numFmt w:val="decimal"/>
+      <w:isLgl/>
+      <w:lvlText w:val="%1.%2."/>
+      <w:lvlJc w:val="left"/>
+      <w:pPr>
+        <w:ind w:left="1080" w:hanging="720"/>
+      </w:pPr>
+      <w:rPr>
+        <w:rFonts w:hint="default"/>
+      </w:rPr>
+    </w:lvl>
+    <w:lvl w:ilvl="2">
+      <w:start w:val="1"/>
+      <w:numFmt w:val="decimal"/>
+      <w:isLgl/>
+      <w:lvlText w:val="%1.%2.%3."/>
+      <w:lvlJc w:val="left"/>
+      <w:pPr>
+        <w:ind w:left="1080" w:hanging="720"/>
+      </w:pPr>
+      <w:rPr>
+        <w:rFonts w:hint="default"/>
+      </w:rPr>
+    </w:lvl>
+    <w:lvl w:ilvl="3">
+      <w:start w:val="1"/>
+      <w:numFmt w:val="decimal"/>
+      <w:isLgl/>
+      <w:lvlText w:val="%1.%2.%3.%4."/>
+      <w:lvlJc w:val="left"/>
+      <w:pPr>
+        <w:ind w:left="1440" w:hanging="1080"/>
+      </w:pPr>
+      <w:rPr>
+        <w:rFonts w:hint="default"/>
+      </w:rPr>
+    </w:lvl>
+    <w:lvl w:ilvl="4">
+      <w:start w:val="1"/>
+      <w:numFmt w:val="decimal"/>
+      <w:isLgl/>
+      <w:lvlText w:val="%1.%2.%3.%4.%5."/>
+      <w:lvlJc w:val="left"/>
+      <w:pPr>
+        <w:ind w:left="1440" w:hanging="1080"/>
+      </w:pPr>
+      <w:rPr>
+        <w:rFonts w:hint="default"/>
+      </w:rPr>
+    </w:lvl>
+    <w:lvl w:ilvl="5">
+      <w:start w:val="1"/>
+      <w:numFmt w:val="decimal"/>
+      <w:isLgl/>
+      <w:lvlText w:val="%1.%2.%3.%4.%5.%6."/>
+      <w:lvlJc w:val="left"/>
+      <w:pPr>
+        <w:ind w:left="1800" w:hanging="1440"/>
+      </w:pPr>
+      <w:rPr>
+        <w:rFonts w:hint="default"/>
+      </w:rPr>
+    </w:lvl>
+    <w:lvl w:ilvl="6">
+      <w:start w:val="1"/>
+      <w:numFmt w:val="decimal"/>
+      <w:isLgl/>
+      <w:lvlText w:val="%1.%2.%3.%4.%5.%6.%7."/>
+      <w:lvlJc w:val="left"/>
+      <w:pPr>
+        <w:ind w:left="2160" w:hanging="1800"/>
+      </w:pPr>
+      <w:rPr>
+        <w:rFonts w:hint="default"/>
+      </w:rPr>
+    </w:lvl>
+    <w:lvl w:ilvl="7">
+      <w:start w:val="1"/>
+      <w:numFmt w:val="decimal"/>
+      <w:isLgl/>
+      <w:lvlText w:val="%1.%2.%3.%4.%5.%6.%7.%8."/>
+      <w:lvlJc w:val="left"/>
+      <w:pPr>
+        <w:ind w:left="2160" w:hanging="1800"/>
+      </w:pPr>
+      <w:rPr>
+        <w:rFonts w:hint="default"/>
+      </w:rPr>
+    </w:lvl>
+    <w:lvl w:ilvl="8">
+      <w:start w:val="1"/>
+      <w:numFmt w:val="decimal"/>
+      <w:isLgl/>
+      <w:lvlText w:val="%1.%2.%3.%4.%5.%6.%7.%8.%9."/>
+      <w:lvlJc w:val="left"/>
+      <w:pPr>
+        <w:ind w:left="2520" w:hanging="2160"/>
+      </w:pPr>
+      <w:rPr>
+        <w:rFonts w:hint="default"/>
+      </w:rPr>
+    </w:lvl>
+  </w:abstractNum>
+  <w:abstractNum w:abstractNumId="3">
     <w:nsid w:val="66454377"/>
     <w:multiLevelType w:val="hybridMultilevel"/>
     <w:tmpl w:val="F88E1BC0"/>
@@ -6557,7 +8914,7 @@
       </w:pPr>
     </w:lvl>
   </w:abstractNum>
-  <w:abstractNum w:abstractNumId="2">
+  <w:abstractNum w:abstractNumId="4">
     <w:nsid w:val="6BAB5FE4"/>
     <w:multiLevelType w:val="hybridMultilevel"/>
     <w:tmpl w:val="F184082C"/>
@@ -6687,23 +9044,121 @@
       </w:rPr>
     </w:lvl>
   </w:abstractNum>
+  <w:abstractNum w:abstractNumId="5">
+    <w:nsid w:val="745F3406"/>
+    <w:multiLevelType w:val="hybridMultilevel"/>
+    <w:tmpl w:val="35A0ADF0"/>
+    <w:lvl w:ilvl="0" w:tplc="B164CB9A">
+      <w:start w:val="1"/>
+      <w:numFmt w:val="decimal"/>
+      <w:lvlText w:val="%1."/>
+      <w:lvlJc w:val="right"/>
+      <w:pPr>
+        <w:ind w:left="1080" w:hanging="360"/>
+      </w:pPr>
+      <w:rPr>
+        <w:rFonts w:hint="default"/>
+      </w:rPr>
+    </w:lvl>
+    <w:lvl w:ilvl="1" w:tplc="042A0019" w:tentative="1">
+      <w:start w:val="1"/>
+      <w:numFmt w:val="lowerLetter"/>
+      <w:lvlText w:val="%2."/>
+      <w:lvlJc w:val="left"/>
+      <w:pPr>
+        <w:ind w:left="1800" w:hanging="360"/>
+      </w:pPr>
+    </w:lvl>
+    <w:lvl w:ilvl="2" w:tplc="042A001B" w:tentative="1">
+      <w:start w:val="1"/>
+      <w:numFmt w:val="lowerRoman"/>
+      <w:lvlText w:val="%3."/>
+      <w:lvlJc w:val="right"/>
+      <w:pPr>
+        <w:ind w:left="2520" w:hanging="180"/>
+      </w:pPr>
+    </w:lvl>
+    <w:lvl w:ilvl="3" w:tplc="042A000F" w:tentative="1">
+      <w:start w:val="1"/>
+      <w:numFmt w:val="decimal"/>
+      <w:lvlText w:val="%4."/>
+      <w:lvlJc w:val="left"/>
+      <w:pPr>
+        <w:ind w:left="3240" w:hanging="360"/>
+      </w:pPr>
+    </w:lvl>
+    <w:lvl w:ilvl="4" w:tplc="042A0019" w:tentative="1">
+      <w:start w:val="1"/>
+      <w:numFmt w:val="lowerLetter"/>
+      <w:lvlText w:val="%5."/>
+      <w:lvlJc w:val="left"/>
+      <w:pPr>
+        <w:ind w:left="3960" w:hanging="360"/>
+      </w:pPr>
+    </w:lvl>
+    <w:lvl w:ilvl="5" w:tplc="042A001B" w:tentative="1">
+      <w:start w:val="1"/>
+      <w:numFmt w:val="lowerRoman"/>
+      <w:lvlText w:val="%6."/>
+      <w:lvlJc w:val="right"/>
+      <w:pPr>
+        <w:ind w:left="4680" w:hanging="180"/>
+      </w:pPr>
+    </w:lvl>
+    <w:lvl w:ilvl="6" w:tplc="042A000F" w:tentative="1">
+      <w:start w:val="1"/>
+      <w:numFmt w:val="decimal"/>
+      <w:lvlText w:val="%7."/>
+      <w:lvlJc w:val="left"/>
+      <w:pPr>
+        <w:ind w:left="5400" w:hanging="360"/>
+      </w:pPr>
+    </w:lvl>
+    <w:lvl w:ilvl="7" w:tplc="042A0019" w:tentative="1">
+      <w:start w:val="1"/>
+      <w:numFmt w:val="lowerLetter"/>
+      <w:lvlText w:val="%8."/>
+      <w:lvlJc w:val="left"/>
+      <w:pPr>
+        <w:ind w:left="6120" w:hanging="360"/>
+      </w:pPr>
+    </w:lvl>
+    <w:lvl w:ilvl="8" w:tplc="042A001B" w:tentative="1">
+      <w:start w:val="1"/>
+      <w:numFmt w:val="lowerRoman"/>
+      <w:lvlText w:val="%9."/>
+      <w:lvlJc w:val="right"/>
+      <w:pPr>
+        <w:ind w:left="6840" w:hanging="180"/>
+      </w:pPr>
+    </w:lvl>
+  </w:abstractNum>
   <w:num w:numId="1">
-    <w:abstractNumId w:val="2"/>
+    <w:abstractNumId w:val="4"/>
     <w:lvlOverride w:ilvl="0">
       <w:startOverride w:val="1"/>
     </w:lvlOverride>
   </w:num>
   <w:num w:numId="2">
-    <w:abstractNumId w:val="1"/>
+    <w:abstractNumId w:val="3"/>
   </w:num>
   <w:num w:numId="3">
+    <w:abstractNumId w:val="2"/>
+  </w:num>
+  <w:num w:numId="4">
     <w:abstractNumId w:val="0"/>
+  </w:num>
+  <w:num w:numId="5">
+    <w:abstractNumId w:val="5"/>
+  </w:num>
+  <w:num w:numId="6">
+    <w:abstractNumId w:val="1"/>
   </w:num>
 </w:numbering>
 </file>
 
 <file path=word/styles.xml><?xml version="1.0" encoding="utf-8"?>
-<w:styles xmlns:mc="http://schemas.openxmlformats.org/markup-compatibility/2006" xmlns:r="http://schemas.openxmlformats.org/officeDocument/2006/relationships" xmlns:w="http://schemas.openxmlformats.org/wordprocessingml/2006/main" xmlns:w14="http://schemas.microsoft.com/office/word/2010/wordml" mc:Ignorable="w14">
+<w:styles xmlns:mc="http://schemas.openxmlformats.org/markup-compatibility/2006" xmlns:r="http://schemas.openxmlformats.org/officeDocument/2006/relationships" xmlns:w="http://schemas.openxmlformats.org/wordprocessingml/2006/main" xmlns:w14="http://schemas.microsoft.com/office/word/2010/wordml" xmlns:w15="http://schemas.microsoft.com/office/word/2012/wordml" mc:Ignorable="w14 w15">
   <w:docDefaults>
     <w:rPrDefault>
       <w:rPr>
@@ -6719,144 +9174,378 @@
       </w:pPr>
     </w:pPrDefault>
   </w:docDefaults>
-  <w:latentStyles w:defLockedState="0" w:defUIPriority="99" w:defSemiHidden="1" w:defUnhideWhenUsed="1" w:defQFormat="0" w:count="267">
-    <w:lsdException w:name="Normal" w:semiHidden="0" w:uiPriority="0" w:unhideWhenUsed="0" w:qFormat="1"/>
-    <w:lsdException w:name="heading 1" w:semiHidden="0" w:uiPriority="9" w:unhideWhenUsed="0" w:qFormat="1"/>
-    <w:lsdException w:name="heading 2" w:uiPriority="9" w:qFormat="1"/>
-    <w:lsdException w:name="heading 3" w:uiPriority="9" w:qFormat="1"/>
-    <w:lsdException w:name="heading 4" w:uiPriority="9" w:qFormat="1"/>
-    <w:lsdException w:name="heading 5" w:uiPriority="9" w:qFormat="1"/>
-    <w:lsdException w:name="heading 6" w:uiPriority="9" w:qFormat="1"/>
-    <w:lsdException w:name="heading 7" w:uiPriority="9" w:qFormat="1"/>
-    <w:lsdException w:name="heading 8" w:uiPriority="9" w:qFormat="1"/>
-    <w:lsdException w:name="heading 9" w:uiPriority="9" w:qFormat="1"/>
-    <w:lsdException w:name="toc 1" w:uiPriority="39"/>
-    <w:lsdException w:name="toc 2" w:uiPriority="39"/>
-    <w:lsdException w:name="toc 3" w:uiPriority="39"/>
-    <w:lsdException w:name="toc 4" w:uiPriority="39"/>
-    <w:lsdException w:name="toc 5" w:uiPriority="39"/>
-    <w:lsdException w:name="toc 6" w:uiPriority="39"/>
-    <w:lsdException w:name="toc 7" w:uiPriority="39"/>
-    <w:lsdException w:name="toc 8" w:uiPriority="39"/>
-    <w:lsdException w:name="toc 9" w:uiPriority="39"/>
-    <w:lsdException w:name="caption" w:uiPriority="35" w:qFormat="1"/>
-    <w:lsdException w:name="Title" w:semiHidden="0" w:uiPriority="10" w:unhideWhenUsed="0" w:qFormat="1"/>
-    <w:lsdException w:name="Default Paragraph Font" w:uiPriority="1"/>
-    <w:lsdException w:name="Subtitle" w:semiHidden="0" w:uiPriority="11" w:unhideWhenUsed="0" w:qFormat="1"/>
-    <w:lsdException w:name="Strong" w:semiHidden="0" w:uiPriority="22" w:unhideWhenUsed="0" w:qFormat="1"/>
-    <w:lsdException w:name="Emphasis" w:semiHidden="0" w:uiPriority="20" w:unhideWhenUsed="0" w:qFormat="1"/>
-    <w:lsdException w:name="Table Grid" w:semiHidden="0" w:uiPriority="0" w:unhideWhenUsed="0"/>
-    <w:lsdException w:name="Placeholder Text" w:unhideWhenUsed="0"/>
-    <w:lsdException w:name="No Spacing" w:semiHidden="0" w:uiPriority="1" w:unhideWhenUsed="0" w:qFormat="1"/>
-    <w:lsdException w:name="Light Shading" w:semiHidden="0" w:uiPriority="60" w:unhideWhenUsed="0"/>
-    <w:lsdException w:name="Light List" w:semiHidden="0" w:uiPriority="61" w:unhideWhenUsed="0"/>
-    <w:lsdException w:name="Light Grid" w:semiHidden="0" w:uiPriority="62" w:unhideWhenUsed="0"/>
-    <w:lsdException w:name="Medium Shading 1" w:semiHidden="0" w:uiPriority="63" w:unhideWhenUsed="0"/>
-    <w:lsdException w:name="Medium Shading 2" w:semiHidden="0" w:uiPriority="64" w:unhideWhenUsed="0"/>
-    <w:lsdException w:name="Medium List 1" w:semiHidden="0" w:uiPriority="65" w:unhideWhenUsed="0"/>
-    <w:lsdException w:name="Medium List 2" w:semiHidden="0" w:uiPriority="66" w:unhideWhenUsed="0"/>
-    <w:lsdException w:name="Medium Grid 1" w:semiHidden="0" w:uiPriority="67" w:unhideWhenUsed="0"/>
-    <w:lsdException w:name="Medium Grid 2" w:semiHidden="0" w:uiPriority="68" w:unhideWhenUsed="0"/>
-    <w:lsdException w:name="Medium Grid 3" w:semiHidden="0" w:uiPriority="69" w:unhideWhenUsed="0"/>
-    <w:lsdException w:name="Dark List" w:semiHidden="0" w:uiPriority="70" w:unhideWhenUsed="0"/>
-    <w:lsdException w:name="Colorful Shading" w:semiHidden="0" w:uiPriority="71" w:unhideWhenUsed="0"/>
-    <w:lsdException w:name="Colorful List" w:semiHidden="0" w:uiPriority="72" w:unhideWhenUsed="0"/>
-    <w:lsdException w:name="Colorful Grid" w:semiHidden="0" w:uiPriority="73" w:unhideWhenUsed="0"/>
-    <w:lsdException w:name="Light Shading Accent 1" w:semiHidden="0" w:uiPriority="60" w:unhideWhenUsed="0"/>
-    <w:lsdException w:name="Light List Accent 1" w:semiHidden="0" w:uiPriority="61" w:unhideWhenUsed="0"/>
-    <w:lsdException w:name="Light Grid Accent 1" w:semiHidden="0" w:uiPriority="62" w:unhideWhenUsed="0"/>
-    <w:lsdException w:name="Medium Shading 1 Accent 1" w:semiHidden="0" w:uiPriority="63" w:unhideWhenUsed="0"/>
-    <w:lsdException w:name="Medium Shading 2 Accent 1" w:semiHidden="0" w:uiPriority="64" w:unhideWhenUsed="0"/>
-    <w:lsdException w:name="Medium List 1 Accent 1" w:semiHidden="0" w:uiPriority="65" w:unhideWhenUsed="0"/>
-    <w:lsdException w:name="Revision" w:unhideWhenUsed="0"/>
-    <w:lsdException w:name="List Paragraph" w:semiHidden="0" w:uiPriority="34" w:unhideWhenUsed="0" w:qFormat="1"/>
-    <w:lsdException w:name="Quote" w:semiHidden="0" w:uiPriority="29" w:unhideWhenUsed="0" w:qFormat="1"/>
-    <w:lsdException w:name="Intense Quote" w:semiHidden="0" w:uiPriority="30" w:unhideWhenUsed="0" w:qFormat="1"/>
-    <w:lsdException w:name="Medium List 2 Accent 1" w:semiHidden="0" w:uiPriority="66" w:unhideWhenUsed="0"/>
-    <w:lsdException w:name="Medium Grid 1 Accent 1" w:semiHidden="0" w:uiPriority="67" w:unhideWhenUsed="0"/>
-    <w:lsdException w:name="Medium Grid 2 Accent 1" w:semiHidden="0" w:uiPriority="68" w:unhideWhenUsed="0"/>
-    <w:lsdException w:name="Medium Grid 3 Accent 1" w:semiHidden="0" w:uiPriority="69" w:unhideWhenUsed="0"/>
-    <w:lsdException w:name="Dark List Accent 1" w:semiHidden="0" w:uiPriority="70" w:unhideWhenUsed="0"/>
-    <w:lsdException w:name="Colorful Shading Accent 1" w:semiHidden="0" w:uiPriority="71" w:unhideWhenUsed="0"/>
-    <w:lsdException w:name="Colorful List Accent 1" w:semiHidden="0" w:uiPriority="72" w:unhideWhenUsed="0"/>
-    <w:lsdException w:name="Colorful Grid Accent 1" w:semiHidden="0" w:uiPriority="73" w:unhideWhenUsed="0"/>
-    <w:lsdException w:name="Light Shading Accent 2" w:semiHidden="0" w:uiPriority="60" w:unhideWhenUsed="0"/>
-    <w:lsdException w:name="Light List Accent 2" w:semiHidden="0" w:uiPriority="61" w:unhideWhenUsed="0"/>
-    <w:lsdException w:name="Light Grid Accent 2" w:semiHidden="0" w:uiPriority="62" w:unhideWhenUsed="0"/>
-    <w:lsdException w:name="Medium Shading 1 Accent 2" w:semiHidden="0" w:uiPriority="63" w:unhideWhenUsed="0"/>
-    <w:lsdException w:name="Medium Shading 2 Accent 2" w:semiHidden="0" w:uiPriority="64" w:unhideWhenUsed="0"/>
-    <w:lsdException w:name="Medium List 1 Accent 2" w:semiHidden="0" w:uiPriority="65" w:unhideWhenUsed="0"/>
-    <w:lsdException w:name="Medium List 2 Accent 2" w:semiHidden="0" w:uiPriority="66" w:unhideWhenUsed="0"/>
-    <w:lsdException w:name="Medium Grid 1 Accent 2" w:semiHidden="0" w:uiPriority="67" w:unhideWhenUsed="0"/>
-    <w:lsdException w:name="Medium Grid 2 Accent 2" w:semiHidden="0" w:uiPriority="68" w:unhideWhenUsed="0"/>
-    <w:lsdException w:name="Medium Grid 3 Accent 2" w:semiHidden="0" w:uiPriority="69" w:unhideWhenUsed="0"/>
-    <w:lsdException w:name="Dark List Accent 2" w:semiHidden="0" w:uiPriority="70" w:unhideWhenUsed="0"/>
-    <w:lsdException w:name="Colorful Shading Accent 2" w:semiHidden="0" w:uiPriority="71" w:unhideWhenUsed="0"/>
-    <w:lsdException w:name="Colorful List Accent 2" w:semiHidden="0" w:uiPriority="72" w:unhideWhenUsed="0"/>
-    <w:lsdException w:name="Colorful Grid Accent 2" w:semiHidden="0" w:uiPriority="73" w:unhideWhenUsed="0"/>
-    <w:lsdException w:name="Light Shading Accent 3" w:semiHidden="0" w:uiPriority="60" w:unhideWhenUsed="0"/>
-    <w:lsdException w:name="Light List Accent 3" w:semiHidden="0" w:uiPriority="61" w:unhideWhenUsed="0"/>
-    <w:lsdException w:name="Light Grid Accent 3" w:semiHidden="0" w:uiPriority="62" w:unhideWhenUsed="0"/>
-    <w:lsdException w:name="Medium Shading 1 Accent 3" w:semiHidden="0" w:uiPriority="63" w:unhideWhenUsed="0"/>
-    <w:lsdException w:name="Medium Shading 2 Accent 3" w:semiHidden="0" w:uiPriority="64" w:unhideWhenUsed="0"/>
-    <w:lsdException w:name="Medium List 1 Accent 3" w:semiHidden="0" w:uiPriority="65" w:unhideWhenUsed="0"/>
-    <w:lsdException w:name="Medium List 2 Accent 3" w:semiHidden="0" w:uiPriority="66" w:unhideWhenUsed="0"/>
-    <w:lsdException w:name="Medium Grid 1 Accent 3" w:semiHidden="0" w:uiPriority="67" w:unhideWhenUsed="0"/>
-    <w:lsdException w:name="Medium Grid 2 Accent 3" w:semiHidden="0" w:uiPriority="68" w:unhideWhenUsed="0"/>
-    <w:lsdException w:name="Medium Grid 3 Accent 3" w:semiHidden="0" w:uiPriority="69" w:unhideWhenUsed="0"/>
-    <w:lsdException w:name="Dark List Accent 3" w:semiHidden="0" w:uiPriority="70" w:unhideWhenUsed="0"/>
-    <w:lsdException w:name="Colorful Shading Accent 3" w:semiHidden="0" w:uiPriority="71" w:unhideWhenUsed="0"/>
-    <w:lsdException w:name="Colorful List Accent 3" w:semiHidden="0" w:uiPriority="72" w:unhideWhenUsed="0"/>
-    <w:lsdException w:name="Colorful Grid Accent 3" w:semiHidden="0" w:uiPriority="73" w:unhideWhenUsed="0"/>
-    <w:lsdException w:name="Light Shading Accent 4" w:semiHidden="0" w:uiPriority="60" w:unhideWhenUsed="0"/>
-    <w:lsdException w:name="Light List Accent 4" w:semiHidden="0" w:uiPriority="61" w:unhideWhenUsed="0"/>
-    <w:lsdException w:name="Light Grid Accent 4" w:semiHidden="0" w:uiPriority="62" w:unhideWhenUsed="0"/>
-    <w:lsdException w:name="Medium Shading 1 Accent 4" w:semiHidden="0" w:uiPriority="63" w:unhideWhenUsed="0"/>
-    <w:lsdException w:name="Medium Shading 2 Accent 4" w:semiHidden="0" w:uiPriority="64" w:unhideWhenUsed="0"/>
-    <w:lsdException w:name="Medium List 1 Accent 4" w:semiHidden="0" w:uiPriority="65" w:unhideWhenUsed="0"/>
-    <w:lsdException w:name="Medium List 2 Accent 4" w:semiHidden="0" w:uiPriority="66" w:unhideWhenUsed="0"/>
-    <w:lsdException w:name="Medium Grid 1 Accent 4" w:semiHidden="0" w:uiPriority="67" w:unhideWhenUsed="0"/>
-    <w:lsdException w:name="Medium Grid 2 Accent 4" w:semiHidden="0" w:uiPriority="68" w:unhideWhenUsed="0"/>
-    <w:lsdException w:name="Medium Grid 3 Accent 4" w:semiHidden="0" w:uiPriority="69" w:unhideWhenUsed="0"/>
-    <w:lsdException w:name="Dark List Accent 4" w:semiHidden="0" w:uiPriority="70" w:unhideWhenUsed="0"/>
-    <w:lsdException w:name="Colorful Shading Accent 4" w:semiHidden="0" w:uiPriority="71" w:unhideWhenUsed="0"/>
-    <w:lsdException w:name="Colorful List Accent 4" w:semiHidden="0" w:uiPriority="72" w:unhideWhenUsed="0"/>
-    <w:lsdException w:name="Colorful Grid Accent 4" w:semiHidden="0" w:uiPriority="73" w:unhideWhenUsed="0"/>
-    <w:lsdException w:name="Light Shading Accent 5" w:semiHidden="0" w:uiPriority="60" w:unhideWhenUsed="0"/>
-    <w:lsdException w:name="Light List Accent 5" w:semiHidden="0" w:uiPriority="61" w:unhideWhenUsed="0"/>
-    <w:lsdException w:name="Light Grid Accent 5" w:semiHidden="0" w:uiPriority="62" w:unhideWhenUsed="0"/>
-    <w:lsdException w:name="Medium Shading 1 Accent 5" w:semiHidden="0" w:uiPriority="63" w:unhideWhenUsed="0"/>
-    <w:lsdException w:name="Medium Shading 2 Accent 5" w:semiHidden="0" w:uiPriority="64" w:unhideWhenUsed="0"/>
-    <w:lsdException w:name="Medium List 1 Accent 5" w:semiHidden="0" w:uiPriority="65" w:unhideWhenUsed="0"/>
-    <w:lsdException w:name="Medium List 2 Accent 5" w:semiHidden="0" w:uiPriority="66" w:unhideWhenUsed="0"/>
-    <w:lsdException w:name="Medium Grid 1 Accent 5" w:semiHidden="0" w:uiPriority="67" w:unhideWhenUsed="0"/>
-    <w:lsdException w:name="Medium Grid 2 Accent 5" w:semiHidden="0" w:uiPriority="68" w:unhideWhenUsed="0"/>
-    <w:lsdException w:name="Medium Grid 3 Accent 5" w:semiHidden="0" w:uiPriority="69" w:unhideWhenUsed="0"/>
-    <w:lsdException w:name="Dark List Accent 5" w:semiHidden="0" w:uiPriority="70" w:unhideWhenUsed="0"/>
-    <w:lsdException w:name="Colorful Shading Accent 5" w:semiHidden="0" w:uiPriority="71" w:unhideWhenUsed="0"/>
-    <w:lsdException w:name="Colorful List Accent 5" w:semiHidden="0" w:uiPriority="72" w:unhideWhenUsed="0"/>
-    <w:lsdException w:name="Colorful Grid Accent 5" w:semiHidden="0" w:uiPriority="73" w:unhideWhenUsed="0"/>
-    <w:lsdException w:name="Light Shading Accent 6" w:semiHidden="0" w:uiPriority="60" w:unhideWhenUsed="0"/>
-    <w:lsdException w:name="Light List Accent 6" w:semiHidden="0" w:uiPriority="61" w:unhideWhenUsed="0"/>
-    <w:lsdException w:name="Light Grid Accent 6" w:semiHidden="0" w:uiPriority="62" w:unhideWhenUsed="0"/>
-    <w:lsdException w:name="Medium Shading 1 Accent 6" w:semiHidden="0" w:uiPriority="63" w:unhideWhenUsed="0"/>
-    <w:lsdException w:name="Medium Shading 2 Accent 6" w:semiHidden="0" w:uiPriority="64" w:unhideWhenUsed="0"/>
-    <w:lsdException w:name="Medium List 1 Accent 6" w:semiHidden="0" w:uiPriority="65" w:unhideWhenUsed="0"/>
-    <w:lsdException w:name="Medium List 2 Accent 6" w:semiHidden="0" w:uiPriority="66" w:unhideWhenUsed="0"/>
-    <w:lsdException w:name="Medium Grid 1 Accent 6" w:semiHidden="0" w:uiPriority="67" w:unhideWhenUsed="0"/>
-    <w:lsdException w:name="Medium Grid 2 Accent 6" w:semiHidden="0" w:uiPriority="68" w:unhideWhenUsed="0"/>
-    <w:lsdException w:name="Medium Grid 3 Accent 6" w:semiHidden="0" w:uiPriority="69" w:unhideWhenUsed="0"/>
-    <w:lsdException w:name="Dark List Accent 6" w:semiHidden="0" w:uiPriority="70" w:unhideWhenUsed="0"/>
-    <w:lsdException w:name="Colorful Shading Accent 6" w:semiHidden="0" w:uiPriority="71" w:unhideWhenUsed="0"/>
-    <w:lsdException w:name="Colorful List Accent 6" w:semiHidden="0" w:uiPriority="72" w:unhideWhenUsed="0"/>
-    <w:lsdException w:name="Colorful Grid Accent 6" w:semiHidden="0" w:uiPriority="73" w:unhideWhenUsed="0"/>
-    <w:lsdException w:name="Subtle Emphasis" w:semiHidden="0" w:uiPriority="19" w:unhideWhenUsed="0" w:qFormat="1"/>
-    <w:lsdException w:name="Intense Emphasis" w:semiHidden="0" w:uiPriority="21" w:unhideWhenUsed="0" w:qFormat="1"/>
-    <w:lsdException w:name="Subtle Reference" w:semiHidden="0" w:uiPriority="31" w:unhideWhenUsed="0" w:qFormat="1"/>
-    <w:lsdException w:name="Intense Reference" w:semiHidden="0" w:uiPriority="32" w:unhideWhenUsed="0" w:qFormat="1"/>
-    <w:lsdException w:name="Book Title" w:semiHidden="0" w:uiPriority="33" w:unhideWhenUsed="0" w:qFormat="1"/>
-    <w:lsdException w:name="Bibliography" w:uiPriority="37"/>
-    <w:lsdException w:name="TOC Heading" w:uiPriority="39" w:qFormat="1"/>
+  <w:latentStyles w:defLockedState="0" w:defUIPriority="99" w:defSemiHidden="0" w:defUnhideWhenUsed="0" w:defQFormat="0" w:count="371">
+    <w:lsdException w:name="Normal" w:uiPriority="0" w:qFormat="1"/>
+    <w:lsdException w:name="heading 1" w:uiPriority="9" w:qFormat="1"/>
+    <w:lsdException w:name="heading 2" w:semiHidden="1" w:uiPriority="9" w:unhideWhenUsed="1" w:qFormat="1"/>
+    <w:lsdException w:name="heading 3" w:semiHidden="1" w:uiPriority="9" w:unhideWhenUsed="1" w:qFormat="1"/>
+    <w:lsdException w:name="heading 4" w:semiHidden="1" w:uiPriority="9" w:unhideWhenUsed="1" w:qFormat="1"/>
+    <w:lsdException w:name="heading 5" w:semiHidden="1" w:uiPriority="9" w:unhideWhenUsed="1" w:qFormat="1"/>
+    <w:lsdException w:name="heading 6" w:semiHidden="1" w:uiPriority="9" w:unhideWhenUsed="1" w:qFormat="1"/>
+    <w:lsdException w:name="heading 7" w:semiHidden="1" w:uiPriority="9" w:unhideWhenUsed="1" w:qFormat="1"/>
+    <w:lsdException w:name="heading 8" w:semiHidden="1" w:uiPriority="9" w:unhideWhenUsed="1" w:qFormat="1"/>
+    <w:lsdException w:name="heading 9" w:semiHidden="1" w:uiPriority="9" w:unhideWhenUsed="1" w:qFormat="1"/>
+    <w:lsdException w:name="index 1" w:semiHidden="1" w:unhideWhenUsed="1"/>
+    <w:lsdException w:name="index 2" w:semiHidden="1" w:unhideWhenUsed="1"/>
+    <w:lsdException w:name="index 3" w:semiHidden="1" w:unhideWhenUsed="1"/>
+    <w:lsdException w:name="index 4" w:semiHidden="1" w:unhideWhenUsed="1"/>
+    <w:lsdException w:name="index 5" w:semiHidden="1" w:unhideWhenUsed="1"/>
+    <w:lsdException w:name="index 6" w:semiHidden="1" w:unhideWhenUsed="1"/>
+    <w:lsdException w:name="index 7" w:semiHidden="1" w:unhideWhenUsed="1"/>
+    <w:lsdException w:name="index 8" w:semiHidden="1" w:unhideWhenUsed="1"/>
+    <w:lsdException w:name="index 9" w:semiHidden="1" w:unhideWhenUsed="1"/>
+    <w:lsdException w:name="toc 1" w:semiHidden="1" w:uiPriority="39" w:unhideWhenUsed="1"/>
+    <w:lsdException w:name="toc 2" w:semiHidden="1" w:uiPriority="39" w:unhideWhenUsed="1"/>
+    <w:lsdException w:name="toc 3" w:semiHidden="1" w:uiPriority="39" w:unhideWhenUsed="1"/>
+    <w:lsdException w:name="toc 4" w:semiHidden="1" w:uiPriority="39" w:unhideWhenUsed="1"/>
+    <w:lsdException w:name="toc 5" w:semiHidden="1" w:uiPriority="39" w:unhideWhenUsed="1"/>
+    <w:lsdException w:name="toc 6" w:semiHidden="1" w:uiPriority="39" w:unhideWhenUsed="1"/>
+    <w:lsdException w:name="toc 7" w:semiHidden="1" w:uiPriority="39" w:unhideWhenUsed="1"/>
+    <w:lsdException w:name="toc 8" w:semiHidden="1" w:uiPriority="39" w:unhideWhenUsed="1"/>
+    <w:lsdException w:name="toc 9" w:semiHidden="1" w:uiPriority="39" w:unhideWhenUsed="1"/>
+    <w:lsdException w:name="Normal Indent" w:semiHidden="1" w:unhideWhenUsed="1"/>
+    <w:lsdException w:name="footnote text" w:semiHidden="1" w:unhideWhenUsed="1"/>
+    <w:lsdException w:name="annotation text" w:semiHidden="1" w:unhideWhenUsed="1"/>
+    <w:lsdException w:name="header" w:semiHidden="1" w:unhideWhenUsed="1"/>
+    <w:lsdException w:name="footer" w:semiHidden="1" w:unhideWhenUsed="1"/>
+    <w:lsdException w:name="index heading" w:semiHidden="1" w:unhideWhenUsed="1"/>
+    <w:lsdException w:name="caption" w:semiHidden="1" w:uiPriority="35" w:unhideWhenUsed="1" w:qFormat="1"/>
+    <w:lsdException w:name="table of figures" w:semiHidden="1" w:unhideWhenUsed="1"/>
+    <w:lsdException w:name="envelope address" w:semiHidden="1" w:unhideWhenUsed="1"/>
+    <w:lsdException w:name="envelope return" w:semiHidden="1" w:unhideWhenUsed="1"/>
+    <w:lsdException w:name="footnote reference" w:semiHidden="1" w:unhideWhenUsed="1"/>
+    <w:lsdException w:name="annotation reference" w:semiHidden="1" w:unhideWhenUsed="1"/>
+    <w:lsdException w:name="line number" w:semiHidden="1" w:unhideWhenUsed="1"/>
+    <w:lsdException w:name="page number" w:semiHidden="1" w:unhideWhenUsed="1"/>
+    <w:lsdException w:name="endnote reference" w:semiHidden="1" w:unhideWhenUsed="1"/>
+    <w:lsdException w:name="endnote text" w:semiHidden="1" w:unhideWhenUsed="1"/>
+    <w:lsdException w:name="table of authorities" w:semiHidden="1" w:unhideWhenUsed="1"/>
+    <w:lsdException w:name="macro" w:semiHidden="1" w:unhideWhenUsed="1"/>
+    <w:lsdException w:name="toa heading" w:semiHidden="1" w:unhideWhenUsed="1"/>
+    <w:lsdException w:name="List" w:semiHidden="1" w:unhideWhenUsed="1"/>
+    <w:lsdException w:name="List Bullet" w:semiHidden="1" w:unhideWhenUsed="1"/>
+    <w:lsdException w:name="List Number" w:semiHidden="1" w:unhideWhenUsed="1"/>
+    <w:lsdException w:name="List 2" w:semiHidden="1" w:unhideWhenUsed="1"/>
+    <w:lsdException w:name="List 3" w:semiHidden="1" w:unhideWhenUsed="1"/>
+    <w:lsdException w:name="List 4" w:semiHidden="1" w:unhideWhenUsed="1"/>
+    <w:lsdException w:name="List 5" w:semiHidden="1" w:unhideWhenUsed="1"/>
+    <w:lsdException w:name="List Bullet 2" w:semiHidden="1" w:unhideWhenUsed="1"/>
+    <w:lsdException w:name="List Bullet 3" w:semiHidden="1" w:unhideWhenUsed="1"/>
+    <w:lsdException w:name="List Bullet 4" w:semiHidden="1" w:unhideWhenUsed="1"/>
+    <w:lsdException w:name="List Bullet 5" w:semiHidden="1" w:unhideWhenUsed="1"/>
+    <w:lsdException w:name="List Number 2" w:semiHidden="1" w:unhideWhenUsed="1"/>
+    <w:lsdException w:name="List Number 3" w:semiHidden="1" w:unhideWhenUsed="1"/>
+    <w:lsdException w:name="List Number 4" w:semiHidden="1" w:unhideWhenUsed="1"/>
+    <w:lsdException w:name="List Number 5" w:semiHidden="1" w:unhideWhenUsed="1"/>
+    <w:lsdException w:name="Title" w:uiPriority="10" w:qFormat="1"/>
+    <w:lsdException w:name="Closing" w:semiHidden="1" w:unhideWhenUsed="1"/>
+    <w:lsdException w:name="Signature" w:semiHidden="1" w:unhideWhenUsed="1"/>
+    <w:lsdException w:name="Default Paragraph Font" w:semiHidden="1" w:uiPriority="1" w:unhideWhenUsed="1"/>
+    <w:lsdException w:name="Body Text" w:semiHidden="1" w:unhideWhenUsed="1"/>
+    <w:lsdException w:name="Body Text Indent" w:semiHidden="1" w:unhideWhenUsed="1"/>
+    <w:lsdException w:name="List Continue" w:semiHidden="1" w:unhideWhenUsed="1"/>
+    <w:lsdException w:name="List Continue 2" w:semiHidden="1" w:unhideWhenUsed="1"/>
+    <w:lsdException w:name="List Continue 3" w:semiHidden="1" w:unhideWhenUsed="1"/>
+    <w:lsdException w:name="List Continue 4" w:semiHidden="1" w:unhideWhenUsed="1"/>
+    <w:lsdException w:name="List Continue 5" w:semiHidden="1" w:unhideWhenUsed="1"/>
+    <w:lsdException w:name="Message Header" w:semiHidden="1" w:unhideWhenUsed="1"/>
+    <w:lsdException w:name="Subtitle" w:uiPriority="11" w:qFormat="1"/>
+    <w:lsdException w:name="Salutation" w:semiHidden="1" w:unhideWhenUsed="1"/>
+    <w:lsdException w:name="Date" w:semiHidden="1" w:unhideWhenUsed="1"/>
+    <w:lsdException w:name="Body Text First Indent" w:semiHidden="1" w:unhideWhenUsed="1"/>
+    <w:lsdException w:name="Body Text First Indent 2" w:semiHidden="1" w:unhideWhenUsed="1"/>
+    <w:lsdException w:name="Note Heading" w:semiHidden="1" w:unhideWhenUsed="1"/>
+    <w:lsdException w:name="Body Text 2" w:semiHidden="1" w:unhideWhenUsed="1"/>
+    <w:lsdException w:name="Body Text 3" w:semiHidden="1" w:unhideWhenUsed="1"/>
+    <w:lsdException w:name="Body Text Indent 2" w:semiHidden="1" w:unhideWhenUsed="1"/>
+    <w:lsdException w:name="Body Text Indent 3" w:semiHidden="1" w:unhideWhenUsed="1"/>
+    <w:lsdException w:name="Block Text" w:semiHidden="1" w:unhideWhenUsed="1"/>
+    <w:lsdException w:name="Hyperlink" w:semiHidden="1" w:unhideWhenUsed="1"/>
+    <w:lsdException w:name="FollowedHyperlink" w:semiHidden="1" w:unhideWhenUsed="1"/>
+    <w:lsdException w:name="Strong" w:uiPriority="22" w:qFormat="1"/>
+    <w:lsdException w:name="Emphasis" w:uiPriority="20" w:qFormat="1"/>
+    <w:lsdException w:name="Document Map" w:semiHidden="1" w:unhideWhenUsed="1"/>
+    <w:lsdException w:name="Plain Text" w:semiHidden="1" w:unhideWhenUsed="1"/>
+    <w:lsdException w:name="E-mail Signature" w:semiHidden="1" w:unhideWhenUsed="1"/>
+    <w:lsdException w:name="HTML Top of Form" w:semiHidden="1" w:unhideWhenUsed="1"/>
+    <w:lsdException w:name="HTML Bottom of Form" w:semiHidden="1" w:unhideWhenUsed="1"/>
+    <w:lsdException w:name="Normal (Web)" w:semiHidden="1" w:unhideWhenUsed="1"/>
+    <w:lsdException w:name="HTML Acronym" w:semiHidden="1" w:unhideWhenUsed="1"/>
+    <w:lsdException w:name="HTML Address" w:semiHidden="1" w:unhideWhenUsed="1"/>
+    <w:lsdException w:name="HTML Cite" w:semiHidden="1" w:unhideWhenUsed="1"/>
+    <w:lsdException w:name="HTML Code" w:semiHidden="1" w:unhideWhenUsed="1"/>
+    <w:lsdException w:name="HTML Definition" w:semiHidden="1" w:unhideWhenUsed="1"/>
+    <w:lsdException w:name="HTML Keyboard" w:semiHidden="1" w:unhideWhenUsed="1"/>
+    <w:lsdException w:name="HTML Preformatted" w:semiHidden="1" w:unhideWhenUsed="1"/>
+    <w:lsdException w:name="HTML Sample" w:semiHidden="1" w:unhideWhenUsed="1"/>
+    <w:lsdException w:name="HTML Typewriter" w:semiHidden="1" w:unhideWhenUsed="1"/>
+    <w:lsdException w:name="HTML Variable" w:semiHidden="1" w:unhideWhenUsed="1"/>
+    <w:lsdException w:name="Normal Table" w:semiHidden="1" w:unhideWhenUsed="1"/>
+    <w:lsdException w:name="annotation subject" w:semiHidden="1" w:unhideWhenUsed="1"/>
+    <w:lsdException w:name="No List" w:semiHidden="1" w:unhideWhenUsed="1"/>
+    <w:lsdException w:name="Outline List 1" w:semiHidden="1" w:unhideWhenUsed="1"/>
+    <w:lsdException w:name="Outline List 2" w:semiHidden="1" w:unhideWhenUsed="1"/>
+    <w:lsdException w:name="Outline List 3" w:semiHidden="1" w:unhideWhenUsed="1"/>
+    <w:lsdException w:name="Table Simple 1" w:semiHidden="1" w:unhideWhenUsed="1"/>
+    <w:lsdException w:name="Table Simple 2" w:semiHidden="1" w:unhideWhenUsed="1"/>
+    <w:lsdException w:name="Table Simple 3" w:semiHidden="1" w:unhideWhenUsed="1"/>
+    <w:lsdException w:name="Table Classic 1" w:semiHidden="1" w:unhideWhenUsed="1"/>
+    <w:lsdException w:name="Table Classic 2" w:semiHidden="1" w:unhideWhenUsed="1"/>
+    <w:lsdException w:name="Table Classic 3" w:semiHidden="1" w:unhideWhenUsed="1"/>
+    <w:lsdException w:name="Table Classic 4" w:semiHidden="1" w:unhideWhenUsed="1"/>
+    <w:lsdException w:name="Table Colorful 1" w:semiHidden="1" w:unhideWhenUsed="1"/>
+    <w:lsdException w:name="Table Colorful 2" w:semiHidden="1" w:unhideWhenUsed="1"/>
+    <w:lsdException w:name="Table Colorful 3" w:semiHidden="1" w:unhideWhenUsed="1"/>
+    <w:lsdException w:name="Table Columns 1" w:semiHidden="1" w:unhideWhenUsed="1"/>
+    <w:lsdException w:name="Table Columns 2" w:semiHidden="1" w:unhideWhenUsed="1"/>
+    <w:lsdException w:name="Table Columns 3" w:semiHidden="1" w:unhideWhenUsed="1"/>
+    <w:lsdException w:name="Table Columns 4" w:semiHidden="1" w:unhideWhenUsed="1"/>
+    <w:lsdException w:name="Table Columns 5" w:semiHidden="1" w:unhideWhenUsed="1"/>
+    <w:lsdException w:name="Table Grid 1" w:semiHidden="1" w:unhideWhenUsed="1"/>
+    <w:lsdException w:name="Table Grid 2" w:semiHidden="1" w:unhideWhenUsed="1"/>
+    <w:lsdException w:name="Table Grid 3" w:semiHidden="1" w:unhideWhenUsed="1"/>
+    <w:lsdException w:name="Table Grid 4" w:semiHidden="1" w:unhideWhenUsed="1"/>
+    <w:lsdException w:name="Table Grid 5" w:semiHidden="1" w:unhideWhenUsed="1"/>
+    <w:lsdException w:name="Table Grid 6" w:semiHidden="1" w:unhideWhenUsed="1"/>
+    <w:lsdException w:name="Table Grid 7" w:semiHidden="1" w:unhideWhenUsed="1"/>
+    <w:lsdException w:name="Table Grid 8" w:semiHidden="1" w:unhideWhenUsed="1"/>
+    <w:lsdException w:name="Table List 1" w:semiHidden="1" w:unhideWhenUsed="1"/>
+    <w:lsdException w:name="Table List 2" w:semiHidden="1" w:unhideWhenUsed="1"/>
+    <w:lsdException w:name="Table List 3" w:semiHidden="1" w:unhideWhenUsed="1"/>
+    <w:lsdException w:name="Table List 4" w:semiHidden="1" w:unhideWhenUsed="1"/>
+    <w:lsdException w:name="Table List 5" w:semiHidden="1" w:unhideWhenUsed="1"/>
+    <w:lsdException w:name="Table List 6" w:semiHidden="1" w:unhideWhenUsed="1"/>
+    <w:lsdException w:name="Table List 7" w:semiHidden="1" w:unhideWhenUsed="1"/>
+    <w:lsdException w:name="Table List 8" w:semiHidden="1" w:unhideWhenUsed="1"/>
+    <w:lsdException w:name="Table 3D effects 1" w:semiHidden="1" w:unhideWhenUsed="1"/>
+    <w:lsdException w:name="Table 3D effects 2" w:semiHidden="1" w:unhideWhenUsed="1"/>
+    <w:lsdException w:name="Table 3D effects 3" w:semiHidden="1" w:unhideWhenUsed="1"/>
+    <w:lsdException w:name="Table Contemporary" w:semiHidden="1" w:unhideWhenUsed="1"/>
+    <w:lsdException w:name="Table Elegant" w:semiHidden="1" w:unhideWhenUsed="1"/>
+    <w:lsdException w:name="Table Professional" w:semiHidden="1" w:unhideWhenUsed="1"/>
+    <w:lsdException w:name="Table Subtle 1" w:semiHidden="1" w:unhideWhenUsed="1"/>
+    <w:lsdException w:name="Table Subtle 2" w:semiHidden="1" w:unhideWhenUsed="1"/>
+    <w:lsdException w:name="Table Web 1" w:semiHidden="1" w:unhideWhenUsed="1"/>
+    <w:lsdException w:name="Table Web 2" w:semiHidden="1" w:unhideWhenUsed="1"/>
+    <w:lsdException w:name="Table Web 3" w:semiHidden="1" w:unhideWhenUsed="1"/>
+    <w:lsdException w:name="Balloon Text" w:semiHidden="1" w:unhideWhenUsed="1"/>
+    <w:lsdException w:name="Table Grid" w:uiPriority="0"/>
+    <w:lsdException w:name="Table Theme" w:semiHidden="1" w:unhideWhenUsed="1"/>
+    <w:lsdException w:name="Placeholder Text" w:semiHidden="1"/>
+    <w:lsdException w:name="No Spacing" w:uiPriority="1" w:qFormat="1"/>
+    <w:lsdException w:name="Light Shading" w:uiPriority="60"/>
+    <w:lsdException w:name="Light List" w:uiPriority="61"/>
+    <w:lsdException w:name="Light Grid" w:uiPriority="62"/>
+    <w:lsdException w:name="Medium Shading 1" w:uiPriority="63"/>
+    <w:lsdException w:name="Medium Shading 2" w:uiPriority="64"/>
+    <w:lsdException w:name="Medium List 1" w:uiPriority="65"/>
+    <w:lsdException w:name="Medium List 2" w:uiPriority="66"/>
+    <w:lsdException w:name="Medium Grid 1" w:uiPriority="67"/>
+    <w:lsdException w:name="Medium Grid 2" w:uiPriority="68"/>
+    <w:lsdException w:name="Medium Grid 3" w:uiPriority="69"/>
+    <w:lsdException w:name="Dark List" w:uiPriority="70"/>
+    <w:lsdException w:name="Colorful Shading" w:uiPriority="71"/>
+    <w:lsdException w:name="Colorful List" w:uiPriority="72"/>
+    <w:lsdException w:name="Colorful Grid" w:uiPriority="73"/>
+    <w:lsdException w:name="Light Shading Accent 1" w:uiPriority="60"/>
+    <w:lsdException w:name="Light List Accent 1" w:uiPriority="61"/>
+    <w:lsdException w:name="Light Grid Accent 1" w:uiPriority="62"/>
+    <w:lsdException w:name="Medium Shading 1 Accent 1" w:uiPriority="63"/>
+    <w:lsdException w:name="Medium Shading 2 Accent 1" w:uiPriority="64"/>
+    <w:lsdException w:name="Medium List 1 Accent 1" w:uiPriority="65"/>
+    <w:lsdException w:name="Revision" w:semiHidden="1"/>
+    <w:lsdException w:name="List Paragraph" w:uiPriority="34" w:qFormat="1"/>
+    <w:lsdException w:name="Quote" w:uiPriority="29" w:qFormat="1"/>
+    <w:lsdException w:name="Intense Quote" w:uiPriority="30" w:qFormat="1"/>
+    <w:lsdException w:name="Medium List 2 Accent 1" w:uiPriority="66"/>
+    <w:lsdException w:name="Medium Grid 1 Accent 1" w:uiPriority="67"/>
+    <w:lsdException w:name="Medium Grid 2 Accent 1" w:uiPriority="68"/>
+    <w:lsdException w:name="Medium Grid 3 Accent 1" w:uiPriority="69"/>
+    <w:lsdException w:name="Dark List Accent 1" w:uiPriority="70"/>
+    <w:lsdException w:name="Colorful Shading Accent 1" w:uiPriority="71"/>
+    <w:lsdException w:name="Colorful List Accent 1" w:uiPriority="72"/>
+    <w:lsdException w:name="Colorful Grid Accent 1" w:uiPriority="73"/>
+    <w:lsdException w:name="Light Shading Accent 2" w:uiPriority="60"/>
+    <w:lsdException w:name="Light List Accent 2" w:uiPriority="61"/>
+    <w:lsdException w:name="Light Grid Accent 2" w:uiPriority="62"/>
+    <w:lsdException w:name="Medium Shading 1 Accent 2" w:uiPriority="63"/>
+    <w:lsdException w:name="Medium Shading 2 Accent 2" w:uiPriority="64"/>
+    <w:lsdException w:name="Medium List 1 Accent 2" w:uiPriority="65"/>
+    <w:lsdException w:name="Medium List 2 Accent 2" w:uiPriority="66"/>
+    <w:lsdException w:name="Medium Grid 1 Accent 2" w:uiPriority="67"/>
+    <w:lsdException w:name="Medium Grid 2 Accent 2" w:uiPriority="68"/>
+    <w:lsdException w:name="Medium Grid 3 Accent 2" w:uiPriority="69"/>
+    <w:lsdException w:name="Dark List Accent 2" w:uiPriority="70"/>
+    <w:lsdException w:name="Colorful Shading Accent 2" w:uiPriority="71"/>
+    <w:lsdException w:name="Colorful List Accent 2" w:uiPriority="72"/>
+    <w:lsdException w:name="Colorful Grid Accent 2" w:uiPriority="73"/>
+    <w:lsdException w:name="Light Shading Accent 3" w:uiPriority="60"/>
+    <w:lsdException w:name="Light List Accent 3" w:uiPriority="61"/>
+    <w:lsdException w:name="Light Grid Accent 3" w:uiPriority="62"/>
+    <w:lsdException w:name="Medium Shading 1 Accent 3" w:uiPriority="63"/>
+    <w:lsdException w:name="Medium Shading 2 Accent 3" w:uiPriority="64"/>
+    <w:lsdException w:name="Medium List 1 Accent 3" w:uiPriority="65"/>
+    <w:lsdException w:name="Medium List 2 Accent 3" w:uiPriority="66"/>
+    <w:lsdException w:name="Medium Grid 1 Accent 3" w:uiPriority="67"/>
+    <w:lsdException w:name="Medium Grid 2 Accent 3" w:uiPriority="68"/>
+    <w:lsdException w:name="Medium Grid 3 Accent 3" w:uiPriority="69"/>
+    <w:lsdException w:name="Dark List Accent 3" w:uiPriority="70"/>
+    <w:lsdException w:name="Colorful Shading Accent 3" w:uiPriority="71"/>
+    <w:lsdException w:name="Colorful List Accent 3" w:uiPriority="72"/>
+    <w:lsdException w:name="Colorful Grid Accent 3" w:uiPriority="73"/>
+    <w:lsdException w:name="Light Shading Accent 4" w:uiPriority="60"/>
+    <w:lsdException w:name="Light List Accent 4" w:uiPriority="61"/>
+    <w:lsdException w:name="Light Grid Accent 4" w:uiPriority="62"/>
+    <w:lsdException w:name="Medium Shading 1 Accent 4" w:uiPriority="63"/>
+    <w:lsdException w:name="Medium Shading 2 Accent 4" w:uiPriority="64"/>
+    <w:lsdException w:name="Medium List 1 Accent 4" w:uiPriority="65"/>
+    <w:lsdException w:name="Medium List 2 Accent 4" w:uiPriority="66"/>
+    <w:lsdException w:name="Medium Grid 1 Accent 4" w:uiPriority="67"/>
+    <w:lsdException w:name="Medium Grid 2 Accent 4" w:uiPriority="68"/>
+    <w:lsdException w:name="Medium Grid 3 Accent 4" w:uiPriority="69"/>
+    <w:lsdException w:name="Dark List Accent 4" w:uiPriority="70"/>
+    <w:lsdException w:name="Colorful Shading Accent 4" w:uiPriority="71"/>
+    <w:lsdException w:name="Colorful List Accent 4" w:uiPriority="72"/>
+    <w:lsdException w:name="Colorful Grid Accent 4" w:uiPriority="73"/>
+    <w:lsdException w:name="Light Shading Accent 5" w:uiPriority="60"/>
+    <w:lsdException w:name="Light List Accent 5" w:uiPriority="61"/>
+    <w:lsdException w:name="Light Grid Accent 5" w:uiPriority="62"/>
+    <w:lsdException w:name="Medium Shading 1 Accent 5" w:uiPriority="63"/>
+    <w:lsdException w:name="Medium Shading 2 Accent 5" w:uiPriority="64"/>
+    <w:lsdException w:name="Medium List 1 Accent 5" w:uiPriority="65"/>
+    <w:lsdException w:name="Medium List 2 Accent 5" w:uiPriority="66"/>
+    <w:lsdException w:name="Medium Grid 1 Accent 5" w:uiPriority="67"/>
+    <w:lsdException w:name="Medium Grid 2 Accent 5" w:uiPriority="68"/>
+    <w:lsdException w:name="Medium Grid 3 Accent 5" w:uiPriority="69"/>
+    <w:lsdException w:name="Dark List Accent 5" w:uiPriority="70"/>
+    <w:lsdException w:name="Colorful Shading Accent 5" w:uiPriority="71"/>
+    <w:lsdException w:name="Colorful List Accent 5" w:uiPriority="72"/>
+    <w:lsdException w:name="Colorful Grid Accent 5" w:uiPriority="73"/>
+    <w:lsdException w:name="Light Shading Accent 6" w:uiPriority="60"/>
+    <w:lsdException w:name="Light List Accent 6" w:uiPriority="61"/>
+    <w:lsdException w:name="Light Grid Accent 6" w:uiPriority="62"/>
+    <w:lsdException w:name="Medium Shading 1 Accent 6" w:uiPriority="63"/>
+    <w:lsdException w:name="Medium Shading 2 Accent 6" w:uiPriority="64"/>
+    <w:lsdException w:name="Medium List 1 Accent 6" w:uiPriority="65"/>
+    <w:lsdException w:name="Medium List 2 Accent 6" w:uiPriority="66"/>
+    <w:lsdException w:name="Medium Grid 1 Accent 6" w:uiPriority="67"/>
+    <w:lsdException w:name="Medium Grid 2 Accent 6" w:uiPriority="68"/>
+    <w:lsdException w:name="Medium Grid 3 Accent 6" w:uiPriority="69"/>
+    <w:lsdException w:name="Dark List Accent 6" w:uiPriority="70"/>
+    <w:lsdException w:name="Colorful Shading Accent 6" w:uiPriority="71"/>
+    <w:lsdException w:name="Colorful List Accent 6" w:uiPriority="72"/>
+    <w:lsdException w:name="Colorful Grid Accent 6" w:uiPriority="73"/>
+    <w:lsdException w:name="Subtle Emphasis" w:uiPriority="19" w:qFormat="1"/>
+    <w:lsdException w:name="Intense Emphasis" w:uiPriority="21" w:qFormat="1"/>
+    <w:lsdException w:name="Subtle Reference" w:uiPriority="31" w:qFormat="1"/>
+    <w:lsdException w:name="Intense Reference" w:uiPriority="32" w:qFormat="1"/>
+    <w:lsdException w:name="Book Title" w:uiPriority="33" w:qFormat="1"/>
+    <w:lsdException w:name="Bibliography" w:semiHidden="1" w:uiPriority="37" w:unhideWhenUsed="1"/>
+    <w:lsdException w:name="TOC Heading" w:semiHidden="1" w:uiPriority="39" w:unhideWhenUsed="1" w:qFormat="1"/>
+    <w:lsdException w:name="Plain Table 1" w:uiPriority="41"/>
+    <w:lsdException w:name="Plain Table 2" w:uiPriority="42"/>
+    <w:lsdException w:name="Plain Table 3" w:uiPriority="43"/>
+    <w:lsdException w:name="Plain Table 4" w:uiPriority="44"/>
+    <w:lsdException w:name="Plain Table 5" w:uiPriority="45"/>
+    <w:lsdException w:name="Grid Table Light" w:uiPriority="40"/>
+    <w:lsdException w:name="Grid Table 1 Light" w:uiPriority="46"/>
+    <w:lsdException w:name="Grid Table 2" w:uiPriority="47"/>
+    <w:lsdException w:name="Grid Table 3" w:uiPriority="48"/>
+    <w:lsdException w:name="Grid Table 4" w:uiPriority="49"/>
+    <w:lsdException w:name="Grid Table 5 Dark" w:uiPriority="50"/>
+    <w:lsdException w:name="Grid Table 6 Colorful" w:uiPriority="51"/>
+    <w:lsdException w:name="Grid Table 7 Colorful" w:uiPriority="52"/>
+    <w:lsdException w:name="Grid Table 1 Light Accent 1" w:uiPriority="46"/>
+    <w:lsdException w:name="Grid Table 2 Accent 1" w:uiPriority="47"/>
+    <w:lsdException w:name="Grid Table 3 Accent 1" w:uiPriority="48"/>
+    <w:lsdException w:name="Grid Table 4 Accent 1" w:uiPriority="49"/>
+    <w:lsdException w:name="Grid Table 5 Dark Accent 1" w:uiPriority="50"/>
+    <w:lsdException w:name="Grid Table 6 Colorful Accent 1" w:uiPriority="51"/>
+    <w:lsdException w:name="Grid Table 7 Colorful Accent 1" w:uiPriority="52"/>
+    <w:lsdException w:name="Grid Table 1 Light Accent 2" w:uiPriority="46"/>
+    <w:lsdException w:name="Grid Table 2 Accent 2" w:uiPriority="47"/>
+    <w:lsdException w:name="Grid Table 3 Accent 2" w:uiPriority="48"/>
+    <w:lsdException w:name="Grid Table 4 Accent 2" w:uiPriority="49"/>
+    <w:lsdException w:name="Grid Table 5 Dark Accent 2" w:uiPriority="50"/>
+    <w:lsdException w:name="Grid Table 6 Colorful Accent 2" w:uiPriority="51"/>
+    <w:lsdException w:name="Grid Table 7 Colorful Accent 2" w:uiPriority="52"/>
+    <w:lsdException w:name="Grid Table 1 Light Accent 3" w:uiPriority="46"/>
+    <w:lsdException w:name="Grid Table 2 Accent 3" w:uiPriority="47"/>
+    <w:lsdException w:name="Grid Table 3 Accent 3" w:uiPriority="48"/>
+    <w:lsdException w:name="Grid Table 4 Accent 3" w:uiPriority="49"/>
+    <w:lsdException w:name="Grid Table 5 Dark Accent 3" w:uiPriority="50"/>
+    <w:lsdException w:name="Grid Table 6 Colorful Accent 3" w:uiPriority="51"/>
+    <w:lsdException w:name="Grid Table 7 Colorful Accent 3" w:uiPriority="52"/>
+    <w:lsdException w:name="Grid Table 1 Light Accent 4" w:uiPriority="46"/>
+    <w:lsdException w:name="Grid Table 2 Accent 4" w:uiPriority="47"/>
+    <w:lsdException w:name="Grid Table 3 Accent 4" w:uiPriority="48"/>
+    <w:lsdException w:name="Grid Table 4 Accent 4" w:uiPriority="49"/>
+    <w:lsdException w:name="Grid Table 5 Dark Accent 4" w:uiPriority="50"/>
+    <w:lsdException w:name="Grid Table 6 Colorful Accent 4" w:uiPriority="51"/>
+    <w:lsdException w:name="Grid Table 7 Colorful Accent 4" w:uiPriority="52"/>
+    <w:lsdException w:name="Grid Table 1 Light Accent 5" w:uiPriority="46"/>
+    <w:lsdException w:name="Grid Table 2 Accent 5" w:uiPriority="47"/>
+    <w:lsdException w:name="Grid Table 3 Accent 5" w:uiPriority="48"/>
+    <w:lsdException w:name="Grid Table 4 Accent 5" w:uiPriority="49"/>
+    <w:lsdException w:name="Grid Table 5 Dark Accent 5" w:uiPriority="50"/>
+    <w:lsdException w:name="Grid Table 6 Colorful Accent 5" w:uiPriority="51"/>
+    <w:lsdException w:name="Grid Table 7 Colorful Accent 5" w:uiPriority="52"/>
+    <w:lsdException w:name="Grid Table 1 Light Accent 6" w:uiPriority="46"/>
+    <w:lsdException w:name="Grid Table 2 Accent 6" w:uiPriority="47"/>
+    <w:lsdException w:name="Grid Table 3 Accent 6" w:uiPriority="48"/>
+    <w:lsdException w:name="Grid Table 4 Accent 6" w:uiPriority="49"/>
+    <w:lsdException w:name="Grid Table 5 Dark Accent 6" w:uiPriority="50"/>
+    <w:lsdException w:name="Grid Table 6 Colorful Accent 6" w:uiPriority="51"/>
+    <w:lsdException w:name="Grid Table 7 Colorful Accent 6" w:uiPriority="52"/>
+    <w:lsdException w:name="List Table 1 Light" w:uiPriority="46"/>
+    <w:lsdException w:name="List Table 2" w:uiPriority="47"/>
+    <w:lsdException w:name="List Table 3" w:uiPriority="48"/>
+    <w:lsdException w:name="List Table 4" w:uiPriority="49"/>
+    <w:lsdException w:name="List Table 5 Dark" w:uiPriority="50"/>
+    <w:lsdException w:name="List Table 6 Colorful" w:uiPriority="51"/>
+    <w:lsdException w:name="List Table 7 Colorful" w:uiPriority="52"/>
+    <w:lsdException w:name="List Table 1 Light Accent 1" w:uiPriority="46"/>
+    <w:lsdException w:name="List Table 2 Accent 1" w:uiPriority="47"/>
+    <w:lsdException w:name="List Table 3 Accent 1" w:uiPriority="48"/>
+    <w:lsdException w:name="List Table 4 Accent 1" w:uiPriority="49"/>
+    <w:lsdException w:name="List Table 5 Dark Accent 1" w:uiPriority="50"/>
+    <w:lsdException w:name="List Table 6 Colorful Accent 1" w:uiPriority="51"/>
+    <w:lsdException w:name="List Table 7 Colorful Accent 1" w:uiPriority="52"/>
+    <w:lsdException w:name="List Table 1 Light Accent 2" w:uiPriority="46"/>
+    <w:lsdException w:name="List Table 2 Accent 2" w:uiPriority="47"/>
+    <w:lsdException w:name="List Table 3 Accent 2" w:uiPriority="48"/>
+    <w:lsdException w:name="List Table 4 Accent 2" w:uiPriority="49"/>
+    <w:lsdException w:name="List Table 5 Dark Accent 2" w:uiPriority="50"/>
+    <w:lsdException w:name="List Table 6 Colorful Accent 2" w:uiPriority="51"/>
+    <w:lsdException w:name="List Table 7 Colorful Accent 2" w:uiPriority="52"/>
+    <w:lsdException w:name="List Table 1 Light Accent 3" w:uiPriority="46"/>
+    <w:lsdException w:name="List Table 2 Accent 3" w:uiPriority="47"/>
+    <w:lsdException w:name="List Table 3 Accent 3" w:uiPriority="48"/>
+    <w:lsdException w:name="List Table 4 Accent 3" w:uiPriority="49"/>
+    <w:lsdException w:name="List Table 5 Dark Accent 3" w:uiPriority="50"/>
+    <w:lsdException w:name="List Table 6 Colorful Accent 3" w:uiPriority="51"/>
+    <w:lsdException w:name="List Table 7 Colorful Accent 3" w:uiPriority="52"/>
+    <w:lsdException w:name="List Table 1 Light Accent 4" w:uiPriority="46"/>
+    <w:lsdException w:name="List Table 2 Accent 4" w:uiPriority="47"/>
+    <w:lsdException w:name="List Table 3 Accent 4" w:uiPriority="48"/>
+    <w:lsdException w:name="List Table 4 Accent 4" w:uiPriority="49"/>
+    <w:lsdException w:name="List Table 5 Dark Accent 4" w:uiPriority="50"/>
+    <w:lsdException w:name="List Table 6 Colorful Accent 4" w:uiPriority="51"/>
+    <w:lsdException w:name="List Table 7 Colorful Accent 4" w:uiPriority="52"/>
+    <w:lsdException w:name="List Table 1 Light Accent 5" w:uiPriority="46"/>
+    <w:lsdException w:name="List Table 2 Accent 5" w:uiPriority="47"/>
+    <w:lsdException w:name="List Table 3 Accent 5" w:uiPriority="48"/>
+    <w:lsdException w:name="List Table 4 Accent 5" w:uiPriority="49"/>
+    <w:lsdException w:name="List Table 5 Dark Accent 5" w:uiPriority="50"/>
+    <w:lsdException w:name="List Table 6 Colorful Accent 5" w:uiPriority="51"/>
+    <w:lsdException w:name="List Table 7 Colorful Accent 5" w:uiPriority="52"/>
+    <w:lsdException w:name="List Table 1 Light Accent 6" w:uiPriority="46"/>
+    <w:lsdException w:name="List Table 2 Accent 6" w:uiPriority="47"/>
+    <w:lsdException w:name="List Table 3 Accent 6" w:uiPriority="48"/>
+    <w:lsdException w:name="List Table 4 Accent 6" w:uiPriority="49"/>
+    <w:lsdException w:name="List Table 5 Dark Accent 6" w:uiPriority="50"/>
+    <w:lsdException w:name="List Table 6 Colorful Accent 6" w:uiPriority="51"/>
+    <w:lsdException w:name="List Table 7 Colorful Accent 6" w:uiPriority="52"/>
   </w:latentStyles>
   <w:style w:type="paragraph" w:default="1" w:styleId="Normal">
     <w:name w:val="Normal"/>
@@ -7159,465 +9848,16 @@
       <w:u w:val="single"/>
     </w:rPr>
   </w:style>
-</w:styles>
-</file>
-
-<file path=word/stylesWithEffects.xml><?xml version="1.0" encoding="utf-8"?>
-<w:styles xmlns:wpc="http://schemas.microsoft.com/office/word/2010/wordprocessingCanvas" xmlns:mc="http://schemas.openxmlformats.org/markup-compatibility/2006" xmlns:o="urn:schemas-microsoft-com:office:office" xmlns:r="http://schemas.openxmlformats.org/officeDocument/2006/relationships" xmlns:m="http://schemas.openxmlformats.org/officeDocument/2006/math" xmlns:v="urn:schemas-microsoft-com:vml" xmlns:wp14="http://schemas.microsoft.com/office/word/2010/wordprocessingDrawing" xmlns:wp="http://schemas.openxmlformats.org/drawingml/2006/wordprocessingDrawing" xmlns:w10="urn:schemas-microsoft-com:office:word" xmlns:w="http://schemas.openxmlformats.org/wordprocessingml/2006/main" xmlns:w14="http://schemas.microsoft.com/office/word/2010/wordml" xmlns:wpg="http://schemas.microsoft.com/office/word/2010/wordprocessingGroup" xmlns:wpi="http://schemas.microsoft.com/office/word/2010/wordprocessingInk" xmlns:wne="http://schemas.microsoft.com/office/word/2006/wordml" xmlns:wps="http://schemas.microsoft.com/office/word/2010/wordprocessingShape" mc:Ignorable="w14 wp14">
-  <w:docDefaults>
-    <w:rPrDefault>
-      <w:rPr>
-        <w:rFonts w:ascii="Times New Roman" w:eastAsiaTheme="minorHAnsi" w:hAnsi="Times New Roman" w:cs="Times New Roman"/>
-        <w:sz w:val="26"/>
-        <w:lang w:val="en-US" w:eastAsia="en-US" w:bidi="ar-SA"/>
-      </w:rPr>
-    </w:rPrDefault>
-    <w:pPrDefault>
-      <w:pPr>
-        <w:spacing w:before="120" w:after="120" w:line="312" w:lineRule="auto"/>
-        <w:jc w:val="both"/>
-      </w:pPr>
-    </w:pPrDefault>
-  </w:docDefaults>
-  <w:latentStyles w:defLockedState="0" w:defUIPriority="99" w:defSemiHidden="1" w:defUnhideWhenUsed="1" w:defQFormat="0" w:count="267">
-    <w:lsdException w:name="Normal" w:semiHidden="0" w:uiPriority="0" w:unhideWhenUsed="0" w:qFormat="1"/>
-    <w:lsdException w:name="heading 1" w:semiHidden="0" w:uiPriority="9" w:unhideWhenUsed="0" w:qFormat="1"/>
-    <w:lsdException w:name="heading 2" w:uiPriority="9" w:qFormat="1"/>
-    <w:lsdException w:name="heading 3" w:uiPriority="9" w:qFormat="1"/>
-    <w:lsdException w:name="heading 4" w:uiPriority="9" w:qFormat="1"/>
-    <w:lsdException w:name="heading 5" w:uiPriority="9" w:qFormat="1"/>
-    <w:lsdException w:name="heading 6" w:uiPriority="9" w:qFormat="1"/>
-    <w:lsdException w:name="heading 7" w:uiPriority="9" w:qFormat="1"/>
-    <w:lsdException w:name="heading 8" w:uiPriority="9" w:qFormat="1"/>
-    <w:lsdException w:name="heading 9" w:uiPriority="9" w:qFormat="1"/>
-    <w:lsdException w:name="toc 1" w:uiPriority="39"/>
-    <w:lsdException w:name="toc 2" w:uiPriority="39"/>
-    <w:lsdException w:name="toc 3" w:uiPriority="39"/>
-    <w:lsdException w:name="toc 4" w:uiPriority="39"/>
-    <w:lsdException w:name="toc 5" w:uiPriority="39"/>
-    <w:lsdException w:name="toc 6" w:uiPriority="39"/>
-    <w:lsdException w:name="toc 7" w:uiPriority="39"/>
-    <w:lsdException w:name="toc 8" w:uiPriority="39"/>
-    <w:lsdException w:name="toc 9" w:uiPriority="39"/>
-    <w:lsdException w:name="caption" w:uiPriority="35" w:qFormat="1"/>
-    <w:lsdException w:name="Title" w:semiHidden="0" w:uiPriority="10" w:unhideWhenUsed="0" w:qFormat="1"/>
-    <w:lsdException w:name="Default Paragraph Font" w:uiPriority="1"/>
-    <w:lsdException w:name="Subtitle" w:semiHidden="0" w:uiPriority="11" w:unhideWhenUsed="0" w:qFormat="1"/>
-    <w:lsdException w:name="Strong" w:semiHidden="0" w:uiPriority="22" w:unhideWhenUsed="0" w:qFormat="1"/>
-    <w:lsdException w:name="Emphasis" w:semiHidden="0" w:uiPriority="20" w:unhideWhenUsed="0" w:qFormat="1"/>
-    <w:lsdException w:name="Table Grid" w:semiHidden="0" w:uiPriority="0" w:unhideWhenUsed="0"/>
-    <w:lsdException w:name="Placeholder Text" w:unhideWhenUsed="0"/>
-    <w:lsdException w:name="No Spacing" w:semiHidden="0" w:uiPriority="1" w:unhideWhenUsed="0" w:qFormat="1"/>
-    <w:lsdException w:name="Light Shading" w:semiHidden="0" w:uiPriority="60" w:unhideWhenUsed="0"/>
-    <w:lsdException w:name="Light List" w:semiHidden="0" w:uiPriority="61" w:unhideWhenUsed="0"/>
-    <w:lsdException w:name="Light Grid" w:semiHidden="0" w:uiPriority="62" w:unhideWhenUsed="0"/>
-    <w:lsdException w:name="Medium Shading 1" w:semiHidden="0" w:uiPriority="63" w:unhideWhenUsed="0"/>
-    <w:lsdException w:name="Medium Shading 2" w:semiHidden="0" w:uiPriority="64" w:unhideWhenUsed="0"/>
-    <w:lsdException w:name="Medium List 1" w:semiHidden="0" w:uiPriority="65" w:unhideWhenUsed="0"/>
-    <w:lsdException w:name="Medium List 2" w:semiHidden="0" w:uiPriority="66" w:unhideWhenUsed="0"/>
-    <w:lsdException w:name="Medium Grid 1" w:semiHidden="0" w:uiPriority="67" w:unhideWhenUsed="0"/>
-    <w:lsdException w:name="Medium Grid 2" w:semiHidden="0" w:uiPriority="68" w:unhideWhenUsed="0"/>
-    <w:lsdException w:name="Medium Grid 3" w:semiHidden="0" w:uiPriority="69" w:unhideWhenUsed="0"/>
-    <w:lsdException w:name="Dark List" w:semiHidden="0" w:uiPriority="70" w:unhideWhenUsed="0"/>
-    <w:lsdException w:name="Colorful Shading" w:semiHidden="0" w:uiPriority="71" w:unhideWhenUsed="0"/>
-    <w:lsdException w:name="Colorful List" w:semiHidden="0" w:uiPriority="72" w:unhideWhenUsed="0"/>
-    <w:lsdException w:name="Colorful Grid" w:semiHidden="0" w:uiPriority="73" w:unhideWhenUsed="0"/>
-    <w:lsdException w:name="Light Shading Accent 1" w:semiHidden="0" w:uiPriority="60" w:unhideWhenUsed="0"/>
-    <w:lsdException w:name="Light List Accent 1" w:semiHidden="0" w:uiPriority="61" w:unhideWhenUsed="0"/>
-    <w:lsdException w:name="Light Grid Accent 1" w:semiHidden="0" w:uiPriority="62" w:unhideWhenUsed="0"/>
-    <w:lsdException w:name="Medium Shading 1 Accent 1" w:semiHidden="0" w:uiPriority="63" w:unhideWhenUsed="0"/>
-    <w:lsdException w:name="Medium Shading 2 Accent 1" w:semiHidden="0" w:uiPriority="64" w:unhideWhenUsed="0"/>
-    <w:lsdException w:name="Medium List 1 Accent 1" w:semiHidden="0" w:uiPriority="65" w:unhideWhenUsed="0"/>
-    <w:lsdException w:name="Revision" w:unhideWhenUsed="0"/>
-    <w:lsdException w:name="List Paragraph" w:semiHidden="0" w:uiPriority="34" w:unhideWhenUsed="0" w:qFormat="1"/>
-    <w:lsdException w:name="Quote" w:semiHidden="0" w:uiPriority="29" w:unhideWhenUsed="0" w:qFormat="1"/>
-    <w:lsdException w:name="Intense Quote" w:semiHidden="0" w:uiPriority="30" w:unhideWhenUsed="0" w:qFormat="1"/>
-    <w:lsdException w:name="Medium List 2 Accent 1" w:semiHidden="0" w:uiPriority="66" w:unhideWhenUsed="0"/>
-    <w:lsdException w:name="Medium Grid 1 Accent 1" w:semiHidden="0" w:uiPriority="67" w:unhideWhenUsed="0"/>
-    <w:lsdException w:name="Medium Grid 2 Accent 1" w:semiHidden="0" w:uiPriority="68" w:unhideWhenUsed="0"/>
-    <w:lsdException w:name="Medium Grid 3 Accent 1" w:semiHidden="0" w:uiPriority="69" w:unhideWhenUsed="0"/>
-    <w:lsdException w:name="Dark List Accent 1" w:semiHidden="0" w:uiPriority="70" w:unhideWhenUsed="0"/>
-    <w:lsdException w:name="Colorful Shading Accent 1" w:semiHidden="0" w:uiPriority="71" w:unhideWhenUsed="0"/>
-    <w:lsdException w:name="Colorful List Accent 1" w:semiHidden="0" w:uiPriority="72" w:unhideWhenUsed="0"/>
-    <w:lsdException w:name="Colorful Grid Accent 1" w:semiHidden="0" w:uiPriority="73" w:unhideWhenUsed="0"/>
-    <w:lsdException w:name="Light Shading Accent 2" w:semiHidden="0" w:uiPriority="60" w:unhideWhenUsed="0"/>
-    <w:lsdException w:name="Light List Accent 2" w:semiHidden="0" w:uiPriority="61" w:unhideWhenUsed="0"/>
-    <w:lsdException w:name="Light Grid Accent 2" w:semiHidden="0" w:uiPriority="62" w:unhideWhenUsed="0"/>
-    <w:lsdException w:name="Medium Shading 1 Accent 2" w:semiHidden="0" w:uiPriority="63" w:unhideWhenUsed="0"/>
-    <w:lsdException w:name="Medium Shading 2 Accent 2" w:semiHidden="0" w:uiPriority="64" w:unhideWhenUsed="0"/>
-    <w:lsdException w:name="Medium List 1 Accent 2" w:semiHidden="0" w:uiPriority="65" w:unhideWhenUsed="0"/>
-    <w:lsdException w:name="Medium List 2 Accent 2" w:semiHidden="0" w:uiPriority="66" w:unhideWhenUsed="0"/>
-    <w:lsdException w:name="Medium Grid 1 Accent 2" w:semiHidden="0" w:uiPriority="67" w:unhideWhenUsed="0"/>
-    <w:lsdException w:name="Medium Grid 2 Accent 2" w:semiHidden="0" w:uiPriority="68" w:unhideWhenUsed="0"/>
-    <w:lsdException w:name="Medium Grid 3 Accent 2" w:semiHidden="0" w:uiPriority="69" w:unhideWhenUsed="0"/>
-    <w:lsdException w:name="Dark List Accent 2" w:semiHidden="0" w:uiPriority="70" w:unhideWhenUsed="0"/>
-    <w:lsdException w:name="Colorful Shading Accent 2" w:semiHidden="0" w:uiPriority="71" w:unhideWhenUsed="0"/>
-    <w:lsdException w:name="Colorful List Accent 2" w:semiHidden="0" w:uiPriority="72" w:unhideWhenUsed="0"/>
-    <w:lsdException w:name="Colorful Grid Accent 2" w:semiHidden="0" w:uiPriority="73" w:unhideWhenUsed="0"/>
-    <w:lsdException w:name="Light Shading Accent 3" w:semiHidden="0" w:uiPriority="60" w:unhideWhenUsed="0"/>
-    <w:lsdException w:name="Light List Accent 3" w:semiHidden="0" w:uiPriority="61" w:unhideWhenUsed="0"/>
-    <w:lsdException w:name="Light Grid Accent 3" w:semiHidden="0" w:uiPriority="62" w:unhideWhenUsed="0"/>
-    <w:lsdException w:name="Medium Shading 1 Accent 3" w:semiHidden="0" w:uiPriority="63" w:unhideWhenUsed="0"/>
-    <w:lsdException w:name="Medium Shading 2 Accent 3" w:semiHidden="0" w:uiPriority="64" w:unhideWhenUsed="0"/>
-    <w:lsdException w:name="Medium List 1 Accent 3" w:semiHidden="0" w:uiPriority="65" w:unhideWhenUsed="0"/>
-    <w:lsdException w:name="Medium List 2 Accent 3" w:semiHidden="0" w:uiPriority="66" w:unhideWhenUsed="0"/>
-    <w:lsdException w:name="Medium Grid 1 Accent 3" w:semiHidden="0" w:uiPriority="67" w:unhideWhenUsed="0"/>
-    <w:lsdException w:name="Medium Grid 2 Accent 3" w:semiHidden="0" w:uiPriority="68" w:unhideWhenUsed="0"/>
-    <w:lsdException w:name="Medium Grid 3 Accent 3" w:semiHidden="0" w:uiPriority="69" w:unhideWhenUsed="0"/>
-    <w:lsdException w:name="Dark List Accent 3" w:semiHidden="0" w:uiPriority="70" w:unhideWhenUsed="0"/>
-    <w:lsdException w:name="Colorful Shading Accent 3" w:semiHidden="0" w:uiPriority="71" w:unhideWhenUsed="0"/>
-    <w:lsdException w:name="Colorful List Accent 3" w:semiHidden="0" w:uiPriority="72" w:unhideWhenUsed="0"/>
-    <w:lsdException w:name="Colorful Grid Accent 3" w:semiHidden="0" w:uiPriority="73" w:unhideWhenUsed="0"/>
-    <w:lsdException w:name="Light Shading Accent 4" w:semiHidden="0" w:uiPriority="60" w:unhideWhenUsed="0"/>
-    <w:lsdException w:name="Light List Accent 4" w:semiHidden="0" w:uiPriority="61" w:unhideWhenUsed="0"/>
-    <w:lsdException w:name="Light Grid Accent 4" w:semiHidden="0" w:uiPriority="62" w:unhideWhenUsed="0"/>
-    <w:lsdException w:name="Medium Shading 1 Accent 4" w:semiHidden="0" w:uiPriority="63" w:unhideWhenUsed="0"/>
-    <w:lsdException w:name="Medium Shading 2 Accent 4" w:semiHidden="0" w:uiPriority="64" w:unhideWhenUsed="0"/>
-    <w:lsdException w:name="Medium List 1 Accent 4" w:semiHidden="0" w:uiPriority="65" w:unhideWhenUsed="0"/>
-    <w:lsdException w:name="Medium List 2 Accent 4" w:semiHidden="0" w:uiPriority="66" w:unhideWhenUsed="0"/>
-    <w:lsdException w:name="Medium Grid 1 Accent 4" w:semiHidden="0" w:uiPriority="67" w:unhideWhenUsed="0"/>
-    <w:lsdException w:name="Medium Grid 2 Accent 4" w:semiHidden="0" w:uiPriority="68" w:unhideWhenUsed="0"/>
-    <w:lsdException w:name="Medium Grid 3 Accent 4" w:semiHidden="0" w:uiPriority="69" w:unhideWhenUsed="0"/>
-    <w:lsdException w:name="Dark List Accent 4" w:semiHidden="0" w:uiPriority="70" w:unhideWhenUsed="0"/>
-    <w:lsdException w:name="Colorful Shading Accent 4" w:semiHidden="0" w:uiPriority="71" w:unhideWhenUsed="0"/>
-    <w:lsdException w:name="Colorful List Accent 4" w:semiHidden="0" w:uiPriority="72" w:unhideWhenUsed="0"/>
-    <w:lsdException w:name="Colorful Grid Accent 4" w:semiHidden="0" w:uiPriority="73" w:unhideWhenUsed="0"/>
-    <w:lsdException w:name="Light Shading Accent 5" w:semiHidden="0" w:uiPriority="60" w:unhideWhenUsed="0"/>
-    <w:lsdException w:name="Light List Accent 5" w:semiHidden="0" w:uiPriority="61" w:unhideWhenUsed="0"/>
-    <w:lsdException w:name="Light Grid Accent 5" w:semiHidden="0" w:uiPriority="62" w:unhideWhenUsed="0"/>
-    <w:lsdException w:name="Medium Shading 1 Accent 5" w:semiHidden="0" w:uiPriority="63" w:unhideWhenUsed="0"/>
-    <w:lsdException w:name="Medium Shading 2 Accent 5" w:semiHidden="0" w:uiPriority="64" w:unhideWhenUsed="0"/>
-    <w:lsdException w:name="Medium List 1 Accent 5" w:semiHidden="0" w:uiPriority="65" w:unhideWhenUsed="0"/>
-    <w:lsdException w:name="Medium List 2 Accent 5" w:semiHidden="0" w:uiPriority="66" w:unhideWhenUsed="0"/>
-    <w:lsdException w:name="Medium Grid 1 Accent 5" w:semiHidden="0" w:uiPriority="67" w:unhideWhenUsed="0"/>
-    <w:lsdException w:name="Medium Grid 2 Accent 5" w:semiHidden="0" w:uiPriority="68" w:unhideWhenUsed="0"/>
-    <w:lsdException w:name="Medium Grid 3 Accent 5" w:semiHidden="0" w:uiPriority="69" w:unhideWhenUsed="0"/>
-    <w:lsdException w:name="Dark List Accent 5" w:semiHidden="0" w:uiPriority="70" w:unhideWhenUsed="0"/>
-    <w:lsdException w:name="Colorful Shading Accent 5" w:semiHidden="0" w:uiPriority="71" w:unhideWhenUsed="0"/>
-    <w:lsdException w:name="Colorful List Accent 5" w:semiHidden="0" w:uiPriority="72" w:unhideWhenUsed="0"/>
-    <w:lsdException w:name="Colorful Grid Accent 5" w:semiHidden="0" w:uiPriority="73" w:unhideWhenUsed="0"/>
-    <w:lsdException w:name="Light Shading Accent 6" w:semiHidden="0" w:uiPriority="60" w:unhideWhenUsed="0"/>
-    <w:lsdException w:name="Light List Accent 6" w:semiHidden="0" w:uiPriority="61" w:unhideWhenUsed="0"/>
-    <w:lsdException w:name="Light Grid Accent 6" w:semiHidden="0" w:uiPriority="62" w:unhideWhenUsed="0"/>
-    <w:lsdException w:name="Medium Shading 1 Accent 6" w:semiHidden="0" w:uiPriority="63" w:unhideWhenUsed="0"/>
-    <w:lsdException w:name="Medium Shading 2 Accent 6" w:semiHidden="0" w:uiPriority="64" w:unhideWhenUsed="0"/>
-    <w:lsdException w:name="Medium List 1 Accent 6" w:semiHidden="0" w:uiPriority="65" w:unhideWhenUsed="0"/>
-    <w:lsdException w:name="Medium List 2 Accent 6" w:semiHidden="0" w:uiPriority="66" w:unhideWhenUsed="0"/>
-    <w:lsdException w:name="Medium Grid 1 Accent 6" w:semiHidden="0" w:uiPriority="67" w:unhideWhenUsed="0"/>
-    <w:lsdException w:name="Medium Grid 2 Accent 6" w:semiHidden="0" w:uiPriority="68" w:unhideWhenUsed="0"/>
-    <w:lsdException w:name="Medium Grid 3 Accent 6" w:semiHidden="0" w:uiPriority="69" w:unhideWhenUsed="0"/>
-    <w:lsdException w:name="Dark List Accent 6" w:semiHidden="0" w:uiPriority="70" w:unhideWhenUsed="0"/>
-    <w:lsdException w:name="Colorful Shading Accent 6" w:semiHidden="0" w:uiPriority="71" w:unhideWhenUsed="0"/>
-    <w:lsdException w:name="Colorful List Accent 6" w:semiHidden="0" w:uiPriority="72" w:unhideWhenUsed="0"/>
-    <w:lsdException w:name="Colorful Grid Accent 6" w:semiHidden="0" w:uiPriority="73" w:unhideWhenUsed="0"/>
-    <w:lsdException w:name="Subtle Emphasis" w:semiHidden="0" w:uiPriority="19" w:unhideWhenUsed="0" w:qFormat="1"/>
-    <w:lsdException w:name="Intense Emphasis" w:semiHidden="0" w:uiPriority="21" w:unhideWhenUsed="0" w:qFormat="1"/>
-    <w:lsdException w:name="Subtle Reference" w:semiHidden="0" w:uiPriority="31" w:unhideWhenUsed="0" w:qFormat="1"/>
-    <w:lsdException w:name="Intense Reference" w:semiHidden="0" w:uiPriority="32" w:unhideWhenUsed="0" w:qFormat="1"/>
-    <w:lsdException w:name="Book Title" w:semiHidden="0" w:uiPriority="33" w:unhideWhenUsed="0" w:qFormat="1"/>
-    <w:lsdException w:name="Bibliography" w:uiPriority="37"/>
-    <w:lsdException w:name="TOC Heading" w:uiPriority="39" w:qFormat="1"/>
-  </w:latentStyles>
-  <w:style w:type="paragraph" w:default="1" w:styleId="Normal">
-    <w:name w:val="Normal"/>
-    <w:qFormat/>
-    <w:rsid w:val="007F3327"/>
+  <w:style w:type="paragraph" w:styleId="Revision">
+    <w:name w:val="Revision"/>
+    <w:hidden/>
+    <w:uiPriority w:val="99"/>
+    <w:semiHidden/>
+    <w:rsid w:val="00C6603F"/>
     <w:pPr>
-      <w:spacing w:before="0" w:after="200" w:line="276" w:lineRule="auto"/>
+      <w:spacing w:before="0" w:after="0" w:line="240" w:lineRule="auto"/>
       <w:jc w:val="left"/>
     </w:pPr>
-  </w:style>
-  <w:style w:type="paragraph" w:styleId="Heading1">
-    <w:name w:val="heading 1"/>
-    <w:basedOn w:val="Normal"/>
-    <w:next w:val="Normal"/>
-    <w:link w:val="Heading1Char"/>
-    <w:uiPriority w:val="9"/>
-    <w:qFormat/>
-    <w:rsid w:val="004309BF"/>
-    <w:pPr>
-      <w:keepNext/>
-      <w:keepLines/>
-      <w:spacing w:before="480" w:after="0"/>
-      <w:outlineLvl w:val="0"/>
-    </w:pPr>
-    <w:rPr>
-      <w:rFonts w:asciiTheme="majorHAnsi" w:eastAsiaTheme="majorEastAsia" w:hAnsiTheme="majorHAnsi" w:cstheme="majorBidi"/>
-      <w:b/>
-      <w:bCs/>
-      <w:color w:val="365F91" w:themeColor="accent1" w:themeShade="BF"/>
-      <w:sz w:val="28"/>
-      <w:szCs w:val="28"/>
-    </w:rPr>
-  </w:style>
-  <w:style w:type="paragraph" w:styleId="Heading2">
-    <w:name w:val="heading 2"/>
-    <w:basedOn w:val="Normal"/>
-    <w:next w:val="Normal"/>
-    <w:link w:val="Heading2Char"/>
-    <w:uiPriority w:val="9"/>
-    <w:unhideWhenUsed/>
-    <w:qFormat/>
-    <w:rsid w:val="00D378BF"/>
-    <w:pPr>
-      <w:keepNext/>
-      <w:keepLines/>
-      <w:spacing w:before="200" w:after="0"/>
-      <w:outlineLvl w:val="1"/>
-    </w:pPr>
-    <w:rPr>
-      <w:rFonts w:asciiTheme="majorHAnsi" w:eastAsiaTheme="majorEastAsia" w:hAnsiTheme="majorHAnsi" w:cstheme="majorBidi"/>
-      <w:b/>
-      <w:bCs/>
-      <w:color w:val="4F81BD" w:themeColor="accent1"/>
-      <w:szCs w:val="26"/>
-    </w:rPr>
-  </w:style>
-  <w:style w:type="character" w:default="1" w:styleId="DefaultParagraphFont">
-    <w:name w:val="Default Paragraph Font"/>
-    <w:uiPriority w:val="1"/>
-    <w:semiHidden/>
-    <w:unhideWhenUsed/>
-  </w:style>
-  <w:style w:type="table" w:default="1" w:styleId="TableNormal">
-    <w:name w:val="Normal Table"/>
-    <w:uiPriority w:val="99"/>
-    <w:semiHidden/>
-    <w:unhideWhenUsed/>
-    <w:tblPr>
-      <w:tblInd w:w="0" w:type="dxa"/>
-      <w:tblCellMar>
-        <w:top w:w="0" w:type="dxa"/>
-        <w:left w:w="108" w:type="dxa"/>
-        <w:bottom w:w="0" w:type="dxa"/>
-        <w:right w:w="108" w:type="dxa"/>
-      </w:tblCellMar>
-    </w:tblPr>
-  </w:style>
-  <w:style w:type="numbering" w:default="1" w:styleId="NoList">
-    <w:name w:val="No List"/>
-    <w:uiPriority w:val="99"/>
-    <w:semiHidden/>
-    <w:unhideWhenUsed/>
-  </w:style>
-  <w:style w:type="paragraph" w:styleId="BalloonText">
-    <w:name w:val="Balloon Text"/>
-    <w:basedOn w:val="Normal"/>
-    <w:link w:val="BalloonTextChar"/>
-    <w:uiPriority w:val="99"/>
-    <w:semiHidden/>
-    <w:unhideWhenUsed/>
-    <w:rsid w:val="00AA10FA"/>
-    <w:pPr>
-      <w:spacing w:after="0" w:line="240" w:lineRule="auto"/>
-    </w:pPr>
-    <w:rPr>
-      <w:rFonts w:ascii="Tahoma" w:hAnsi="Tahoma" w:cs="Tahoma"/>
-      <w:sz w:val="16"/>
-      <w:szCs w:val="16"/>
-    </w:rPr>
-  </w:style>
-  <w:style w:type="character" w:customStyle="1" w:styleId="BalloonTextChar">
-    <w:name w:val="Balloon Text Char"/>
-    <w:basedOn w:val="DefaultParagraphFont"/>
-    <w:link w:val="BalloonText"/>
-    <w:uiPriority w:val="99"/>
-    <w:semiHidden/>
-    <w:rsid w:val="00AA10FA"/>
-    <w:rPr>
-      <w:rFonts w:ascii="Tahoma" w:hAnsi="Tahoma" w:cs="Tahoma"/>
-      <w:sz w:val="16"/>
-      <w:szCs w:val="16"/>
-    </w:rPr>
-  </w:style>
-  <w:style w:type="paragraph" w:customStyle="1" w:styleId="Y">
-    <w:name w:val="Y"/>
-    <w:basedOn w:val="Normal"/>
-    <w:link w:val="YChar"/>
-    <w:uiPriority w:val="99"/>
-    <w:rsid w:val="00AA10FA"/>
-    <w:pPr>
-      <w:numPr>
-        <w:numId w:val="1"/>
-      </w:numPr>
-      <w:spacing w:before="120" w:after="0" w:line="240" w:lineRule="auto"/>
-      <w:jc w:val="both"/>
-    </w:pPr>
-    <w:rPr>
-      <w:rFonts w:ascii="VN-NTime" w:eastAsia="MS Mincho" w:hAnsi="VN-NTime"/>
-      <w:szCs w:val="24"/>
-      <w:lang w:val="pt-BR"/>
-    </w:rPr>
-  </w:style>
-  <w:style w:type="character" w:customStyle="1" w:styleId="YChar">
-    <w:name w:val="Y Char"/>
-    <w:link w:val="Y"/>
-    <w:uiPriority w:val="99"/>
-    <w:locked/>
-    <w:rsid w:val="00AA10FA"/>
-    <w:rPr>
-      <w:rFonts w:ascii="VN-NTime" w:eastAsia="MS Mincho" w:hAnsi="VN-NTime"/>
-      <w:szCs w:val="24"/>
-      <w:lang w:val="pt-BR"/>
-    </w:rPr>
-  </w:style>
-  <w:style w:type="paragraph" w:styleId="Header">
-    <w:name w:val="header"/>
-    <w:basedOn w:val="Normal"/>
-    <w:link w:val="HeaderChar"/>
-    <w:uiPriority w:val="99"/>
-    <w:unhideWhenUsed/>
-    <w:rsid w:val="00950EB8"/>
-    <w:pPr>
-      <w:tabs>
-        <w:tab w:val="center" w:pos="4680"/>
-        <w:tab w:val="right" w:pos="9360"/>
-      </w:tabs>
-      <w:spacing w:after="0" w:line="240" w:lineRule="auto"/>
-    </w:pPr>
-  </w:style>
-  <w:style w:type="character" w:customStyle="1" w:styleId="HeaderChar">
-    <w:name w:val="Header Char"/>
-    <w:basedOn w:val="DefaultParagraphFont"/>
-    <w:link w:val="Header"/>
-    <w:uiPriority w:val="99"/>
-    <w:rsid w:val="00950EB8"/>
-  </w:style>
-  <w:style w:type="paragraph" w:styleId="Footer">
-    <w:name w:val="footer"/>
-    <w:basedOn w:val="Normal"/>
-    <w:link w:val="FooterChar"/>
-    <w:uiPriority w:val="99"/>
-    <w:unhideWhenUsed/>
-    <w:rsid w:val="00950EB8"/>
-    <w:pPr>
-      <w:tabs>
-        <w:tab w:val="center" w:pos="4680"/>
-        <w:tab w:val="right" w:pos="9360"/>
-      </w:tabs>
-      <w:spacing w:after="0" w:line="240" w:lineRule="auto"/>
-    </w:pPr>
-  </w:style>
-  <w:style w:type="character" w:customStyle="1" w:styleId="FooterChar">
-    <w:name w:val="Footer Char"/>
-    <w:basedOn w:val="DefaultParagraphFont"/>
-    <w:link w:val="Footer"/>
-    <w:uiPriority w:val="99"/>
-    <w:rsid w:val="00950EB8"/>
-  </w:style>
-  <w:style w:type="paragraph" w:styleId="ListParagraph">
-    <w:name w:val="List Paragraph"/>
-    <w:basedOn w:val="Normal"/>
-    <w:uiPriority w:val="34"/>
-    <w:qFormat/>
-    <w:rsid w:val="00950EB8"/>
-    <w:pPr>
-      <w:ind w:left="720"/>
-      <w:contextualSpacing/>
-    </w:pPr>
-  </w:style>
-  <w:style w:type="table" w:styleId="TableGrid">
-    <w:name w:val="Table Grid"/>
-    <w:basedOn w:val="TableNormal"/>
-    <w:rsid w:val="003F4C5E"/>
-    <w:pPr>
-      <w:spacing w:before="0" w:after="200" w:line="276" w:lineRule="auto"/>
-      <w:jc w:val="left"/>
-    </w:pPr>
-    <w:rPr>
-      <w:rFonts w:eastAsia="Times New Roman"/>
-      <w:sz w:val="20"/>
-    </w:rPr>
-    <w:tblPr>
-      <w:tblBorders>
-        <w:top w:val="single" w:sz="4" w:space="0" w:color="auto"/>
-        <w:left w:val="single" w:sz="4" w:space="0" w:color="auto"/>
-        <w:bottom w:val="single" w:sz="4" w:space="0" w:color="auto"/>
-        <w:right w:val="single" w:sz="4" w:space="0" w:color="auto"/>
-        <w:insideH w:val="single" w:sz="4" w:space="0" w:color="auto"/>
-        <w:insideV w:val="single" w:sz="4" w:space="0" w:color="auto"/>
-      </w:tblBorders>
-    </w:tblPr>
-  </w:style>
-  <w:style w:type="character" w:customStyle="1" w:styleId="Heading1Char">
-    <w:name w:val="Heading 1 Char"/>
-    <w:basedOn w:val="DefaultParagraphFont"/>
-    <w:link w:val="Heading1"/>
-    <w:uiPriority w:val="9"/>
-    <w:rsid w:val="004309BF"/>
-    <w:rPr>
-      <w:rFonts w:asciiTheme="majorHAnsi" w:eastAsiaTheme="majorEastAsia" w:hAnsiTheme="majorHAnsi" w:cstheme="majorBidi"/>
-      <w:b/>
-      <w:bCs/>
-      <w:color w:val="365F91" w:themeColor="accent1" w:themeShade="BF"/>
-      <w:sz w:val="28"/>
-      <w:szCs w:val="28"/>
-    </w:rPr>
-  </w:style>
-  <w:style w:type="character" w:customStyle="1" w:styleId="Heading2Char">
-    <w:name w:val="Heading 2 Char"/>
-    <w:basedOn w:val="DefaultParagraphFont"/>
-    <w:link w:val="Heading2"/>
-    <w:uiPriority w:val="9"/>
-    <w:rsid w:val="00D378BF"/>
-    <w:rPr>
-      <w:rFonts w:asciiTheme="majorHAnsi" w:eastAsiaTheme="majorEastAsia" w:hAnsiTheme="majorHAnsi" w:cstheme="majorBidi"/>
-      <w:b/>
-      <w:bCs/>
-      <w:color w:val="4F81BD" w:themeColor="accent1"/>
-      <w:szCs w:val="26"/>
-    </w:rPr>
-  </w:style>
-  <w:style w:type="paragraph" w:styleId="TOCHeading">
-    <w:name w:val="TOC Heading"/>
-    <w:basedOn w:val="Heading1"/>
-    <w:next w:val="Normal"/>
-    <w:uiPriority w:val="39"/>
-    <w:unhideWhenUsed/>
-    <w:qFormat/>
-    <w:rsid w:val="00BD0F14"/>
-    <w:pPr>
-      <w:outlineLvl w:val="9"/>
-    </w:pPr>
-    <w:rPr>
-      <w:lang w:eastAsia="ja-JP"/>
-    </w:rPr>
-  </w:style>
-  <w:style w:type="paragraph" w:styleId="TOC2">
-    <w:name w:val="toc 2"/>
-    <w:basedOn w:val="Normal"/>
-    <w:next w:val="Normal"/>
-    <w:autoRedefine/>
-    <w:uiPriority w:val="39"/>
-    <w:unhideWhenUsed/>
-    <w:rsid w:val="00BD0F14"/>
-    <w:pPr>
-      <w:spacing w:after="100"/>
-      <w:ind w:left="260"/>
-    </w:pPr>
-  </w:style>
-  <w:style w:type="paragraph" w:styleId="TOC1">
-    <w:name w:val="toc 1"/>
-    <w:basedOn w:val="Normal"/>
-    <w:next w:val="Normal"/>
-    <w:autoRedefine/>
-    <w:uiPriority w:val="39"/>
-    <w:unhideWhenUsed/>
-    <w:rsid w:val="00BD0F14"/>
-    <w:pPr>
-      <w:spacing w:after="100"/>
-    </w:pPr>
-  </w:style>
-  <w:style w:type="character" w:styleId="Hyperlink">
-    <w:name w:val="Hyperlink"/>
-    <w:basedOn w:val="DefaultParagraphFont"/>
-    <w:uiPriority w:val="99"/>
-    <w:unhideWhenUsed/>
-    <w:rsid w:val="00BD0F14"/>
-    <w:rPr>
-      <w:color w:val="0000FF" w:themeColor="hyperlink"/>
-      <w:u w:val="single"/>
-    </w:rPr>
   </w:style>
 </w:styles>
 </file>
@@ -7912,7 +10152,7 @@
 </file>
 
 <file path=customXml/itemProps1.xml><?xml version="1.0" encoding="utf-8"?>
-<ds:datastoreItem xmlns:ds="http://schemas.openxmlformats.org/officeDocument/2006/customXml" ds:itemID="{5E2D9F64-1EFF-4F08-826D-99900CF8FFAD}">
+<ds:datastoreItem xmlns:ds="http://schemas.openxmlformats.org/officeDocument/2006/customXml" ds:itemID="{91B678FB-5484-4048-9CF8-9F8158684879}">
   <ds:schemaRefs>
     <ds:schemaRef ds:uri="http://schemas.openxmlformats.org/officeDocument/2006/bibliography"/>
   </ds:schemaRefs>

--- a/UC Ban-Lop.docx
+++ b/UC Ban-Lop.docx
@@ -1,6 +1,6 @@
 
 <file path=word/document.xml><?xml version="1.0" encoding="utf-8"?>
-<w:document xmlns:wpc="http://schemas.microsoft.com/office/word/2010/wordprocessingCanvas" xmlns:mc="http://schemas.openxmlformats.org/markup-compatibility/2006" xmlns:o="urn:schemas-microsoft-com:office:office" xmlns:r="http://schemas.openxmlformats.org/officeDocument/2006/relationships" xmlns:m="http://schemas.openxmlformats.org/officeDocument/2006/math" xmlns:v="urn:schemas-microsoft-com:vml" xmlns:wp14="http://schemas.microsoft.com/office/word/2010/wordprocessingDrawing" xmlns:wp="http://schemas.openxmlformats.org/drawingml/2006/wordprocessingDrawing" xmlns:w10="urn:schemas-microsoft-com:office:word" xmlns:w="http://schemas.openxmlformats.org/wordprocessingml/2006/main" xmlns:w14="http://schemas.microsoft.com/office/word/2010/wordml" xmlns:w15="http://schemas.microsoft.com/office/word/2012/wordml" xmlns:wpg="http://schemas.microsoft.com/office/word/2010/wordprocessingGroup" xmlns:wpi="http://schemas.microsoft.com/office/word/2010/wordprocessingInk" xmlns:wne="http://schemas.microsoft.com/office/word/2006/wordml" xmlns:wps="http://schemas.microsoft.com/office/word/2010/wordprocessingShape" mc:Ignorable="w14 w15 wp14">
+<w:document xmlns:wpc="http://schemas.microsoft.com/office/word/2010/wordprocessingCanvas" xmlns:mc="http://schemas.openxmlformats.org/markup-compatibility/2006" xmlns:o="urn:schemas-microsoft-com:office:office" xmlns:r="http://schemas.openxmlformats.org/officeDocument/2006/relationships" xmlns:m="http://schemas.openxmlformats.org/officeDocument/2006/math" xmlns:v="urn:schemas-microsoft-com:vml" xmlns:wp14="http://schemas.microsoft.com/office/word/2010/wordprocessingDrawing" xmlns:wp="http://schemas.openxmlformats.org/drawingml/2006/wordprocessingDrawing" xmlns:w10="urn:schemas-microsoft-com:office:word" xmlns:w="http://schemas.openxmlformats.org/wordprocessingml/2006/main" xmlns:w14="http://schemas.microsoft.com/office/word/2010/wordml" xmlns:wpg="http://schemas.microsoft.com/office/word/2010/wordprocessingGroup" xmlns:wpi="http://schemas.microsoft.com/office/word/2010/wordprocessingInk" xmlns:wne="http://schemas.microsoft.com/office/word/2006/wordml" xmlns:wps="http://schemas.microsoft.com/office/word/2010/wordprocessingShape" mc:Ignorable="w14 wp14">
   <w:body>
     <w:p>
       <w:pPr>
@@ -122,7 +122,7 @@
           <w:noProof/>
           <w:sz w:val="27"/>
           <w:szCs w:val="27"/>
-          <w:lang w:val="vi-VN" w:eastAsia="ja-JP"/>
+          <w:lang w:eastAsia="ja-JP"/>
         </w:rPr>
         <w:drawing>
           <wp:inline distT="0" distB="0" distL="0" distR="0" wp14:anchorId="3D326D97" wp14:editId="52A31DCF">
@@ -140,7 +140,7 @@
                     <pic:cNvPicPr/>
                   </pic:nvPicPr>
                   <pic:blipFill>
-                    <a:blip r:embed="rId8">
+                    <a:blip r:embed="rId9">
                       <a:extLst>
                         <a:ext uri="{28A0092B-C50C-407E-A947-70E740481C1C}">
                           <a14:useLocalDpi xmlns:a14="http://schemas.microsoft.com/office/drawing/2010/main" val="0"/>
@@ -441,15 +441,11 @@
         <w:outlineLvl w:val="1"/>
         <w:rPr>
           <w:b/>
-          <w:rPrChange w:id="0" w:author="thinh nguyen" w:date="2018-04-22T18:02:00Z">
-            <w:rPr>
-              <w:b/>
-              <w:lang w:val="fr-FR"/>
-            </w:rPr>
-          </w:rPrChange>
+          <w:sz w:val="27"/>
+          <w:szCs w:val="27"/>
         </w:rPr>
       </w:pPr>
-      <w:bookmarkStart w:id="1" w:name="_Toc512036282"/>
+      <w:bookmarkStart w:id="0" w:name="_Toc512036282"/>
       <w:r>
         <w:rPr>
           <w:b/>
@@ -464,7 +460,7 @@
           <w:sz w:val="27"/>
           <w:szCs w:val="27"/>
         </w:rPr>
-        <w:t>i, 10</w:t>
+        <w:t>i, 2018</w:t>
       </w:r>
       <w:r>
         <w:rPr>
@@ -472,21 +468,9 @@
           <w:sz w:val="27"/>
           <w:szCs w:val="27"/>
         </w:rPr>
-        <w:t>/2017&gt;</w:t>
+        <w:t>&gt;</w:t>
       </w:r>
-      <w:bookmarkEnd w:id="1"/>
-    </w:p>
-    <w:p>
-      <w:pPr>
-        <w:keepNext/>
-        <w:jc w:val="center"/>
-        <w:outlineLvl w:val="1"/>
-        <w:rPr>
-          <w:b/>
-          <w:sz w:val="27"/>
-          <w:szCs w:val="27"/>
-        </w:rPr>
-      </w:pPr>
+      <w:bookmarkEnd w:id="0"/>
     </w:p>
     <w:p>
       <w:pPr>
@@ -523,7 +507,7 @@
           <w:lang w:eastAsia="vi-VN"/>
         </w:rPr>
       </w:pPr>
-      <w:bookmarkStart w:id="2" w:name="_Toc512036283"/>
+      <w:bookmarkStart w:id="1" w:name="_Toc512036283"/>
       <w:r>
         <w:rPr>
           <w:rFonts w:ascii="Times New Roman" w:hAnsi="Times New Roman" w:cs="Times New Roman"/>
@@ -533,7 +517,7 @@
         <w:lastRenderedPageBreak/>
         <w:t>Usecase Tổng quát</w:t>
       </w:r>
-      <w:bookmarkEnd w:id="2"/>
+      <w:bookmarkEnd w:id="1"/>
     </w:p>
     <w:p>
       <w:pPr>
@@ -547,19 +531,18 @@
           <w:lang w:eastAsia="vi-VN"/>
         </w:rPr>
       </w:pPr>
-      <w:bookmarkStart w:id="3" w:name="_Toc512036284"/>
       <w:r>
         <w:rPr>
           <w:b/>
           <w:bCs/>
           <w:noProof/>
-          <w:lang w:val="vi-VN" w:eastAsia="ja-JP"/>
+          <w:lang w:eastAsia="ja-JP"/>
         </w:rPr>
         <w:drawing>
-          <wp:inline distT="0" distB="0" distL="0" distR="0" wp14:anchorId="58470E24" wp14:editId="38F65238">
-            <wp:extent cx="5752465" cy="4742180"/>
-            <wp:effectExtent l="0" t="0" r="635" b="1270"/>
-            <wp:docPr id="5" name="Picture 5"/>
+          <wp:inline distT="0" distB="0" distL="0" distR="0">
+            <wp:extent cx="5755640" cy="4103370"/>
+            <wp:effectExtent l="0" t="0" r="0" b="0"/>
+            <wp:docPr id="12" name="Picture 12"/>
             <wp:cNvGraphicFramePr>
               <a:graphicFrameLocks xmlns:a="http://schemas.openxmlformats.org/drawingml/2006/main" noChangeAspect="1"/>
             </wp:cNvGraphicFramePr>
@@ -573,7 +556,7 @@
                     </pic:cNvPicPr>
                   </pic:nvPicPr>
                   <pic:blipFill>
-                    <a:blip r:embed="rId9">
+                    <a:blip r:embed="rId10">
                       <a:extLst>
                         <a:ext uri="{28A0092B-C50C-407E-A947-70E740481C1C}">
                           <a14:useLocalDpi xmlns:a14="http://schemas.microsoft.com/office/drawing/2010/main" val="0"/>
@@ -588,7 +571,7 @@
                   <pic:spPr bwMode="auto">
                     <a:xfrm>
                       <a:off x="0" y="0"/>
-                      <a:ext cx="5752465" cy="4742180"/>
+                      <a:ext cx="5755640" cy="4103370"/>
                     </a:xfrm>
                     <a:prstGeom prst="rect">
                       <a:avLst/>
@@ -604,7 +587,6 @@
           </wp:inline>
         </w:drawing>
       </w:r>
-      <w:bookmarkEnd w:id="3"/>
     </w:p>
     <w:tbl>
       <w:tblPr>
@@ -633,7 +615,7 @@
             <w:pPr>
               <w:keepNext/>
               <w:rPr>
-                <w:rPrChange w:id="4" w:author="thinh nguyen" w:date="2018-04-22T18:03:00Z">
+                <w:rPrChange w:id="2" w:author="thinh nguyen" w:date="2018-04-22T18:03:00Z">
                   <w:rPr>
                     <w:lang w:val="fr-FR"/>
                   </w:rPr>
@@ -642,7 +624,7 @@
             </w:pPr>
             <w:r>
               <w:rPr>
-                <w:rPrChange w:id="5" w:author="thinh nguyen" w:date="2018-04-22T18:03:00Z">
+                <w:rPrChange w:id="3" w:author="thinh nguyen" w:date="2018-04-22T18:03:00Z">
                   <w:rPr>
                     <w:lang w:val="fr-FR"/>
                   </w:rPr>
@@ -697,6 +679,15 @@
             <w:r>
               <w:t>Quản trị hệ thống</w:t>
             </w:r>
+            <w:r>
+              <w:t xml:space="preserve">, </w:t>
+            </w:r>
+            <w:r>
+              <w:rPr>
+                <w:lang w:val="pt-BR"/>
+              </w:rPr>
+              <w:t>Giáo viên, học sinh</w:t>
+            </w:r>
           </w:p>
         </w:tc>
         <w:tc>
@@ -718,12 +709,6 @@
                 <w:lang w:val="pt-BR"/>
               </w:rPr>
               <w:t xml:space="preserve">Tác nhân phụ: </w:t>
-            </w:r>
-            <w:r>
-              <w:rPr>
-                <w:lang w:val="pt-BR"/>
-              </w:rPr>
-              <w:t>Giáo viên, học sinh</w:t>
             </w:r>
           </w:p>
         </w:tc>
@@ -738,13 +723,20 @@
           <w:p>
             <w:pPr>
               <w:keepNext/>
-              <w:rPr>
-                <w:i/>
-                <w:iCs/>
-              </w:rPr>
-            </w:pPr>
-            <w:r>
-              <w:t xml:space="preserve">Mô tả chức năng: Cho phép </w:t>
+            </w:pPr>
+            <w:r>
+              <w:t xml:space="preserve">Mô tả chức năng: </w:t>
+            </w:r>
+          </w:p>
+          <w:p>
+            <w:pPr>
+              <w:keepNext/>
+            </w:pPr>
+            <w:r>
+              <w:t xml:space="preserve">               </w:t>
+            </w:r>
+            <w:r>
+              <w:t xml:space="preserve">Cho phép </w:t>
             </w:r>
             <w:r>
               <w:t>Quản trị hệ thống</w:t>
@@ -753,7 +745,48 @@
               <w:t xml:space="preserve"> thực hiệ</w:t>
             </w:r>
             <w:r>
-              <w:t>n tất cả các chức năng của hệ thống; giáo viên được thực hiện một số chức năng trong quản lý thời khóa biểu, quản lý học lực/  hạnh kiểm, quản lý lớp học, quản lý slide; học sinh được thực hiện một số chức năng trong quản lý thời khóa biểu, quản lý học lực/ hạnh kiểm, quản lý đăng ký học.</w:t>
+              <w:t>n</w:t>
+            </w:r>
+            <w:r>
+              <w:t xml:space="preserve"> các chức năng của hệ thống</w:t>
+            </w:r>
+            <w:r>
+              <w:t xml:space="preserve">: quản lý thời khóa biểu, </w:t>
+            </w:r>
+            <w:r>
+              <w:t>bài viết, chuyên mục, ban, lớp học, người dùng, slide</w:t>
+            </w:r>
+            <w:r>
+              <w:t>.</w:t>
+            </w:r>
+          </w:p>
+          <w:p>
+            <w:pPr>
+              <w:keepNext/>
+            </w:pPr>
+            <w:r>
+              <w:t xml:space="preserve">               G</w:t>
+            </w:r>
+            <w:r>
+              <w:t>iáo viên được thực hiện một số chức năng trong quản lý thời khóa biểu, quản lý lớp họ</w:t>
+            </w:r>
+            <w:r>
+              <w:t>c.</w:t>
+            </w:r>
+          </w:p>
+          <w:p>
+            <w:pPr>
+              <w:keepNext/>
+              <w:rPr>
+                <w:i/>
+                <w:iCs/>
+              </w:rPr>
+            </w:pPr>
+            <w:r>
+              <w:t xml:space="preserve">               H</w:t>
+            </w:r>
+            <w:r>
+              <w:t>ọc sinh được thực hiện một số chức năng trong quản lý thời khóa biểu, quản lý học lực/ hạnh kiểm, quản lý đăng ký học.</w:t>
             </w:r>
           </w:p>
         </w:tc>
@@ -882,23 +915,23 @@
                 <w:szCs w:val="26"/>
                 <w:lang w:val="en-US"/>
               </w:rPr>
-              <w:t xml:space="preserve">mới, xem, sửa, xóa  thời khóa biểu của các lớp trong </w:t>
-            </w:r>
-            <w:r>
-              <w:rPr>
-                <w:rFonts w:ascii="Times New Roman" w:hAnsi="Times New Roman"/>
-                <w:szCs w:val="26"/>
-                <w:lang w:val="en-US"/>
-              </w:rPr>
-              <w:t>trường học</w:t>
-            </w:r>
-            <w:r>
-              <w:rPr>
-                <w:rFonts w:ascii="Times New Roman" w:hAnsi="Times New Roman"/>
-                <w:szCs w:val="26"/>
-                <w:lang w:val="en-US"/>
-              </w:rPr>
-              <w:t>. Giáo viên, học sinh có thể tìm kiếm, xem thời khóa biểu.</w:t>
+              <w:t>mới, xem, sử</w:t>
+            </w:r>
+            <w:r>
+              <w:rPr>
+                <w:rFonts w:ascii="Times New Roman" w:hAnsi="Times New Roman"/>
+                <w:szCs w:val="26"/>
+                <w:lang w:val="en-US"/>
+              </w:rPr>
+              <w:t>a, xóa các chức năng được phân quyền</w:t>
+            </w:r>
+            <w:r>
+              <w:rPr>
+                <w:rFonts w:ascii="Times New Roman" w:hAnsi="Times New Roman"/>
+                <w:szCs w:val="26"/>
+                <w:lang w:val="en-US"/>
+              </w:rPr>
+              <w:t xml:space="preserve">. </w:t>
             </w:r>
           </w:p>
           <w:p>
@@ -919,15 +952,7 @@
                 <w:lang w:val="en-US"/>
               </w:rPr>
               <w:lastRenderedPageBreak/>
-              <w:t xml:space="preserve">Quản trị hệ thống có thể thực hiện </w:t>
-            </w:r>
-            <w:r>
-              <w:rPr>
-                <w:rFonts w:ascii="Times New Roman" w:hAnsi="Times New Roman"/>
-                <w:szCs w:val="26"/>
-                <w:lang w:val="en-US"/>
-              </w:rPr>
-              <w:t>sửa các ban đã tạo mới</w:t>
+              <w:t>Giáo viên, học sinh có thể tìm kiếm, xem thời khóa biểu.</w:t>
             </w:r>
           </w:p>
           <w:p>
@@ -947,15 +972,7 @@
                 <w:szCs w:val="26"/>
                 <w:lang w:val="en-US"/>
               </w:rPr>
-              <w:t xml:space="preserve">Quản trị hệ thống có thể thực hiện </w:t>
-            </w:r>
-            <w:r>
-              <w:rPr>
-                <w:rFonts w:ascii="Times New Roman" w:hAnsi="Times New Roman"/>
-                <w:szCs w:val="26"/>
-                <w:lang w:val="en-US"/>
-              </w:rPr>
-              <w:t>xóa các ban không còn ở trong trường học</w:t>
+              <w:t>Giáo viên được thêm, sửa, xóa, tìm kiếm, xem mục quản lý bài giảng, quản lý điểm của lớp mà giáo viên phụ trách (DS điểm theo học kỳ, DS điểm theo năm học).</w:t>
             </w:r>
           </w:p>
           <w:p>
@@ -975,8 +992,20 @@
                 <w:szCs w:val="26"/>
                 <w:lang w:val="en-US"/>
               </w:rPr>
-              <w:t>Quản trị hệ thống có thể xem thông tin chi tiết các ban</w:t>
-            </w:r>
+              <w:t>Học sinh có thể tìm kiếm, xem thời khóa biểu, điểm cá nhân theo học kỳ, năm học; đăng ký hoặc hủy đăng kỳ trong mục đăng ký học.</w:t>
+            </w:r>
+          </w:p>
+          <w:p>
+            <w:pPr>
+              <w:pStyle w:val="Y"/>
+              <w:keepNext/>
+              <w:ind w:left="0" w:firstLine="0"/>
+              <w:rPr>
+                <w:rFonts w:ascii="Times New Roman" w:hAnsi="Times New Roman"/>
+                <w:szCs w:val="26"/>
+                <w:lang w:val="en-US"/>
+              </w:rPr>
+            </w:pPr>
           </w:p>
         </w:tc>
       </w:tr>
@@ -1103,7 +1132,7 @@
           <w:lang w:eastAsia="vi-VN"/>
         </w:rPr>
       </w:pPr>
-      <w:bookmarkStart w:id="6" w:name="_Toc512036285"/>
+      <w:bookmarkStart w:id="4" w:name="_Toc512036285"/>
       <w:r>
         <w:rPr>
           <w:rFonts w:ascii="Times New Roman" w:hAnsi="Times New Roman" w:cs="Times New Roman"/>
@@ -1112,7 +1141,7 @@
         </w:rPr>
         <w:t>Usecase Quản lý thời khóa biểu</w:t>
       </w:r>
-      <w:bookmarkEnd w:id="6"/>
+      <w:bookmarkEnd w:id="4"/>
     </w:p>
     <w:p>
       <w:pPr>
@@ -1126,13 +1155,13 @@
           <w:lang w:eastAsia="vi-VN"/>
         </w:rPr>
       </w:pPr>
-      <w:bookmarkStart w:id="7" w:name="_Toc512036286"/>
+      <w:bookmarkStart w:id="5" w:name="_Toc512036286"/>
       <w:r>
         <w:rPr>
           <w:b/>
           <w:bCs/>
           <w:noProof/>
-          <w:lang w:val="vi-VN" w:eastAsia="ja-JP"/>
+          <w:lang w:eastAsia="ja-JP"/>
         </w:rPr>
         <w:drawing>
           <wp:inline distT="0" distB="0" distL="0" distR="0" wp14:anchorId="5CBD11B2" wp14:editId="5C5CD452">
@@ -1152,7 +1181,7 @@
                     </pic:cNvPicPr>
                   </pic:nvPicPr>
                   <pic:blipFill>
-                    <a:blip r:embed="rId10">
+                    <a:blip r:embed="rId11">
                       <a:extLst>
                         <a:ext uri="{28A0092B-C50C-407E-A947-70E740481C1C}">
                           <a14:useLocalDpi xmlns:a14="http://schemas.microsoft.com/office/drawing/2010/main" val="0"/>
@@ -1183,7 +1212,7 @@
           </wp:inline>
         </w:drawing>
       </w:r>
-      <w:bookmarkEnd w:id="7"/>
+      <w:bookmarkEnd w:id="5"/>
     </w:p>
     <w:tbl>
       <w:tblPr>
@@ -1212,7 +1241,7 @@
             <w:pPr>
               <w:keepNext/>
               <w:rPr>
-                <w:rPrChange w:id="8" w:author="thinh nguyen" w:date="2018-04-22T18:03:00Z">
+                <w:rPrChange w:id="6" w:author="thinh nguyen" w:date="2018-04-22T18:03:00Z">
                   <w:rPr>
                     <w:lang w:val="fr-FR"/>
                   </w:rPr>
@@ -1221,7 +1250,7 @@
             </w:pPr>
             <w:r>
               <w:rPr>
-                <w:rPrChange w:id="9" w:author="thinh nguyen" w:date="2018-04-22T18:03:00Z">
+                <w:rPrChange w:id="7" w:author="thinh nguyen" w:date="2018-04-22T18:03:00Z">
                   <w:rPr>
                     <w:lang w:val="fr-FR"/>
                   </w:rPr>
@@ -1420,6 +1449,7 @@
               <w:keepNext/>
             </w:pPr>
             <w:r>
+              <w:lastRenderedPageBreak/>
               <w:t xml:space="preserve">Trình tự các sự kiện: </w:t>
             </w:r>
           </w:p>
@@ -1464,16 +1494,7 @@
                 <w:szCs w:val="26"/>
                 <w:lang w:val="en-US"/>
               </w:rPr>
-              <w:t xml:space="preserve"> tham gia thực hiện các chức năng </w:t>
-            </w:r>
-            <w:r>
-              <w:rPr>
-                <w:rFonts w:ascii="Times New Roman" w:hAnsi="Times New Roman"/>
-                <w:szCs w:val="26"/>
-                <w:lang w:val="en-US"/>
-              </w:rPr>
-              <w:lastRenderedPageBreak/>
-              <w:t>được phân quyền.</w:t>
+              <w:t xml:space="preserve"> tham gia thực hiện các chức năng được phân quyền.</w:t>
             </w:r>
           </w:p>
           <w:p>
@@ -1506,7 +1527,6 @@
               </w:rPr>
             </w:pPr>
             <w:r>
-              <w:lastRenderedPageBreak/>
               <w:t xml:space="preserve">Hoàn cảnh sử dụng thành công cơ bản: </w:t>
             </w:r>
           </w:p>
@@ -1613,7 +1633,7 @@
           <w:lang w:eastAsia="vi-VN"/>
         </w:rPr>
       </w:pPr>
-      <w:bookmarkStart w:id="10" w:name="_Toc512036287"/>
+      <w:bookmarkStart w:id="8" w:name="_Toc512036287"/>
       <w:r>
         <w:rPr>
           <w:rFonts w:ascii="Times New Roman" w:hAnsi="Times New Roman" w:cs="Times New Roman"/>
@@ -1622,7 +1642,7 @@
         </w:rPr>
         <w:t>Usecase Quản lý học lực/ hạnh kiểm</w:t>
       </w:r>
-      <w:bookmarkEnd w:id="10"/>
+      <w:bookmarkEnd w:id="8"/>
     </w:p>
     <w:p>
       <w:pPr>
@@ -1636,19 +1656,18 @@
           <w:lang w:eastAsia="vi-VN"/>
         </w:rPr>
       </w:pPr>
-      <w:bookmarkStart w:id="11" w:name="_Toc512036288"/>
       <w:r>
         <w:rPr>
           <w:b/>
           <w:bCs/>
           <w:noProof/>
-          <w:lang w:val="vi-VN" w:eastAsia="ja-JP"/>
+          <w:lang w:eastAsia="ja-JP"/>
         </w:rPr>
         <w:drawing>
-          <wp:inline distT="0" distB="0" distL="0" distR="0" wp14:anchorId="704A34E3" wp14:editId="69DBE644">
-            <wp:extent cx="5752465" cy="2519680"/>
-            <wp:effectExtent l="0" t="0" r="635" b="0"/>
-            <wp:docPr id="8" name="Picture 8"/>
+          <wp:inline distT="0" distB="0" distL="0" distR="0">
+            <wp:extent cx="5755640" cy="2935605"/>
+            <wp:effectExtent l="0" t="0" r="0" b="0"/>
+            <wp:docPr id="16" name="Picture 16"/>
             <wp:cNvGraphicFramePr>
               <a:graphicFrameLocks xmlns:a="http://schemas.openxmlformats.org/drawingml/2006/main" noChangeAspect="1"/>
             </wp:cNvGraphicFramePr>
@@ -1656,583 +1675,7 @@
               <a:graphicData uri="http://schemas.openxmlformats.org/drawingml/2006/picture">
                 <pic:pic xmlns:pic="http://schemas.openxmlformats.org/drawingml/2006/picture">
                   <pic:nvPicPr>
-                    <pic:cNvPr id="0" name="Picture 3"/>
-                    <pic:cNvPicPr>
-                      <a:picLocks noChangeAspect="1" noChangeArrowheads="1"/>
-                    </pic:cNvPicPr>
-                  </pic:nvPicPr>
-                  <pic:blipFill>
-                    <a:blip r:embed="rId11">
-                      <a:extLst>
-                        <a:ext uri="{28A0092B-C50C-407E-A947-70E740481C1C}">
-                          <a14:useLocalDpi xmlns:a14="http://schemas.microsoft.com/office/drawing/2010/main" val="0"/>
-                        </a:ext>
-                      </a:extLst>
-                    </a:blip>
-                    <a:srcRect/>
-                    <a:stretch>
-                      <a:fillRect/>
-                    </a:stretch>
-                  </pic:blipFill>
-                  <pic:spPr bwMode="auto">
-                    <a:xfrm>
-                      <a:off x="0" y="0"/>
-                      <a:ext cx="5752465" cy="2519680"/>
-                    </a:xfrm>
-                    <a:prstGeom prst="rect">
-                      <a:avLst/>
-                    </a:prstGeom>
-                    <a:noFill/>
-                    <a:ln>
-                      <a:noFill/>
-                    </a:ln>
-                  </pic:spPr>
-                </pic:pic>
-              </a:graphicData>
-            </a:graphic>
-          </wp:inline>
-        </w:drawing>
-      </w:r>
-      <w:bookmarkEnd w:id="11"/>
-    </w:p>
-    <w:tbl>
-      <w:tblPr>
-        <w:tblW w:w="0" w:type="auto"/>
-        <w:tblBorders>
-          <w:top w:val="single" w:sz="4" w:space="0" w:color="000000"/>
-          <w:left w:val="single" w:sz="4" w:space="0" w:color="000000"/>
-          <w:bottom w:val="single" w:sz="4" w:space="0" w:color="000000"/>
-          <w:right w:val="single" w:sz="4" w:space="0" w:color="000000"/>
-          <w:insideH w:val="single" w:sz="4" w:space="0" w:color="000000"/>
-          <w:insideV w:val="single" w:sz="4" w:space="0" w:color="000000"/>
-        </w:tblBorders>
-        <w:tblLook w:val="00A0" w:firstRow="1" w:lastRow="0" w:firstColumn="1" w:lastColumn="0" w:noHBand="0" w:noVBand="0"/>
-      </w:tblPr>
-      <w:tblGrid>
-        <w:gridCol w:w="5465"/>
-        <w:gridCol w:w="3823"/>
-      </w:tblGrid>
-      <w:tr>
-        <w:tc>
-          <w:tcPr>
-            <w:tcW w:w="5466" w:type="dxa"/>
-            <w:vAlign w:val="center"/>
-          </w:tcPr>
-          <w:p>
-            <w:pPr>
-              <w:keepNext/>
-              <w:rPr>
-                <w:rPrChange w:id="12" w:author="thinh nguyen" w:date="2018-04-22T18:03:00Z">
-                  <w:rPr>
-                    <w:lang w:val="fr-FR"/>
-                  </w:rPr>
-                </w:rPrChange>
-              </w:rPr>
-            </w:pPr>
-            <w:r>
-              <w:rPr>
-                <w:rPrChange w:id="13" w:author="thinh nguyen" w:date="2018-04-22T18:03:00Z">
-                  <w:rPr>
-                    <w:lang w:val="fr-FR"/>
-                  </w:rPr>
-                </w:rPrChange>
-              </w:rPr>
-              <w:t xml:space="preserve">Tên Use Case: </w:t>
-            </w:r>
-            <w:r>
-              <w:rPr>
-                <w:b/>
-                <w:bCs/>
-                <w:lang w:eastAsia="vi-VN"/>
-              </w:rPr>
-              <w:t>Quả</w:t>
-            </w:r>
-            <w:r>
-              <w:rPr>
-                <w:b/>
-                <w:bCs/>
-                <w:lang w:eastAsia="vi-VN"/>
-              </w:rPr>
-              <w:t>n lý học lực/ hạnh kiểm</w:t>
-            </w:r>
-          </w:p>
-        </w:tc>
-        <w:tc>
-          <w:tcPr>
-            <w:tcW w:w="3824" w:type="dxa"/>
-            <w:vAlign w:val="center"/>
-          </w:tcPr>
-          <w:p>
-            <w:pPr>
-              <w:keepNext/>
-              <w:rPr>
-                <w:lang w:val="pt-BR"/>
-              </w:rPr>
-            </w:pPr>
-            <w:r>
-              <w:rPr>
-                <w:lang w:val="pt-BR"/>
-              </w:rPr>
-              <w:t>Mức độ BMT: B</w:t>
-            </w:r>
-          </w:p>
-        </w:tc>
-      </w:tr>
-      <w:tr>
-        <w:tc>
-          <w:tcPr>
-            <w:tcW w:w="5466" w:type="dxa"/>
-            <w:vAlign w:val="center"/>
-          </w:tcPr>
-          <w:p>
-            <w:pPr>
-              <w:keepNext/>
-            </w:pPr>
-            <w:r>
-              <w:t xml:space="preserve">Tác nhân chính: </w:t>
-            </w:r>
-            <w:r>
-              <w:t>Quản trị hệ thống</w:t>
-            </w:r>
-            <w:r>
-              <w:t>, Giáo viên</w:t>
-            </w:r>
-          </w:p>
-        </w:tc>
-        <w:tc>
-          <w:tcPr>
-            <w:tcW w:w="3824" w:type="dxa"/>
-            <w:vAlign w:val="center"/>
-          </w:tcPr>
-          <w:p>
-            <w:pPr>
-              <w:keepNext/>
-              <w:rPr>
-                <w:i/>
-                <w:iCs/>
-                <w:lang w:val="pt-BR"/>
-              </w:rPr>
-            </w:pPr>
-            <w:r>
-              <w:rPr>
-                <w:lang w:val="pt-BR"/>
-              </w:rPr>
-              <w:t xml:space="preserve">Tác nhân phụ: </w:t>
-            </w:r>
-            <w:r>
-              <w:rPr>
-                <w:lang w:val="pt-BR"/>
-              </w:rPr>
-              <w:t>Học sinh</w:t>
-            </w:r>
-          </w:p>
-        </w:tc>
-      </w:tr>
-      <w:tr>
-        <w:tc>
-          <w:tcPr>
-            <w:tcW w:w="9290" w:type="dxa"/>
-            <w:gridSpan w:val="2"/>
-            <w:vAlign w:val="center"/>
-          </w:tcPr>
-          <w:p>
-            <w:pPr>
-              <w:keepNext/>
-              <w:rPr>
-                <w:i/>
-                <w:iCs/>
-              </w:rPr>
-            </w:pPr>
-            <w:r>
-              <w:t xml:space="preserve">Mô tả chức năng: Cho phép </w:t>
-            </w:r>
-            <w:r>
-              <w:t>Quản trị hệ thống</w:t>
-            </w:r>
-            <w:r>
-              <w:t>, giáo viên</w:t>
-            </w:r>
-            <w:r>
-              <w:t xml:space="preserve"> thực hiện chức năng </w:t>
-            </w:r>
-            <w:r>
-              <w:t xml:space="preserve">Quản lý </w:t>
-            </w:r>
-            <w:r>
-              <w:t>học lực/ hạnh kiểm</w:t>
-            </w:r>
-          </w:p>
-        </w:tc>
-      </w:tr>
-      <w:tr>
-        <w:tc>
-          <w:tcPr>
-            <w:tcW w:w="9290" w:type="dxa"/>
-            <w:gridSpan w:val="2"/>
-            <w:vAlign w:val="center"/>
-          </w:tcPr>
-          <w:p>
-            <w:pPr>
-              <w:keepNext/>
-              <w:rPr>
-                <w:i/>
-                <w:iCs/>
-              </w:rPr>
-            </w:pPr>
-            <w:r>
-              <w:t xml:space="preserve">Điều kiện bắt đầu (Pre-Condition): </w:t>
-            </w:r>
-            <w:r>
-              <w:t>Đ</w:t>
-            </w:r>
-            <w:r>
-              <w:t>ăng nhập thành công vào hệ thố</w:t>
-            </w:r>
-            <w:r>
-              <w:t>ng</w:t>
-            </w:r>
-          </w:p>
-        </w:tc>
-      </w:tr>
-      <w:tr>
-        <w:tc>
-          <w:tcPr>
-            <w:tcW w:w="9290" w:type="dxa"/>
-            <w:gridSpan w:val="2"/>
-            <w:vAlign w:val="center"/>
-          </w:tcPr>
-          <w:p>
-            <w:pPr>
-              <w:keepNext/>
-              <w:rPr>
-                <w:i/>
-                <w:iCs/>
-              </w:rPr>
-            </w:pPr>
-            <w:r>
-              <w:t xml:space="preserve">Điều kiện sau khi dùng (Post Condition): Các </w:t>
-            </w:r>
-            <w:r>
-              <w:t>chức năng</w:t>
-            </w:r>
-            <w:r>
-              <w:t xml:space="preserve"> được</w:t>
-            </w:r>
-            <w:r>
-              <w:t xml:space="preserve"> quản lý chính xác trên hệ thống</w:t>
-            </w:r>
-          </w:p>
-        </w:tc>
-      </w:tr>
-      <w:tr>
-        <w:tc>
-          <w:tcPr>
-            <w:tcW w:w="9290" w:type="dxa"/>
-            <w:gridSpan w:val="2"/>
-            <w:vAlign w:val="center"/>
-          </w:tcPr>
-          <w:p>
-            <w:pPr>
-              <w:keepNext/>
-            </w:pPr>
-            <w:r>
-              <w:t xml:space="preserve">Trình tự các sự kiện: </w:t>
-            </w:r>
-          </w:p>
-          <w:p>
-            <w:pPr>
-              <w:pStyle w:val="Y"/>
-              <w:keepNext/>
-              <w:ind w:left="0" w:firstLine="0"/>
-              <w:rPr>
-                <w:rFonts w:ascii="Times New Roman" w:hAnsi="Times New Roman"/>
-                <w:szCs w:val="26"/>
-                <w:lang w:val="en-US"/>
-              </w:rPr>
-            </w:pPr>
-            <w:r>
-              <w:rPr>
-                <w:rFonts w:ascii="Times New Roman" w:hAnsi="Times New Roman"/>
-                <w:szCs w:val="26"/>
-                <w:lang w:val="en-US"/>
-              </w:rPr>
-              <w:t>Quản trị hệ thống</w:t>
-            </w:r>
-            <w:r>
-              <w:rPr>
-                <w:rFonts w:ascii="Times New Roman" w:hAnsi="Times New Roman"/>
-                <w:szCs w:val="26"/>
-                <w:lang w:val="en-US"/>
-              </w:rPr>
-              <w:t>, giáo viên</w:t>
-            </w:r>
-            <w:r>
-              <w:rPr>
-                <w:rFonts w:ascii="Times New Roman" w:hAnsi="Times New Roman"/>
-                <w:szCs w:val="26"/>
-                <w:lang w:val="en-US"/>
-              </w:rPr>
-              <w:t xml:space="preserve"> có thể tham gia vào việc </w:t>
-            </w:r>
-            <w:r>
-              <w:rPr>
-                <w:rFonts w:ascii="Times New Roman" w:hAnsi="Times New Roman"/>
-                <w:szCs w:val="26"/>
-                <w:lang w:val="en-US"/>
-              </w:rPr>
-              <w:t xml:space="preserve">tìm kiếm, xem, sửa, xóa </w:t>
-            </w:r>
-            <w:r>
-              <w:rPr>
-                <w:rFonts w:ascii="Times New Roman" w:hAnsi="Times New Roman"/>
-                <w:szCs w:val="26"/>
-                <w:lang w:val="en-US"/>
-              </w:rPr>
-              <w:t>điểm của một học sinh trong danh sách điểm theo học kỳ và quản lý hạnh kiểm của học sinh.</w:t>
-            </w:r>
-          </w:p>
-          <w:p>
-            <w:pPr>
-              <w:pStyle w:val="Y"/>
-              <w:keepNext/>
-              <w:ind w:left="0" w:firstLine="0"/>
-              <w:rPr>
-                <w:rFonts w:ascii="Times New Roman" w:hAnsi="Times New Roman"/>
-                <w:szCs w:val="26"/>
-                <w:lang w:val="en-US"/>
-              </w:rPr>
-            </w:pPr>
-            <w:r>
-              <w:rPr>
-                <w:rFonts w:ascii="Times New Roman" w:hAnsi="Times New Roman"/>
-                <w:szCs w:val="26"/>
-                <w:lang w:val="en-US"/>
-              </w:rPr>
-              <w:t>Quản trị hệ thống</w:t>
-            </w:r>
-            <w:r>
-              <w:rPr>
-                <w:rFonts w:ascii="Times New Roman" w:hAnsi="Times New Roman"/>
-                <w:szCs w:val="26"/>
-                <w:lang w:val="en-US"/>
-              </w:rPr>
-              <w:t>, giáo viên</w:t>
-            </w:r>
-            <w:r>
-              <w:rPr>
-                <w:rFonts w:ascii="Times New Roman" w:hAnsi="Times New Roman"/>
-                <w:szCs w:val="26"/>
-                <w:lang w:val="en-US"/>
-              </w:rPr>
-              <w:t xml:space="preserve"> có thể thực hiện </w:t>
-            </w:r>
-            <w:r>
-              <w:rPr>
-                <w:rFonts w:ascii="Times New Roman" w:hAnsi="Times New Roman"/>
-                <w:szCs w:val="26"/>
-                <w:lang w:val="en-US"/>
-              </w:rPr>
-              <w:t>tìm kiếm danh sách điểm theo năm học</w:t>
-            </w:r>
-          </w:p>
-          <w:p>
-            <w:pPr>
-              <w:pStyle w:val="Y"/>
-              <w:keepNext/>
-              <w:ind w:left="0" w:firstLine="0"/>
-              <w:rPr>
-                <w:rFonts w:ascii="Times New Roman" w:hAnsi="Times New Roman"/>
-                <w:szCs w:val="26"/>
-                <w:lang w:val="en-US"/>
-              </w:rPr>
-            </w:pPr>
-            <w:r>
-              <w:rPr>
-                <w:rFonts w:ascii="Times New Roman" w:hAnsi="Times New Roman"/>
-                <w:szCs w:val="26"/>
-                <w:lang w:val="en-US"/>
-              </w:rPr>
-              <w:t xml:space="preserve">Học sinh có thể thực hiện tìm kiếm, xem điểm của mình trong danh sách điểm </w:t>
-            </w:r>
-            <w:r>
-              <w:rPr>
-                <w:rFonts w:ascii="Times New Roman" w:hAnsi="Times New Roman"/>
-                <w:szCs w:val="26"/>
-                <w:lang w:val="en-US"/>
-              </w:rPr>
-              <w:lastRenderedPageBreak/>
-              <w:t>theo học kỳ; tìm kiếm trong danh sách điểm theo năm học và xem đánh giá hạnh kiểm.</w:t>
-            </w:r>
-          </w:p>
-        </w:tc>
-      </w:tr>
-      <w:tr>
-        <w:tc>
-          <w:tcPr>
-            <w:tcW w:w="9290" w:type="dxa"/>
-            <w:gridSpan w:val="2"/>
-            <w:vAlign w:val="center"/>
-          </w:tcPr>
-          <w:p>
-            <w:pPr>
-              <w:keepNext/>
-              <w:rPr>
-                <w:i/>
-                <w:iCs/>
-              </w:rPr>
-            </w:pPr>
-            <w:r>
-              <w:lastRenderedPageBreak/>
-              <w:t xml:space="preserve">Hoàn cảnh sử dụng thành công cơ bản: </w:t>
-            </w:r>
-          </w:p>
-          <w:p>
-            <w:pPr>
-              <w:pStyle w:val="Y"/>
-              <w:keepNext/>
-              <w:ind w:left="0" w:firstLine="0"/>
-              <w:rPr>
-                <w:rFonts w:ascii="Times New Roman" w:hAnsi="Times New Roman"/>
-                <w:i/>
-                <w:iCs/>
-                <w:szCs w:val="26"/>
-                <w:lang w:val="en-US"/>
-              </w:rPr>
-            </w:pPr>
-            <w:r>
-              <w:rPr>
-                <w:rFonts w:ascii="Times New Roman" w:hAnsi="Times New Roman"/>
-                <w:szCs w:val="26"/>
-                <w:lang w:val="en-US"/>
-              </w:rPr>
-              <w:t>Hiển thị kết quả, thông báo thành công ứng với từng chức năng.</w:t>
-            </w:r>
-          </w:p>
-          <w:p>
-            <w:pPr>
-              <w:pStyle w:val="Y"/>
-              <w:keepNext/>
-              <w:ind w:left="0" w:firstLine="0"/>
-              <w:rPr>
-                <w:rFonts w:ascii="Times New Roman" w:hAnsi="Times New Roman"/>
-                <w:i/>
-                <w:iCs/>
-                <w:szCs w:val="26"/>
-                <w:lang w:val="en-US"/>
-              </w:rPr>
-            </w:pPr>
-            <w:r>
-              <w:rPr>
-                <w:rFonts w:ascii="Times New Roman" w:hAnsi="Times New Roman"/>
-                <w:szCs w:val="26"/>
-                <w:lang w:val="en-US"/>
-              </w:rPr>
-              <w:t>Hiển thị kênh thông tin được quản lý trong hệ thống.</w:t>
-            </w:r>
-          </w:p>
-        </w:tc>
-      </w:tr>
-      <w:tr>
-        <w:tc>
-          <w:tcPr>
-            <w:tcW w:w="9290" w:type="dxa"/>
-            <w:gridSpan w:val="2"/>
-            <w:vAlign w:val="center"/>
-          </w:tcPr>
-          <w:p>
-            <w:pPr>
-              <w:keepNext/>
-              <w:rPr>
-                <w:i/>
-                <w:iCs/>
-              </w:rPr>
-            </w:pPr>
-            <w:r>
-              <w:t xml:space="preserve">Hoàn cảnh sử dụng phụ trong trường hợp không thành công: </w:t>
-            </w:r>
-          </w:p>
-          <w:p>
-            <w:pPr>
-              <w:pStyle w:val="Y"/>
-              <w:keepNext/>
-              <w:ind w:left="0" w:firstLine="0"/>
-              <w:rPr>
-                <w:rFonts w:ascii="Times New Roman" w:hAnsi="Times New Roman"/>
-                <w:i/>
-                <w:iCs/>
-                <w:szCs w:val="26"/>
-                <w:lang w:val="en-US"/>
-              </w:rPr>
-            </w:pPr>
-            <w:r>
-              <w:rPr>
-                <w:rFonts w:ascii="Times New Roman" w:hAnsi="Times New Roman"/>
-                <w:szCs w:val="26"/>
-                <w:lang w:val="en-US"/>
-              </w:rPr>
-              <w:t>Hiển thị thông báo quản lý thất bại và hiển thị giao hiện để người dùng thực hiện lại.</w:t>
-            </w:r>
-          </w:p>
-        </w:tc>
-      </w:tr>
-    </w:tbl>
-    <w:p>
-      <w:pPr>
-        <w:pStyle w:val="Heading1"/>
-        <w:numPr>
-          <w:ilvl w:val="0"/>
-          <w:numId w:val="3"/>
-        </w:numPr>
-        <w:rPr>
-          <w:rFonts w:ascii="Times New Roman" w:hAnsi="Times New Roman" w:cs="Times New Roman"/>
-          <w:color w:val="auto"/>
-          <w:lang w:eastAsia="vi-VN"/>
-        </w:rPr>
-      </w:pPr>
-      <w:bookmarkStart w:id="14" w:name="_Toc512036289"/>
-      <w:r>
-        <w:rPr>
-          <w:rFonts w:ascii="Times New Roman" w:hAnsi="Times New Roman" w:cs="Times New Roman"/>
-          <w:color w:val="auto"/>
-          <w:lang w:eastAsia="vi-VN"/>
-        </w:rPr>
-        <w:t>Usecase Quản lý đăng ký học</w:t>
-      </w:r>
-      <w:bookmarkEnd w:id="14"/>
-    </w:p>
-    <w:p>
-      <w:pPr>
-        <w:pStyle w:val="ListParagraph"/>
-        <w:keepNext/>
-        <w:ind w:left="-142"/>
-        <w:outlineLvl w:val="1"/>
-        <w:rPr>
-          <w:b/>
-          <w:bCs/>
-          <w:lang w:eastAsia="vi-VN"/>
-        </w:rPr>
-      </w:pPr>
-      <w:bookmarkStart w:id="15" w:name="_Toc512036290"/>
-      <w:r>
-        <w:rPr>
-          <w:b/>
-          <w:bCs/>
-          <w:noProof/>
-          <w:lang w:val="vi-VN" w:eastAsia="ja-JP"/>
-        </w:rPr>
-        <w:drawing>
-          <wp:inline distT="0" distB="0" distL="0" distR="0" wp14:anchorId="341DBE02" wp14:editId="740F1D81">
-            <wp:extent cx="5762625" cy="2541270"/>
-            <wp:effectExtent l="0" t="0" r="9525" b="0"/>
-            <wp:docPr id="9" name="Picture 9"/>
-            <wp:cNvGraphicFramePr>
-              <a:graphicFrameLocks xmlns:a="http://schemas.openxmlformats.org/drawingml/2006/main" noChangeAspect="1"/>
-            </wp:cNvGraphicFramePr>
-            <a:graphic xmlns:a="http://schemas.openxmlformats.org/drawingml/2006/main">
-              <a:graphicData uri="http://schemas.openxmlformats.org/drawingml/2006/picture">
-                <pic:pic xmlns:pic="http://schemas.openxmlformats.org/drawingml/2006/picture">
-                  <pic:nvPicPr>
-                    <pic:cNvPr id="0" name="Picture 4"/>
+                    <pic:cNvPr id="0" name="Picture 2"/>
                     <pic:cNvPicPr>
                       <a:picLocks noChangeAspect="1" noChangeArrowheads="1"/>
                     </pic:cNvPicPr>
@@ -2253,7 +1696,7 @@
                   <pic:spPr bwMode="auto">
                     <a:xfrm>
                       <a:off x="0" y="0"/>
-                      <a:ext cx="5762625" cy="2541270"/>
+                      <a:ext cx="5755640" cy="2935605"/>
                     </a:xfrm>
                     <a:prstGeom prst="rect">
                       <a:avLst/>
@@ -2269,7 +1712,6 @@
           </wp:inline>
         </w:drawing>
       </w:r>
-      <w:bookmarkEnd w:id="15"/>
     </w:p>
     <w:tbl>
       <w:tblPr>
@@ -2298,7 +1740,7 @@
             <w:pPr>
               <w:keepNext/>
               <w:rPr>
-                <w:rPrChange w:id="16" w:author="thinh nguyen" w:date="2018-04-22T18:03:00Z">
+                <w:rPrChange w:id="9" w:author="thinh nguyen" w:date="2018-04-22T18:03:00Z">
                   <w:rPr>
                     <w:lang w:val="fr-FR"/>
                   </w:rPr>
@@ -2307,7 +1749,7 @@
             </w:pPr>
             <w:r>
               <w:rPr>
-                <w:rPrChange w:id="17" w:author="thinh nguyen" w:date="2018-04-22T18:03:00Z">
+                <w:rPrChange w:id="10" w:author="thinh nguyen" w:date="2018-04-22T18:03:00Z">
                   <w:rPr>
                     <w:lang w:val="fr-FR"/>
                   </w:rPr>
@@ -2329,7 +1771,7 @@
                 <w:bCs/>
                 <w:lang w:eastAsia="vi-VN"/>
               </w:rPr>
-              <w:t>n lý đăng ký học</w:t>
+              <w:t>n lý học lực/ hạnh kiểm</w:t>
             </w:r>
           </w:p>
         </w:tc>
@@ -2368,9 +1810,9 @@
               <w:t xml:space="preserve">Tác nhân chính: </w:t>
             </w:r>
             <w:r>
-              <w:t xml:space="preserve">Quản trị hệ thống, </w:t>
-            </w:r>
-            <w:r>
+              <w:rPr>
+                <w:lang w:val="pt-BR"/>
+              </w:rPr>
               <w:t>Học sinh</w:t>
             </w:r>
           </w:p>
@@ -2394,6 +1836,12 @@
                 <w:lang w:val="pt-BR"/>
               </w:rPr>
               <w:t xml:space="preserve">Tác nhân phụ: </w:t>
+            </w:r>
+            <w:r>
+              <w:rPr>
+                <w:lang w:val="pt-BR"/>
+              </w:rPr>
+              <w:t>Học sinh</w:t>
             </w:r>
           </w:p>
         </w:tc>
@@ -2417,19 +1865,19 @@
               <w:t xml:space="preserve">Mô tả chức năng: Cho phép </w:t>
             </w:r>
             <w:r>
-              <w:t>Quản trị hệ thống</w:t>
-            </w:r>
-            <w:r>
-              <w:t>, học sinh</w:t>
-            </w:r>
-            <w:r>
-              <w:t xml:space="preserve"> thực hiện chức năng </w:t>
-            </w:r>
-            <w:r>
-              <w:t xml:space="preserve">Quản lý </w:t>
-            </w:r>
-            <w:r>
-              <w:t>đăng ký học</w:t>
+              <w:t xml:space="preserve">học sinh </w:t>
+            </w:r>
+            <w:r>
+              <w:t xml:space="preserve">thực hiện chức năng </w:t>
+            </w:r>
+            <w:r>
+              <w:t xml:space="preserve">xem </w:t>
+            </w:r>
+            <w:r>
+              <w:t>học lực/ hạnh kiểm</w:t>
+            </w:r>
+            <w:r>
+              <w:t xml:space="preserve"> của cá nhân</w:t>
             </w:r>
           </w:p>
         </w:tc>
@@ -2526,15 +1974,47 @@
                 <w:szCs w:val="26"/>
                 <w:lang w:val="en-US"/>
               </w:rPr>
-              <w:t xml:space="preserve">Quản trị hệ thống có thể tham gia vào việc </w:t>
-            </w:r>
-            <w:r>
-              <w:rPr>
-                <w:rFonts w:ascii="Times New Roman" w:hAnsi="Times New Roman"/>
-                <w:szCs w:val="26"/>
-                <w:lang w:val="en-US"/>
-              </w:rPr>
-              <w:t>đăng ký lớp học mới</w:t>
+              <w:t xml:space="preserve">Học sinh </w:t>
+            </w:r>
+            <w:r>
+              <w:rPr>
+                <w:rFonts w:ascii="Times New Roman" w:hAnsi="Times New Roman"/>
+                <w:szCs w:val="26"/>
+                <w:lang w:val="en-US"/>
+              </w:rPr>
+              <w:t xml:space="preserve">có thể tham gia vào việc </w:t>
+            </w:r>
+            <w:r>
+              <w:rPr>
+                <w:rFonts w:ascii="Times New Roman" w:hAnsi="Times New Roman"/>
+                <w:szCs w:val="26"/>
+                <w:lang w:val="en-US"/>
+              </w:rPr>
+              <w:t xml:space="preserve">tìm kiếm, xem </w:t>
+            </w:r>
+            <w:r>
+              <w:rPr>
+                <w:rFonts w:ascii="Times New Roman" w:hAnsi="Times New Roman"/>
+                <w:szCs w:val="26"/>
+                <w:lang w:val="en-US"/>
+              </w:rPr>
+              <w:t xml:space="preserve">điểm </w:t>
+            </w:r>
+            <w:r>
+              <w:rPr>
+                <w:rFonts w:ascii="Times New Roman" w:hAnsi="Times New Roman"/>
+                <w:szCs w:val="26"/>
+                <w:lang w:val="en-US"/>
+              </w:rPr>
+              <w:t xml:space="preserve">của mình </w:t>
+            </w:r>
+            <w:r>
+              <w:rPr>
+                <w:rFonts w:ascii="Times New Roman" w:hAnsi="Times New Roman"/>
+                <w:szCs w:val="26"/>
+                <w:lang w:val="en-US"/>
+              </w:rPr>
+              <w:t>trong danh sách điểm theo học kỳ và quản lý hạnh kiểm của học sinh.</w:t>
             </w:r>
           </w:p>
           <w:p>
@@ -2554,55 +2034,32 @@
                 <w:szCs w:val="26"/>
                 <w:lang w:val="en-US"/>
               </w:rPr>
-              <w:t xml:space="preserve">Quản trị hệ thống có thể thực hiện </w:t>
-            </w:r>
-            <w:r>
-              <w:rPr>
-                <w:rFonts w:ascii="Times New Roman" w:hAnsi="Times New Roman"/>
-                <w:szCs w:val="26"/>
-                <w:lang w:val="en-US"/>
-              </w:rPr>
-              <w:t>tìm kiếm, xem danh sách đăng ký các lớp của học sinh.</w:t>
-            </w:r>
-          </w:p>
-          <w:p>
-            <w:pPr>
-              <w:pStyle w:val="Y"/>
-              <w:keepNext/>
-              <w:ind w:left="0" w:firstLine="0"/>
-              <w:rPr>
-                <w:rFonts w:ascii="Times New Roman" w:hAnsi="Times New Roman"/>
-                <w:szCs w:val="26"/>
-                <w:lang w:val="en-US"/>
-              </w:rPr>
-            </w:pPr>
-            <w:r>
-              <w:rPr>
-                <w:rFonts w:ascii="Times New Roman" w:hAnsi="Times New Roman"/>
-                <w:szCs w:val="26"/>
-                <w:lang w:val="en-US"/>
-              </w:rPr>
-              <w:t>Học sinh có thể tham gia vào tìm kiếm lớp học đã đăng ký và đăng ký lớp học mới nếu còn thời gian đăng ký trong mục đăng ký lớp học.</w:t>
-            </w:r>
-          </w:p>
-          <w:p>
-            <w:pPr>
-              <w:pStyle w:val="Y"/>
-              <w:keepNext/>
-              <w:ind w:left="0" w:firstLine="0"/>
-              <w:rPr>
-                <w:rFonts w:ascii="Times New Roman" w:hAnsi="Times New Roman"/>
-                <w:szCs w:val="26"/>
-                <w:lang w:val="en-US"/>
-              </w:rPr>
-            </w:pPr>
-            <w:r>
-              <w:rPr>
-                <w:rFonts w:ascii="Times New Roman" w:hAnsi="Times New Roman"/>
-                <w:szCs w:val="26"/>
-                <w:lang w:val="en-US"/>
-              </w:rPr>
-              <w:t>Học sinh có thể tham gia tìm kiếm, xem hoặc hủy lớp đã đăng ký nếu còn thời gian hủy lớp trong mục danh sách đăng ký.</w:t>
+              <w:lastRenderedPageBreak/>
+              <w:t xml:space="preserve">Học sinh </w:t>
+            </w:r>
+            <w:r>
+              <w:rPr>
+                <w:rFonts w:ascii="Times New Roman" w:hAnsi="Times New Roman"/>
+                <w:szCs w:val="26"/>
+                <w:lang w:val="en-US"/>
+              </w:rPr>
+              <w:t xml:space="preserve">có thể thực hiện </w:t>
+            </w:r>
+            <w:r>
+              <w:rPr>
+                <w:rFonts w:ascii="Times New Roman" w:hAnsi="Times New Roman"/>
+                <w:szCs w:val="26"/>
+                <w:lang w:val="en-US"/>
+              </w:rPr>
+              <w:t>tìm kiếm danh sách điểm theo năm học</w:t>
+            </w:r>
+            <w:r>
+              <w:rPr>
+                <w:rFonts w:ascii="Times New Roman" w:hAnsi="Times New Roman"/>
+                <w:szCs w:val="26"/>
+                <w:lang w:val="en-US"/>
+              </w:rPr>
+              <w:t>.</w:t>
             </w:r>
           </w:p>
         </w:tc>
@@ -2730,21 +2187,22 @@
           <w:lang w:eastAsia="vi-VN"/>
         </w:rPr>
       </w:pPr>
-      <w:bookmarkStart w:id="18" w:name="_Toc512036291"/>
+      <w:bookmarkStart w:id="11" w:name="_Toc512036289"/>
       <w:r>
         <w:rPr>
           <w:rFonts w:ascii="Times New Roman" w:hAnsi="Times New Roman" w:cs="Times New Roman"/>
           <w:color w:val="auto"/>
           <w:lang w:eastAsia="vi-VN"/>
         </w:rPr>
-        <w:t>Usecase Quản lý bài viết</w:t>
+        <w:t>Usecase Quản lý đăng ký học</w:t>
       </w:r>
-      <w:bookmarkEnd w:id="18"/>
+      <w:bookmarkEnd w:id="11"/>
     </w:p>
     <w:p>
       <w:pPr>
         <w:pStyle w:val="ListParagraph"/>
         <w:keepNext/>
+        <w:ind w:left="-142"/>
         <w:outlineLvl w:val="1"/>
         <w:rPr>
           <w:b/>
@@ -2752,19 +2210,18 @@
           <w:lang w:eastAsia="vi-VN"/>
         </w:rPr>
       </w:pPr>
-      <w:bookmarkStart w:id="19" w:name="_Toc512036292"/>
       <w:r>
         <w:rPr>
           <w:b/>
           <w:bCs/>
           <w:noProof/>
-          <w:lang w:val="vi-VN" w:eastAsia="ja-JP"/>
+          <w:lang w:eastAsia="ja-JP"/>
         </w:rPr>
         <w:drawing>
-          <wp:inline distT="0" distB="0" distL="0" distR="0" wp14:anchorId="02EBC259" wp14:editId="298B73C6">
-            <wp:extent cx="4635500" cy="2785745"/>
-            <wp:effectExtent l="0" t="0" r="0" b="0"/>
-            <wp:docPr id="10" name="Picture 10"/>
+          <wp:inline distT="0" distB="0" distL="0" distR="0">
+            <wp:extent cx="5248275" cy="2935605"/>
+            <wp:effectExtent l="0" t="0" r="9525" b="0"/>
+            <wp:docPr id="17" name="Picture 17"/>
             <wp:cNvGraphicFramePr>
               <a:graphicFrameLocks xmlns:a="http://schemas.openxmlformats.org/drawingml/2006/main" noChangeAspect="1"/>
             </wp:cNvGraphicFramePr>
@@ -2772,7 +2229,7 @@
               <a:graphicData uri="http://schemas.openxmlformats.org/drawingml/2006/picture">
                 <pic:pic xmlns:pic="http://schemas.openxmlformats.org/drawingml/2006/picture">
                   <pic:nvPicPr>
-                    <pic:cNvPr id="0" name="Picture 5"/>
+                    <pic:cNvPr id="0" name="Picture 3"/>
                     <pic:cNvPicPr>
                       <a:picLocks noChangeAspect="1" noChangeArrowheads="1"/>
                     </pic:cNvPicPr>
@@ -2793,7 +2250,7 @@
                   <pic:spPr bwMode="auto">
                     <a:xfrm>
                       <a:off x="0" y="0"/>
-                      <a:ext cx="4635500" cy="2785745"/>
+                      <a:ext cx="5248275" cy="2935605"/>
                     </a:xfrm>
                     <a:prstGeom prst="rect">
                       <a:avLst/>
@@ -2809,7 +2266,6 @@
           </wp:inline>
         </w:drawing>
       </w:r>
-      <w:bookmarkEnd w:id="19"/>
     </w:p>
     <w:tbl>
       <w:tblPr>
@@ -2838,7 +2294,7 @@
             <w:pPr>
               <w:keepNext/>
               <w:rPr>
-                <w:rPrChange w:id="20" w:author="thinh nguyen" w:date="2018-04-22T18:03:00Z">
+                <w:rPrChange w:id="12" w:author="thinh nguyen" w:date="2018-04-22T18:03:00Z">
                   <w:rPr>
                     <w:lang w:val="fr-FR"/>
                   </w:rPr>
@@ -2847,7 +2303,7 @@
             </w:pPr>
             <w:r>
               <w:rPr>
-                <w:rPrChange w:id="21" w:author="thinh nguyen" w:date="2018-04-22T18:03:00Z">
+                <w:rPrChange w:id="13" w:author="thinh nguyen" w:date="2018-04-22T18:03:00Z">
                   <w:rPr>
                     <w:lang w:val="fr-FR"/>
                   </w:rPr>
@@ -2869,7 +2325,7 @@
                 <w:bCs/>
                 <w:lang w:eastAsia="vi-VN"/>
               </w:rPr>
-              <w:t>n lý bài viết</w:t>
+              <w:t>n lý đăng ký học</w:t>
             </w:r>
           </w:p>
         </w:tc>
@@ -2908,7 +2364,7 @@
               <w:t xml:space="preserve">Tác nhân chính: </w:t>
             </w:r>
             <w:r>
-              <w:t>Quản trị hệ thống</w:t>
+              <w:t>Học sinh</w:t>
             </w:r>
           </w:p>
         </w:tc>
@@ -2954,16 +2410,13 @@
               <w:t xml:space="preserve">Mô tả chức năng: Cho phép </w:t>
             </w:r>
             <w:r>
-              <w:t>Quản trị hệ thống</w:t>
+              <w:t>học sinh</w:t>
             </w:r>
             <w:r>
               <w:t xml:space="preserve"> thực hiện chức năng </w:t>
             </w:r>
             <w:r>
-              <w:t xml:space="preserve">Quản lý </w:t>
-            </w:r>
-            <w:r>
-              <w:t>bài viết</w:t>
+              <w:t>đăng ký học</w:t>
             </w:r>
           </w:p>
         </w:tc>
@@ -3017,7 +2470,7 @@
               <w:t xml:space="preserve">Điều kiện sau khi dùng (Post Condition): Các </w:t>
             </w:r>
             <w:r>
-              <w:t>bài viết</w:t>
+              <w:t>chức năng</w:t>
             </w:r>
             <w:r>
               <w:t xml:space="preserve"> được</w:t>
@@ -3060,31 +2513,7 @@
                 <w:szCs w:val="26"/>
                 <w:lang w:val="en-US"/>
               </w:rPr>
-              <w:t xml:space="preserve">Quản trị hệ thống có thể tham gia vào việc </w:t>
-            </w:r>
-            <w:r>
-              <w:rPr>
-                <w:rFonts w:ascii="Times New Roman" w:hAnsi="Times New Roman"/>
-                <w:szCs w:val="26"/>
-                <w:lang w:val="en-US"/>
-              </w:rPr>
-              <w:t>thêm</w:t>
-            </w:r>
-            <w:r>
-              <w:rPr>
-                <w:rFonts w:ascii="Times New Roman" w:hAnsi="Times New Roman"/>
-                <w:szCs w:val="26"/>
-                <w:lang w:val="en-US"/>
-              </w:rPr>
-              <w:t xml:space="preserve"> </w:t>
-            </w:r>
-            <w:r>
-              <w:rPr>
-                <w:rFonts w:ascii="Times New Roman" w:hAnsi="Times New Roman"/>
-                <w:szCs w:val="26"/>
-                <w:lang w:val="en-US"/>
-              </w:rPr>
-              <w:t>bài viết mới</w:t>
+              <w:t>Học sinh có thể tham gia vào tìm kiếm lớp học đã đăng ký và đăng ký lớp học mới nếu còn thời gian đăng ký trong mục đăng ký lớp học.</w:t>
             </w:r>
           </w:p>
           <w:p>
@@ -3104,87 +2533,7 @@
                 <w:szCs w:val="26"/>
                 <w:lang w:val="en-US"/>
               </w:rPr>
-              <w:t xml:space="preserve">Quản trị hệ thống có thể thực hiện </w:t>
-            </w:r>
-            <w:r>
-              <w:rPr>
-                <w:rFonts w:ascii="Times New Roman" w:hAnsi="Times New Roman"/>
-                <w:szCs w:val="26"/>
-                <w:lang w:val="en-US"/>
-              </w:rPr>
-              <w:t>sử</w:t>
-            </w:r>
-            <w:r>
-              <w:rPr>
-                <w:rFonts w:ascii="Times New Roman" w:hAnsi="Times New Roman"/>
-                <w:szCs w:val="26"/>
-                <w:lang w:val="en-US"/>
-              </w:rPr>
-              <w:t>a các bài viết</w:t>
-            </w:r>
-            <w:r>
-              <w:rPr>
-                <w:rFonts w:ascii="Times New Roman" w:hAnsi="Times New Roman"/>
-                <w:szCs w:val="26"/>
-                <w:lang w:val="en-US"/>
-              </w:rPr>
-              <w:t xml:space="preserve"> đã tạo mới</w:t>
-            </w:r>
-          </w:p>
-          <w:p>
-            <w:pPr>
-              <w:pStyle w:val="Y"/>
-              <w:keepNext/>
-              <w:ind w:left="0" w:firstLine="0"/>
-              <w:rPr>
-                <w:rFonts w:ascii="Times New Roman" w:hAnsi="Times New Roman"/>
-                <w:szCs w:val="26"/>
-                <w:lang w:val="en-US"/>
-              </w:rPr>
-            </w:pPr>
-            <w:r>
-              <w:rPr>
-                <w:rFonts w:ascii="Times New Roman" w:hAnsi="Times New Roman"/>
-                <w:szCs w:val="26"/>
-                <w:lang w:val="en-US"/>
-              </w:rPr>
-              <w:t xml:space="preserve">Quản trị hệ thống có thể thực hiện </w:t>
-            </w:r>
-            <w:r>
-              <w:rPr>
-                <w:rFonts w:ascii="Times New Roman" w:hAnsi="Times New Roman"/>
-                <w:szCs w:val="26"/>
-                <w:lang w:val="en-US"/>
-              </w:rPr>
-              <w:t>xóa các bài viết</w:t>
-            </w:r>
-          </w:p>
-          <w:p>
-            <w:pPr>
-              <w:pStyle w:val="Y"/>
-              <w:keepNext/>
-              <w:ind w:left="0" w:firstLine="0"/>
-              <w:rPr>
-                <w:rFonts w:ascii="Times New Roman" w:hAnsi="Times New Roman"/>
-                <w:szCs w:val="26"/>
-                <w:lang w:val="en-US"/>
-              </w:rPr>
-            </w:pPr>
-            <w:r>
-              <w:rPr>
-                <w:rFonts w:ascii="Times New Roman" w:hAnsi="Times New Roman"/>
-                <w:szCs w:val="26"/>
-                <w:lang w:val="en-US"/>
-              </w:rPr>
-              <w:t>Quản trị hệ thống có thể xem thông tin chi tiế</w:t>
-            </w:r>
-            <w:r>
-              <w:rPr>
-                <w:rFonts w:ascii="Times New Roman" w:hAnsi="Times New Roman"/>
-                <w:szCs w:val="26"/>
-                <w:lang w:val="en-US"/>
-              </w:rPr>
-              <w:t>t các bài viết</w:t>
+              <w:t>Học sinh có thể tham gia tìm kiếm, xem hoặc hủy lớp đã đăng ký nếu còn thời gian hủy lớp trong mục danh sách đăng ký.</w:t>
             </w:r>
           </w:p>
         </w:tc>
@@ -3227,6 +2576,7 @@
                 <w:szCs w:val="26"/>
                 <w:lang w:val="en-US"/>
               </w:rPr>
+              <w:lastRenderedPageBreak/>
               <w:t>Hiển thị kết quả, thông báo thành công ứng với từng chức năng.</w:t>
             </w:r>
           </w:p>
@@ -3249,7 +2599,6 @@
                 <w:szCs w:val="26"/>
                 <w:lang w:val="en-US"/>
               </w:rPr>
-              <w:lastRenderedPageBreak/>
               <w:t>Hiển thị kênh thông tin được quản lý trong hệ thống.</w:t>
             </w:r>
           </w:p>
@@ -3313,7 +2662,623 @@
           <w:lang w:eastAsia="vi-VN"/>
         </w:rPr>
       </w:pPr>
-      <w:bookmarkStart w:id="22" w:name="_Toc512036293"/>
+      <w:bookmarkStart w:id="14" w:name="_Toc512036291"/>
+      <w:r>
+        <w:rPr>
+          <w:rFonts w:ascii="Times New Roman" w:hAnsi="Times New Roman" w:cs="Times New Roman"/>
+          <w:color w:val="auto"/>
+          <w:lang w:eastAsia="vi-VN"/>
+        </w:rPr>
+        <w:t>Usecase Quản lý bài viết</w:t>
+      </w:r>
+      <w:bookmarkEnd w:id="14"/>
+    </w:p>
+    <w:p>
+      <w:pPr>
+        <w:pStyle w:val="ListParagraph"/>
+        <w:keepNext/>
+        <w:ind w:left="-709"/>
+        <w:outlineLvl w:val="1"/>
+        <w:rPr>
+          <w:b/>
+          <w:bCs/>
+          <w:lang w:eastAsia="vi-VN"/>
+        </w:rPr>
+      </w:pPr>
+      <w:r>
+        <w:rPr>
+          <w:b/>
+          <w:bCs/>
+          <w:noProof/>
+          <w:lang w:eastAsia="ja-JP"/>
+        </w:rPr>
+        <w:drawing>
+          <wp:inline distT="0" distB="0" distL="0" distR="0">
+            <wp:extent cx="5694045" cy="3157855"/>
+            <wp:effectExtent l="0" t="0" r="1905" b="4445"/>
+            <wp:docPr id="19" name="Picture 19"/>
+            <wp:cNvGraphicFramePr>
+              <a:graphicFrameLocks xmlns:a="http://schemas.openxmlformats.org/drawingml/2006/main" noChangeAspect="1"/>
+            </wp:cNvGraphicFramePr>
+            <a:graphic xmlns:a="http://schemas.openxmlformats.org/drawingml/2006/main">
+              <a:graphicData uri="http://schemas.openxmlformats.org/drawingml/2006/picture">
+                <pic:pic xmlns:pic="http://schemas.openxmlformats.org/drawingml/2006/picture">
+                  <pic:nvPicPr>
+                    <pic:cNvPr id="0" name="Picture 5"/>
+                    <pic:cNvPicPr>
+                      <a:picLocks noChangeAspect="1" noChangeArrowheads="1"/>
+                    </pic:cNvPicPr>
+                  </pic:nvPicPr>
+                  <pic:blipFill>
+                    <a:blip r:embed="rId14">
+                      <a:extLst>
+                        <a:ext uri="{28A0092B-C50C-407E-A947-70E740481C1C}">
+                          <a14:useLocalDpi xmlns:a14="http://schemas.microsoft.com/office/drawing/2010/main" val="0"/>
+                        </a:ext>
+                      </a:extLst>
+                    </a:blip>
+                    <a:srcRect/>
+                    <a:stretch>
+                      <a:fillRect/>
+                    </a:stretch>
+                  </pic:blipFill>
+                  <pic:spPr bwMode="auto">
+                    <a:xfrm>
+                      <a:off x="0" y="0"/>
+                      <a:ext cx="5694045" cy="3157855"/>
+                    </a:xfrm>
+                    <a:prstGeom prst="rect">
+                      <a:avLst/>
+                    </a:prstGeom>
+                    <a:noFill/>
+                    <a:ln>
+                      <a:noFill/>
+                    </a:ln>
+                  </pic:spPr>
+                </pic:pic>
+              </a:graphicData>
+            </a:graphic>
+          </wp:inline>
+        </w:drawing>
+      </w:r>
+    </w:p>
+    <w:tbl>
+      <w:tblPr>
+        <w:tblW w:w="0" w:type="auto"/>
+        <w:tblBorders>
+          <w:top w:val="single" w:sz="4" w:space="0" w:color="000000"/>
+          <w:left w:val="single" w:sz="4" w:space="0" w:color="000000"/>
+          <w:bottom w:val="single" w:sz="4" w:space="0" w:color="000000"/>
+          <w:right w:val="single" w:sz="4" w:space="0" w:color="000000"/>
+          <w:insideH w:val="single" w:sz="4" w:space="0" w:color="000000"/>
+          <w:insideV w:val="single" w:sz="4" w:space="0" w:color="000000"/>
+        </w:tblBorders>
+        <w:tblLook w:val="00A0" w:firstRow="1" w:lastRow="0" w:firstColumn="1" w:lastColumn="0" w:noHBand="0" w:noVBand="0"/>
+      </w:tblPr>
+      <w:tblGrid>
+        <w:gridCol w:w="5465"/>
+        <w:gridCol w:w="3823"/>
+      </w:tblGrid>
+      <w:tr>
+        <w:tc>
+          <w:tcPr>
+            <w:tcW w:w="5466" w:type="dxa"/>
+            <w:vAlign w:val="center"/>
+          </w:tcPr>
+          <w:p>
+            <w:pPr>
+              <w:keepNext/>
+              <w:rPr>
+                <w:rPrChange w:id="15" w:author="thinh nguyen" w:date="2018-04-22T18:03:00Z">
+                  <w:rPr>
+                    <w:lang w:val="fr-FR"/>
+                  </w:rPr>
+                </w:rPrChange>
+              </w:rPr>
+            </w:pPr>
+            <w:r>
+              <w:rPr>
+                <w:rPrChange w:id="16" w:author="thinh nguyen" w:date="2018-04-22T18:03:00Z">
+                  <w:rPr>
+                    <w:lang w:val="fr-FR"/>
+                  </w:rPr>
+                </w:rPrChange>
+              </w:rPr>
+              <w:t xml:space="preserve">Tên Use Case: </w:t>
+            </w:r>
+            <w:r>
+              <w:rPr>
+                <w:b/>
+                <w:bCs/>
+                <w:lang w:eastAsia="vi-VN"/>
+              </w:rPr>
+              <w:t>Quả</w:t>
+            </w:r>
+            <w:r>
+              <w:rPr>
+                <w:b/>
+                <w:bCs/>
+                <w:lang w:eastAsia="vi-VN"/>
+              </w:rPr>
+              <w:t>n lý bài viết</w:t>
+            </w:r>
+          </w:p>
+        </w:tc>
+        <w:tc>
+          <w:tcPr>
+            <w:tcW w:w="3824" w:type="dxa"/>
+            <w:vAlign w:val="center"/>
+          </w:tcPr>
+          <w:p>
+            <w:pPr>
+              <w:keepNext/>
+              <w:rPr>
+                <w:lang w:val="pt-BR"/>
+              </w:rPr>
+            </w:pPr>
+            <w:r>
+              <w:rPr>
+                <w:lang w:val="pt-BR"/>
+              </w:rPr>
+              <w:t>Mức độ BMT: B</w:t>
+            </w:r>
+          </w:p>
+        </w:tc>
+      </w:tr>
+      <w:tr>
+        <w:tc>
+          <w:tcPr>
+            <w:tcW w:w="5466" w:type="dxa"/>
+            <w:vAlign w:val="center"/>
+          </w:tcPr>
+          <w:p>
+            <w:pPr>
+              <w:keepNext/>
+            </w:pPr>
+            <w:r>
+              <w:t xml:space="preserve">Tác nhân chính: </w:t>
+            </w:r>
+            <w:r>
+              <w:t>Quản trị hệ thống</w:t>
+            </w:r>
+          </w:p>
+        </w:tc>
+        <w:tc>
+          <w:tcPr>
+            <w:tcW w:w="3824" w:type="dxa"/>
+            <w:vAlign w:val="center"/>
+          </w:tcPr>
+          <w:p>
+            <w:pPr>
+              <w:keepNext/>
+              <w:rPr>
+                <w:i/>
+                <w:iCs/>
+                <w:lang w:val="pt-BR"/>
+              </w:rPr>
+            </w:pPr>
+            <w:r>
+              <w:rPr>
+                <w:lang w:val="pt-BR"/>
+              </w:rPr>
+              <w:t xml:space="preserve">Tác nhân phụ: </w:t>
+            </w:r>
+          </w:p>
+        </w:tc>
+      </w:tr>
+      <w:tr>
+        <w:tc>
+          <w:tcPr>
+            <w:tcW w:w="9290" w:type="dxa"/>
+            <w:gridSpan w:val="2"/>
+            <w:vAlign w:val="center"/>
+          </w:tcPr>
+          <w:p>
+            <w:pPr>
+              <w:keepNext/>
+              <w:rPr>
+                <w:i/>
+                <w:iCs/>
+              </w:rPr>
+            </w:pPr>
+            <w:r>
+              <w:t xml:space="preserve">Mô tả chức năng: Cho phép </w:t>
+            </w:r>
+            <w:r>
+              <w:t>Quản trị hệ thống</w:t>
+            </w:r>
+            <w:r>
+              <w:t xml:space="preserve"> thực hiện chức năng </w:t>
+            </w:r>
+            <w:r>
+              <w:t xml:space="preserve">Quản lý </w:t>
+            </w:r>
+            <w:r>
+              <w:t>bài viết</w:t>
+            </w:r>
+          </w:p>
+        </w:tc>
+      </w:tr>
+      <w:tr>
+        <w:tc>
+          <w:tcPr>
+            <w:tcW w:w="9290" w:type="dxa"/>
+            <w:gridSpan w:val="2"/>
+            <w:vAlign w:val="center"/>
+          </w:tcPr>
+          <w:p>
+            <w:pPr>
+              <w:keepNext/>
+              <w:rPr>
+                <w:i/>
+                <w:iCs/>
+              </w:rPr>
+            </w:pPr>
+            <w:r>
+              <w:t xml:space="preserve">Điều kiện bắt đầu (Pre-Condition): </w:t>
+            </w:r>
+            <w:r>
+              <w:t>Đ</w:t>
+            </w:r>
+            <w:r>
+              <w:t>ăng nhập thành công vào hệ thố</w:t>
+            </w:r>
+            <w:r>
+              <w:t>ng</w:t>
+            </w:r>
+          </w:p>
+        </w:tc>
+      </w:tr>
+      <w:tr>
+        <w:tc>
+          <w:tcPr>
+            <w:tcW w:w="9290" w:type="dxa"/>
+            <w:gridSpan w:val="2"/>
+            <w:vAlign w:val="center"/>
+          </w:tcPr>
+          <w:p>
+            <w:pPr>
+              <w:keepNext/>
+              <w:rPr>
+                <w:i/>
+                <w:iCs/>
+              </w:rPr>
+            </w:pPr>
+            <w:r>
+              <w:t xml:space="preserve">Điều kiện sau khi dùng (Post Condition): Các </w:t>
+            </w:r>
+            <w:r>
+              <w:t>bài viết</w:t>
+            </w:r>
+            <w:r>
+              <w:t xml:space="preserve"> được</w:t>
+            </w:r>
+            <w:r>
+              <w:t xml:space="preserve"> quản lý chính xác trên hệ thống</w:t>
+            </w:r>
+          </w:p>
+        </w:tc>
+      </w:tr>
+      <w:tr>
+        <w:tc>
+          <w:tcPr>
+            <w:tcW w:w="9290" w:type="dxa"/>
+            <w:gridSpan w:val="2"/>
+            <w:vAlign w:val="center"/>
+          </w:tcPr>
+          <w:p>
+            <w:pPr>
+              <w:keepNext/>
+            </w:pPr>
+            <w:r>
+              <w:t xml:space="preserve">Trình tự các sự kiện: </w:t>
+            </w:r>
+          </w:p>
+          <w:p>
+            <w:pPr>
+              <w:pStyle w:val="Y"/>
+              <w:keepNext/>
+              <w:ind w:left="0" w:firstLine="0"/>
+              <w:rPr>
+                <w:rFonts w:ascii="Times New Roman" w:hAnsi="Times New Roman"/>
+                <w:szCs w:val="26"/>
+                <w:lang w:val="en-US"/>
+              </w:rPr>
+            </w:pPr>
+            <w:r>
+              <w:rPr>
+                <w:rFonts w:ascii="Times New Roman" w:hAnsi="Times New Roman"/>
+                <w:szCs w:val="26"/>
+                <w:lang w:val="en-US"/>
+              </w:rPr>
+              <w:t xml:space="preserve">Quản trị hệ thống có thể tham gia vào việc </w:t>
+            </w:r>
+            <w:r>
+              <w:rPr>
+                <w:rFonts w:ascii="Times New Roman" w:hAnsi="Times New Roman"/>
+                <w:szCs w:val="26"/>
+                <w:lang w:val="en-US"/>
+              </w:rPr>
+              <w:t>thêm</w:t>
+            </w:r>
+            <w:r>
+              <w:rPr>
+                <w:rFonts w:ascii="Times New Roman" w:hAnsi="Times New Roman"/>
+                <w:szCs w:val="26"/>
+                <w:lang w:val="en-US"/>
+              </w:rPr>
+              <w:t xml:space="preserve"> </w:t>
+            </w:r>
+            <w:r>
+              <w:rPr>
+                <w:rFonts w:ascii="Times New Roman" w:hAnsi="Times New Roman"/>
+                <w:szCs w:val="26"/>
+                <w:lang w:val="en-US"/>
+              </w:rPr>
+              <w:t>bài viết mới</w:t>
+            </w:r>
+            <w:r>
+              <w:rPr>
+                <w:rFonts w:ascii="Times New Roman" w:hAnsi="Times New Roman"/>
+                <w:szCs w:val="26"/>
+                <w:lang w:val="en-US"/>
+              </w:rPr>
+              <w:t xml:space="preserve"> và chọn chuyên mục cho bài viết (chuyên mục đã được quản lý trong mục quản lý chuyên mục).</w:t>
+            </w:r>
+          </w:p>
+          <w:p>
+            <w:pPr>
+              <w:pStyle w:val="Y"/>
+              <w:keepNext/>
+              <w:ind w:left="0" w:firstLine="0"/>
+              <w:rPr>
+                <w:rFonts w:ascii="Times New Roman" w:hAnsi="Times New Roman"/>
+                <w:szCs w:val="26"/>
+                <w:lang w:val="en-US"/>
+              </w:rPr>
+            </w:pPr>
+            <w:r>
+              <w:rPr>
+                <w:rFonts w:ascii="Times New Roman" w:hAnsi="Times New Roman"/>
+                <w:szCs w:val="26"/>
+                <w:lang w:val="en-US"/>
+              </w:rPr>
+              <w:t xml:space="preserve">Quản trị hệ thống có thể thực hiện </w:t>
+            </w:r>
+            <w:r>
+              <w:rPr>
+                <w:rFonts w:ascii="Times New Roman" w:hAnsi="Times New Roman"/>
+                <w:szCs w:val="26"/>
+                <w:lang w:val="en-US"/>
+              </w:rPr>
+              <w:t>sử</w:t>
+            </w:r>
+            <w:r>
+              <w:rPr>
+                <w:rFonts w:ascii="Times New Roman" w:hAnsi="Times New Roman"/>
+                <w:szCs w:val="26"/>
+                <w:lang w:val="en-US"/>
+              </w:rPr>
+              <w:t>a các bài viết</w:t>
+            </w:r>
+            <w:r>
+              <w:rPr>
+                <w:rFonts w:ascii="Times New Roman" w:hAnsi="Times New Roman"/>
+                <w:szCs w:val="26"/>
+                <w:lang w:val="en-US"/>
+              </w:rPr>
+              <w:t xml:space="preserve"> đã tạo mới</w:t>
+            </w:r>
+            <w:r>
+              <w:rPr>
+                <w:rFonts w:ascii="Times New Roman" w:hAnsi="Times New Roman"/>
+                <w:szCs w:val="26"/>
+                <w:lang w:val="en-US"/>
+              </w:rPr>
+              <w:t>.</w:t>
+            </w:r>
+          </w:p>
+          <w:p>
+            <w:pPr>
+              <w:pStyle w:val="Y"/>
+              <w:keepNext/>
+              <w:ind w:left="0" w:firstLine="0"/>
+              <w:rPr>
+                <w:rFonts w:ascii="Times New Roman" w:hAnsi="Times New Roman"/>
+                <w:szCs w:val="26"/>
+                <w:lang w:val="en-US"/>
+              </w:rPr>
+            </w:pPr>
+            <w:r>
+              <w:rPr>
+                <w:rFonts w:ascii="Times New Roman" w:hAnsi="Times New Roman"/>
+                <w:szCs w:val="26"/>
+                <w:lang w:val="en-US"/>
+              </w:rPr>
+              <w:t xml:space="preserve">Quản trị hệ thống có thể thực hiện </w:t>
+            </w:r>
+            <w:r>
+              <w:rPr>
+                <w:rFonts w:ascii="Times New Roman" w:hAnsi="Times New Roman"/>
+                <w:szCs w:val="26"/>
+                <w:lang w:val="en-US"/>
+              </w:rPr>
+              <w:t>xóa các bài viết</w:t>
+            </w:r>
+            <w:r>
+              <w:rPr>
+                <w:rFonts w:ascii="Times New Roman" w:hAnsi="Times New Roman"/>
+                <w:szCs w:val="26"/>
+                <w:lang w:val="en-US"/>
+              </w:rPr>
+              <w:t>.</w:t>
+            </w:r>
+          </w:p>
+          <w:p>
+            <w:pPr>
+              <w:pStyle w:val="Y"/>
+              <w:keepNext/>
+              <w:ind w:left="0" w:firstLine="0"/>
+              <w:rPr>
+                <w:rFonts w:ascii="Times New Roman" w:hAnsi="Times New Roman"/>
+                <w:szCs w:val="26"/>
+                <w:lang w:val="en-US"/>
+              </w:rPr>
+            </w:pPr>
+            <w:r>
+              <w:rPr>
+                <w:rFonts w:ascii="Times New Roman" w:hAnsi="Times New Roman"/>
+                <w:szCs w:val="26"/>
+                <w:lang w:val="en-US"/>
+              </w:rPr>
+              <w:t>Quản trị hệ thống có thể xem thông tin chi tiế</w:t>
+            </w:r>
+            <w:r>
+              <w:rPr>
+                <w:rFonts w:ascii="Times New Roman" w:hAnsi="Times New Roman"/>
+                <w:szCs w:val="26"/>
+                <w:lang w:val="en-US"/>
+              </w:rPr>
+              <w:t>t các bài viết</w:t>
+            </w:r>
+            <w:r>
+              <w:rPr>
+                <w:rFonts w:ascii="Times New Roman" w:hAnsi="Times New Roman"/>
+                <w:szCs w:val="26"/>
+                <w:lang w:val="en-US"/>
+              </w:rPr>
+              <w:t>.</w:t>
+            </w:r>
+            <w:bookmarkStart w:id="17" w:name="_GoBack"/>
+            <w:bookmarkEnd w:id="17"/>
+          </w:p>
+        </w:tc>
+      </w:tr>
+      <w:tr>
+        <w:tc>
+          <w:tcPr>
+            <w:tcW w:w="9290" w:type="dxa"/>
+            <w:gridSpan w:val="2"/>
+            <w:vAlign w:val="center"/>
+          </w:tcPr>
+          <w:p>
+            <w:pPr>
+              <w:keepNext/>
+              <w:rPr>
+                <w:i/>
+                <w:iCs/>
+              </w:rPr>
+            </w:pPr>
+            <w:r>
+              <w:t xml:space="preserve">Hoàn cảnh sử dụng thành công cơ bản: </w:t>
+            </w:r>
+          </w:p>
+          <w:p>
+            <w:pPr>
+              <w:pStyle w:val="Y"/>
+              <w:keepNext/>
+              <w:ind w:left="0" w:firstLine="0"/>
+              <w:rPr>
+                <w:rFonts w:ascii="Times New Roman" w:hAnsi="Times New Roman"/>
+                <w:i/>
+                <w:iCs/>
+                <w:szCs w:val="26"/>
+                <w:lang w:val="en-US"/>
+              </w:rPr>
+            </w:pPr>
+            <w:r>
+              <w:rPr>
+                <w:rFonts w:ascii="Times New Roman" w:hAnsi="Times New Roman"/>
+                <w:szCs w:val="26"/>
+                <w:lang w:val="en-US"/>
+              </w:rPr>
+              <w:t>Hiển thị kết quả, thông báo thành công ứng với từng chức năng.</w:t>
+            </w:r>
+          </w:p>
+          <w:p>
+            <w:pPr>
+              <w:pStyle w:val="Y"/>
+              <w:keepNext/>
+              <w:ind w:left="0" w:firstLine="0"/>
+              <w:rPr>
+                <w:rFonts w:ascii="Times New Roman" w:hAnsi="Times New Roman"/>
+                <w:i/>
+                <w:iCs/>
+                <w:szCs w:val="26"/>
+                <w:lang w:val="en-US"/>
+              </w:rPr>
+            </w:pPr>
+            <w:r>
+              <w:rPr>
+                <w:rFonts w:ascii="Times New Roman" w:hAnsi="Times New Roman"/>
+                <w:szCs w:val="26"/>
+                <w:lang w:val="en-US"/>
+              </w:rPr>
+              <w:lastRenderedPageBreak/>
+              <w:t>Hiển thị kênh thông tin được quản lý trong hệ thống.</w:t>
+            </w:r>
+          </w:p>
+        </w:tc>
+      </w:tr>
+      <w:tr>
+        <w:tc>
+          <w:tcPr>
+            <w:tcW w:w="9290" w:type="dxa"/>
+            <w:gridSpan w:val="2"/>
+            <w:vAlign w:val="center"/>
+          </w:tcPr>
+          <w:p>
+            <w:pPr>
+              <w:keepNext/>
+              <w:rPr>
+                <w:i/>
+                <w:iCs/>
+              </w:rPr>
+            </w:pPr>
+            <w:r>
+              <w:lastRenderedPageBreak/>
+              <w:t xml:space="preserve">Hoàn cảnh sử dụng phụ trong trường hợp không thành công: </w:t>
+            </w:r>
+          </w:p>
+          <w:p>
+            <w:pPr>
+              <w:pStyle w:val="Y"/>
+              <w:keepNext/>
+              <w:ind w:left="0" w:firstLine="0"/>
+              <w:rPr>
+                <w:rFonts w:ascii="Times New Roman" w:hAnsi="Times New Roman"/>
+                <w:i/>
+                <w:iCs/>
+                <w:szCs w:val="26"/>
+                <w:lang w:val="en-US"/>
+              </w:rPr>
+            </w:pPr>
+            <w:r>
+              <w:rPr>
+                <w:rFonts w:ascii="Times New Roman" w:hAnsi="Times New Roman"/>
+                <w:szCs w:val="26"/>
+                <w:lang w:val="en-US"/>
+              </w:rPr>
+              <w:t>Hiển thị thông báo quản lý thất bại và hiển thị giao hiện để người dùng thực hiện lại.</w:t>
+            </w:r>
+          </w:p>
+        </w:tc>
+      </w:tr>
+    </w:tbl>
+    <w:p>
+      <w:pPr>
+        <w:pStyle w:val="Heading1"/>
+        <w:numPr>
+          <w:ilvl w:val="0"/>
+          <w:numId w:val="3"/>
+        </w:numPr>
+        <w:rPr>
+          <w:rFonts w:ascii="Times New Roman" w:hAnsi="Times New Roman" w:cs="Times New Roman"/>
+          <w:color w:val="auto"/>
+          <w:lang w:eastAsia="vi-VN"/>
+        </w:rPr>
+      </w:pPr>
+      <w:bookmarkStart w:id="18" w:name="_Toc512036293"/>
       <w:r>
         <w:rPr>
           <w:rFonts w:ascii="Times New Roman" w:hAnsi="Times New Roman" w:cs="Times New Roman"/>
@@ -3338,7 +3303,7 @@
         </w:rPr>
         <w:t>ban</w:t>
       </w:r>
-      <w:bookmarkEnd w:id="22"/>
+      <w:bookmarkEnd w:id="18"/>
     </w:p>
     <w:p>
       <w:pPr>
@@ -3352,7 +3317,7 @@
       <w:r>
         <w:rPr>
           <w:noProof/>
-          <w:lang w:val="vi-VN" w:eastAsia="ja-JP"/>
+          <w:lang w:eastAsia="ja-JP"/>
         </w:rPr>
         <w:drawing>
           <wp:inline distT="0" distB="0" distL="0" distR="0" wp14:anchorId="65E5498C" wp14:editId="28436FCE">
@@ -3372,7 +3337,7 @@
                     </pic:cNvPicPr>
                   </pic:nvPicPr>
                   <pic:blipFill>
-                    <a:blip r:embed="rId14">
+                    <a:blip r:embed="rId15">
                       <a:extLst>
                         <a:ext uri="{28A0092B-C50C-407E-A947-70E740481C1C}">
                           <a14:useLocalDpi xmlns:a14="http://schemas.microsoft.com/office/drawing/2010/main" val="0"/>
@@ -3431,7 +3396,7 @@
             <w:pPr>
               <w:keepNext/>
               <w:rPr>
-                <w:rPrChange w:id="23" w:author="thinh nguyen" w:date="2018-04-22T18:03:00Z">
+                <w:rPrChange w:id="19" w:author="thinh nguyen" w:date="2018-04-22T18:03:00Z">
                   <w:rPr>
                     <w:lang w:val="fr-FR"/>
                   </w:rPr>
@@ -3440,7 +3405,7 @@
             </w:pPr>
             <w:r>
               <w:rPr>
-                <w:rPrChange w:id="24" w:author="thinh nguyen" w:date="2018-04-22T18:03:00Z">
+                <w:rPrChange w:id="20" w:author="thinh nguyen" w:date="2018-04-22T18:03:00Z">
                   <w:rPr>
                     <w:lang w:val="fr-FR"/>
                   </w:rPr>
@@ -3454,17 +3419,7 @@
                 <w:bCs/>
                 <w:lang w:eastAsia="vi-VN"/>
               </w:rPr>
-              <w:t>Q</w:t>
-            </w:r>
-            <w:bookmarkStart w:id="25" w:name="_GoBack"/>
-            <w:bookmarkEnd w:id="25"/>
-            <w:r>
-              <w:rPr>
-                <w:b/>
-                <w:bCs/>
-                <w:lang w:eastAsia="vi-VN"/>
-              </w:rPr>
-              <w:t xml:space="preserve">uản trị </w:t>
+              <w:t xml:space="preserve">Quản trị </w:t>
             </w:r>
             <w:r>
               <w:rPr>
@@ -3908,7 +3863,7 @@
           <w:lang w:eastAsia="vi-VN"/>
         </w:rPr>
       </w:pPr>
-      <w:bookmarkStart w:id="26" w:name="_Toc512036294"/>
+      <w:bookmarkStart w:id="21" w:name="_Toc512036294"/>
       <w:r>
         <w:rPr>
           <w:rFonts w:ascii="Times New Roman" w:hAnsi="Times New Roman" w:cs="Times New Roman"/>
@@ -3925,7 +3880,7 @@
         </w:rPr>
         <w:t>Quản trị lớp học</w:t>
       </w:r>
-      <w:bookmarkEnd w:id="26"/>
+      <w:bookmarkEnd w:id="21"/>
     </w:p>
     <w:p>
       <w:pPr>
@@ -3939,7 +3894,7 @@
       <w:r>
         <w:rPr>
           <w:noProof/>
-          <w:lang w:val="vi-VN" w:eastAsia="ja-JP"/>
+          <w:lang w:eastAsia="ja-JP"/>
         </w:rPr>
         <w:drawing>
           <wp:inline distT="0" distB="0" distL="0" distR="0" wp14:anchorId="3E24F38C" wp14:editId="2AA0272A">
@@ -3954,614 +3909,6 @@
                 <pic:pic xmlns:pic="http://schemas.openxmlformats.org/drawingml/2006/picture">
                   <pic:nvPicPr>
                     <pic:cNvPr id="0" name="Picture 2" descr="C:\Users\admin\Downloads\Ql lớp học.png"/>
-                    <pic:cNvPicPr>
-                      <a:picLocks noChangeAspect="1" noChangeArrowheads="1"/>
-                    </pic:cNvPicPr>
-                  </pic:nvPicPr>
-                  <pic:blipFill>
-                    <a:blip r:embed="rId15">
-                      <a:extLst>
-                        <a:ext uri="{28A0092B-C50C-407E-A947-70E740481C1C}">
-                          <a14:useLocalDpi xmlns:a14="http://schemas.microsoft.com/office/drawing/2010/main" val="0"/>
-                        </a:ext>
-                      </a:extLst>
-                    </a:blip>
-                    <a:srcRect/>
-                    <a:stretch>
-                      <a:fillRect/>
-                    </a:stretch>
-                  </pic:blipFill>
-                  <pic:spPr bwMode="auto">
-                    <a:xfrm>
-                      <a:off x="0" y="0"/>
-                      <a:ext cx="3870325" cy="4625340"/>
-                    </a:xfrm>
-                    <a:prstGeom prst="rect">
-                      <a:avLst/>
-                    </a:prstGeom>
-                    <a:noFill/>
-                    <a:ln>
-                      <a:noFill/>
-                    </a:ln>
-                  </pic:spPr>
-                </pic:pic>
-              </a:graphicData>
-            </a:graphic>
-          </wp:inline>
-        </w:drawing>
-      </w:r>
-    </w:p>
-    <w:tbl>
-      <w:tblPr>
-        <w:tblW w:w="0" w:type="auto"/>
-        <w:tblBorders>
-          <w:top w:val="single" w:sz="4" w:space="0" w:color="000000"/>
-          <w:left w:val="single" w:sz="4" w:space="0" w:color="000000"/>
-          <w:bottom w:val="single" w:sz="4" w:space="0" w:color="000000"/>
-          <w:right w:val="single" w:sz="4" w:space="0" w:color="000000"/>
-          <w:insideH w:val="single" w:sz="4" w:space="0" w:color="000000"/>
-          <w:insideV w:val="single" w:sz="4" w:space="0" w:color="000000"/>
-        </w:tblBorders>
-        <w:tblLook w:val="00A0" w:firstRow="1" w:lastRow="0" w:firstColumn="1" w:lastColumn="0" w:noHBand="0" w:noVBand="0"/>
-      </w:tblPr>
-      <w:tblGrid>
-        <w:gridCol w:w="5465"/>
-        <w:gridCol w:w="3823"/>
-      </w:tblGrid>
-      <w:tr>
-        <w:tc>
-          <w:tcPr>
-            <w:tcW w:w="5466" w:type="dxa"/>
-            <w:vAlign w:val="center"/>
-          </w:tcPr>
-          <w:p>
-            <w:pPr>
-              <w:keepNext/>
-              <w:rPr>
-                <w:rPrChange w:id="27" w:author="thinh nguyen" w:date="2018-04-22T18:03:00Z">
-                  <w:rPr>
-                    <w:lang w:val="fr-FR"/>
-                  </w:rPr>
-                </w:rPrChange>
-              </w:rPr>
-            </w:pPr>
-            <w:r>
-              <w:rPr>
-                <w:rPrChange w:id="28" w:author="thinh nguyen" w:date="2018-04-22T18:03:00Z">
-                  <w:rPr>
-                    <w:lang w:val="fr-FR"/>
-                  </w:rPr>
-                </w:rPrChange>
-              </w:rPr>
-              <w:t xml:space="preserve">Tên Use Case: </w:t>
-            </w:r>
-            <w:r>
-              <w:rPr>
-                <w:b/>
-                <w:bCs/>
-                <w:lang w:eastAsia="vi-VN"/>
-              </w:rPr>
-              <w:t xml:space="preserve">Quản trị </w:t>
-            </w:r>
-            <w:r>
-              <w:rPr>
-                <w:b/>
-                <w:bCs/>
-                <w:lang w:eastAsia="vi-VN"/>
-              </w:rPr>
-              <w:t>lớp học</w:t>
-            </w:r>
-          </w:p>
-        </w:tc>
-        <w:tc>
-          <w:tcPr>
-            <w:tcW w:w="3824" w:type="dxa"/>
-            <w:vAlign w:val="center"/>
-          </w:tcPr>
-          <w:p>
-            <w:pPr>
-              <w:keepNext/>
-              <w:rPr>
-                <w:lang w:val="pt-BR"/>
-              </w:rPr>
-            </w:pPr>
-            <w:r>
-              <w:rPr>
-                <w:lang w:val="pt-BR"/>
-              </w:rPr>
-              <w:t>Mức độ BMT: B</w:t>
-            </w:r>
-          </w:p>
-        </w:tc>
-      </w:tr>
-      <w:tr>
-        <w:tc>
-          <w:tcPr>
-            <w:tcW w:w="5466" w:type="dxa"/>
-            <w:vAlign w:val="center"/>
-          </w:tcPr>
-          <w:p>
-            <w:pPr>
-              <w:keepNext/>
-            </w:pPr>
-            <w:r>
-              <w:t xml:space="preserve">Tác nhân chính: </w:t>
-            </w:r>
-            <w:r>
-              <w:t>Quản trị hệ thống</w:t>
-            </w:r>
-          </w:p>
-        </w:tc>
-        <w:tc>
-          <w:tcPr>
-            <w:tcW w:w="3824" w:type="dxa"/>
-            <w:vAlign w:val="center"/>
-          </w:tcPr>
-          <w:p>
-            <w:pPr>
-              <w:keepNext/>
-              <w:rPr>
-                <w:i/>
-                <w:iCs/>
-                <w:lang w:val="pt-BR"/>
-              </w:rPr>
-            </w:pPr>
-            <w:r>
-              <w:rPr>
-                <w:lang w:val="pt-BR"/>
-              </w:rPr>
-              <w:t xml:space="preserve">Tác nhân phụ: </w:t>
-            </w:r>
-          </w:p>
-        </w:tc>
-      </w:tr>
-      <w:tr>
-        <w:tc>
-          <w:tcPr>
-            <w:tcW w:w="9290" w:type="dxa"/>
-            <w:gridSpan w:val="2"/>
-            <w:vAlign w:val="center"/>
-          </w:tcPr>
-          <w:p>
-            <w:pPr>
-              <w:keepNext/>
-              <w:rPr>
-                <w:i/>
-                <w:iCs/>
-              </w:rPr>
-            </w:pPr>
-            <w:r>
-              <w:t xml:space="preserve">Mô tả chức năng: Cho phép </w:t>
-            </w:r>
-            <w:r>
-              <w:t>Quản trị hệ thống</w:t>
-            </w:r>
-            <w:r>
-              <w:t xml:space="preserve"> thực hiện chức năng </w:t>
-            </w:r>
-            <w:r>
-              <w:t>Quản lý lớp học</w:t>
-            </w:r>
-          </w:p>
-        </w:tc>
-      </w:tr>
-      <w:tr>
-        <w:tc>
-          <w:tcPr>
-            <w:tcW w:w="9290" w:type="dxa"/>
-            <w:gridSpan w:val="2"/>
-            <w:vAlign w:val="center"/>
-          </w:tcPr>
-          <w:p>
-            <w:pPr>
-              <w:keepNext/>
-              <w:rPr>
-                <w:i/>
-                <w:iCs/>
-              </w:rPr>
-            </w:pPr>
-            <w:r>
-              <w:lastRenderedPageBreak/>
-              <w:t xml:space="preserve">Điều kiện bắt đầu (Pre-Condition): </w:t>
-            </w:r>
-            <w:r>
-              <w:t>Đ</w:t>
-            </w:r>
-            <w:r>
-              <w:t>ăng nhập thành công vào hệ thố</w:t>
-            </w:r>
-            <w:r>
-              <w:t>ng</w:t>
-            </w:r>
-          </w:p>
-        </w:tc>
-      </w:tr>
-      <w:tr>
-        <w:tc>
-          <w:tcPr>
-            <w:tcW w:w="9290" w:type="dxa"/>
-            <w:gridSpan w:val="2"/>
-            <w:vAlign w:val="center"/>
-          </w:tcPr>
-          <w:p>
-            <w:pPr>
-              <w:keepNext/>
-              <w:rPr>
-                <w:i/>
-                <w:iCs/>
-              </w:rPr>
-            </w:pPr>
-            <w:r>
-              <w:t xml:space="preserve">Điều kiện sau khi dùng (Post Condition): Các </w:t>
-            </w:r>
-            <w:r>
-              <w:t>lớp học được</w:t>
-            </w:r>
-            <w:r>
-              <w:t xml:space="preserve"> quản lý chính xác trên hệ thống</w:t>
-            </w:r>
-          </w:p>
-        </w:tc>
-      </w:tr>
-      <w:tr>
-        <w:tc>
-          <w:tcPr>
-            <w:tcW w:w="9290" w:type="dxa"/>
-            <w:gridSpan w:val="2"/>
-            <w:vAlign w:val="center"/>
-          </w:tcPr>
-          <w:p>
-            <w:pPr>
-              <w:keepNext/>
-            </w:pPr>
-            <w:r>
-              <w:t xml:space="preserve">Trình tự các sự kiện: </w:t>
-            </w:r>
-          </w:p>
-          <w:p>
-            <w:pPr>
-              <w:pStyle w:val="Y"/>
-              <w:keepNext/>
-              <w:ind w:left="0" w:firstLine="0"/>
-              <w:rPr>
-                <w:rFonts w:ascii="Times New Roman" w:hAnsi="Times New Roman"/>
-                <w:szCs w:val="26"/>
-                <w:lang w:val="en-US"/>
-              </w:rPr>
-            </w:pPr>
-            <w:r>
-              <w:rPr>
-                <w:rFonts w:ascii="Times New Roman" w:hAnsi="Times New Roman"/>
-                <w:szCs w:val="26"/>
-                <w:lang w:val="en-US"/>
-              </w:rPr>
-              <w:t xml:space="preserve">Quản trị hệ thống có thể tham gia vào việc </w:t>
-            </w:r>
-            <w:r>
-              <w:rPr>
-                <w:rFonts w:ascii="Times New Roman" w:hAnsi="Times New Roman"/>
-                <w:szCs w:val="26"/>
-                <w:lang w:val="en-US"/>
-              </w:rPr>
-              <w:t>thêm</w:t>
-            </w:r>
-            <w:r>
-              <w:rPr>
-                <w:rFonts w:ascii="Times New Roman" w:hAnsi="Times New Roman"/>
-                <w:szCs w:val="26"/>
-                <w:lang w:val="en-US"/>
-              </w:rPr>
-              <w:t xml:space="preserve"> </w:t>
-            </w:r>
-            <w:r>
-              <w:rPr>
-                <w:rFonts w:ascii="Times New Roman" w:hAnsi="Times New Roman"/>
-                <w:szCs w:val="26"/>
-                <w:lang w:val="en-US"/>
-              </w:rPr>
-              <w:t>lớp học</w:t>
-            </w:r>
-            <w:r>
-              <w:rPr>
-                <w:rFonts w:ascii="Times New Roman" w:hAnsi="Times New Roman"/>
-                <w:szCs w:val="26"/>
-                <w:lang w:val="en-US"/>
-              </w:rPr>
-              <w:t xml:space="preserve"> của một </w:t>
-            </w:r>
-            <w:r>
-              <w:rPr>
-                <w:rFonts w:ascii="Times New Roman" w:hAnsi="Times New Roman"/>
-                <w:szCs w:val="26"/>
-                <w:lang w:val="en-US"/>
-              </w:rPr>
-              <w:t>trường học</w:t>
-            </w:r>
-          </w:p>
-          <w:p>
-            <w:pPr>
-              <w:pStyle w:val="Y"/>
-              <w:keepNext/>
-              <w:ind w:left="0" w:firstLine="0"/>
-              <w:rPr>
-                <w:rFonts w:ascii="Times New Roman" w:hAnsi="Times New Roman"/>
-                <w:szCs w:val="26"/>
-                <w:lang w:val="en-US"/>
-              </w:rPr>
-            </w:pPr>
-            <w:r>
-              <w:rPr>
-                <w:rFonts w:ascii="Times New Roman" w:hAnsi="Times New Roman"/>
-                <w:szCs w:val="26"/>
-                <w:lang w:val="en-US"/>
-              </w:rPr>
-              <w:t xml:space="preserve">Quản trị hệ thống có thể thực hiện </w:t>
-            </w:r>
-            <w:r>
-              <w:rPr>
-                <w:rFonts w:ascii="Times New Roman" w:hAnsi="Times New Roman"/>
-                <w:szCs w:val="26"/>
-                <w:lang w:val="en-US"/>
-              </w:rPr>
-              <w:t>sử</w:t>
-            </w:r>
-            <w:r>
-              <w:rPr>
-                <w:rFonts w:ascii="Times New Roman" w:hAnsi="Times New Roman"/>
-                <w:szCs w:val="26"/>
-                <w:lang w:val="en-US"/>
-              </w:rPr>
-              <w:t>a các lớp</w:t>
-            </w:r>
-            <w:r>
-              <w:rPr>
-                <w:rFonts w:ascii="Times New Roman" w:hAnsi="Times New Roman"/>
-                <w:szCs w:val="26"/>
-                <w:lang w:val="en-US"/>
-              </w:rPr>
-              <w:t xml:space="preserve"> đã tạo mới</w:t>
-            </w:r>
-          </w:p>
-          <w:p>
-            <w:pPr>
-              <w:pStyle w:val="Y"/>
-              <w:keepNext/>
-              <w:ind w:left="0" w:firstLine="0"/>
-              <w:rPr>
-                <w:rFonts w:ascii="Times New Roman" w:hAnsi="Times New Roman"/>
-                <w:szCs w:val="26"/>
-                <w:lang w:val="en-US"/>
-              </w:rPr>
-            </w:pPr>
-            <w:r>
-              <w:rPr>
-                <w:rFonts w:ascii="Times New Roman" w:hAnsi="Times New Roman"/>
-                <w:szCs w:val="26"/>
-                <w:lang w:val="en-US"/>
-              </w:rPr>
-              <w:t xml:space="preserve">Quản trị hệ thống có thể thực hiện </w:t>
-            </w:r>
-            <w:r>
-              <w:rPr>
-                <w:rFonts w:ascii="Times New Roman" w:hAnsi="Times New Roman"/>
-                <w:szCs w:val="26"/>
-                <w:lang w:val="en-US"/>
-              </w:rPr>
-              <w:t>xóa các lớp</w:t>
-            </w:r>
-            <w:r>
-              <w:rPr>
-                <w:rFonts w:ascii="Times New Roman" w:hAnsi="Times New Roman"/>
-                <w:szCs w:val="26"/>
-                <w:lang w:val="en-US"/>
-              </w:rPr>
-              <w:t xml:space="preserve"> không còn ở trong trường học</w:t>
-            </w:r>
-          </w:p>
-          <w:p>
-            <w:pPr>
-              <w:pStyle w:val="Y"/>
-              <w:keepNext/>
-              <w:ind w:left="0" w:firstLine="0"/>
-              <w:rPr>
-                <w:rFonts w:ascii="Times New Roman" w:hAnsi="Times New Roman"/>
-                <w:szCs w:val="26"/>
-                <w:lang w:val="en-US"/>
-              </w:rPr>
-            </w:pPr>
-            <w:r>
-              <w:rPr>
-                <w:rFonts w:ascii="Times New Roman" w:hAnsi="Times New Roman"/>
-                <w:szCs w:val="26"/>
-                <w:lang w:val="en-US"/>
-              </w:rPr>
-              <w:t>Quản trị hệ thống có thể xem thông tin chi tiế</w:t>
-            </w:r>
-            <w:r>
-              <w:rPr>
-                <w:rFonts w:ascii="Times New Roman" w:hAnsi="Times New Roman"/>
-                <w:szCs w:val="26"/>
-                <w:lang w:val="en-US"/>
-              </w:rPr>
-              <w:t>t các lớp học</w:t>
-            </w:r>
-          </w:p>
-        </w:tc>
-      </w:tr>
-      <w:tr>
-        <w:tc>
-          <w:tcPr>
-            <w:tcW w:w="9290" w:type="dxa"/>
-            <w:gridSpan w:val="2"/>
-            <w:vAlign w:val="center"/>
-          </w:tcPr>
-          <w:p>
-            <w:pPr>
-              <w:keepNext/>
-              <w:rPr>
-                <w:i/>
-                <w:iCs/>
-              </w:rPr>
-            </w:pPr>
-            <w:r>
-              <w:t xml:space="preserve">Hoàn cảnh sử dụng thành công cơ bản: </w:t>
-            </w:r>
-          </w:p>
-          <w:p>
-            <w:pPr>
-              <w:pStyle w:val="Y"/>
-              <w:keepNext/>
-              <w:ind w:left="0" w:firstLine="0"/>
-              <w:rPr>
-                <w:rFonts w:ascii="Times New Roman" w:hAnsi="Times New Roman"/>
-                <w:i/>
-                <w:iCs/>
-                <w:szCs w:val="26"/>
-                <w:lang w:val="en-US"/>
-              </w:rPr>
-            </w:pPr>
-            <w:r>
-              <w:rPr>
-                <w:rFonts w:ascii="Times New Roman" w:hAnsi="Times New Roman"/>
-                <w:szCs w:val="26"/>
-                <w:lang w:val="en-US"/>
-              </w:rPr>
-              <w:t>Hiển thị kết quả, thông báo thành công ứng với từng chức năng.</w:t>
-            </w:r>
-          </w:p>
-          <w:p>
-            <w:pPr>
-              <w:pStyle w:val="Y"/>
-              <w:keepNext/>
-              <w:ind w:left="0" w:firstLine="0"/>
-              <w:rPr>
-                <w:rFonts w:ascii="Times New Roman" w:hAnsi="Times New Roman"/>
-                <w:i/>
-                <w:iCs/>
-                <w:szCs w:val="26"/>
-                <w:lang w:val="en-US"/>
-              </w:rPr>
-            </w:pPr>
-            <w:r>
-              <w:rPr>
-                <w:rFonts w:ascii="Times New Roman" w:hAnsi="Times New Roman"/>
-                <w:szCs w:val="26"/>
-                <w:lang w:val="en-US"/>
-              </w:rPr>
-              <w:t>Hiển thị kênh thông tin được quản lý trong hệ thống.</w:t>
-            </w:r>
-          </w:p>
-        </w:tc>
-      </w:tr>
-      <w:tr>
-        <w:tc>
-          <w:tcPr>
-            <w:tcW w:w="9290" w:type="dxa"/>
-            <w:gridSpan w:val="2"/>
-            <w:vAlign w:val="center"/>
-          </w:tcPr>
-          <w:p>
-            <w:pPr>
-              <w:keepNext/>
-              <w:rPr>
-                <w:i/>
-                <w:iCs/>
-              </w:rPr>
-            </w:pPr>
-            <w:r>
-              <w:t xml:space="preserve">Hoàn cảnh sử dụng phụ trong trường hợp không thành công: </w:t>
-            </w:r>
-          </w:p>
-          <w:p>
-            <w:pPr>
-              <w:pStyle w:val="Y"/>
-              <w:keepNext/>
-              <w:ind w:left="0" w:firstLine="0"/>
-              <w:rPr>
-                <w:rFonts w:ascii="Times New Roman" w:hAnsi="Times New Roman"/>
-                <w:i/>
-                <w:iCs/>
-                <w:szCs w:val="26"/>
-                <w:lang w:val="en-US"/>
-              </w:rPr>
-            </w:pPr>
-            <w:r>
-              <w:rPr>
-                <w:rFonts w:ascii="Times New Roman" w:hAnsi="Times New Roman"/>
-                <w:szCs w:val="26"/>
-                <w:lang w:val="en-US"/>
-              </w:rPr>
-              <w:t>Hiển thị thông báo quản lý thất bại và hiển thị giao hiện để người dùng thực hiện lại.</w:t>
-            </w:r>
-          </w:p>
-        </w:tc>
-      </w:tr>
-    </w:tbl>
-    <w:p>
-      <w:pPr>
-        <w:pStyle w:val="Heading2"/>
-        <w:numPr>
-          <w:ilvl w:val="1"/>
-          <w:numId w:val="3"/>
-        </w:numPr>
-        <w:rPr>
-          <w:rFonts w:ascii="Times New Roman" w:hAnsi="Times New Roman" w:cs="Times New Roman"/>
-          <w:color w:val="auto"/>
-          <w:sz w:val="28"/>
-          <w:szCs w:val="28"/>
-          <w:lang w:val="fr-FR"/>
-        </w:rPr>
-      </w:pPr>
-      <w:bookmarkStart w:id="29" w:name="_Toc512036295"/>
-      <w:r>
-        <w:rPr>
-          <w:rFonts w:ascii="Times New Roman" w:hAnsi="Times New Roman" w:cs="Times New Roman"/>
-          <w:color w:val="auto"/>
-          <w:sz w:val="28"/>
-          <w:szCs w:val="28"/>
-          <w:lang w:val="fr-FR"/>
-        </w:rPr>
-        <w:t xml:space="preserve">Usecase </w:t>
-      </w:r>
-      <w:r>
-        <w:rPr>
-          <w:rFonts w:ascii="Times New Roman" w:hAnsi="Times New Roman" w:cs="Times New Roman"/>
-          <w:color w:val="auto"/>
-          <w:sz w:val="28"/>
-          <w:szCs w:val="28"/>
-          <w:lang w:eastAsia="vi-VN"/>
-        </w:rPr>
-        <w:t>Quản trị môn học</w:t>
-      </w:r>
-      <w:bookmarkEnd w:id="29"/>
-    </w:p>
-    <w:p>
-      <w:pPr>
-        <w:keepNext/>
-        <w:jc w:val="center"/>
-        <w:rPr>
-          <w:b/>
-          <w:lang w:val="fr-FR"/>
-        </w:rPr>
-      </w:pPr>
-      <w:r>
-        <w:rPr>
-          <w:noProof/>
-          <w:lang w:val="vi-VN" w:eastAsia="ja-JP"/>
-        </w:rPr>
-        <w:drawing>
-          <wp:inline distT="0" distB="0" distL="0" distR="0" wp14:anchorId="5D0B3FE9" wp14:editId="139FBCB1">
-            <wp:extent cx="3870325" cy="4625340"/>
-            <wp:effectExtent l="0" t="0" r="0" b="3810"/>
-            <wp:docPr id="3" name="Picture 3" descr="C:\Users\admin\Downloads\QL môn học.png"/>
-            <wp:cNvGraphicFramePr>
-              <a:graphicFrameLocks xmlns:a="http://schemas.openxmlformats.org/drawingml/2006/main" noChangeAspect="1"/>
-            </wp:cNvGraphicFramePr>
-            <a:graphic xmlns:a="http://schemas.openxmlformats.org/drawingml/2006/main">
-              <a:graphicData uri="http://schemas.openxmlformats.org/drawingml/2006/picture">
-                <pic:pic xmlns:pic="http://schemas.openxmlformats.org/drawingml/2006/picture">
-                  <pic:nvPicPr>
-                    <pic:cNvPr id="0" name="Picture 3" descr="C:\Users\admin\Downloads\QL môn học.png"/>
                     <pic:cNvPicPr>
                       <a:picLocks noChangeAspect="1" noChangeArrowheads="1"/>
                     </pic:cNvPicPr>
@@ -4626,7 +3973,7 @@
             <w:pPr>
               <w:keepNext/>
               <w:rPr>
-                <w:rPrChange w:id="30" w:author="thinh nguyen" w:date="2018-04-22T18:03:00Z">
+                <w:rPrChange w:id="22" w:author="thinh nguyen" w:date="2018-04-22T18:03:00Z">
                   <w:rPr>
                     <w:lang w:val="fr-FR"/>
                   </w:rPr>
@@ -4635,13 +3982,12 @@
             </w:pPr>
             <w:r>
               <w:rPr>
-                <w:rPrChange w:id="31" w:author="thinh nguyen" w:date="2018-04-22T18:03:00Z">
+                <w:rPrChange w:id="23" w:author="thinh nguyen" w:date="2018-04-22T18:03:00Z">
                   <w:rPr>
                     <w:lang w:val="fr-FR"/>
                   </w:rPr>
                 </w:rPrChange>
               </w:rPr>
-              <w:lastRenderedPageBreak/>
               <w:t xml:space="preserve">Tên Use Case: </w:t>
             </w:r>
             <w:r>
@@ -4658,7 +4004,7 @@
                 <w:bCs/>
                 <w:lang w:eastAsia="vi-VN"/>
               </w:rPr>
-              <w:t>môn học</w:t>
+              <w:t>lớp học</w:t>
             </w:r>
           </w:p>
         </w:tc>
@@ -4749,7 +4095,7 @@
               <w:t xml:space="preserve"> thực hiện chức năng </w:t>
             </w:r>
             <w:r>
-              <w:t>Quản lý môn học</w:t>
+              <w:t>Quản lý lớp học</w:t>
             </w:r>
           </w:p>
         </w:tc>
@@ -4770,6 +4116,7 @@
               </w:rPr>
             </w:pPr>
             <w:r>
+              <w:lastRenderedPageBreak/>
               <w:t xml:space="preserve">Điều kiện bắt đầu (Pre-Condition): </w:t>
             </w:r>
             <w:r>
@@ -4803,7 +4150,7 @@
               <w:t xml:space="preserve">Điều kiện sau khi dùng (Post Condition): Các </w:t>
             </w:r>
             <w:r>
-              <w:t>môn học được</w:t>
+              <w:t>lớp học được</w:t>
             </w:r>
             <w:r>
               <w:t xml:space="preserve"> quản lý chính xác trên hệ thống</w:t>
@@ -4867,7 +4214,7 @@
                 <w:szCs w:val="26"/>
                 <w:lang w:val="en-US"/>
               </w:rPr>
-              <w:t>môn học</w:t>
+              <w:t>lớp học</w:t>
             </w:r>
             <w:r>
               <w:rPr>
@@ -4911,7 +4258,23 @@
                 <w:szCs w:val="26"/>
                 <w:lang w:val="en-US"/>
               </w:rPr>
-              <w:t>sửa các môn đã tạo mới</w:t>
+              <w:t>sử</w:t>
+            </w:r>
+            <w:r>
+              <w:rPr>
+                <w:rFonts w:ascii="Times New Roman" w:hAnsi="Times New Roman"/>
+                <w:szCs w:val="26"/>
+                <w:lang w:val="en-US"/>
+              </w:rPr>
+              <w:t>a các lớp</w:t>
+            </w:r>
+            <w:r>
+              <w:rPr>
+                <w:rFonts w:ascii="Times New Roman" w:hAnsi="Times New Roman"/>
+                <w:szCs w:val="26"/>
+                <w:lang w:val="en-US"/>
+              </w:rPr>
+              <w:t xml:space="preserve"> đã tạo mới</w:t>
             </w:r>
           </w:p>
           <w:p>
@@ -4939,7 +4302,15 @@
                 <w:szCs w:val="26"/>
                 <w:lang w:val="en-US"/>
               </w:rPr>
-              <w:t>xóa các môn không còn ở trong trường học</w:t>
+              <w:t>xóa các lớp</w:t>
+            </w:r>
+            <w:r>
+              <w:rPr>
+                <w:rFonts w:ascii="Times New Roman" w:hAnsi="Times New Roman"/>
+                <w:szCs w:val="26"/>
+                <w:lang w:val="en-US"/>
+              </w:rPr>
+              <w:t xml:space="preserve"> không còn ở trong trường học</w:t>
             </w:r>
           </w:p>
           <w:p>
@@ -4959,7 +4330,15 @@
                 <w:szCs w:val="26"/>
                 <w:lang w:val="en-US"/>
               </w:rPr>
-              <w:t>Quản trị hệ thống có thể xem thông tin chi tiết các môn học</w:t>
+              <w:t>Quản trị hệ thống có thể xem thông tin chi tiế</w:t>
+            </w:r>
+            <w:r>
+              <w:rPr>
+                <w:rFonts w:ascii="Times New Roman" w:hAnsi="Times New Roman"/>
+                <w:szCs w:val="26"/>
+                <w:lang w:val="en-US"/>
+              </w:rPr>
+              <w:t>t các lớp học</w:t>
             </w:r>
           </w:p>
         </w:tc>
@@ -5073,7 +4452,6 @@
         </w:tc>
       </w:tr>
     </w:tbl>
-    <w:p/>
     <w:p>
       <w:pPr>
         <w:pStyle w:val="Heading2"/>
@@ -5089,7 +4467,584 @@
           <w:lang w:val="fr-FR"/>
         </w:rPr>
       </w:pPr>
-      <w:bookmarkStart w:id="32" w:name="_Toc512036296"/>
+      <w:bookmarkStart w:id="24" w:name="_Toc512036295"/>
+      <w:r>
+        <w:rPr>
+          <w:rFonts w:ascii="Times New Roman" w:hAnsi="Times New Roman" w:cs="Times New Roman"/>
+          <w:color w:val="auto"/>
+          <w:sz w:val="28"/>
+          <w:szCs w:val="28"/>
+          <w:lang w:val="fr-FR"/>
+        </w:rPr>
+        <w:t xml:space="preserve">Usecase </w:t>
+      </w:r>
+      <w:r>
+        <w:rPr>
+          <w:rFonts w:ascii="Times New Roman" w:hAnsi="Times New Roman" w:cs="Times New Roman"/>
+          <w:color w:val="auto"/>
+          <w:sz w:val="28"/>
+          <w:szCs w:val="28"/>
+          <w:lang w:eastAsia="vi-VN"/>
+        </w:rPr>
+        <w:t>Quản trị môn học</w:t>
+      </w:r>
+      <w:bookmarkEnd w:id="24"/>
+    </w:p>
+    <w:p>
+      <w:pPr>
+        <w:keepNext/>
+        <w:jc w:val="center"/>
+        <w:rPr>
+          <w:b/>
+          <w:lang w:val="fr-FR"/>
+        </w:rPr>
+      </w:pPr>
+      <w:r>
+        <w:rPr>
+          <w:noProof/>
+          <w:lang w:eastAsia="ja-JP"/>
+        </w:rPr>
+        <w:drawing>
+          <wp:inline distT="0" distB="0" distL="0" distR="0" wp14:anchorId="5D0B3FE9" wp14:editId="139FBCB1">
+            <wp:extent cx="3870325" cy="4625340"/>
+            <wp:effectExtent l="0" t="0" r="0" b="3810"/>
+            <wp:docPr id="3" name="Picture 3" descr="C:\Users\admin\Downloads\QL môn học.png"/>
+            <wp:cNvGraphicFramePr>
+              <a:graphicFrameLocks xmlns:a="http://schemas.openxmlformats.org/drawingml/2006/main" noChangeAspect="1"/>
+            </wp:cNvGraphicFramePr>
+            <a:graphic xmlns:a="http://schemas.openxmlformats.org/drawingml/2006/main">
+              <a:graphicData uri="http://schemas.openxmlformats.org/drawingml/2006/picture">
+                <pic:pic xmlns:pic="http://schemas.openxmlformats.org/drawingml/2006/picture">
+                  <pic:nvPicPr>
+                    <pic:cNvPr id="0" name="Picture 3" descr="C:\Users\admin\Downloads\QL môn học.png"/>
+                    <pic:cNvPicPr>
+                      <a:picLocks noChangeAspect="1" noChangeArrowheads="1"/>
+                    </pic:cNvPicPr>
+                  </pic:nvPicPr>
+                  <pic:blipFill>
+                    <a:blip r:embed="rId17">
+                      <a:extLst>
+                        <a:ext uri="{28A0092B-C50C-407E-A947-70E740481C1C}">
+                          <a14:useLocalDpi xmlns:a14="http://schemas.microsoft.com/office/drawing/2010/main" val="0"/>
+                        </a:ext>
+                      </a:extLst>
+                    </a:blip>
+                    <a:srcRect/>
+                    <a:stretch>
+                      <a:fillRect/>
+                    </a:stretch>
+                  </pic:blipFill>
+                  <pic:spPr bwMode="auto">
+                    <a:xfrm>
+                      <a:off x="0" y="0"/>
+                      <a:ext cx="3870325" cy="4625340"/>
+                    </a:xfrm>
+                    <a:prstGeom prst="rect">
+                      <a:avLst/>
+                    </a:prstGeom>
+                    <a:noFill/>
+                    <a:ln>
+                      <a:noFill/>
+                    </a:ln>
+                  </pic:spPr>
+                </pic:pic>
+              </a:graphicData>
+            </a:graphic>
+          </wp:inline>
+        </w:drawing>
+      </w:r>
+    </w:p>
+    <w:tbl>
+      <w:tblPr>
+        <w:tblW w:w="0" w:type="auto"/>
+        <w:tblBorders>
+          <w:top w:val="single" w:sz="4" w:space="0" w:color="000000"/>
+          <w:left w:val="single" w:sz="4" w:space="0" w:color="000000"/>
+          <w:bottom w:val="single" w:sz="4" w:space="0" w:color="000000"/>
+          <w:right w:val="single" w:sz="4" w:space="0" w:color="000000"/>
+          <w:insideH w:val="single" w:sz="4" w:space="0" w:color="000000"/>
+          <w:insideV w:val="single" w:sz="4" w:space="0" w:color="000000"/>
+        </w:tblBorders>
+        <w:tblLook w:val="00A0" w:firstRow="1" w:lastRow="0" w:firstColumn="1" w:lastColumn="0" w:noHBand="0" w:noVBand="0"/>
+      </w:tblPr>
+      <w:tblGrid>
+        <w:gridCol w:w="5465"/>
+        <w:gridCol w:w="3823"/>
+      </w:tblGrid>
+      <w:tr>
+        <w:tc>
+          <w:tcPr>
+            <w:tcW w:w="5466" w:type="dxa"/>
+            <w:vAlign w:val="center"/>
+          </w:tcPr>
+          <w:p>
+            <w:pPr>
+              <w:keepNext/>
+              <w:rPr>
+                <w:rPrChange w:id="25" w:author="thinh nguyen" w:date="2018-04-22T18:03:00Z">
+                  <w:rPr>
+                    <w:lang w:val="fr-FR"/>
+                  </w:rPr>
+                </w:rPrChange>
+              </w:rPr>
+            </w:pPr>
+            <w:r>
+              <w:rPr>
+                <w:rPrChange w:id="26" w:author="thinh nguyen" w:date="2018-04-22T18:03:00Z">
+                  <w:rPr>
+                    <w:lang w:val="fr-FR"/>
+                  </w:rPr>
+                </w:rPrChange>
+              </w:rPr>
+              <w:lastRenderedPageBreak/>
+              <w:t xml:space="preserve">Tên Use Case: </w:t>
+            </w:r>
+            <w:r>
+              <w:rPr>
+                <w:b/>
+                <w:bCs/>
+                <w:lang w:eastAsia="vi-VN"/>
+              </w:rPr>
+              <w:t xml:space="preserve">Quản trị </w:t>
+            </w:r>
+            <w:r>
+              <w:rPr>
+                <w:b/>
+                <w:bCs/>
+                <w:lang w:eastAsia="vi-VN"/>
+              </w:rPr>
+              <w:t>môn học</w:t>
+            </w:r>
+          </w:p>
+        </w:tc>
+        <w:tc>
+          <w:tcPr>
+            <w:tcW w:w="3824" w:type="dxa"/>
+            <w:vAlign w:val="center"/>
+          </w:tcPr>
+          <w:p>
+            <w:pPr>
+              <w:keepNext/>
+              <w:rPr>
+                <w:lang w:val="pt-BR"/>
+              </w:rPr>
+            </w:pPr>
+            <w:r>
+              <w:rPr>
+                <w:lang w:val="pt-BR"/>
+              </w:rPr>
+              <w:t>Mức độ BMT: B</w:t>
+            </w:r>
+          </w:p>
+        </w:tc>
+      </w:tr>
+      <w:tr>
+        <w:tc>
+          <w:tcPr>
+            <w:tcW w:w="5466" w:type="dxa"/>
+            <w:vAlign w:val="center"/>
+          </w:tcPr>
+          <w:p>
+            <w:pPr>
+              <w:keepNext/>
+            </w:pPr>
+            <w:r>
+              <w:t xml:space="preserve">Tác nhân chính: </w:t>
+            </w:r>
+            <w:r>
+              <w:t>Quản trị hệ thống</w:t>
+            </w:r>
+          </w:p>
+        </w:tc>
+        <w:tc>
+          <w:tcPr>
+            <w:tcW w:w="3824" w:type="dxa"/>
+            <w:vAlign w:val="center"/>
+          </w:tcPr>
+          <w:p>
+            <w:pPr>
+              <w:keepNext/>
+              <w:rPr>
+                <w:i/>
+                <w:iCs/>
+                <w:lang w:val="pt-BR"/>
+              </w:rPr>
+            </w:pPr>
+            <w:r>
+              <w:rPr>
+                <w:lang w:val="pt-BR"/>
+              </w:rPr>
+              <w:t xml:space="preserve">Tác nhân phụ: </w:t>
+            </w:r>
+          </w:p>
+        </w:tc>
+      </w:tr>
+      <w:tr>
+        <w:tc>
+          <w:tcPr>
+            <w:tcW w:w="9290" w:type="dxa"/>
+            <w:gridSpan w:val="2"/>
+            <w:vAlign w:val="center"/>
+          </w:tcPr>
+          <w:p>
+            <w:pPr>
+              <w:keepNext/>
+              <w:rPr>
+                <w:i/>
+                <w:iCs/>
+              </w:rPr>
+            </w:pPr>
+            <w:r>
+              <w:t xml:space="preserve">Mô tả chức năng: Cho phép </w:t>
+            </w:r>
+            <w:r>
+              <w:t>Quản trị hệ thống</w:t>
+            </w:r>
+            <w:r>
+              <w:t xml:space="preserve"> thực hiện chức năng </w:t>
+            </w:r>
+            <w:r>
+              <w:t>Quản lý môn học</w:t>
+            </w:r>
+          </w:p>
+        </w:tc>
+      </w:tr>
+      <w:tr>
+        <w:tc>
+          <w:tcPr>
+            <w:tcW w:w="9290" w:type="dxa"/>
+            <w:gridSpan w:val="2"/>
+            <w:vAlign w:val="center"/>
+          </w:tcPr>
+          <w:p>
+            <w:pPr>
+              <w:keepNext/>
+              <w:rPr>
+                <w:i/>
+                <w:iCs/>
+              </w:rPr>
+            </w:pPr>
+            <w:r>
+              <w:t xml:space="preserve">Điều kiện bắt đầu (Pre-Condition): </w:t>
+            </w:r>
+            <w:r>
+              <w:t>Đ</w:t>
+            </w:r>
+            <w:r>
+              <w:t>ăng nhập thành công vào hệ thố</w:t>
+            </w:r>
+            <w:r>
+              <w:t>ng</w:t>
+            </w:r>
+          </w:p>
+        </w:tc>
+      </w:tr>
+      <w:tr>
+        <w:tc>
+          <w:tcPr>
+            <w:tcW w:w="9290" w:type="dxa"/>
+            <w:gridSpan w:val="2"/>
+            <w:vAlign w:val="center"/>
+          </w:tcPr>
+          <w:p>
+            <w:pPr>
+              <w:keepNext/>
+              <w:rPr>
+                <w:i/>
+                <w:iCs/>
+              </w:rPr>
+            </w:pPr>
+            <w:r>
+              <w:t xml:space="preserve">Điều kiện sau khi dùng (Post Condition): Các </w:t>
+            </w:r>
+            <w:r>
+              <w:t>môn học được</w:t>
+            </w:r>
+            <w:r>
+              <w:t xml:space="preserve"> quản lý chính xác trên hệ thống</w:t>
+            </w:r>
+          </w:p>
+        </w:tc>
+      </w:tr>
+      <w:tr>
+        <w:tc>
+          <w:tcPr>
+            <w:tcW w:w="9290" w:type="dxa"/>
+            <w:gridSpan w:val="2"/>
+            <w:vAlign w:val="center"/>
+          </w:tcPr>
+          <w:p>
+            <w:pPr>
+              <w:keepNext/>
+            </w:pPr>
+            <w:r>
+              <w:t xml:space="preserve">Trình tự các sự kiện: </w:t>
+            </w:r>
+          </w:p>
+          <w:p>
+            <w:pPr>
+              <w:pStyle w:val="Y"/>
+              <w:keepNext/>
+              <w:ind w:left="0" w:firstLine="0"/>
+              <w:rPr>
+                <w:rFonts w:ascii="Times New Roman" w:hAnsi="Times New Roman"/>
+                <w:szCs w:val="26"/>
+                <w:lang w:val="en-US"/>
+              </w:rPr>
+            </w:pPr>
+            <w:r>
+              <w:rPr>
+                <w:rFonts w:ascii="Times New Roman" w:hAnsi="Times New Roman"/>
+                <w:szCs w:val="26"/>
+                <w:lang w:val="en-US"/>
+              </w:rPr>
+              <w:t xml:space="preserve">Quản trị hệ thống có thể tham gia vào việc </w:t>
+            </w:r>
+            <w:r>
+              <w:rPr>
+                <w:rFonts w:ascii="Times New Roman" w:hAnsi="Times New Roman"/>
+                <w:szCs w:val="26"/>
+                <w:lang w:val="en-US"/>
+              </w:rPr>
+              <w:t>thêm</w:t>
+            </w:r>
+            <w:r>
+              <w:rPr>
+                <w:rFonts w:ascii="Times New Roman" w:hAnsi="Times New Roman"/>
+                <w:szCs w:val="26"/>
+                <w:lang w:val="en-US"/>
+              </w:rPr>
+              <w:t xml:space="preserve"> </w:t>
+            </w:r>
+            <w:r>
+              <w:rPr>
+                <w:rFonts w:ascii="Times New Roman" w:hAnsi="Times New Roman"/>
+                <w:szCs w:val="26"/>
+                <w:lang w:val="en-US"/>
+              </w:rPr>
+              <w:t>môn học</w:t>
+            </w:r>
+            <w:r>
+              <w:rPr>
+                <w:rFonts w:ascii="Times New Roman" w:hAnsi="Times New Roman"/>
+                <w:szCs w:val="26"/>
+                <w:lang w:val="en-US"/>
+              </w:rPr>
+              <w:t xml:space="preserve"> của một </w:t>
+            </w:r>
+            <w:r>
+              <w:rPr>
+                <w:rFonts w:ascii="Times New Roman" w:hAnsi="Times New Roman"/>
+                <w:szCs w:val="26"/>
+                <w:lang w:val="en-US"/>
+              </w:rPr>
+              <w:t>trường học</w:t>
+            </w:r>
+          </w:p>
+          <w:p>
+            <w:pPr>
+              <w:pStyle w:val="Y"/>
+              <w:keepNext/>
+              <w:ind w:left="0" w:firstLine="0"/>
+              <w:rPr>
+                <w:rFonts w:ascii="Times New Roman" w:hAnsi="Times New Roman"/>
+                <w:szCs w:val="26"/>
+                <w:lang w:val="en-US"/>
+              </w:rPr>
+            </w:pPr>
+            <w:r>
+              <w:rPr>
+                <w:rFonts w:ascii="Times New Roman" w:hAnsi="Times New Roman"/>
+                <w:szCs w:val="26"/>
+                <w:lang w:val="en-US"/>
+              </w:rPr>
+              <w:t xml:space="preserve">Quản trị hệ thống có thể thực hiện </w:t>
+            </w:r>
+            <w:r>
+              <w:rPr>
+                <w:rFonts w:ascii="Times New Roman" w:hAnsi="Times New Roman"/>
+                <w:szCs w:val="26"/>
+                <w:lang w:val="en-US"/>
+              </w:rPr>
+              <w:t>sửa các môn đã tạo mới</w:t>
+            </w:r>
+          </w:p>
+          <w:p>
+            <w:pPr>
+              <w:pStyle w:val="Y"/>
+              <w:keepNext/>
+              <w:ind w:left="0" w:firstLine="0"/>
+              <w:rPr>
+                <w:rFonts w:ascii="Times New Roman" w:hAnsi="Times New Roman"/>
+                <w:szCs w:val="26"/>
+                <w:lang w:val="en-US"/>
+              </w:rPr>
+            </w:pPr>
+            <w:r>
+              <w:rPr>
+                <w:rFonts w:ascii="Times New Roman" w:hAnsi="Times New Roman"/>
+                <w:szCs w:val="26"/>
+                <w:lang w:val="en-US"/>
+              </w:rPr>
+              <w:t xml:space="preserve">Quản trị hệ thống có thể thực hiện </w:t>
+            </w:r>
+            <w:r>
+              <w:rPr>
+                <w:rFonts w:ascii="Times New Roman" w:hAnsi="Times New Roman"/>
+                <w:szCs w:val="26"/>
+                <w:lang w:val="en-US"/>
+              </w:rPr>
+              <w:t>xóa các môn không còn ở trong trường học</w:t>
+            </w:r>
+          </w:p>
+          <w:p>
+            <w:pPr>
+              <w:pStyle w:val="Y"/>
+              <w:keepNext/>
+              <w:ind w:left="0" w:firstLine="0"/>
+              <w:rPr>
+                <w:rFonts w:ascii="Times New Roman" w:hAnsi="Times New Roman"/>
+                <w:szCs w:val="26"/>
+                <w:lang w:val="en-US"/>
+              </w:rPr>
+            </w:pPr>
+            <w:r>
+              <w:rPr>
+                <w:rFonts w:ascii="Times New Roman" w:hAnsi="Times New Roman"/>
+                <w:szCs w:val="26"/>
+                <w:lang w:val="en-US"/>
+              </w:rPr>
+              <w:t>Quản trị hệ thống có thể xem thông tin chi tiết các môn học</w:t>
+            </w:r>
+          </w:p>
+        </w:tc>
+      </w:tr>
+      <w:tr>
+        <w:tc>
+          <w:tcPr>
+            <w:tcW w:w="9290" w:type="dxa"/>
+            <w:gridSpan w:val="2"/>
+            <w:vAlign w:val="center"/>
+          </w:tcPr>
+          <w:p>
+            <w:pPr>
+              <w:keepNext/>
+              <w:rPr>
+                <w:i/>
+                <w:iCs/>
+              </w:rPr>
+            </w:pPr>
+            <w:r>
+              <w:t xml:space="preserve">Hoàn cảnh sử dụng thành công cơ bản: </w:t>
+            </w:r>
+          </w:p>
+          <w:p>
+            <w:pPr>
+              <w:pStyle w:val="Y"/>
+              <w:keepNext/>
+              <w:ind w:left="0" w:firstLine="0"/>
+              <w:rPr>
+                <w:rFonts w:ascii="Times New Roman" w:hAnsi="Times New Roman"/>
+                <w:i/>
+                <w:iCs/>
+                <w:szCs w:val="26"/>
+                <w:lang w:val="en-US"/>
+              </w:rPr>
+            </w:pPr>
+            <w:r>
+              <w:rPr>
+                <w:rFonts w:ascii="Times New Roman" w:hAnsi="Times New Roman"/>
+                <w:szCs w:val="26"/>
+                <w:lang w:val="en-US"/>
+              </w:rPr>
+              <w:t>Hiển thị kết quả, thông báo thành công ứng với từng chức năng.</w:t>
+            </w:r>
+          </w:p>
+          <w:p>
+            <w:pPr>
+              <w:pStyle w:val="Y"/>
+              <w:keepNext/>
+              <w:ind w:left="0" w:firstLine="0"/>
+              <w:rPr>
+                <w:rFonts w:ascii="Times New Roman" w:hAnsi="Times New Roman"/>
+                <w:i/>
+                <w:iCs/>
+                <w:szCs w:val="26"/>
+                <w:lang w:val="en-US"/>
+              </w:rPr>
+            </w:pPr>
+            <w:r>
+              <w:rPr>
+                <w:rFonts w:ascii="Times New Roman" w:hAnsi="Times New Roman"/>
+                <w:szCs w:val="26"/>
+                <w:lang w:val="en-US"/>
+              </w:rPr>
+              <w:t>Hiển thị kênh thông tin được quản lý trong hệ thống.</w:t>
+            </w:r>
+          </w:p>
+        </w:tc>
+      </w:tr>
+      <w:tr>
+        <w:tc>
+          <w:tcPr>
+            <w:tcW w:w="9290" w:type="dxa"/>
+            <w:gridSpan w:val="2"/>
+            <w:vAlign w:val="center"/>
+          </w:tcPr>
+          <w:p>
+            <w:pPr>
+              <w:keepNext/>
+              <w:rPr>
+                <w:i/>
+                <w:iCs/>
+              </w:rPr>
+            </w:pPr>
+            <w:r>
+              <w:t xml:space="preserve">Hoàn cảnh sử dụng phụ trong trường hợp không thành công: </w:t>
+            </w:r>
+          </w:p>
+          <w:p>
+            <w:pPr>
+              <w:pStyle w:val="Y"/>
+              <w:keepNext/>
+              <w:ind w:left="0" w:firstLine="0"/>
+              <w:rPr>
+                <w:rFonts w:ascii="Times New Roman" w:hAnsi="Times New Roman"/>
+                <w:i/>
+                <w:iCs/>
+                <w:szCs w:val="26"/>
+                <w:lang w:val="en-US"/>
+              </w:rPr>
+            </w:pPr>
+            <w:r>
+              <w:rPr>
+                <w:rFonts w:ascii="Times New Roman" w:hAnsi="Times New Roman"/>
+                <w:szCs w:val="26"/>
+                <w:lang w:val="en-US"/>
+              </w:rPr>
+              <w:t>Hiển thị thông báo quản lý thất bại và hiển thị giao hiện để người dùng thực hiện lại.</w:t>
+            </w:r>
+          </w:p>
+        </w:tc>
+      </w:tr>
+    </w:tbl>
+    <w:p/>
+    <w:p>
+      <w:pPr>
+        <w:pStyle w:val="Heading2"/>
+        <w:numPr>
+          <w:ilvl w:val="1"/>
+          <w:numId w:val="3"/>
+        </w:numPr>
+        <w:rPr>
+          <w:rFonts w:ascii="Times New Roman" w:hAnsi="Times New Roman" w:cs="Times New Roman"/>
+          <w:color w:val="auto"/>
+          <w:sz w:val="28"/>
+          <w:szCs w:val="28"/>
+          <w:lang w:val="fr-FR"/>
+        </w:rPr>
+      </w:pPr>
+      <w:bookmarkStart w:id="27" w:name="_Toc512036296"/>
       <w:r>
         <w:rPr>
           <w:rFonts w:ascii="Times New Roman" w:hAnsi="Times New Roman" w:cs="Times New Roman"/>
@@ -5111,7 +5066,7 @@
         </w:rPr>
         <w:t>Quản trị bài giảng</w:t>
       </w:r>
-      <w:bookmarkEnd w:id="32"/>
+      <w:bookmarkEnd w:id="27"/>
     </w:p>
     <w:p>
       <w:pPr>
@@ -5126,7 +5081,7 @@
       <w:r>
         <w:rPr>
           <w:noProof/>
-          <w:lang w:val="vi-VN" w:eastAsia="ja-JP"/>
+          <w:lang w:eastAsia="ja-JP"/>
         </w:rPr>
         <w:drawing>
           <wp:inline distT="0" distB="0" distL="0" distR="0" wp14:anchorId="72168D1E" wp14:editId="6630A84A">
@@ -5146,7 +5101,7 @@
                     </pic:cNvPicPr>
                   </pic:nvPicPr>
                   <pic:blipFill>
-                    <a:blip r:embed="rId17">
+                    <a:blip r:embed="rId18">
                       <a:extLst>
                         <a:ext uri="{28A0092B-C50C-407E-A947-70E740481C1C}">
                           <a14:useLocalDpi xmlns:a14="http://schemas.microsoft.com/office/drawing/2010/main" val="0"/>
@@ -5205,7 +5160,7 @@
             <w:pPr>
               <w:keepNext/>
               <w:rPr>
-                <w:rPrChange w:id="33" w:author="thinh nguyen" w:date="2018-04-22T18:03:00Z">
+                <w:rPrChange w:id="28" w:author="thinh nguyen" w:date="2018-04-22T18:03:00Z">
                   <w:rPr>
                     <w:lang w:val="fr-FR"/>
                   </w:rPr>
@@ -5214,7 +5169,7 @@
             </w:pPr>
             <w:r>
               <w:rPr>
-                <w:rPrChange w:id="34" w:author="thinh nguyen" w:date="2018-04-22T18:03:00Z">
+                <w:rPrChange w:id="29" w:author="thinh nguyen" w:date="2018-04-22T18:03:00Z">
                   <w:rPr>
                     <w:lang w:val="fr-FR"/>
                   </w:rPr>
@@ -5706,7 +5661,7 @@
           <w:lang w:val="fr-FR"/>
         </w:rPr>
       </w:pPr>
-      <w:bookmarkStart w:id="35" w:name="_Toc512036297"/>
+      <w:bookmarkStart w:id="30" w:name="_Toc512036297"/>
       <w:r>
         <w:rPr>
           <w:rFonts w:ascii="Times New Roman" w:hAnsi="Times New Roman" w:cs="Times New Roman"/>
@@ -5747,7 +5702,7 @@
         </w:rPr>
         <w:t xml:space="preserve"> điểm</w:t>
       </w:r>
-      <w:bookmarkEnd w:id="35"/>
+      <w:bookmarkEnd w:id="30"/>
     </w:p>
     <w:p>
       <w:pPr>
@@ -5762,7 +5717,7 @@
         <w:rPr>
           <w:b/>
           <w:noProof/>
-          <w:lang w:val="vi-VN" w:eastAsia="ja-JP"/>
+          <w:lang w:eastAsia="ja-JP"/>
         </w:rPr>
         <w:drawing>
           <wp:inline distT="0" distB="0" distL="0" distR="0">
@@ -5782,7 +5737,7 @@
                     </pic:cNvPicPr>
                   </pic:nvPicPr>
                   <pic:blipFill>
-                    <a:blip r:embed="rId18">
+                    <a:blip r:embed="rId19">
                       <a:extLst>
                         <a:ext uri="{28A0092B-C50C-407E-A947-70E740481C1C}">
                           <a14:useLocalDpi xmlns:a14="http://schemas.microsoft.com/office/drawing/2010/main" val="0"/>
@@ -5841,7 +5796,7 @@
             <w:pPr>
               <w:keepNext/>
               <w:rPr>
-                <w:rPrChange w:id="36" w:author="thinh nguyen" w:date="2018-04-22T18:03:00Z">
+                <w:rPrChange w:id="31" w:author="thinh nguyen" w:date="2018-04-22T18:03:00Z">
                   <w:rPr>
                     <w:lang w:val="fr-FR"/>
                   </w:rPr>
@@ -5850,7 +5805,7 @@
             </w:pPr>
             <w:r>
               <w:rPr>
-                <w:rPrChange w:id="37" w:author="thinh nguyen" w:date="2018-04-22T18:03:00Z">
+                <w:rPrChange w:id="32" w:author="thinh nguyen" w:date="2018-04-22T18:03:00Z">
                   <w:rPr>
                     <w:lang w:val="fr-FR"/>
                   </w:rPr>
@@ -6301,7 +6256,7 @@
     <w:p>
       <w:pPr>
         <w:rPr>
-          <w:ins w:id="38" w:author="thinh nguyen" w:date="2018-04-22T18:03:00Z"/>
+          <w:ins w:id="33" w:author="thinh nguyen" w:date="2018-04-22T18:03:00Z"/>
         </w:rPr>
       </w:pPr>
     </w:p>
@@ -6313,11 +6268,11 @@
           <w:numId w:val="3"/>
         </w:numPr>
         <w:rPr>
-          <w:ins w:id="39" w:author="thinh nguyen" w:date="2018-04-22T18:03:00Z"/>
+          <w:ins w:id="34" w:author="thinh nguyen" w:date="2018-04-22T18:03:00Z"/>
           <w:color w:val="auto"/>
         </w:rPr>
       </w:pPr>
-      <w:ins w:id="40" w:author="thinh nguyen" w:date="2018-04-22T18:03:00Z">
+      <w:ins w:id="35" w:author="thinh nguyen" w:date="2018-04-22T18:03:00Z">
         <w:r>
           <w:rPr>
             <w:color w:val="auto"/>
@@ -6340,11 +6295,11 @@
           <w:numId w:val="3"/>
         </w:numPr>
         <w:rPr>
-          <w:ins w:id="41" w:author="thinh nguyen" w:date="2018-04-22T18:03:00Z"/>
+          <w:ins w:id="36" w:author="thinh nguyen" w:date="2018-04-22T18:03:00Z"/>
           <w:color w:val="auto"/>
         </w:rPr>
       </w:pPr>
-      <w:ins w:id="42" w:author="thinh nguyen" w:date="2018-04-22T18:03:00Z">
+      <w:ins w:id="37" w:author="thinh nguyen" w:date="2018-04-22T18:03:00Z">
         <w:r>
           <w:rPr>
             <w:color w:val="auto"/>
@@ -6356,14 +6311,14 @@
     <w:p>
       <w:pPr>
         <w:rPr>
-          <w:ins w:id="43" w:author="thinh nguyen" w:date="2018-04-22T18:03:00Z"/>
+          <w:ins w:id="38" w:author="thinh nguyen" w:date="2018-04-22T18:03:00Z"/>
         </w:rPr>
       </w:pPr>
-      <w:ins w:id="44" w:author="thinh nguyen" w:date="2018-04-22T18:03:00Z">
+      <w:ins w:id="39" w:author="thinh nguyen" w:date="2018-04-22T18:03:00Z">
         <w:r>
           <w:rPr>
             <w:noProof/>
-            <w:lang w:val="vi-VN" w:eastAsia="ja-JP"/>
+            <w:lang w:eastAsia="ja-JP"/>
           </w:rPr>
           <w:drawing>
             <wp:inline distT="0" distB="0" distL="0" distR="0" wp14:anchorId="195AC7DE" wp14:editId="4AB23C01">
@@ -6381,7 +6336,7 @@
                       <pic:cNvPicPr/>
                     </pic:nvPicPr>
                     <pic:blipFill>
-                      <a:blip r:embed="rId19">
+                      <a:blip r:embed="rId20">
                         <a:extLst>
                           <a:ext uri="{28A0092B-C50C-407E-A947-70E740481C1C}">
                             <a14:useLocalDpi xmlns:a14="http://schemas.microsoft.com/office/drawing/2010/main" val="0"/>
@@ -6428,7 +6383,7 @@
       </w:tblGrid>
       <w:tr>
         <w:trPr>
-          <w:ins w:id="45" w:author="thinh nguyen" w:date="2018-04-22T18:03:00Z"/>
+          <w:ins w:id="40" w:author="thinh nguyen" w:date="2018-04-22T18:03:00Z"/>
         </w:trPr>
         <w:tc>
           <w:tcPr>
@@ -6439,10 +6394,10 @@
             <w:pPr>
               <w:keepNext/>
               <w:rPr>
-                <w:ins w:id="46" w:author="thinh nguyen" w:date="2018-04-22T18:03:00Z"/>
-              </w:rPr>
-            </w:pPr>
-            <w:ins w:id="47" w:author="thinh nguyen" w:date="2018-04-22T18:03:00Z">
+                <w:ins w:id="41" w:author="thinh nguyen" w:date="2018-04-22T18:03:00Z"/>
+              </w:rPr>
+            </w:pPr>
+            <w:ins w:id="42" w:author="thinh nguyen" w:date="2018-04-22T18:03:00Z">
               <w:r>
                 <w:lastRenderedPageBreak/>
                 <w:t xml:space="preserve">Tên Use Case: </w:t>
@@ -6475,11 +6430,11 @@
             <w:pPr>
               <w:keepNext/>
               <w:rPr>
-                <w:ins w:id="48" w:author="thinh nguyen" w:date="2018-04-22T18:03:00Z"/>
+                <w:ins w:id="43" w:author="thinh nguyen" w:date="2018-04-22T18:03:00Z"/>
                 <w:lang w:val="pt-BR"/>
               </w:rPr>
             </w:pPr>
-            <w:ins w:id="49" w:author="thinh nguyen" w:date="2018-04-22T18:03:00Z">
+            <w:ins w:id="44" w:author="thinh nguyen" w:date="2018-04-22T18:03:00Z">
               <w:r>
                 <w:rPr>
                   <w:lang w:val="pt-BR"/>
@@ -6492,7 +6447,7 @@
       </w:tr>
       <w:tr>
         <w:trPr>
-          <w:ins w:id="50" w:author="thinh nguyen" w:date="2018-04-22T18:03:00Z"/>
+          <w:ins w:id="45" w:author="thinh nguyen" w:date="2018-04-22T18:03:00Z"/>
         </w:trPr>
         <w:tc>
           <w:tcPr>
@@ -6503,10 +6458,10 @@
             <w:pPr>
               <w:keepNext/>
               <w:rPr>
-                <w:ins w:id="51" w:author="thinh nguyen" w:date="2018-04-22T18:03:00Z"/>
-              </w:rPr>
-            </w:pPr>
-            <w:ins w:id="52" w:author="thinh nguyen" w:date="2018-04-22T18:03:00Z">
+                <w:ins w:id="46" w:author="thinh nguyen" w:date="2018-04-22T18:03:00Z"/>
+              </w:rPr>
+            </w:pPr>
+            <w:ins w:id="47" w:author="thinh nguyen" w:date="2018-04-22T18:03:00Z">
               <w:r>
                 <w:t xml:space="preserve">Tác nhân chính: </w:t>
               </w:r>
@@ -6525,13 +6480,13 @@
             <w:pPr>
               <w:keepNext/>
               <w:rPr>
-                <w:ins w:id="53" w:author="thinh nguyen" w:date="2018-04-22T18:03:00Z"/>
+                <w:ins w:id="48" w:author="thinh nguyen" w:date="2018-04-22T18:03:00Z"/>
                 <w:i/>
                 <w:iCs/>
                 <w:lang w:val="pt-BR"/>
               </w:rPr>
             </w:pPr>
-            <w:ins w:id="54" w:author="thinh nguyen" w:date="2018-04-22T18:03:00Z">
+            <w:ins w:id="49" w:author="thinh nguyen" w:date="2018-04-22T18:03:00Z">
               <w:r>
                 <w:rPr>
                   <w:lang w:val="pt-BR"/>
@@ -6544,7 +6499,7 @@
       </w:tr>
       <w:tr>
         <w:trPr>
-          <w:ins w:id="55" w:author="thinh nguyen" w:date="2018-04-22T18:03:00Z"/>
+          <w:ins w:id="50" w:author="thinh nguyen" w:date="2018-04-22T18:03:00Z"/>
         </w:trPr>
         <w:tc>
           <w:tcPr>
@@ -6556,12 +6511,12 @@
             <w:pPr>
               <w:keepNext/>
               <w:rPr>
-                <w:ins w:id="56" w:author="thinh nguyen" w:date="2018-04-22T18:03:00Z"/>
-                <w:i/>
-                <w:iCs/>
-              </w:rPr>
-            </w:pPr>
-            <w:ins w:id="57" w:author="thinh nguyen" w:date="2018-04-22T18:03:00Z">
+                <w:ins w:id="51" w:author="thinh nguyen" w:date="2018-04-22T18:03:00Z"/>
+                <w:i/>
+                <w:iCs/>
+              </w:rPr>
+            </w:pPr>
+            <w:ins w:id="52" w:author="thinh nguyen" w:date="2018-04-22T18:03:00Z">
               <w:r>
                 <w:t xml:space="preserve">Mô tả chức năng: Cho phép </w:t>
               </w:r>
@@ -6580,7 +6535,7 @@
       </w:tr>
       <w:tr>
         <w:trPr>
-          <w:ins w:id="58" w:author="thinh nguyen" w:date="2018-04-22T18:03:00Z"/>
+          <w:ins w:id="53" w:author="thinh nguyen" w:date="2018-04-22T18:03:00Z"/>
         </w:trPr>
         <w:tc>
           <w:tcPr>
@@ -6592,12 +6547,12 @@
             <w:pPr>
               <w:keepNext/>
               <w:rPr>
-                <w:ins w:id="59" w:author="thinh nguyen" w:date="2018-04-22T18:03:00Z"/>
-                <w:i/>
-                <w:iCs/>
-              </w:rPr>
-            </w:pPr>
-            <w:ins w:id="60" w:author="thinh nguyen" w:date="2018-04-22T18:03:00Z">
+                <w:ins w:id="54" w:author="thinh nguyen" w:date="2018-04-22T18:03:00Z"/>
+                <w:i/>
+                <w:iCs/>
+              </w:rPr>
+            </w:pPr>
+            <w:ins w:id="55" w:author="thinh nguyen" w:date="2018-04-22T18:03:00Z">
               <w:r>
                 <w:t xml:space="preserve">Điều kiện bắt đầu (Pre-Condition): </w:t>
               </w:r>
@@ -6616,7 +6571,7 @@
       </w:tr>
       <w:tr>
         <w:trPr>
-          <w:ins w:id="61" w:author="thinh nguyen" w:date="2018-04-22T18:03:00Z"/>
+          <w:ins w:id="56" w:author="thinh nguyen" w:date="2018-04-22T18:03:00Z"/>
         </w:trPr>
         <w:tc>
           <w:tcPr>
@@ -6628,12 +6583,12 @@
             <w:pPr>
               <w:keepNext/>
               <w:rPr>
-                <w:ins w:id="62" w:author="thinh nguyen" w:date="2018-04-22T18:03:00Z"/>
-                <w:i/>
-                <w:iCs/>
-              </w:rPr>
-            </w:pPr>
-            <w:ins w:id="63" w:author="thinh nguyen" w:date="2018-04-22T18:03:00Z">
+                <w:ins w:id="57" w:author="thinh nguyen" w:date="2018-04-22T18:03:00Z"/>
+                <w:i/>
+                <w:iCs/>
+              </w:rPr>
+            </w:pPr>
+            <w:ins w:id="58" w:author="thinh nguyen" w:date="2018-04-22T18:03:00Z">
               <w:r>
                 <w:t xml:space="preserve">Điều kiện sau khi dùng (Post Condition): </w:t>
               </w:r>
@@ -6649,7 +6604,7 @@
       </w:tr>
       <w:tr>
         <w:trPr>
-          <w:ins w:id="64" w:author="thinh nguyen" w:date="2018-04-22T18:03:00Z"/>
+          <w:ins w:id="59" w:author="thinh nguyen" w:date="2018-04-22T18:03:00Z"/>
         </w:trPr>
         <w:tc>
           <w:tcPr>
@@ -6661,10 +6616,10 @@
             <w:pPr>
               <w:keepNext/>
               <w:rPr>
-                <w:ins w:id="65" w:author="thinh nguyen" w:date="2018-04-22T18:03:00Z"/>
-              </w:rPr>
-            </w:pPr>
-            <w:ins w:id="66" w:author="thinh nguyen" w:date="2018-04-22T18:03:00Z">
+                <w:ins w:id="60" w:author="thinh nguyen" w:date="2018-04-22T18:03:00Z"/>
+              </w:rPr>
+            </w:pPr>
+            <w:ins w:id="61" w:author="thinh nguyen" w:date="2018-04-22T18:03:00Z">
               <w:r>
                 <w:t xml:space="preserve">Trình tự các sự kiện: </w:t>
               </w:r>
@@ -6676,13 +6631,13 @@
               <w:keepNext/>
               <w:ind w:left="0" w:firstLine="0"/>
               <w:rPr>
-                <w:ins w:id="67" w:author="thinh nguyen" w:date="2018-04-22T18:03:00Z"/>
-                <w:rFonts w:ascii="Times New Roman" w:hAnsi="Times New Roman"/>
-                <w:szCs w:val="26"/>
-                <w:lang w:val="en-US"/>
-              </w:rPr>
-            </w:pPr>
-            <w:ins w:id="68" w:author="thinh nguyen" w:date="2018-04-22T18:03:00Z">
+                <w:ins w:id="62" w:author="thinh nguyen" w:date="2018-04-22T18:03:00Z"/>
+                <w:rFonts w:ascii="Times New Roman" w:hAnsi="Times New Roman"/>
+                <w:szCs w:val="26"/>
+                <w:lang w:val="en-US"/>
+              </w:rPr>
+            </w:pPr>
+            <w:ins w:id="63" w:author="thinh nguyen" w:date="2018-04-22T18:03:00Z">
               <w:r>
                 <w:rPr>
                   <w:rFonts w:ascii="Times New Roman" w:hAnsi="Times New Roman"/>
@@ -6739,13 +6694,13 @@
               <w:keepNext/>
               <w:ind w:left="0" w:firstLine="0"/>
               <w:rPr>
-                <w:ins w:id="69" w:author="thinh nguyen" w:date="2018-04-22T18:03:00Z"/>
-                <w:rFonts w:ascii="Times New Roman" w:hAnsi="Times New Roman"/>
-                <w:szCs w:val="26"/>
-                <w:lang w:val="en-US"/>
-              </w:rPr>
-            </w:pPr>
-            <w:ins w:id="70" w:author="thinh nguyen" w:date="2018-04-22T18:03:00Z">
+                <w:ins w:id="64" w:author="thinh nguyen" w:date="2018-04-22T18:03:00Z"/>
+                <w:rFonts w:ascii="Times New Roman" w:hAnsi="Times New Roman"/>
+                <w:szCs w:val="26"/>
+                <w:lang w:val="en-US"/>
+              </w:rPr>
+            </w:pPr>
+            <w:ins w:id="65" w:author="thinh nguyen" w:date="2018-04-22T18:03:00Z">
               <w:r>
                 <w:rPr>
                   <w:rFonts w:ascii="Times New Roman" w:hAnsi="Times New Roman"/>
@@ -6786,13 +6741,13 @@
               <w:keepNext/>
               <w:ind w:left="0" w:firstLine="0"/>
               <w:rPr>
-                <w:ins w:id="71" w:author="thinh nguyen" w:date="2018-04-22T18:03:00Z"/>
-                <w:rFonts w:ascii="Times New Roman" w:hAnsi="Times New Roman"/>
-                <w:szCs w:val="26"/>
-                <w:lang w:val="en-US"/>
-              </w:rPr>
-            </w:pPr>
-            <w:ins w:id="72" w:author="thinh nguyen" w:date="2018-04-22T18:03:00Z">
+                <w:ins w:id="66" w:author="thinh nguyen" w:date="2018-04-22T18:03:00Z"/>
+                <w:rFonts w:ascii="Times New Roman" w:hAnsi="Times New Roman"/>
+                <w:szCs w:val="26"/>
+                <w:lang w:val="en-US"/>
+              </w:rPr>
+            </w:pPr>
+            <w:ins w:id="67" w:author="thinh nguyen" w:date="2018-04-22T18:03:00Z">
               <w:r>
                 <w:rPr>
                   <w:rFonts w:ascii="Times New Roman" w:hAnsi="Times New Roman"/>
@@ -6833,13 +6788,13 @@
               <w:keepNext/>
               <w:ind w:left="0" w:firstLine="0"/>
               <w:rPr>
-                <w:ins w:id="73" w:author="thinh nguyen" w:date="2018-04-22T18:03:00Z"/>
-                <w:rFonts w:ascii="Times New Roman" w:hAnsi="Times New Roman"/>
-                <w:szCs w:val="26"/>
-                <w:lang w:val="en-US"/>
-              </w:rPr>
-            </w:pPr>
-            <w:ins w:id="74" w:author="thinh nguyen" w:date="2018-04-22T18:03:00Z">
+                <w:ins w:id="68" w:author="thinh nguyen" w:date="2018-04-22T18:03:00Z"/>
+                <w:rFonts w:ascii="Times New Roman" w:hAnsi="Times New Roman"/>
+                <w:szCs w:val="26"/>
+                <w:lang w:val="en-US"/>
+              </w:rPr>
+            </w:pPr>
+            <w:ins w:id="69" w:author="thinh nguyen" w:date="2018-04-22T18:03:00Z">
               <w:r>
                 <w:rPr>
                   <w:rFonts w:ascii="Times New Roman" w:hAnsi="Times New Roman"/>
@@ -6854,7 +6809,7 @@
       </w:tr>
       <w:tr>
         <w:trPr>
-          <w:ins w:id="75" w:author="thinh nguyen" w:date="2018-04-22T18:03:00Z"/>
+          <w:ins w:id="70" w:author="thinh nguyen" w:date="2018-04-22T18:03:00Z"/>
         </w:trPr>
         <w:tc>
           <w:tcPr>
@@ -6866,12 +6821,12 @@
             <w:pPr>
               <w:keepNext/>
               <w:rPr>
-                <w:ins w:id="76" w:author="thinh nguyen" w:date="2018-04-22T18:03:00Z"/>
-                <w:i/>
-                <w:iCs/>
-              </w:rPr>
-            </w:pPr>
-            <w:ins w:id="77" w:author="thinh nguyen" w:date="2018-04-22T18:03:00Z">
+                <w:ins w:id="71" w:author="thinh nguyen" w:date="2018-04-22T18:03:00Z"/>
+                <w:i/>
+                <w:iCs/>
+              </w:rPr>
+            </w:pPr>
+            <w:ins w:id="72" w:author="thinh nguyen" w:date="2018-04-22T18:03:00Z">
               <w:r>
                 <w:t xml:space="preserve">Hoàn cảnh sử dụng thành công cơ bản: </w:t>
               </w:r>
@@ -6883,15 +6838,15 @@
               <w:keepNext/>
               <w:ind w:left="0" w:firstLine="0"/>
               <w:rPr>
-                <w:ins w:id="78" w:author="thinh nguyen" w:date="2018-04-22T18:03:00Z"/>
-                <w:rFonts w:ascii="Times New Roman" w:hAnsi="Times New Roman"/>
-                <w:i/>
-                <w:iCs/>
-                <w:szCs w:val="26"/>
-                <w:lang w:val="en-US"/>
-              </w:rPr>
-            </w:pPr>
-            <w:ins w:id="79" w:author="thinh nguyen" w:date="2018-04-22T18:03:00Z">
+                <w:ins w:id="73" w:author="thinh nguyen" w:date="2018-04-22T18:03:00Z"/>
+                <w:rFonts w:ascii="Times New Roman" w:hAnsi="Times New Roman"/>
+                <w:i/>
+                <w:iCs/>
+                <w:szCs w:val="26"/>
+                <w:lang w:val="en-US"/>
+              </w:rPr>
+            </w:pPr>
+            <w:ins w:id="74" w:author="thinh nguyen" w:date="2018-04-22T18:03:00Z">
               <w:r>
                 <w:rPr>
                   <w:rFonts w:ascii="Times New Roman" w:hAnsi="Times New Roman"/>
@@ -6908,15 +6863,15 @@
               <w:keepNext/>
               <w:ind w:left="0" w:firstLine="0"/>
               <w:rPr>
-                <w:ins w:id="80" w:author="thinh nguyen" w:date="2018-04-22T18:03:00Z"/>
-                <w:rFonts w:ascii="Times New Roman" w:hAnsi="Times New Roman"/>
-                <w:i/>
-                <w:iCs/>
-                <w:szCs w:val="26"/>
-                <w:lang w:val="en-US"/>
-              </w:rPr>
-            </w:pPr>
-            <w:ins w:id="81" w:author="thinh nguyen" w:date="2018-04-22T18:03:00Z">
+                <w:ins w:id="75" w:author="thinh nguyen" w:date="2018-04-22T18:03:00Z"/>
+                <w:rFonts w:ascii="Times New Roman" w:hAnsi="Times New Roman"/>
+                <w:i/>
+                <w:iCs/>
+                <w:szCs w:val="26"/>
+                <w:lang w:val="en-US"/>
+              </w:rPr>
+            </w:pPr>
+            <w:ins w:id="76" w:author="thinh nguyen" w:date="2018-04-22T18:03:00Z">
               <w:r>
                 <w:rPr>
                   <w:rFonts w:ascii="Times New Roman" w:hAnsi="Times New Roman"/>
@@ -6931,7 +6886,7 @@
       </w:tr>
       <w:tr>
         <w:trPr>
-          <w:ins w:id="82" w:author="thinh nguyen" w:date="2018-04-22T18:03:00Z"/>
+          <w:ins w:id="77" w:author="thinh nguyen" w:date="2018-04-22T18:03:00Z"/>
         </w:trPr>
         <w:tc>
           <w:tcPr>
@@ -6943,12 +6898,12 @@
             <w:pPr>
               <w:keepNext/>
               <w:rPr>
-                <w:ins w:id="83" w:author="thinh nguyen" w:date="2018-04-22T18:03:00Z"/>
-                <w:i/>
-                <w:iCs/>
-              </w:rPr>
-            </w:pPr>
-            <w:ins w:id="84" w:author="thinh nguyen" w:date="2018-04-22T18:03:00Z">
+                <w:ins w:id="78" w:author="thinh nguyen" w:date="2018-04-22T18:03:00Z"/>
+                <w:i/>
+                <w:iCs/>
+              </w:rPr>
+            </w:pPr>
+            <w:ins w:id="79" w:author="thinh nguyen" w:date="2018-04-22T18:03:00Z">
               <w:r>
                 <w:t xml:space="preserve">Hoàn cảnh sử dụng phụ trong trường hợp không thành công: </w:t>
               </w:r>
@@ -6960,15 +6915,15 @@
               <w:keepNext/>
               <w:ind w:left="0" w:firstLine="0"/>
               <w:rPr>
-                <w:ins w:id="85" w:author="thinh nguyen" w:date="2018-04-22T18:03:00Z"/>
-                <w:rFonts w:ascii="Times New Roman" w:hAnsi="Times New Roman"/>
-                <w:i/>
-                <w:iCs/>
-                <w:szCs w:val="26"/>
-                <w:lang w:val="en-US"/>
-              </w:rPr>
-            </w:pPr>
-            <w:ins w:id="86" w:author="thinh nguyen" w:date="2018-04-22T18:03:00Z">
+                <w:ins w:id="80" w:author="thinh nguyen" w:date="2018-04-22T18:03:00Z"/>
+                <w:rFonts w:ascii="Times New Roman" w:hAnsi="Times New Roman"/>
+                <w:i/>
+                <w:iCs/>
+                <w:szCs w:val="26"/>
+                <w:lang w:val="en-US"/>
+              </w:rPr>
+            </w:pPr>
+            <w:ins w:id="81" w:author="thinh nguyen" w:date="2018-04-22T18:03:00Z">
               <w:r>
                 <w:rPr>
                   <w:rFonts w:ascii="Times New Roman" w:hAnsi="Times New Roman"/>
@@ -6985,7 +6940,7 @@
     <w:p>
       <w:pPr>
         <w:rPr>
-          <w:ins w:id="87" w:author="thinh nguyen" w:date="2018-04-22T18:03:00Z"/>
+          <w:ins w:id="82" w:author="thinh nguyen" w:date="2018-04-22T18:03:00Z"/>
         </w:rPr>
       </w:pPr>
     </w:p>
@@ -6997,11 +6952,11 @@
           <w:numId w:val="3"/>
         </w:numPr>
         <w:rPr>
-          <w:ins w:id="88" w:author="thinh nguyen" w:date="2018-04-22T18:03:00Z"/>
+          <w:ins w:id="83" w:author="thinh nguyen" w:date="2018-04-22T18:03:00Z"/>
           <w:color w:val="auto"/>
         </w:rPr>
       </w:pPr>
-      <w:ins w:id="89" w:author="thinh nguyen" w:date="2018-04-22T18:03:00Z">
+      <w:ins w:id="84" w:author="thinh nguyen" w:date="2018-04-22T18:03:00Z">
         <w:r>
           <w:rPr>
             <w:color w:val="auto"/>
@@ -7013,21 +6968,21 @@
     <w:p>
       <w:pPr>
         <w:rPr>
-          <w:ins w:id="90" w:author="thinh nguyen" w:date="2018-04-22T18:03:00Z"/>
+          <w:ins w:id="85" w:author="thinh nguyen" w:date="2018-04-22T18:03:00Z"/>
         </w:rPr>
       </w:pPr>
     </w:p>
     <w:p>
       <w:pPr>
         <w:rPr>
-          <w:ins w:id="91" w:author="thinh nguyen" w:date="2018-04-22T18:03:00Z"/>
+          <w:ins w:id="86" w:author="thinh nguyen" w:date="2018-04-22T18:03:00Z"/>
         </w:rPr>
       </w:pPr>
-      <w:ins w:id="92" w:author="thinh nguyen" w:date="2018-04-22T18:03:00Z">
+      <w:ins w:id="87" w:author="thinh nguyen" w:date="2018-04-22T18:03:00Z">
         <w:r>
           <w:rPr>
             <w:noProof/>
-            <w:lang w:val="vi-VN" w:eastAsia="ja-JP"/>
+            <w:lang w:eastAsia="ja-JP"/>
           </w:rPr>
           <w:lastRenderedPageBreak/>
           <w:drawing>
@@ -7046,7 +7001,7 @@
                       <pic:cNvPicPr/>
                     </pic:nvPicPr>
                     <pic:blipFill>
-                      <a:blip r:embed="rId20">
+                      <a:blip r:embed="rId21">
                         <a:extLst>
                           <a:ext uri="{28A0092B-C50C-407E-A947-70E740481C1C}">
                             <a14:useLocalDpi xmlns:a14="http://schemas.microsoft.com/office/drawing/2010/main" val="0"/>
@@ -7094,7 +7049,7 @@
       <w:tr>
         <w:trPr>
           <w:trHeight w:val="531"/>
-          <w:ins w:id="93" w:author="thinh nguyen" w:date="2018-04-22T18:03:00Z"/>
+          <w:ins w:id="88" w:author="thinh nguyen" w:date="2018-04-22T18:03:00Z"/>
         </w:trPr>
         <w:tc>
           <w:tcPr>
@@ -7105,10 +7060,10 @@
             <w:pPr>
               <w:keepNext/>
               <w:rPr>
-                <w:ins w:id="94" w:author="thinh nguyen" w:date="2018-04-22T18:03:00Z"/>
-              </w:rPr>
-            </w:pPr>
-            <w:ins w:id="95" w:author="thinh nguyen" w:date="2018-04-22T18:03:00Z">
+                <w:ins w:id="89" w:author="thinh nguyen" w:date="2018-04-22T18:03:00Z"/>
+              </w:rPr>
+            </w:pPr>
+            <w:ins w:id="90" w:author="thinh nguyen" w:date="2018-04-22T18:03:00Z">
               <w:r>
                 <w:t xml:space="preserve">Tên Use Case: </w:t>
               </w:r>
@@ -7126,15 +7081,7 @@
                   <w:bCs/>
                   <w:lang w:eastAsia="vi-VN"/>
                 </w:rPr>
-                <w:t xml:space="preserve">người dùng </w:t>
-              </w:r>
-              <w:r>
-                <w:rPr>
-                  <w:b/>
-                  <w:bCs/>
-                  <w:lang w:eastAsia="vi-VN"/>
-                </w:rPr>
-                <w:t>học sinh</w:t>
+                <w:t>người dùng học sinh</w:t>
               </w:r>
             </w:ins>
           </w:p>
@@ -7148,11 +7095,11 @@
             <w:pPr>
               <w:keepNext/>
               <w:rPr>
-                <w:ins w:id="96" w:author="thinh nguyen" w:date="2018-04-22T18:03:00Z"/>
+                <w:ins w:id="91" w:author="thinh nguyen" w:date="2018-04-22T18:03:00Z"/>
                 <w:lang w:val="pt-BR"/>
               </w:rPr>
             </w:pPr>
-            <w:ins w:id="97" w:author="thinh nguyen" w:date="2018-04-22T18:03:00Z">
+            <w:ins w:id="92" w:author="thinh nguyen" w:date="2018-04-22T18:03:00Z">
               <w:r>
                 <w:rPr>
                   <w:lang w:val="pt-BR"/>
@@ -7166,7 +7113,7 @@
       <w:tr>
         <w:trPr>
           <w:trHeight w:val="515"/>
-          <w:ins w:id="98" w:author="thinh nguyen" w:date="2018-04-22T18:03:00Z"/>
+          <w:ins w:id="93" w:author="thinh nguyen" w:date="2018-04-22T18:03:00Z"/>
         </w:trPr>
         <w:tc>
           <w:tcPr>
@@ -7177,10 +7124,10 @@
             <w:pPr>
               <w:keepNext/>
               <w:rPr>
-                <w:ins w:id="99" w:author="thinh nguyen" w:date="2018-04-22T18:03:00Z"/>
-              </w:rPr>
-            </w:pPr>
-            <w:ins w:id="100" w:author="thinh nguyen" w:date="2018-04-22T18:03:00Z">
+                <w:ins w:id="94" w:author="thinh nguyen" w:date="2018-04-22T18:03:00Z"/>
+              </w:rPr>
+            </w:pPr>
+            <w:ins w:id="95" w:author="thinh nguyen" w:date="2018-04-22T18:03:00Z">
               <w:r>
                 <w:t xml:space="preserve">Tác nhân chính: </w:t>
               </w:r>
@@ -7199,13 +7146,13 @@
             <w:pPr>
               <w:keepNext/>
               <w:rPr>
-                <w:ins w:id="101" w:author="thinh nguyen" w:date="2018-04-22T18:03:00Z"/>
+                <w:ins w:id="96" w:author="thinh nguyen" w:date="2018-04-22T18:03:00Z"/>
                 <w:i/>
                 <w:iCs/>
                 <w:lang w:val="pt-BR"/>
               </w:rPr>
             </w:pPr>
-            <w:ins w:id="102" w:author="thinh nguyen" w:date="2018-04-22T18:03:00Z">
+            <w:ins w:id="97" w:author="thinh nguyen" w:date="2018-04-22T18:03:00Z">
               <w:r>
                 <w:rPr>
                   <w:lang w:val="pt-BR"/>
@@ -7219,7 +7166,7 @@
       <w:tr>
         <w:trPr>
           <w:trHeight w:val="864"/>
-          <w:ins w:id="103" w:author="thinh nguyen" w:date="2018-04-22T18:03:00Z"/>
+          <w:ins w:id="98" w:author="thinh nguyen" w:date="2018-04-22T18:03:00Z"/>
         </w:trPr>
         <w:tc>
           <w:tcPr>
@@ -7231,12 +7178,12 @@
             <w:pPr>
               <w:keepNext/>
               <w:rPr>
-                <w:ins w:id="104" w:author="thinh nguyen" w:date="2018-04-22T18:03:00Z"/>
-                <w:i/>
-                <w:iCs/>
-              </w:rPr>
-            </w:pPr>
-            <w:ins w:id="105" w:author="thinh nguyen" w:date="2018-04-22T18:03:00Z">
+                <w:ins w:id="99" w:author="thinh nguyen" w:date="2018-04-22T18:03:00Z"/>
+                <w:i/>
+                <w:iCs/>
+              </w:rPr>
+            </w:pPr>
+            <w:ins w:id="100" w:author="thinh nguyen" w:date="2018-04-22T18:03:00Z">
               <w:r>
                 <w:t xml:space="preserve">Mô tả chức năng: Cho phép </w:t>
               </w:r>
@@ -7247,10 +7194,7 @@
                 <w:t xml:space="preserve"> thực hiện chức năng </w:t>
               </w:r>
               <w:r>
-                <w:t xml:space="preserve">Quản lý người dùng </w:t>
-              </w:r>
-              <w:r>
-                <w:t>học sinh</w:t>
+                <w:t>Quản lý người dùng học sinh</w:t>
               </w:r>
             </w:ins>
           </w:p>
@@ -7259,7 +7203,7 @@
       <w:tr>
         <w:trPr>
           <w:trHeight w:val="515"/>
-          <w:ins w:id="106" w:author="thinh nguyen" w:date="2018-04-22T18:03:00Z"/>
+          <w:ins w:id="101" w:author="thinh nguyen" w:date="2018-04-22T18:03:00Z"/>
         </w:trPr>
         <w:tc>
           <w:tcPr>
@@ -7271,12 +7215,12 @@
             <w:pPr>
               <w:keepNext/>
               <w:rPr>
-                <w:ins w:id="107" w:author="thinh nguyen" w:date="2018-04-22T18:03:00Z"/>
-                <w:i/>
-                <w:iCs/>
-              </w:rPr>
-            </w:pPr>
-            <w:ins w:id="108" w:author="thinh nguyen" w:date="2018-04-22T18:03:00Z">
+                <w:ins w:id="102" w:author="thinh nguyen" w:date="2018-04-22T18:03:00Z"/>
+                <w:i/>
+                <w:iCs/>
+              </w:rPr>
+            </w:pPr>
+            <w:ins w:id="103" w:author="thinh nguyen" w:date="2018-04-22T18:03:00Z">
               <w:r>
                 <w:t xml:space="preserve">Điều kiện bắt đầu (Pre-Condition): </w:t>
               </w:r>
@@ -7296,7 +7240,7 @@
       <w:tr>
         <w:trPr>
           <w:trHeight w:val="849"/>
-          <w:ins w:id="109" w:author="thinh nguyen" w:date="2018-04-22T18:03:00Z"/>
+          <w:ins w:id="104" w:author="thinh nguyen" w:date="2018-04-22T18:03:00Z"/>
         </w:trPr>
         <w:tc>
           <w:tcPr>
@@ -7308,23 +7252,17 @@
             <w:pPr>
               <w:keepNext/>
               <w:rPr>
-                <w:ins w:id="110" w:author="thinh nguyen" w:date="2018-04-22T18:03:00Z"/>
-                <w:i/>
-                <w:iCs/>
-              </w:rPr>
-            </w:pPr>
-            <w:ins w:id="111" w:author="thinh nguyen" w:date="2018-04-22T18:03:00Z">
+                <w:ins w:id="105" w:author="thinh nguyen" w:date="2018-04-22T18:03:00Z"/>
+                <w:i/>
+                <w:iCs/>
+              </w:rPr>
+            </w:pPr>
+            <w:ins w:id="106" w:author="thinh nguyen" w:date="2018-04-22T18:03:00Z">
               <w:r>
                 <w:t xml:space="preserve">Điều kiện sau khi dùng (Post Condition): </w:t>
               </w:r>
               <w:r>
-                <w:t xml:space="preserve">Danh sách người dùng </w:t>
-              </w:r>
-              <w:r>
-                <w:t>học sinh</w:t>
-              </w:r>
-              <w:r>
-                <w:t xml:space="preserve"> được</w:t>
+                <w:t>Danh sách người dùng học sinh được</w:t>
               </w:r>
               <w:r>
                 <w:t xml:space="preserve"> quản lý chính xác trên hệ thống</w:t>
@@ -7336,7 +7274,7 @@
       <w:tr>
         <w:trPr>
           <w:trHeight w:val="2608"/>
-          <w:ins w:id="112" w:author="thinh nguyen" w:date="2018-04-22T18:03:00Z"/>
+          <w:ins w:id="107" w:author="thinh nguyen" w:date="2018-04-22T18:03:00Z"/>
         </w:trPr>
         <w:tc>
           <w:tcPr>
@@ -7348,10 +7286,10 @@
             <w:pPr>
               <w:keepNext/>
               <w:rPr>
-                <w:ins w:id="113" w:author="thinh nguyen" w:date="2018-04-22T18:03:00Z"/>
-              </w:rPr>
-            </w:pPr>
-            <w:ins w:id="114" w:author="thinh nguyen" w:date="2018-04-22T18:03:00Z">
+                <w:ins w:id="108" w:author="thinh nguyen" w:date="2018-04-22T18:03:00Z"/>
+              </w:rPr>
+            </w:pPr>
+            <w:ins w:id="109" w:author="thinh nguyen" w:date="2018-04-22T18:03:00Z">
               <w:r>
                 <w:t xml:space="preserve">Trình tự các sự kiện: </w:t>
               </w:r>
@@ -7363,13 +7301,13 @@
               <w:keepNext/>
               <w:ind w:left="0" w:firstLine="0"/>
               <w:rPr>
-                <w:ins w:id="115" w:author="thinh nguyen" w:date="2018-04-22T18:03:00Z"/>
-                <w:rFonts w:ascii="Times New Roman" w:hAnsi="Times New Roman"/>
-                <w:szCs w:val="26"/>
-                <w:lang w:val="en-US"/>
-              </w:rPr>
-            </w:pPr>
-            <w:ins w:id="116" w:author="thinh nguyen" w:date="2018-04-22T18:03:00Z">
+                <w:ins w:id="110" w:author="thinh nguyen" w:date="2018-04-22T18:03:00Z"/>
+                <w:rFonts w:ascii="Times New Roman" w:hAnsi="Times New Roman"/>
+                <w:szCs w:val="26"/>
+                <w:lang w:val="en-US"/>
+              </w:rPr>
+            </w:pPr>
+            <w:ins w:id="111" w:author="thinh nguyen" w:date="2018-04-22T18:03:00Z">
               <w:r>
                 <w:rPr>
                   <w:rFonts w:ascii="Times New Roman" w:hAnsi="Times New Roman"/>
@@ -7426,13 +7364,13 @@
               <w:keepNext/>
               <w:ind w:left="0" w:firstLine="0"/>
               <w:rPr>
-                <w:ins w:id="117" w:author="thinh nguyen" w:date="2018-04-22T18:03:00Z"/>
-                <w:rFonts w:ascii="Times New Roman" w:hAnsi="Times New Roman"/>
-                <w:szCs w:val="26"/>
-                <w:lang w:val="en-US"/>
-              </w:rPr>
-            </w:pPr>
-            <w:ins w:id="118" w:author="thinh nguyen" w:date="2018-04-22T18:03:00Z">
+                <w:ins w:id="112" w:author="thinh nguyen" w:date="2018-04-22T18:03:00Z"/>
+                <w:rFonts w:ascii="Times New Roman" w:hAnsi="Times New Roman"/>
+                <w:szCs w:val="26"/>
+                <w:lang w:val="en-US"/>
+              </w:rPr>
+            </w:pPr>
+            <w:ins w:id="113" w:author="thinh nguyen" w:date="2018-04-22T18:03:00Z">
               <w:r>
                 <w:rPr>
                   <w:rFonts w:ascii="Times New Roman" w:hAnsi="Times New Roman"/>
@@ -7473,13 +7411,13 @@
               <w:keepNext/>
               <w:ind w:left="0" w:firstLine="0"/>
               <w:rPr>
-                <w:ins w:id="119" w:author="thinh nguyen" w:date="2018-04-22T18:03:00Z"/>
-                <w:rFonts w:ascii="Times New Roman" w:hAnsi="Times New Roman"/>
-                <w:szCs w:val="26"/>
-                <w:lang w:val="en-US"/>
-              </w:rPr>
-            </w:pPr>
-            <w:ins w:id="120" w:author="thinh nguyen" w:date="2018-04-22T18:03:00Z">
+                <w:ins w:id="114" w:author="thinh nguyen" w:date="2018-04-22T18:03:00Z"/>
+                <w:rFonts w:ascii="Times New Roman" w:hAnsi="Times New Roman"/>
+                <w:szCs w:val="26"/>
+                <w:lang w:val="en-US"/>
+              </w:rPr>
+            </w:pPr>
+            <w:ins w:id="115" w:author="thinh nguyen" w:date="2018-04-22T18:03:00Z">
               <w:r>
                 <w:rPr>
                   <w:rFonts w:ascii="Times New Roman" w:hAnsi="Times New Roman"/>
@@ -7510,23 +7448,7 @@
                   <w:szCs w:val="26"/>
                   <w:lang w:val="en-US"/>
                 </w:rPr>
-                <w:t>học sinh</w:t>
-              </w:r>
-              <w:r>
-                <w:rPr>
-                  <w:rFonts w:ascii="Times New Roman" w:hAnsi="Times New Roman"/>
-                  <w:szCs w:val="26"/>
-                  <w:lang w:val="en-US"/>
-                </w:rPr>
-                <w:t xml:space="preserve"> </w:t>
-              </w:r>
-              <w:r>
-                <w:rPr>
-                  <w:rFonts w:ascii="Times New Roman" w:hAnsi="Times New Roman"/>
-                  <w:szCs w:val="26"/>
-                  <w:lang w:val="en-US"/>
-                </w:rPr>
-                <w:t>không còn ở trong trường học</w:t>
+                <w:t>học sinh không còn ở trong trường học</w:t>
               </w:r>
             </w:ins>
           </w:p>
@@ -7536,13 +7458,13 @@
               <w:keepNext/>
               <w:ind w:left="0" w:firstLine="0"/>
               <w:rPr>
-                <w:ins w:id="121" w:author="thinh nguyen" w:date="2018-04-22T18:03:00Z"/>
-                <w:rFonts w:ascii="Times New Roman" w:hAnsi="Times New Roman"/>
-                <w:szCs w:val="26"/>
-                <w:lang w:val="en-US"/>
-              </w:rPr>
-            </w:pPr>
-            <w:ins w:id="122" w:author="thinh nguyen" w:date="2018-04-22T18:03:00Z">
+                <w:ins w:id="116" w:author="thinh nguyen" w:date="2018-04-22T18:03:00Z"/>
+                <w:rFonts w:ascii="Times New Roman" w:hAnsi="Times New Roman"/>
+                <w:szCs w:val="26"/>
+                <w:lang w:val="en-US"/>
+              </w:rPr>
+            </w:pPr>
+            <w:ins w:id="117" w:author="thinh nguyen" w:date="2018-04-22T18:03:00Z">
               <w:r>
                 <w:rPr>
                   <w:rFonts w:ascii="Times New Roman" w:hAnsi="Times New Roman"/>
@@ -7558,7 +7480,7 @@
       <w:tr>
         <w:trPr>
           <w:trHeight w:val="1228"/>
-          <w:ins w:id="123" w:author="thinh nguyen" w:date="2018-04-22T18:03:00Z"/>
+          <w:ins w:id="118" w:author="thinh nguyen" w:date="2018-04-22T18:03:00Z"/>
         </w:trPr>
         <w:tc>
           <w:tcPr>
@@ -7570,12 +7492,12 @@
             <w:pPr>
               <w:keepNext/>
               <w:rPr>
-                <w:ins w:id="124" w:author="thinh nguyen" w:date="2018-04-22T18:03:00Z"/>
-                <w:i/>
-                <w:iCs/>
-              </w:rPr>
-            </w:pPr>
-            <w:ins w:id="125" w:author="thinh nguyen" w:date="2018-04-22T18:03:00Z">
+                <w:ins w:id="119" w:author="thinh nguyen" w:date="2018-04-22T18:03:00Z"/>
+                <w:i/>
+                <w:iCs/>
+              </w:rPr>
+            </w:pPr>
+            <w:ins w:id="120" w:author="thinh nguyen" w:date="2018-04-22T18:03:00Z">
               <w:r>
                 <w:t xml:space="preserve">Hoàn cảnh sử dụng thành công cơ bản: </w:t>
               </w:r>
@@ -7587,15 +7509,15 @@
               <w:keepNext/>
               <w:ind w:left="0" w:firstLine="0"/>
               <w:rPr>
-                <w:ins w:id="126" w:author="thinh nguyen" w:date="2018-04-22T18:03:00Z"/>
-                <w:rFonts w:ascii="Times New Roman" w:hAnsi="Times New Roman"/>
-                <w:i/>
-                <w:iCs/>
-                <w:szCs w:val="26"/>
-                <w:lang w:val="en-US"/>
-              </w:rPr>
-            </w:pPr>
-            <w:ins w:id="127" w:author="thinh nguyen" w:date="2018-04-22T18:03:00Z">
+                <w:ins w:id="121" w:author="thinh nguyen" w:date="2018-04-22T18:03:00Z"/>
+                <w:rFonts w:ascii="Times New Roman" w:hAnsi="Times New Roman"/>
+                <w:i/>
+                <w:iCs/>
+                <w:szCs w:val="26"/>
+                <w:lang w:val="en-US"/>
+              </w:rPr>
+            </w:pPr>
+            <w:ins w:id="122" w:author="thinh nguyen" w:date="2018-04-22T18:03:00Z">
               <w:r>
                 <w:rPr>
                   <w:rFonts w:ascii="Times New Roman" w:hAnsi="Times New Roman"/>
@@ -7612,15 +7534,15 @@
               <w:keepNext/>
               <w:ind w:left="0" w:firstLine="0"/>
               <w:rPr>
-                <w:ins w:id="128" w:author="thinh nguyen" w:date="2018-04-22T18:03:00Z"/>
-                <w:rFonts w:ascii="Times New Roman" w:hAnsi="Times New Roman"/>
-                <w:i/>
-                <w:iCs/>
-                <w:szCs w:val="26"/>
-                <w:lang w:val="en-US"/>
-              </w:rPr>
-            </w:pPr>
-            <w:ins w:id="129" w:author="thinh nguyen" w:date="2018-04-22T18:03:00Z">
+                <w:ins w:id="123" w:author="thinh nguyen" w:date="2018-04-22T18:03:00Z"/>
+                <w:rFonts w:ascii="Times New Roman" w:hAnsi="Times New Roman"/>
+                <w:i/>
+                <w:iCs/>
+                <w:szCs w:val="26"/>
+                <w:lang w:val="en-US"/>
+              </w:rPr>
+            </w:pPr>
+            <w:ins w:id="124" w:author="thinh nguyen" w:date="2018-04-22T18:03:00Z">
               <w:r>
                 <w:rPr>
                   <w:rFonts w:ascii="Times New Roman" w:hAnsi="Times New Roman"/>
@@ -7636,7 +7558,7 @@
       <w:tr>
         <w:trPr>
           <w:trHeight w:val="1107"/>
-          <w:ins w:id="130" w:author="thinh nguyen" w:date="2018-04-22T18:03:00Z"/>
+          <w:ins w:id="125" w:author="thinh nguyen" w:date="2018-04-22T18:03:00Z"/>
         </w:trPr>
         <w:tc>
           <w:tcPr>
@@ -7648,12 +7570,12 @@
             <w:pPr>
               <w:keepNext/>
               <w:rPr>
-                <w:ins w:id="131" w:author="thinh nguyen" w:date="2018-04-22T18:03:00Z"/>
-                <w:i/>
-                <w:iCs/>
-              </w:rPr>
-            </w:pPr>
-            <w:ins w:id="132" w:author="thinh nguyen" w:date="2018-04-22T18:03:00Z">
+                <w:ins w:id="126" w:author="thinh nguyen" w:date="2018-04-22T18:03:00Z"/>
+                <w:i/>
+                <w:iCs/>
+              </w:rPr>
+            </w:pPr>
+            <w:ins w:id="127" w:author="thinh nguyen" w:date="2018-04-22T18:03:00Z">
               <w:r>
                 <w:t xml:space="preserve">Hoàn cảnh sử dụng phụ trong trường hợp không thành công: </w:t>
               </w:r>
@@ -7665,15 +7587,15 @@
               <w:keepNext/>
               <w:ind w:left="0" w:firstLine="0"/>
               <w:rPr>
-                <w:ins w:id="133" w:author="thinh nguyen" w:date="2018-04-22T18:03:00Z"/>
-                <w:rFonts w:ascii="Times New Roman" w:hAnsi="Times New Roman"/>
-                <w:i/>
-                <w:iCs/>
-                <w:szCs w:val="26"/>
-                <w:lang w:val="en-US"/>
-              </w:rPr>
-            </w:pPr>
-            <w:ins w:id="134" w:author="thinh nguyen" w:date="2018-04-22T18:03:00Z">
+                <w:ins w:id="128" w:author="thinh nguyen" w:date="2018-04-22T18:03:00Z"/>
+                <w:rFonts w:ascii="Times New Roman" w:hAnsi="Times New Roman"/>
+                <w:i/>
+                <w:iCs/>
+                <w:szCs w:val="26"/>
+                <w:lang w:val="en-US"/>
+              </w:rPr>
+            </w:pPr>
+            <w:ins w:id="129" w:author="thinh nguyen" w:date="2018-04-22T18:03:00Z">
               <w:r>
                 <w:rPr>
                   <w:rFonts w:ascii="Times New Roman" w:hAnsi="Times New Roman"/>
@@ -7690,7 +7612,7 @@
     <w:p>
       <w:pPr>
         <w:rPr>
-          <w:ins w:id="135" w:author="thinh nguyen" w:date="2018-04-22T18:03:00Z"/>
+          <w:ins w:id="130" w:author="thinh nguyen" w:date="2018-04-22T18:03:00Z"/>
         </w:rPr>
       </w:pPr>
     </w:p>
@@ -7702,11 +7624,11 @@
           <w:numId w:val="3"/>
         </w:numPr>
         <w:rPr>
-          <w:ins w:id="136" w:author="thinh nguyen" w:date="2018-04-22T18:03:00Z"/>
+          <w:ins w:id="131" w:author="thinh nguyen" w:date="2018-04-22T18:03:00Z"/>
           <w:color w:val="auto"/>
         </w:rPr>
       </w:pPr>
-      <w:ins w:id="137" w:author="thinh nguyen" w:date="2018-04-22T18:03:00Z">
+      <w:ins w:id="132" w:author="thinh nguyen" w:date="2018-04-22T18:03:00Z">
         <w:r>
           <w:rPr>
             <w:color w:val="auto"/>
@@ -7719,14 +7641,14 @@
     <w:p>
       <w:pPr>
         <w:rPr>
-          <w:ins w:id="138" w:author="thinh nguyen" w:date="2018-04-22T18:03:00Z"/>
+          <w:ins w:id="133" w:author="thinh nguyen" w:date="2018-04-22T18:03:00Z"/>
         </w:rPr>
       </w:pPr>
-      <w:ins w:id="139" w:author="thinh nguyen" w:date="2018-04-22T18:03:00Z">
+      <w:ins w:id="134" w:author="thinh nguyen" w:date="2018-04-22T18:03:00Z">
         <w:r>
           <w:rPr>
             <w:noProof/>
-            <w:lang w:val="vi-VN" w:eastAsia="ja-JP"/>
+            <w:lang w:eastAsia="ja-JP"/>
           </w:rPr>
           <w:drawing>
             <wp:inline distT="0" distB="0" distL="0" distR="0">
@@ -7744,7 +7666,7 @@
                       <pic:cNvPicPr/>
                     </pic:nvPicPr>
                     <pic:blipFill>
-                      <a:blip r:embed="rId21">
+                      <a:blip r:embed="rId22">
                         <a:extLst>
                           <a:ext uri="{28A0092B-C50C-407E-A947-70E740481C1C}">
                             <a14:useLocalDpi xmlns:a14="http://schemas.microsoft.com/office/drawing/2010/main" val="0"/>
@@ -7792,7 +7714,7 @@
       <w:tr>
         <w:trPr>
           <w:trHeight w:val="531"/>
-          <w:ins w:id="140" w:author="thinh nguyen" w:date="2018-04-22T18:03:00Z"/>
+          <w:ins w:id="135" w:author="thinh nguyen" w:date="2018-04-22T18:03:00Z"/>
         </w:trPr>
         <w:tc>
           <w:tcPr>
@@ -7803,10 +7725,10 @@
             <w:pPr>
               <w:keepNext/>
               <w:rPr>
-                <w:ins w:id="141" w:author="thinh nguyen" w:date="2018-04-22T18:03:00Z"/>
-              </w:rPr>
-            </w:pPr>
-            <w:ins w:id="142" w:author="thinh nguyen" w:date="2018-04-22T18:03:00Z">
+                <w:ins w:id="136" w:author="thinh nguyen" w:date="2018-04-22T18:03:00Z"/>
+              </w:rPr>
+            </w:pPr>
+            <w:ins w:id="137" w:author="thinh nguyen" w:date="2018-04-22T18:03:00Z">
               <w:r>
                 <w:t xml:space="preserve">Tên Use Case: </w:t>
               </w:r>
@@ -7838,11 +7760,11 @@
             <w:pPr>
               <w:keepNext/>
               <w:rPr>
-                <w:ins w:id="143" w:author="thinh nguyen" w:date="2018-04-22T18:03:00Z"/>
+                <w:ins w:id="138" w:author="thinh nguyen" w:date="2018-04-22T18:03:00Z"/>
                 <w:lang w:val="pt-BR"/>
               </w:rPr>
             </w:pPr>
-            <w:ins w:id="144" w:author="thinh nguyen" w:date="2018-04-22T18:03:00Z">
+            <w:ins w:id="139" w:author="thinh nguyen" w:date="2018-04-22T18:03:00Z">
               <w:r>
                 <w:rPr>
                   <w:lang w:val="pt-BR"/>
@@ -7856,7 +7778,7 @@
       <w:tr>
         <w:trPr>
           <w:trHeight w:val="515"/>
-          <w:ins w:id="145" w:author="thinh nguyen" w:date="2018-04-22T18:03:00Z"/>
+          <w:ins w:id="140" w:author="thinh nguyen" w:date="2018-04-22T18:03:00Z"/>
         </w:trPr>
         <w:tc>
           <w:tcPr>
@@ -7867,10 +7789,10 @@
             <w:pPr>
               <w:keepNext/>
               <w:rPr>
-                <w:ins w:id="146" w:author="thinh nguyen" w:date="2018-04-22T18:03:00Z"/>
-              </w:rPr>
-            </w:pPr>
-            <w:ins w:id="147" w:author="thinh nguyen" w:date="2018-04-22T18:03:00Z">
+                <w:ins w:id="141" w:author="thinh nguyen" w:date="2018-04-22T18:03:00Z"/>
+              </w:rPr>
+            </w:pPr>
+            <w:ins w:id="142" w:author="thinh nguyen" w:date="2018-04-22T18:03:00Z">
               <w:r>
                 <w:t xml:space="preserve">Tác nhân chính: </w:t>
               </w:r>
@@ -7889,13 +7811,13 @@
             <w:pPr>
               <w:keepNext/>
               <w:rPr>
-                <w:ins w:id="148" w:author="thinh nguyen" w:date="2018-04-22T18:03:00Z"/>
+                <w:ins w:id="143" w:author="thinh nguyen" w:date="2018-04-22T18:03:00Z"/>
                 <w:i/>
                 <w:iCs/>
                 <w:lang w:val="pt-BR"/>
               </w:rPr>
             </w:pPr>
-            <w:ins w:id="149" w:author="thinh nguyen" w:date="2018-04-22T18:03:00Z">
+            <w:ins w:id="144" w:author="thinh nguyen" w:date="2018-04-22T18:03:00Z">
               <w:r>
                 <w:rPr>
                   <w:lang w:val="pt-BR"/>
@@ -7909,7 +7831,7 @@
       <w:tr>
         <w:trPr>
           <w:trHeight w:val="864"/>
-          <w:ins w:id="150" w:author="thinh nguyen" w:date="2018-04-22T18:03:00Z"/>
+          <w:ins w:id="145" w:author="thinh nguyen" w:date="2018-04-22T18:03:00Z"/>
         </w:trPr>
         <w:tc>
           <w:tcPr>
@@ -7921,12 +7843,12 @@
             <w:pPr>
               <w:keepNext/>
               <w:rPr>
-                <w:ins w:id="151" w:author="thinh nguyen" w:date="2018-04-22T18:03:00Z"/>
-                <w:i/>
-                <w:iCs/>
-              </w:rPr>
-            </w:pPr>
-            <w:ins w:id="152" w:author="thinh nguyen" w:date="2018-04-22T18:03:00Z">
+                <w:ins w:id="146" w:author="thinh nguyen" w:date="2018-04-22T18:03:00Z"/>
+                <w:i/>
+                <w:iCs/>
+              </w:rPr>
+            </w:pPr>
+            <w:ins w:id="147" w:author="thinh nguyen" w:date="2018-04-22T18:03:00Z">
               <w:r>
                 <w:t xml:space="preserve">Mô tả chức năng: Cho phép </w:t>
               </w:r>
@@ -7937,10 +7859,7 @@
                 <w:t xml:space="preserve"> thực hiện chức năng </w:t>
               </w:r>
               <w:r>
-                <w:t xml:space="preserve">Quản lý </w:t>
-              </w:r>
-              <w:r>
-                <w:t>slide</w:t>
+                <w:t>Quản lý slide</w:t>
               </w:r>
             </w:ins>
           </w:p>
@@ -7949,7 +7868,7 @@
       <w:tr>
         <w:trPr>
           <w:trHeight w:val="458"/>
-          <w:ins w:id="153" w:author="thinh nguyen" w:date="2018-04-22T18:03:00Z"/>
+          <w:ins w:id="148" w:author="thinh nguyen" w:date="2018-04-22T18:03:00Z"/>
         </w:trPr>
         <w:tc>
           <w:tcPr>
@@ -7961,12 +7880,12 @@
             <w:pPr>
               <w:keepNext/>
               <w:rPr>
-                <w:ins w:id="154" w:author="thinh nguyen" w:date="2018-04-22T18:03:00Z"/>
-                <w:i/>
-                <w:iCs/>
-              </w:rPr>
-            </w:pPr>
-            <w:ins w:id="155" w:author="thinh nguyen" w:date="2018-04-22T18:03:00Z">
+                <w:ins w:id="149" w:author="thinh nguyen" w:date="2018-04-22T18:03:00Z"/>
+                <w:i/>
+                <w:iCs/>
+              </w:rPr>
+            </w:pPr>
+            <w:ins w:id="150" w:author="thinh nguyen" w:date="2018-04-22T18:03:00Z">
               <w:r>
                 <w:t xml:space="preserve">Điều kiện bắt đầu (Pre-Condition): </w:t>
               </w:r>
@@ -7986,7 +7905,7 @@
       <w:tr>
         <w:trPr>
           <w:trHeight w:val="791"/>
-          <w:ins w:id="156" w:author="thinh nguyen" w:date="2018-04-22T18:03:00Z"/>
+          <w:ins w:id="151" w:author="thinh nguyen" w:date="2018-04-22T18:03:00Z"/>
         </w:trPr>
         <w:tc>
           <w:tcPr>
@@ -7998,20 +7917,17 @@
             <w:pPr>
               <w:keepNext/>
               <w:rPr>
-                <w:ins w:id="157" w:author="thinh nguyen" w:date="2018-04-22T18:03:00Z"/>
-                <w:i/>
-                <w:iCs/>
-              </w:rPr>
-            </w:pPr>
-            <w:ins w:id="158" w:author="thinh nguyen" w:date="2018-04-22T18:03:00Z">
+                <w:ins w:id="152" w:author="thinh nguyen" w:date="2018-04-22T18:03:00Z"/>
+                <w:i/>
+                <w:iCs/>
+              </w:rPr>
+            </w:pPr>
+            <w:ins w:id="153" w:author="thinh nguyen" w:date="2018-04-22T18:03:00Z">
               <w:r>
                 <w:t xml:space="preserve">Điều kiện sau khi dùng (Post Condition): </w:t>
               </w:r>
               <w:r>
-                <w:t>Slide</w:t>
-              </w:r>
-              <w:r>
-                <w:t xml:space="preserve"> được</w:t>
+                <w:t>Slide được</w:t>
               </w:r>
               <w:r>
                 <w:t xml:space="preserve"> quản lý chính xác trên hệ thố</w:t>
@@ -8026,7 +7942,7 @@
       <w:tr>
         <w:trPr>
           <w:trHeight w:val="2608"/>
-          <w:ins w:id="159" w:author="thinh nguyen" w:date="2018-04-22T18:03:00Z"/>
+          <w:ins w:id="154" w:author="thinh nguyen" w:date="2018-04-22T18:03:00Z"/>
         </w:trPr>
         <w:tc>
           <w:tcPr>
@@ -8038,10 +7954,10 @@
             <w:pPr>
               <w:keepNext/>
               <w:rPr>
-                <w:ins w:id="160" w:author="thinh nguyen" w:date="2018-04-22T18:03:00Z"/>
-              </w:rPr>
-            </w:pPr>
-            <w:ins w:id="161" w:author="thinh nguyen" w:date="2018-04-22T18:03:00Z">
+                <w:ins w:id="155" w:author="thinh nguyen" w:date="2018-04-22T18:03:00Z"/>
+              </w:rPr>
+            </w:pPr>
+            <w:ins w:id="156" w:author="thinh nguyen" w:date="2018-04-22T18:03:00Z">
               <w:r>
                 <w:t xml:space="preserve">Trình tự các sự kiện: </w:t>
               </w:r>
@@ -8053,13 +7969,13 @@
               <w:keepNext/>
               <w:ind w:left="0" w:firstLine="0"/>
               <w:rPr>
-                <w:ins w:id="162" w:author="thinh nguyen" w:date="2018-04-22T18:03:00Z"/>
-                <w:rFonts w:ascii="Times New Roman" w:hAnsi="Times New Roman"/>
-                <w:szCs w:val="26"/>
-                <w:lang w:val="en-US"/>
-              </w:rPr>
-            </w:pPr>
-            <w:ins w:id="163" w:author="thinh nguyen" w:date="2018-04-22T18:03:00Z">
+                <w:ins w:id="157" w:author="thinh nguyen" w:date="2018-04-22T18:03:00Z"/>
+                <w:rFonts w:ascii="Times New Roman" w:hAnsi="Times New Roman"/>
+                <w:szCs w:val="26"/>
+                <w:lang w:val="en-US"/>
+              </w:rPr>
+            </w:pPr>
+            <w:ins w:id="158" w:author="thinh nguyen" w:date="2018-04-22T18:03:00Z">
               <w:r>
                 <w:rPr>
                   <w:rFonts w:ascii="Times New Roman" w:hAnsi="Times New Roman"/>
@@ -8074,15 +7990,7 @@
                   <w:szCs w:val="26"/>
                   <w:lang w:val="en-US"/>
                 </w:rPr>
-                <w:t xml:space="preserve">thêm </w:t>
-              </w:r>
-              <w:r>
-                <w:rPr>
-                  <w:rFonts w:ascii="Times New Roman" w:hAnsi="Times New Roman"/>
-                  <w:szCs w:val="26"/>
-                  <w:lang w:val="en-US"/>
-                </w:rPr>
-                <w:t>slide</w:t>
+                <w:t>thêm slide</w:t>
               </w:r>
             </w:ins>
           </w:p>
@@ -8092,13 +8000,13 @@
               <w:keepNext/>
               <w:ind w:left="0" w:firstLine="0"/>
               <w:rPr>
-                <w:ins w:id="164" w:author="thinh nguyen" w:date="2018-04-22T18:03:00Z"/>
-                <w:rFonts w:ascii="Times New Roman" w:hAnsi="Times New Roman"/>
-                <w:szCs w:val="26"/>
-                <w:lang w:val="en-US"/>
-              </w:rPr>
-            </w:pPr>
-            <w:ins w:id="165" w:author="thinh nguyen" w:date="2018-04-22T18:03:00Z">
+                <w:ins w:id="159" w:author="thinh nguyen" w:date="2018-04-22T18:03:00Z"/>
+                <w:rFonts w:ascii="Times New Roman" w:hAnsi="Times New Roman"/>
+                <w:szCs w:val="26"/>
+                <w:lang w:val="en-US"/>
+              </w:rPr>
+            </w:pPr>
+            <w:ins w:id="160" w:author="thinh nguyen" w:date="2018-04-22T18:03:00Z">
               <w:r>
                 <w:rPr>
                   <w:rFonts w:ascii="Times New Roman" w:hAnsi="Times New Roman"/>
@@ -8113,15 +8021,7 @@
                   <w:szCs w:val="26"/>
                   <w:lang w:val="en-US"/>
                 </w:rPr>
-                <w:t xml:space="preserve">sửa </w:t>
-              </w:r>
-              <w:r>
-                <w:rPr>
-                  <w:rFonts w:ascii="Times New Roman" w:hAnsi="Times New Roman"/>
-                  <w:szCs w:val="26"/>
-                  <w:lang w:val="en-US"/>
-                </w:rPr>
-                <w:t>slide</w:t>
+                <w:t>sửa slide</w:t>
               </w:r>
             </w:ins>
           </w:p>
@@ -8131,13 +8031,13 @@
               <w:keepNext/>
               <w:ind w:left="0" w:firstLine="0"/>
               <w:rPr>
-                <w:ins w:id="166" w:author="thinh nguyen" w:date="2018-04-22T18:03:00Z"/>
-                <w:rFonts w:ascii="Times New Roman" w:hAnsi="Times New Roman"/>
-                <w:szCs w:val="26"/>
-                <w:lang w:val="en-US"/>
-              </w:rPr>
-            </w:pPr>
-            <w:ins w:id="167" w:author="thinh nguyen" w:date="2018-04-22T18:03:00Z">
+                <w:ins w:id="161" w:author="thinh nguyen" w:date="2018-04-22T18:03:00Z"/>
+                <w:rFonts w:ascii="Times New Roman" w:hAnsi="Times New Roman"/>
+                <w:szCs w:val="26"/>
+                <w:lang w:val="en-US"/>
+              </w:rPr>
+            </w:pPr>
+            <w:ins w:id="162" w:author="thinh nguyen" w:date="2018-04-22T18:03:00Z">
               <w:r>
                 <w:rPr>
                   <w:rFonts w:ascii="Times New Roman" w:hAnsi="Times New Roman"/>
@@ -8152,46 +8052,30 @@
                   <w:szCs w:val="26"/>
                   <w:lang w:val="en-US"/>
                 </w:rPr>
-                <w:t xml:space="preserve">xóa </w:t>
-              </w:r>
+                <w:t>xóa slide</w:t>
+              </w:r>
+            </w:ins>
+          </w:p>
+          <w:p>
+            <w:pPr>
+              <w:pStyle w:val="Y"/>
+              <w:keepNext/>
+              <w:ind w:left="0" w:firstLine="0"/>
+              <w:rPr>
+                <w:ins w:id="163" w:author="thinh nguyen" w:date="2018-04-22T18:03:00Z"/>
+                <w:rFonts w:ascii="Times New Roman" w:hAnsi="Times New Roman"/>
+                <w:szCs w:val="26"/>
+                <w:lang w:val="en-US"/>
+              </w:rPr>
+            </w:pPr>
+            <w:ins w:id="164" w:author="thinh nguyen" w:date="2018-04-22T18:03:00Z">
               <w:r>
                 <w:rPr>
                   <w:rFonts w:ascii="Times New Roman" w:hAnsi="Times New Roman"/>
                   <w:szCs w:val="26"/>
                   <w:lang w:val="en-US"/>
                 </w:rPr>
-                <w:t>slide</w:t>
-              </w:r>
-            </w:ins>
-          </w:p>
-          <w:p>
-            <w:pPr>
-              <w:pStyle w:val="Y"/>
-              <w:keepNext/>
-              <w:ind w:left="0" w:firstLine="0"/>
-              <w:rPr>
-                <w:ins w:id="168" w:author="thinh nguyen" w:date="2018-04-22T18:03:00Z"/>
-                <w:rFonts w:ascii="Times New Roman" w:hAnsi="Times New Roman"/>
-                <w:szCs w:val="26"/>
-                <w:lang w:val="en-US"/>
-              </w:rPr>
-            </w:pPr>
-            <w:ins w:id="169" w:author="thinh nguyen" w:date="2018-04-22T18:03:00Z">
-              <w:r>
-                <w:rPr>
-                  <w:rFonts w:ascii="Times New Roman" w:hAnsi="Times New Roman"/>
-                  <w:szCs w:val="26"/>
-                  <w:lang w:val="en-US"/>
-                </w:rPr>
-                <w:t xml:space="preserve">Quản trị hệ thống có thể xem thông tin chi tiết </w:t>
-              </w:r>
-              <w:r>
-                <w:rPr>
-                  <w:rFonts w:ascii="Times New Roman" w:hAnsi="Times New Roman"/>
-                  <w:szCs w:val="26"/>
-                  <w:lang w:val="en-US"/>
-                </w:rPr>
-                <w:t>slide</w:t>
+                <w:t>Quản trị hệ thống có thể xem thông tin chi tiết slide</w:t>
               </w:r>
             </w:ins>
           </w:p>
@@ -8200,7 +8084,7 @@
       <w:tr>
         <w:trPr>
           <w:trHeight w:val="1228"/>
-          <w:ins w:id="170" w:author="thinh nguyen" w:date="2018-04-22T18:03:00Z"/>
+          <w:ins w:id="165" w:author="thinh nguyen" w:date="2018-04-22T18:03:00Z"/>
         </w:trPr>
         <w:tc>
           <w:tcPr>
@@ -8212,12 +8096,12 @@
             <w:pPr>
               <w:keepNext/>
               <w:rPr>
-                <w:ins w:id="171" w:author="thinh nguyen" w:date="2018-04-22T18:03:00Z"/>
-                <w:i/>
-                <w:iCs/>
-              </w:rPr>
-            </w:pPr>
-            <w:ins w:id="172" w:author="thinh nguyen" w:date="2018-04-22T18:03:00Z">
+                <w:ins w:id="166" w:author="thinh nguyen" w:date="2018-04-22T18:03:00Z"/>
+                <w:i/>
+                <w:iCs/>
+              </w:rPr>
+            </w:pPr>
+            <w:ins w:id="167" w:author="thinh nguyen" w:date="2018-04-22T18:03:00Z">
               <w:r>
                 <w:t xml:space="preserve">Hoàn cảnh sử dụng thành công cơ bản: </w:t>
               </w:r>
@@ -8229,15 +8113,15 @@
               <w:keepNext/>
               <w:ind w:left="0" w:firstLine="0"/>
               <w:rPr>
-                <w:ins w:id="173" w:author="thinh nguyen" w:date="2018-04-22T18:03:00Z"/>
-                <w:rFonts w:ascii="Times New Roman" w:hAnsi="Times New Roman"/>
-                <w:i/>
-                <w:iCs/>
-                <w:szCs w:val="26"/>
-                <w:lang w:val="en-US"/>
-              </w:rPr>
-            </w:pPr>
-            <w:ins w:id="174" w:author="thinh nguyen" w:date="2018-04-22T18:03:00Z">
+                <w:ins w:id="168" w:author="thinh nguyen" w:date="2018-04-22T18:03:00Z"/>
+                <w:rFonts w:ascii="Times New Roman" w:hAnsi="Times New Roman"/>
+                <w:i/>
+                <w:iCs/>
+                <w:szCs w:val="26"/>
+                <w:lang w:val="en-US"/>
+              </w:rPr>
+            </w:pPr>
+            <w:ins w:id="169" w:author="thinh nguyen" w:date="2018-04-22T18:03:00Z">
               <w:r>
                 <w:rPr>
                   <w:rFonts w:ascii="Times New Roman" w:hAnsi="Times New Roman"/>
@@ -8254,15 +8138,15 @@
               <w:keepNext/>
               <w:ind w:left="0" w:firstLine="0"/>
               <w:rPr>
-                <w:ins w:id="175" w:author="thinh nguyen" w:date="2018-04-22T18:03:00Z"/>
-                <w:rFonts w:ascii="Times New Roman" w:hAnsi="Times New Roman"/>
-                <w:i/>
-                <w:iCs/>
-                <w:szCs w:val="26"/>
-                <w:lang w:val="en-US"/>
-              </w:rPr>
-            </w:pPr>
-            <w:ins w:id="176" w:author="thinh nguyen" w:date="2018-04-22T18:03:00Z">
+                <w:ins w:id="170" w:author="thinh nguyen" w:date="2018-04-22T18:03:00Z"/>
+                <w:rFonts w:ascii="Times New Roman" w:hAnsi="Times New Roman"/>
+                <w:i/>
+                <w:iCs/>
+                <w:szCs w:val="26"/>
+                <w:lang w:val="en-US"/>
+              </w:rPr>
+            </w:pPr>
+            <w:ins w:id="171" w:author="thinh nguyen" w:date="2018-04-22T18:03:00Z">
               <w:r>
                 <w:rPr>
                   <w:rFonts w:ascii="Times New Roman" w:hAnsi="Times New Roman"/>
@@ -8278,7 +8162,7 @@
       <w:tr>
         <w:trPr>
           <w:trHeight w:val="1107"/>
-          <w:ins w:id="177" w:author="thinh nguyen" w:date="2018-04-22T18:03:00Z"/>
+          <w:ins w:id="172" w:author="thinh nguyen" w:date="2018-04-22T18:03:00Z"/>
         </w:trPr>
         <w:tc>
           <w:tcPr>
@@ -8290,12 +8174,12 @@
             <w:pPr>
               <w:keepNext/>
               <w:rPr>
-                <w:ins w:id="178" w:author="thinh nguyen" w:date="2018-04-22T18:03:00Z"/>
-                <w:i/>
-                <w:iCs/>
-              </w:rPr>
-            </w:pPr>
-            <w:ins w:id="179" w:author="thinh nguyen" w:date="2018-04-22T18:03:00Z">
+                <w:ins w:id="173" w:author="thinh nguyen" w:date="2018-04-22T18:03:00Z"/>
+                <w:i/>
+                <w:iCs/>
+              </w:rPr>
+            </w:pPr>
+            <w:ins w:id="174" w:author="thinh nguyen" w:date="2018-04-22T18:03:00Z">
               <w:r>
                 <w:t xml:space="preserve">Hoàn cảnh sử dụng phụ trong trường hợp không thành công: </w:t>
               </w:r>
@@ -8307,15 +8191,15 @@
               <w:keepNext/>
               <w:ind w:left="0" w:firstLine="0"/>
               <w:rPr>
-                <w:ins w:id="180" w:author="thinh nguyen" w:date="2018-04-22T18:03:00Z"/>
-                <w:rFonts w:ascii="Times New Roman" w:hAnsi="Times New Roman"/>
-                <w:i/>
-                <w:iCs/>
-                <w:szCs w:val="26"/>
-                <w:lang w:val="en-US"/>
-              </w:rPr>
-            </w:pPr>
-            <w:ins w:id="181" w:author="thinh nguyen" w:date="2018-04-22T18:03:00Z">
+                <w:ins w:id="175" w:author="thinh nguyen" w:date="2018-04-22T18:03:00Z"/>
+                <w:rFonts w:ascii="Times New Roman" w:hAnsi="Times New Roman"/>
+                <w:i/>
+                <w:iCs/>
+                <w:szCs w:val="26"/>
+                <w:lang w:val="en-US"/>
+              </w:rPr>
+            </w:pPr>
+            <w:ins w:id="176" w:author="thinh nguyen" w:date="2018-04-22T18:03:00Z">
               <w:r>
                 <w:rPr>
                   <w:rFonts w:ascii="Times New Roman" w:hAnsi="Times New Roman"/>
@@ -8332,7 +8216,7 @@
     <w:p>
       <w:pPr>
         <w:rPr>
-          <w:ins w:id="182" w:author="thinh nguyen" w:date="2018-04-22T18:03:00Z"/>
+          <w:ins w:id="177" w:author="thinh nguyen" w:date="2018-04-22T18:03:00Z"/>
         </w:rPr>
       </w:pPr>
     </w:p>
@@ -8340,14 +8224,14 @@
       <w:pPr>
         <w:pStyle w:val="Heading2"/>
         <w:ind w:left="360"/>
-        <w:pPrChange w:id="183" w:author="thinh nguyen" w:date="2018-04-22T18:03:00Z">
+        <w:pPrChange w:id="178" w:author="thinh nguyen" w:date="2018-04-22T18:03:00Z">
           <w:pPr/>
         </w:pPrChange>
       </w:pPr>
     </w:p>
     <w:sectPr>
-      <w:headerReference w:type="default" r:id="rId22"/>
-      <w:footerReference w:type="default" r:id="rId23"/>
+      <w:headerReference w:type="default" r:id="rId23"/>
+      <w:footerReference w:type="default" r:id="rId24"/>
       <w:pgSz w:w="11907" w:h="16840" w:code="9"/>
       <w:pgMar w:top="1134" w:right="1134" w:bottom="1134" w:left="1701" w:header="720" w:footer="720" w:gutter="0"/>
       <w:cols w:space="720"/>
@@ -8358,7 +8242,7 @@
 </file>
 
 <file path=word/endnotes.xml><?xml version="1.0" encoding="utf-8"?>
-<w:endnotes xmlns:wpc="http://schemas.microsoft.com/office/word/2010/wordprocessingCanvas" xmlns:mc="http://schemas.openxmlformats.org/markup-compatibility/2006" xmlns:o="urn:schemas-microsoft-com:office:office" xmlns:r="http://schemas.openxmlformats.org/officeDocument/2006/relationships" xmlns:m="http://schemas.openxmlformats.org/officeDocument/2006/math" xmlns:v="urn:schemas-microsoft-com:vml" xmlns:wp14="http://schemas.microsoft.com/office/word/2010/wordprocessingDrawing" xmlns:wp="http://schemas.openxmlformats.org/drawingml/2006/wordprocessingDrawing" xmlns:w10="urn:schemas-microsoft-com:office:word" xmlns:w="http://schemas.openxmlformats.org/wordprocessingml/2006/main" xmlns:w14="http://schemas.microsoft.com/office/word/2010/wordml" xmlns:w15="http://schemas.microsoft.com/office/word/2012/wordml" xmlns:wpg="http://schemas.microsoft.com/office/word/2010/wordprocessingGroup" xmlns:wpi="http://schemas.microsoft.com/office/word/2010/wordprocessingInk" xmlns:wne="http://schemas.microsoft.com/office/word/2006/wordml" xmlns:wps="http://schemas.microsoft.com/office/word/2010/wordprocessingShape" mc:Ignorable="w14 w15 wp14">
+<w:endnotes xmlns:wpc="http://schemas.microsoft.com/office/word/2010/wordprocessingCanvas" xmlns:mc="http://schemas.openxmlformats.org/markup-compatibility/2006" xmlns:o="urn:schemas-microsoft-com:office:office" xmlns:r="http://schemas.openxmlformats.org/officeDocument/2006/relationships" xmlns:m="http://schemas.openxmlformats.org/officeDocument/2006/math" xmlns:v="urn:schemas-microsoft-com:vml" xmlns:wp14="http://schemas.microsoft.com/office/word/2010/wordprocessingDrawing" xmlns:wp="http://schemas.openxmlformats.org/drawingml/2006/wordprocessingDrawing" xmlns:w10="urn:schemas-microsoft-com:office:word" xmlns:w="http://schemas.openxmlformats.org/wordprocessingml/2006/main" xmlns:w14="http://schemas.microsoft.com/office/word/2010/wordml" xmlns:wpg="http://schemas.microsoft.com/office/word/2010/wordprocessingGroup" xmlns:wpi="http://schemas.microsoft.com/office/word/2010/wordprocessingInk" xmlns:wne="http://schemas.microsoft.com/office/word/2006/wordml" xmlns:wps="http://schemas.microsoft.com/office/word/2010/wordprocessingShape" mc:Ignorable="w14 wp14">
   <w:endnote w:type="separator" w:id="-1">
     <w:p>
       <w:pPr>
@@ -8390,7 +8274,7 @@
 </file>
 
 <file path=word/footer1.xml><?xml version="1.0" encoding="utf-8"?>
-<w:ftr xmlns:wpc="http://schemas.microsoft.com/office/word/2010/wordprocessingCanvas" xmlns:mc="http://schemas.openxmlformats.org/markup-compatibility/2006" xmlns:o="urn:schemas-microsoft-com:office:office" xmlns:r="http://schemas.openxmlformats.org/officeDocument/2006/relationships" xmlns:m="http://schemas.openxmlformats.org/officeDocument/2006/math" xmlns:v="urn:schemas-microsoft-com:vml" xmlns:wp14="http://schemas.microsoft.com/office/word/2010/wordprocessingDrawing" xmlns:wp="http://schemas.openxmlformats.org/drawingml/2006/wordprocessingDrawing" xmlns:w10="urn:schemas-microsoft-com:office:word" xmlns:w="http://schemas.openxmlformats.org/wordprocessingml/2006/main" xmlns:w14="http://schemas.microsoft.com/office/word/2010/wordml" xmlns:w15="http://schemas.microsoft.com/office/word/2012/wordml" xmlns:wpg="http://schemas.microsoft.com/office/word/2010/wordprocessingGroup" xmlns:wpi="http://schemas.microsoft.com/office/word/2010/wordprocessingInk" xmlns:wne="http://schemas.microsoft.com/office/word/2006/wordml" xmlns:wps="http://schemas.microsoft.com/office/word/2010/wordprocessingShape" mc:Ignorable="w14 w15 wp14">
+<w:ftr xmlns:wpc="http://schemas.microsoft.com/office/word/2010/wordprocessingCanvas" xmlns:mc="http://schemas.openxmlformats.org/markup-compatibility/2006" xmlns:o="urn:schemas-microsoft-com:office:office" xmlns:r="http://schemas.openxmlformats.org/officeDocument/2006/relationships" xmlns:m="http://schemas.openxmlformats.org/officeDocument/2006/math" xmlns:v="urn:schemas-microsoft-com:vml" xmlns:wp14="http://schemas.microsoft.com/office/word/2010/wordprocessingDrawing" xmlns:wp="http://schemas.openxmlformats.org/drawingml/2006/wordprocessingDrawing" xmlns:w10="urn:schemas-microsoft-com:office:word" xmlns:w="http://schemas.openxmlformats.org/wordprocessingml/2006/main" xmlns:w14="http://schemas.microsoft.com/office/word/2010/wordml" xmlns:wpg="http://schemas.microsoft.com/office/word/2010/wordprocessingGroup" xmlns:wpi="http://schemas.microsoft.com/office/word/2010/wordprocessingInk" xmlns:wne="http://schemas.microsoft.com/office/word/2006/wordml" xmlns:wps="http://schemas.microsoft.com/office/word/2010/wordprocessingShape" mc:Ignorable="w14 wp14">
   <w:sdt>
     <w:sdtPr>
       <w:id w:val="-931506293"/>
@@ -8423,7 +8307,7 @@
           <w:rPr>
             <w:noProof/>
           </w:rPr>
-          <w:t>7</w:t>
+          <w:t>6</w:t>
         </w:r>
         <w:r>
           <w:rPr>
@@ -8446,7 +8330,7 @@
 </file>
 
 <file path=word/footnotes.xml><?xml version="1.0" encoding="utf-8"?>
-<w:footnotes xmlns:wpc="http://schemas.microsoft.com/office/word/2010/wordprocessingCanvas" xmlns:mc="http://schemas.openxmlformats.org/markup-compatibility/2006" xmlns:o="urn:schemas-microsoft-com:office:office" xmlns:r="http://schemas.openxmlformats.org/officeDocument/2006/relationships" xmlns:m="http://schemas.openxmlformats.org/officeDocument/2006/math" xmlns:v="urn:schemas-microsoft-com:vml" xmlns:wp14="http://schemas.microsoft.com/office/word/2010/wordprocessingDrawing" xmlns:wp="http://schemas.openxmlformats.org/drawingml/2006/wordprocessingDrawing" xmlns:w10="urn:schemas-microsoft-com:office:word" xmlns:w="http://schemas.openxmlformats.org/wordprocessingml/2006/main" xmlns:w14="http://schemas.microsoft.com/office/word/2010/wordml" xmlns:w15="http://schemas.microsoft.com/office/word/2012/wordml" xmlns:wpg="http://schemas.microsoft.com/office/word/2010/wordprocessingGroup" xmlns:wpi="http://schemas.microsoft.com/office/word/2010/wordprocessingInk" xmlns:wne="http://schemas.microsoft.com/office/word/2006/wordml" xmlns:wps="http://schemas.microsoft.com/office/word/2010/wordprocessingShape" mc:Ignorable="w14 w15 wp14">
+<w:footnotes xmlns:wpc="http://schemas.microsoft.com/office/word/2010/wordprocessingCanvas" xmlns:mc="http://schemas.openxmlformats.org/markup-compatibility/2006" xmlns:o="urn:schemas-microsoft-com:office:office" xmlns:r="http://schemas.openxmlformats.org/officeDocument/2006/relationships" xmlns:m="http://schemas.openxmlformats.org/officeDocument/2006/math" xmlns:v="urn:schemas-microsoft-com:vml" xmlns:wp14="http://schemas.microsoft.com/office/word/2010/wordprocessingDrawing" xmlns:wp="http://schemas.openxmlformats.org/drawingml/2006/wordprocessingDrawing" xmlns:w10="urn:schemas-microsoft-com:office:word" xmlns:w="http://schemas.openxmlformats.org/wordprocessingml/2006/main" xmlns:w14="http://schemas.microsoft.com/office/word/2010/wordml" xmlns:wpg="http://schemas.microsoft.com/office/word/2010/wordprocessingGroup" xmlns:wpi="http://schemas.microsoft.com/office/word/2010/wordprocessingInk" xmlns:wne="http://schemas.microsoft.com/office/word/2006/wordml" xmlns:wps="http://schemas.microsoft.com/office/word/2010/wordprocessingShape" mc:Ignorable="w14 wp14">
   <w:footnote w:type="separator" w:id="-1">
     <w:p>
       <w:pPr>
@@ -8478,7 +8362,7 @@
 </file>
 
 <file path=word/header1.xml><?xml version="1.0" encoding="utf-8"?>
-<w:hdr xmlns:wpc="http://schemas.microsoft.com/office/word/2010/wordprocessingCanvas" xmlns:mc="http://schemas.openxmlformats.org/markup-compatibility/2006" xmlns:o="urn:schemas-microsoft-com:office:office" xmlns:r="http://schemas.openxmlformats.org/officeDocument/2006/relationships" xmlns:m="http://schemas.openxmlformats.org/officeDocument/2006/math" xmlns:v="urn:schemas-microsoft-com:vml" xmlns:wp14="http://schemas.microsoft.com/office/word/2010/wordprocessingDrawing" xmlns:wp="http://schemas.openxmlformats.org/drawingml/2006/wordprocessingDrawing" xmlns:w10="urn:schemas-microsoft-com:office:word" xmlns:w="http://schemas.openxmlformats.org/wordprocessingml/2006/main" xmlns:w14="http://schemas.microsoft.com/office/word/2010/wordml" xmlns:w15="http://schemas.microsoft.com/office/word/2012/wordml" xmlns:wpg="http://schemas.microsoft.com/office/word/2010/wordprocessingGroup" xmlns:wpi="http://schemas.microsoft.com/office/word/2010/wordprocessingInk" xmlns:wne="http://schemas.microsoft.com/office/word/2006/wordml" xmlns:wps="http://schemas.microsoft.com/office/word/2010/wordprocessingShape" mc:Ignorable="w14 w15 wp14">
+<w:hdr xmlns:wpc="http://schemas.microsoft.com/office/word/2010/wordprocessingCanvas" xmlns:mc="http://schemas.openxmlformats.org/markup-compatibility/2006" xmlns:o="urn:schemas-microsoft-com:office:office" xmlns:r="http://schemas.openxmlformats.org/officeDocument/2006/relationships" xmlns:m="http://schemas.openxmlformats.org/officeDocument/2006/math" xmlns:v="urn:schemas-microsoft-com:vml" xmlns:wp14="http://schemas.microsoft.com/office/word/2010/wordprocessingDrawing" xmlns:wp="http://schemas.openxmlformats.org/drawingml/2006/wordprocessingDrawing" xmlns:w10="urn:schemas-microsoft-com:office:word" xmlns:w="http://schemas.openxmlformats.org/wordprocessingml/2006/main" xmlns:w14="http://schemas.microsoft.com/office/word/2010/wordml" xmlns:wpg="http://schemas.microsoft.com/office/word/2010/wordprocessingGroup" xmlns:wpi="http://schemas.microsoft.com/office/word/2010/wordprocessingInk" xmlns:wne="http://schemas.microsoft.com/office/word/2006/wordml" xmlns:wps="http://schemas.microsoft.com/office/word/2010/wordprocessingShape" mc:Ignorable="w14 wp14">
   <w:p>
     <w:pPr>
       <w:pStyle w:val="Header"/>
@@ -8491,7 +8375,7 @@
 </file>
 
 <file path=word/numbering.xml><?xml version="1.0" encoding="utf-8"?>
-<w:numbering xmlns:wpc="http://schemas.microsoft.com/office/word/2010/wordprocessingCanvas" xmlns:mc="http://schemas.openxmlformats.org/markup-compatibility/2006" xmlns:o="urn:schemas-microsoft-com:office:office" xmlns:r="http://schemas.openxmlformats.org/officeDocument/2006/relationships" xmlns:m="http://schemas.openxmlformats.org/officeDocument/2006/math" xmlns:v="urn:schemas-microsoft-com:vml" xmlns:wp14="http://schemas.microsoft.com/office/word/2010/wordprocessingDrawing" xmlns:wp="http://schemas.openxmlformats.org/drawingml/2006/wordprocessingDrawing" xmlns:w10="urn:schemas-microsoft-com:office:word" xmlns:w="http://schemas.openxmlformats.org/wordprocessingml/2006/main" xmlns:w14="http://schemas.microsoft.com/office/word/2010/wordml" xmlns:w15="http://schemas.microsoft.com/office/word/2012/wordml" xmlns:wpg="http://schemas.microsoft.com/office/word/2010/wordprocessingGroup" xmlns:wpi="http://schemas.microsoft.com/office/word/2010/wordprocessingInk" xmlns:wne="http://schemas.microsoft.com/office/word/2006/wordml" xmlns:wps="http://schemas.microsoft.com/office/word/2010/wordprocessingShape" mc:Ignorable="w14 w15 wp14">
+<w:numbering xmlns:wpc="http://schemas.microsoft.com/office/word/2010/wordprocessingCanvas" xmlns:mc="http://schemas.openxmlformats.org/markup-compatibility/2006" xmlns:o="urn:schemas-microsoft-com:office:office" xmlns:r="http://schemas.openxmlformats.org/officeDocument/2006/relationships" xmlns:m="http://schemas.openxmlformats.org/officeDocument/2006/math" xmlns:v="urn:schemas-microsoft-com:vml" xmlns:wp14="http://schemas.microsoft.com/office/word/2010/wordprocessingDrawing" xmlns:wp="http://schemas.openxmlformats.org/drawingml/2006/wordprocessingDrawing" xmlns:w10="urn:schemas-microsoft-com:office:word" xmlns:w="http://schemas.openxmlformats.org/wordprocessingml/2006/main" xmlns:w14="http://schemas.microsoft.com/office/word/2010/wordml" xmlns:wpg="http://schemas.microsoft.com/office/word/2010/wordprocessingGroup" xmlns:wpi="http://schemas.microsoft.com/office/word/2010/wordprocessingInk" xmlns:wne="http://schemas.microsoft.com/office/word/2006/wordml" xmlns:wps="http://schemas.microsoft.com/office/word/2010/wordprocessingShape" mc:Ignorable="w14 wp14">
   <w:abstractNum w:abstractNumId="0">
     <w:nsid w:val="03590B28"/>
     <w:multiLevelType w:val="hybridMultilevel"/>
@@ -9158,7 +9042,7 @@
 </file>
 
 <file path=word/styles.xml><?xml version="1.0" encoding="utf-8"?>
-<w:styles xmlns:mc="http://schemas.openxmlformats.org/markup-compatibility/2006" xmlns:r="http://schemas.openxmlformats.org/officeDocument/2006/relationships" xmlns:w="http://schemas.openxmlformats.org/wordprocessingml/2006/main" xmlns:w14="http://schemas.microsoft.com/office/word/2010/wordml" xmlns:w15="http://schemas.microsoft.com/office/word/2012/wordml" mc:Ignorable="w14 w15">
+<w:styles xmlns:mc="http://schemas.openxmlformats.org/markup-compatibility/2006" xmlns:r="http://schemas.openxmlformats.org/officeDocument/2006/relationships" xmlns:w="http://schemas.openxmlformats.org/wordprocessingml/2006/main" xmlns:w14="http://schemas.microsoft.com/office/word/2010/wordml" mc:Ignorable="w14">
   <w:docDefaults>
     <w:rPrDefault>
       <w:rPr>
@@ -9174,378 +9058,615 @@
       </w:pPr>
     </w:pPrDefault>
   </w:docDefaults>
-  <w:latentStyles w:defLockedState="0" w:defUIPriority="99" w:defSemiHidden="0" w:defUnhideWhenUsed="0" w:defQFormat="0" w:count="371">
-    <w:lsdException w:name="Normal" w:uiPriority="0" w:qFormat="1"/>
-    <w:lsdException w:name="heading 1" w:uiPriority="9" w:qFormat="1"/>
-    <w:lsdException w:name="heading 2" w:semiHidden="1" w:uiPriority="9" w:unhideWhenUsed="1" w:qFormat="1"/>
-    <w:lsdException w:name="heading 3" w:semiHidden="1" w:uiPriority="9" w:unhideWhenUsed="1" w:qFormat="1"/>
-    <w:lsdException w:name="heading 4" w:semiHidden="1" w:uiPriority="9" w:unhideWhenUsed="1" w:qFormat="1"/>
-    <w:lsdException w:name="heading 5" w:semiHidden="1" w:uiPriority="9" w:unhideWhenUsed="1" w:qFormat="1"/>
-    <w:lsdException w:name="heading 6" w:semiHidden="1" w:uiPriority="9" w:unhideWhenUsed="1" w:qFormat="1"/>
-    <w:lsdException w:name="heading 7" w:semiHidden="1" w:uiPriority="9" w:unhideWhenUsed="1" w:qFormat="1"/>
-    <w:lsdException w:name="heading 8" w:semiHidden="1" w:uiPriority="9" w:unhideWhenUsed="1" w:qFormat="1"/>
-    <w:lsdException w:name="heading 9" w:semiHidden="1" w:uiPriority="9" w:unhideWhenUsed="1" w:qFormat="1"/>
-    <w:lsdException w:name="index 1" w:semiHidden="1" w:unhideWhenUsed="1"/>
-    <w:lsdException w:name="index 2" w:semiHidden="1" w:unhideWhenUsed="1"/>
-    <w:lsdException w:name="index 3" w:semiHidden="1" w:unhideWhenUsed="1"/>
-    <w:lsdException w:name="index 4" w:semiHidden="1" w:unhideWhenUsed="1"/>
-    <w:lsdException w:name="index 5" w:semiHidden="1" w:unhideWhenUsed="1"/>
-    <w:lsdException w:name="index 6" w:semiHidden="1" w:unhideWhenUsed="1"/>
-    <w:lsdException w:name="index 7" w:semiHidden="1" w:unhideWhenUsed="1"/>
-    <w:lsdException w:name="index 8" w:semiHidden="1" w:unhideWhenUsed="1"/>
-    <w:lsdException w:name="index 9" w:semiHidden="1" w:unhideWhenUsed="1"/>
-    <w:lsdException w:name="toc 1" w:semiHidden="1" w:uiPriority="39" w:unhideWhenUsed="1"/>
-    <w:lsdException w:name="toc 2" w:semiHidden="1" w:uiPriority="39" w:unhideWhenUsed="1"/>
-    <w:lsdException w:name="toc 3" w:semiHidden="1" w:uiPriority="39" w:unhideWhenUsed="1"/>
-    <w:lsdException w:name="toc 4" w:semiHidden="1" w:uiPriority="39" w:unhideWhenUsed="1"/>
-    <w:lsdException w:name="toc 5" w:semiHidden="1" w:uiPriority="39" w:unhideWhenUsed="1"/>
-    <w:lsdException w:name="toc 6" w:semiHidden="1" w:uiPriority="39" w:unhideWhenUsed="1"/>
-    <w:lsdException w:name="toc 7" w:semiHidden="1" w:uiPriority="39" w:unhideWhenUsed="1"/>
-    <w:lsdException w:name="toc 8" w:semiHidden="1" w:uiPriority="39" w:unhideWhenUsed="1"/>
-    <w:lsdException w:name="toc 9" w:semiHidden="1" w:uiPriority="39" w:unhideWhenUsed="1"/>
-    <w:lsdException w:name="Normal Indent" w:semiHidden="1" w:unhideWhenUsed="1"/>
-    <w:lsdException w:name="footnote text" w:semiHidden="1" w:unhideWhenUsed="1"/>
-    <w:lsdException w:name="annotation text" w:semiHidden="1" w:unhideWhenUsed="1"/>
-    <w:lsdException w:name="header" w:semiHidden="1" w:unhideWhenUsed="1"/>
-    <w:lsdException w:name="footer" w:semiHidden="1" w:unhideWhenUsed="1"/>
-    <w:lsdException w:name="index heading" w:semiHidden="1" w:unhideWhenUsed="1"/>
-    <w:lsdException w:name="caption" w:semiHidden="1" w:uiPriority="35" w:unhideWhenUsed="1" w:qFormat="1"/>
-    <w:lsdException w:name="table of figures" w:semiHidden="1" w:unhideWhenUsed="1"/>
-    <w:lsdException w:name="envelope address" w:semiHidden="1" w:unhideWhenUsed="1"/>
-    <w:lsdException w:name="envelope return" w:semiHidden="1" w:unhideWhenUsed="1"/>
-    <w:lsdException w:name="footnote reference" w:semiHidden="1" w:unhideWhenUsed="1"/>
-    <w:lsdException w:name="annotation reference" w:semiHidden="1" w:unhideWhenUsed="1"/>
-    <w:lsdException w:name="line number" w:semiHidden="1" w:unhideWhenUsed="1"/>
-    <w:lsdException w:name="page number" w:semiHidden="1" w:unhideWhenUsed="1"/>
-    <w:lsdException w:name="endnote reference" w:semiHidden="1" w:unhideWhenUsed="1"/>
-    <w:lsdException w:name="endnote text" w:semiHidden="1" w:unhideWhenUsed="1"/>
-    <w:lsdException w:name="table of authorities" w:semiHidden="1" w:unhideWhenUsed="1"/>
-    <w:lsdException w:name="macro" w:semiHidden="1" w:unhideWhenUsed="1"/>
-    <w:lsdException w:name="toa heading" w:semiHidden="1" w:unhideWhenUsed="1"/>
-    <w:lsdException w:name="List" w:semiHidden="1" w:unhideWhenUsed="1"/>
-    <w:lsdException w:name="List Bullet" w:semiHidden="1" w:unhideWhenUsed="1"/>
-    <w:lsdException w:name="List Number" w:semiHidden="1" w:unhideWhenUsed="1"/>
-    <w:lsdException w:name="List 2" w:semiHidden="1" w:unhideWhenUsed="1"/>
-    <w:lsdException w:name="List 3" w:semiHidden="1" w:unhideWhenUsed="1"/>
-    <w:lsdException w:name="List 4" w:semiHidden="1" w:unhideWhenUsed="1"/>
-    <w:lsdException w:name="List 5" w:semiHidden="1" w:unhideWhenUsed="1"/>
-    <w:lsdException w:name="List Bullet 2" w:semiHidden="1" w:unhideWhenUsed="1"/>
-    <w:lsdException w:name="List Bullet 3" w:semiHidden="1" w:unhideWhenUsed="1"/>
-    <w:lsdException w:name="List Bullet 4" w:semiHidden="1" w:unhideWhenUsed="1"/>
-    <w:lsdException w:name="List Bullet 5" w:semiHidden="1" w:unhideWhenUsed="1"/>
-    <w:lsdException w:name="List Number 2" w:semiHidden="1" w:unhideWhenUsed="1"/>
-    <w:lsdException w:name="List Number 3" w:semiHidden="1" w:unhideWhenUsed="1"/>
-    <w:lsdException w:name="List Number 4" w:semiHidden="1" w:unhideWhenUsed="1"/>
-    <w:lsdException w:name="List Number 5" w:semiHidden="1" w:unhideWhenUsed="1"/>
-    <w:lsdException w:name="Title" w:uiPriority="10" w:qFormat="1"/>
-    <w:lsdException w:name="Closing" w:semiHidden="1" w:unhideWhenUsed="1"/>
-    <w:lsdException w:name="Signature" w:semiHidden="1" w:unhideWhenUsed="1"/>
-    <w:lsdException w:name="Default Paragraph Font" w:semiHidden="1" w:uiPriority="1" w:unhideWhenUsed="1"/>
-    <w:lsdException w:name="Body Text" w:semiHidden="1" w:unhideWhenUsed="1"/>
-    <w:lsdException w:name="Body Text Indent" w:semiHidden="1" w:unhideWhenUsed="1"/>
-    <w:lsdException w:name="List Continue" w:semiHidden="1" w:unhideWhenUsed="1"/>
-    <w:lsdException w:name="List Continue 2" w:semiHidden="1" w:unhideWhenUsed="1"/>
-    <w:lsdException w:name="List Continue 3" w:semiHidden="1" w:unhideWhenUsed="1"/>
-    <w:lsdException w:name="List Continue 4" w:semiHidden="1" w:unhideWhenUsed="1"/>
-    <w:lsdException w:name="List Continue 5" w:semiHidden="1" w:unhideWhenUsed="1"/>
-    <w:lsdException w:name="Message Header" w:semiHidden="1" w:unhideWhenUsed="1"/>
-    <w:lsdException w:name="Subtitle" w:uiPriority="11" w:qFormat="1"/>
-    <w:lsdException w:name="Salutation" w:semiHidden="1" w:unhideWhenUsed="1"/>
-    <w:lsdException w:name="Date" w:semiHidden="1" w:unhideWhenUsed="1"/>
-    <w:lsdException w:name="Body Text First Indent" w:semiHidden="1" w:unhideWhenUsed="1"/>
-    <w:lsdException w:name="Body Text First Indent 2" w:semiHidden="1" w:unhideWhenUsed="1"/>
-    <w:lsdException w:name="Note Heading" w:semiHidden="1" w:unhideWhenUsed="1"/>
-    <w:lsdException w:name="Body Text 2" w:semiHidden="1" w:unhideWhenUsed="1"/>
-    <w:lsdException w:name="Body Text 3" w:semiHidden="1" w:unhideWhenUsed="1"/>
-    <w:lsdException w:name="Body Text Indent 2" w:semiHidden="1" w:unhideWhenUsed="1"/>
-    <w:lsdException w:name="Body Text Indent 3" w:semiHidden="1" w:unhideWhenUsed="1"/>
-    <w:lsdException w:name="Block Text" w:semiHidden="1" w:unhideWhenUsed="1"/>
-    <w:lsdException w:name="Hyperlink" w:semiHidden="1" w:unhideWhenUsed="1"/>
-    <w:lsdException w:name="FollowedHyperlink" w:semiHidden="1" w:unhideWhenUsed="1"/>
-    <w:lsdException w:name="Strong" w:uiPriority="22" w:qFormat="1"/>
-    <w:lsdException w:name="Emphasis" w:uiPriority="20" w:qFormat="1"/>
-    <w:lsdException w:name="Document Map" w:semiHidden="1" w:unhideWhenUsed="1"/>
-    <w:lsdException w:name="Plain Text" w:semiHidden="1" w:unhideWhenUsed="1"/>
-    <w:lsdException w:name="E-mail Signature" w:semiHidden="1" w:unhideWhenUsed="1"/>
-    <w:lsdException w:name="HTML Top of Form" w:semiHidden="1" w:unhideWhenUsed="1"/>
-    <w:lsdException w:name="HTML Bottom of Form" w:semiHidden="1" w:unhideWhenUsed="1"/>
-    <w:lsdException w:name="Normal (Web)" w:semiHidden="1" w:unhideWhenUsed="1"/>
-    <w:lsdException w:name="HTML Acronym" w:semiHidden="1" w:unhideWhenUsed="1"/>
-    <w:lsdException w:name="HTML Address" w:semiHidden="1" w:unhideWhenUsed="1"/>
-    <w:lsdException w:name="HTML Cite" w:semiHidden="1" w:unhideWhenUsed="1"/>
-    <w:lsdException w:name="HTML Code" w:semiHidden="1" w:unhideWhenUsed="1"/>
-    <w:lsdException w:name="HTML Definition" w:semiHidden="1" w:unhideWhenUsed="1"/>
-    <w:lsdException w:name="HTML Keyboard" w:semiHidden="1" w:unhideWhenUsed="1"/>
-    <w:lsdException w:name="HTML Preformatted" w:semiHidden="1" w:unhideWhenUsed="1"/>
-    <w:lsdException w:name="HTML Sample" w:semiHidden="1" w:unhideWhenUsed="1"/>
-    <w:lsdException w:name="HTML Typewriter" w:semiHidden="1" w:unhideWhenUsed="1"/>
-    <w:lsdException w:name="HTML Variable" w:semiHidden="1" w:unhideWhenUsed="1"/>
-    <w:lsdException w:name="Normal Table" w:semiHidden="1" w:unhideWhenUsed="1"/>
-    <w:lsdException w:name="annotation subject" w:semiHidden="1" w:unhideWhenUsed="1"/>
-    <w:lsdException w:name="No List" w:semiHidden="1" w:unhideWhenUsed="1"/>
-    <w:lsdException w:name="Outline List 1" w:semiHidden="1" w:unhideWhenUsed="1"/>
-    <w:lsdException w:name="Outline List 2" w:semiHidden="1" w:unhideWhenUsed="1"/>
-    <w:lsdException w:name="Outline List 3" w:semiHidden="1" w:unhideWhenUsed="1"/>
-    <w:lsdException w:name="Table Simple 1" w:semiHidden="1" w:unhideWhenUsed="1"/>
-    <w:lsdException w:name="Table Simple 2" w:semiHidden="1" w:unhideWhenUsed="1"/>
-    <w:lsdException w:name="Table Simple 3" w:semiHidden="1" w:unhideWhenUsed="1"/>
-    <w:lsdException w:name="Table Classic 1" w:semiHidden="1" w:unhideWhenUsed="1"/>
-    <w:lsdException w:name="Table Classic 2" w:semiHidden="1" w:unhideWhenUsed="1"/>
-    <w:lsdException w:name="Table Classic 3" w:semiHidden="1" w:unhideWhenUsed="1"/>
-    <w:lsdException w:name="Table Classic 4" w:semiHidden="1" w:unhideWhenUsed="1"/>
-    <w:lsdException w:name="Table Colorful 1" w:semiHidden="1" w:unhideWhenUsed="1"/>
-    <w:lsdException w:name="Table Colorful 2" w:semiHidden="1" w:unhideWhenUsed="1"/>
-    <w:lsdException w:name="Table Colorful 3" w:semiHidden="1" w:unhideWhenUsed="1"/>
-    <w:lsdException w:name="Table Columns 1" w:semiHidden="1" w:unhideWhenUsed="1"/>
-    <w:lsdException w:name="Table Columns 2" w:semiHidden="1" w:unhideWhenUsed="1"/>
-    <w:lsdException w:name="Table Columns 3" w:semiHidden="1" w:unhideWhenUsed="1"/>
-    <w:lsdException w:name="Table Columns 4" w:semiHidden="1" w:unhideWhenUsed="1"/>
-    <w:lsdException w:name="Table Columns 5" w:semiHidden="1" w:unhideWhenUsed="1"/>
-    <w:lsdException w:name="Table Grid 1" w:semiHidden="1" w:unhideWhenUsed="1"/>
-    <w:lsdException w:name="Table Grid 2" w:semiHidden="1" w:unhideWhenUsed="1"/>
-    <w:lsdException w:name="Table Grid 3" w:semiHidden="1" w:unhideWhenUsed="1"/>
-    <w:lsdException w:name="Table Grid 4" w:semiHidden="1" w:unhideWhenUsed="1"/>
-    <w:lsdException w:name="Table Grid 5" w:semiHidden="1" w:unhideWhenUsed="1"/>
-    <w:lsdException w:name="Table Grid 6" w:semiHidden="1" w:unhideWhenUsed="1"/>
-    <w:lsdException w:name="Table Grid 7" w:semiHidden="1" w:unhideWhenUsed="1"/>
-    <w:lsdException w:name="Table Grid 8" w:semiHidden="1" w:unhideWhenUsed="1"/>
-    <w:lsdException w:name="Table List 1" w:semiHidden="1" w:unhideWhenUsed="1"/>
-    <w:lsdException w:name="Table List 2" w:semiHidden="1" w:unhideWhenUsed="1"/>
-    <w:lsdException w:name="Table List 3" w:semiHidden="1" w:unhideWhenUsed="1"/>
-    <w:lsdException w:name="Table List 4" w:semiHidden="1" w:unhideWhenUsed="1"/>
-    <w:lsdException w:name="Table List 5" w:semiHidden="1" w:unhideWhenUsed="1"/>
-    <w:lsdException w:name="Table List 6" w:semiHidden="1" w:unhideWhenUsed="1"/>
-    <w:lsdException w:name="Table List 7" w:semiHidden="1" w:unhideWhenUsed="1"/>
-    <w:lsdException w:name="Table List 8" w:semiHidden="1" w:unhideWhenUsed="1"/>
-    <w:lsdException w:name="Table 3D effects 1" w:semiHidden="1" w:unhideWhenUsed="1"/>
-    <w:lsdException w:name="Table 3D effects 2" w:semiHidden="1" w:unhideWhenUsed="1"/>
-    <w:lsdException w:name="Table 3D effects 3" w:semiHidden="1" w:unhideWhenUsed="1"/>
-    <w:lsdException w:name="Table Contemporary" w:semiHidden="1" w:unhideWhenUsed="1"/>
-    <w:lsdException w:name="Table Elegant" w:semiHidden="1" w:unhideWhenUsed="1"/>
-    <w:lsdException w:name="Table Professional" w:semiHidden="1" w:unhideWhenUsed="1"/>
-    <w:lsdException w:name="Table Subtle 1" w:semiHidden="1" w:unhideWhenUsed="1"/>
-    <w:lsdException w:name="Table Subtle 2" w:semiHidden="1" w:unhideWhenUsed="1"/>
-    <w:lsdException w:name="Table Web 1" w:semiHidden="1" w:unhideWhenUsed="1"/>
-    <w:lsdException w:name="Table Web 2" w:semiHidden="1" w:unhideWhenUsed="1"/>
-    <w:lsdException w:name="Table Web 3" w:semiHidden="1" w:unhideWhenUsed="1"/>
-    <w:lsdException w:name="Balloon Text" w:semiHidden="1" w:unhideWhenUsed="1"/>
-    <w:lsdException w:name="Table Grid" w:uiPriority="0"/>
-    <w:lsdException w:name="Table Theme" w:semiHidden="1" w:unhideWhenUsed="1"/>
-    <w:lsdException w:name="Placeholder Text" w:semiHidden="1"/>
-    <w:lsdException w:name="No Spacing" w:uiPriority="1" w:qFormat="1"/>
-    <w:lsdException w:name="Light Shading" w:uiPriority="60"/>
-    <w:lsdException w:name="Light List" w:uiPriority="61"/>
-    <w:lsdException w:name="Light Grid" w:uiPriority="62"/>
-    <w:lsdException w:name="Medium Shading 1" w:uiPriority="63"/>
-    <w:lsdException w:name="Medium Shading 2" w:uiPriority="64"/>
-    <w:lsdException w:name="Medium List 1" w:uiPriority="65"/>
-    <w:lsdException w:name="Medium List 2" w:uiPriority="66"/>
-    <w:lsdException w:name="Medium Grid 1" w:uiPriority="67"/>
-    <w:lsdException w:name="Medium Grid 2" w:uiPriority="68"/>
-    <w:lsdException w:name="Medium Grid 3" w:uiPriority="69"/>
-    <w:lsdException w:name="Dark List" w:uiPriority="70"/>
-    <w:lsdException w:name="Colorful Shading" w:uiPriority="71"/>
-    <w:lsdException w:name="Colorful List" w:uiPriority="72"/>
-    <w:lsdException w:name="Colorful Grid" w:uiPriority="73"/>
-    <w:lsdException w:name="Light Shading Accent 1" w:uiPriority="60"/>
-    <w:lsdException w:name="Light List Accent 1" w:uiPriority="61"/>
-    <w:lsdException w:name="Light Grid Accent 1" w:uiPriority="62"/>
-    <w:lsdException w:name="Medium Shading 1 Accent 1" w:uiPriority="63"/>
-    <w:lsdException w:name="Medium Shading 2 Accent 1" w:uiPriority="64"/>
-    <w:lsdException w:name="Medium List 1 Accent 1" w:uiPriority="65"/>
-    <w:lsdException w:name="Revision" w:semiHidden="1"/>
-    <w:lsdException w:name="List Paragraph" w:uiPriority="34" w:qFormat="1"/>
-    <w:lsdException w:name="Quote" w:uiPriority="29" w:qFormat="1"/>
-    <w:lsdException w:name="Intense Quote" w:uiPriority="30" w:qFormat="1"/>
-    <w:lsdException w:name="Medium List 2 Accent 1" w:uiPriority="66"/>
-    <w:lsdException w:name="Medium Grid 1 Accent 1" w:uiPriority="67"/>
-    <w:lsdException w:name="Medium Grid 2 Accent 1" w:uiPriority="68"/>
-    <w:lsdException w:name="Medium Grid 3 Accent 1" w:uiPriority="69"/>
-    <w:lsdException w:name="Dark List Accent 1" w:uiPriority="70"/>
-    <w:lsdException w:name="Colorful Shading Accent 1" w:uiPriority="71"/>
-    <w:lsdException w:name="Colorful List Accent 1" w:uiPriority="72"/>
-    <w:lsdException w:name="Colorful Grid Accent 1" w:uiPriority="73"/>
-    <w:lsdException w:name="Light Shading Accent 2" w:uiPriority="60"/>
-    <w:lsdException w:name="Light List Accent 2" w:uiPriority="61"/>
-    <w:lsdException w:name="Light Grid Accent 2" w:uiPriority="62"/>
-    <w:lsdException w:name="Medium Shading 1 Accent 2" w:uiPriority="63"/>
-    <w:lsdException w:name="Medium Shading 2 Accent 2" w:uiPriority="64"/>
-    <w:lsdException w:name="Medium List 1 Accent 2" w:uiPriority="65"/>
-    <w:lsdException w:name="Medium List 2 Accent 2" w:uiPriority="66"/>
-    <w:lsdException w:name="Medium Grid 1 Accent 2" w:uiPriority="67"/>
-    <w:lsdException w:name="Medium Grid 2 Accent 2" w:uiPriority="68"/>
-    <w:lsdException w:name="Medium Grid 3 Accent 2" w:uiPriority="69"/>
-    <w:lsdException w:name="Dark List Accent 2" w:uiPriority="70"/>
-    <w:lsdException w:name="Colorful Shading Accent 2" w:uiPriority="71"/>
-    <w:lsdException w:name="Colorful List Accent 2" w:uiPriority="72"/>
-    <w:lsdException w:name="Colorful Grid Accent 2" w:uiPriority="73"/>
-    <w:lsdException w:name="Light Shading Accent 3" w:uiPriority="60"/>
-    <w:lsdException w:name="Light List Accent 3" w:uiPriority="61"/>
-    <w:lsdException w:name="Light Grid Accent 3" w:uiPriority="62"/>
-    <w:lsdException w:name="Medium Shading 1 Accent 3" w:uiPriority="63"/>
-    <w:lsdException w:name="Medium Shading 2 Accent 3" w:uiPriority="64"/>
-    <w:lsdException w:name="Medium List 1 Accent 3" w:uiPriority="65"/>
-    <w:lsdException w:name="Medium List 2 Accent 3" w:uiPriority="66"/>
-    <w:lsdException w:name="Medium Grid 1 Accent 3" w:uiPriority="67"/>
-    <w:lsdException w:name="Medium Grid 2 Accent 3" w:uiPriority="68"/>
-    <w:lsdException w:name="Medium Grid 3 Accent 3" w:uiPriority="69"/>
-    <w:lsdException w:name="Dark List Accent 3" w:uiPriority="70"/>
-    <w:lsdException w:name="Colorful Shading Accent 3" w:uiPriority="71"/>
-    <w:lsdException w:name="Colorful List Accent 3" w:uiPriority="72"/>
-    <w:lsdException w:name="Colorful Grid Accent 3" w:uiPriority="73"/>
-    <w:lsdException w:name="Light Shading Accent 4" w:uiPriority="60"/>
-    <w:lsdException w:name="Light List Accent 4" w:uiPriority="61"/>
-    <w:lsdException w:name="Light Grid Accent 4" w:uiPriority="62"/>
-    <w:lsdException w:name="Medium Shading 1 Accent 4" w:uiPriority="63"/>
-    <w:lsdException w:name="Medium Shading 2 Accent 4" w:uiPriority="64"/>
-    <w:lsdException w:name="Medium List 1 Accent 4" w:uiPriority="65"/>
-    <w:lsdException w:name="Medium List 2 Accent 4" w:uiPriority="66"/>
-    <w:lsdException w:name="Medium Grid 1 Accent 4" w:uiPriority="67"/>
-    <w:lsdException w:name="Medium Grid 2 Accent 4" w:uiPriority="68"/>
-    <w:lsdException w:name="Medium Grid 3 Accent 4" w:uiPriority="69"/>
-    <w:lsdException w:name="Dark List Accent 4" w:uiPriority="70"/>
-    <w:lsdException w:name="Colorful Shading Accent 4" w:uiPriority="71"/>
-    <w:lsdException w:name="Colorful List Accent 4" w:uiPriority="72"/>
-    <w:lsdException w:name="Colorful Grid Accent 4" w:uiPriority="73"/>
-    <w:lsdException w:name="Light Shading Accent 5" w:uiPriority="60"/>
-    <w:lsdException w:name="Light List Accent 5" w:uiPriority="61"/>
-    <w:lsdException w:name="Light Grid Accent 5" w:uiPriority="62"/>
-    <w:lsdException w:name="Medium Shading 1 Accent 5" w:uiPriority="63"/>
-    <w:lsdException w:name="Medium Shading 2 Accent 5" w:uiPriority="64"/>
-    <w:lsdException w:name="Medium List 1 Accent 5" w:uiPriority="65"/>
-    <w:lsdException w:name="Medium List 2 Accent 5" w:uiPriority="66"/>
-    <w:lsdException w:name="Medium Grid 1 Accent 5" w:uiPriority="67"/>
-    <w:lsdException w:name="Medium Grid 2 Accent 5" w:uiPriority="68"/>
-    <w:lsdException w:name="Medium Grid 3 Accent 5" w:uiPriority="69"/>
-    <w:lsdException w:name="Dark List Accent 5" w:uiPriority="70"/>
-    <w:lsdException w:name="Colorful Shading Accent 5" w:uiPriority="71"/>
-    <w:lsdException w:name="Colorful List Accent 5" w:uiPriority="72"/>
-    <w:lsdException w:name="Colorful Grid Accent 5" w:uiPriority="73"/>
-    <w:lsdException w:name="Light Shading Accent 6" w:uiPriority="60"/>
-    <w:lsdException w:name="Light List Accent 6" w:uiPriority="61"/>
-    <w:lsdException w:name="Light Grid Accent 6" w:uiPriority="62"/>
-    <w:lsdException w:name="Medium Shading 1 Accent 6" w:uiPriority="63"/>
-    <w:lsdException w:name="Medium Shading 2 Accent 6" w:uiPriority="64"/>
-    <w:lsdException w:name="Medium List 1 Accent 6" w:uiPriority="65"/>
-    <w:lsdException w:name="Medium List 2 Accent 6" w:uiPriority="66"/>
-    <w:lsdException w:name="Medium Grid 1 Accent 6" w:uiPriority="67"/>
-    <w:lsdException w:name="Medium Grid 2 Accent 6" w:uiPriority="68"/>
-    <w:lsdException w:name="Medium Grid 3 Accent 6" w:uiPriority="69"/>
-    <w:lsdException w:name="Dark List Accent 6" w:uiPriority="70"/>
-    <w:lsdException w:name="Colorful Shading Accent 6" w:uiPriority="71"/>
-    <w:lsdException w:name="Colorful List Accent 6" w:uiPriority="72"/>
-    <w:lsdException w:name="Colorful Grid Accent 6" w:uiPriority="73"/>
-    <w:lsdException w:name="Subtle Emphasis" w:uiPriority="19" w:qFormat="1"/>
-    <w:lsdException w:name="Intense Emphasis" w:uiPriority="21" w:qFormat="1"/>
-    <w:lsdException w:name="Subtle Reference" w:uiPriority="31" w:qFormat="1"/>
-    <w:lsdException w:name="Intense Reference" w:uiPriority="32" w:qFormat="1"/>
-    <w:lsdException w:name="Book Title" w:uiPriority="33" w:qFormat="1"/>
-    <w:lsdException w:name="Bibliography" w:semiHidden="1" w:uiPriority="37" w:unhideWhenUsed="1"/>
-    <w:lsdException w:name="TOC Heading" w:semiHidden="1" w:uiPriority="39" w:unhideWhenUsed="1" w:qFormat="1"/>
-    <w:lsdException w:name="Plain Table 1" w:uiPriority="41"/>
-    <w:lsdException w:name="Plain Table 2" w:uiPriority="42"/>
-    <w:lsdException w:name="Plain Table 3" w:uiPriority="43"/>
-    <w:lsdException w:name="Plain Table 4" w:uiPriority="44"/>
-    <w:lsdException w:name="Plain Table 5" w:uiPriority="45"/>
-    <w:lsdException w:name="Grid Table Light" w:uiPriority="40"/>
-    <w:lsdException w:name="Grid Table 1 Light" w:uiPriority="46"/>
-    <w:lsdException w:name="Grid Table 2" w:uiPriority="47"/>
-    <w:lsdException w:name="Grid Table 3" w:uiPriority="48"/>
-    <w:lsdException w:name="Grid Table 4" w:uiPriority="49"/>
-    <w:lsdException w:name="Grid Table 5 Dark" w:uiPriority="50"/>
-    <w:lsdException w:name="Grid Table 6 Colorful" w:uiPriority="51"/>
-    <w:lsdException w:name="Grid Table 7 Colorful" w:uiPriority="52"/>
-    <w:lsdException w:name="Grid Table 1 Light Accent 1" w:uiPriority="46"/>
-    <w:lsdException w:name="Grid Table 2 Accent 1" w:uiPriority="47"/>
-    <w:lsdException w:name="Grid Table 3 Accent 1" w:uiPriority="48"/>
-    <w:lsdException w:name="Grid Table 4 Accent 1" w:uiPriority="49"/>
-    <w:lsdException w:name="Grid Table 5 Dark Accent 1" w:uiPriority="50"/>
-    <w:lsdException w:name="Grid Table 6 Colorful Accent 1" w:uiPriority="51"/>
-    <w:lsdException w:name="Grid Table 7 Colorful Accent 1" w:uiPriority="52"/>
-    <w:lsdException w:name="Grid Table 1 Light Accent 2" w:uiPriority="46"/>
-    <w:lsdException w:name="Grid Table 2 Accent 2" w:uiPriority="47"/>
-    <w:lsdException w:name="Grid Table 3 Accent 2" w:uiPriority="48"/>
-    <w:lsdException w:name="Grid Table 4 Accent 2" w:uiPriority="49"/>
-    <w:lsdException w:name="Grid Table 5 Dark Accent 2" w:uiPriority="50"/>
-    <w:lsdException w:name="Grid Table 6 Colorful Accent 2" w:uiPriority="51"/>
-    <w:lsdException w:name="Grid Table 7 Colorful Accent 2" w:uiPriority="52"/>
-    <w:lsdException w:name="Grid Table 1 Light Accent 3" w:uiPriority="46"/>
-    <w:lsdException w:name="Grid Table 2 Accent 3" w:uiPriority="47"/>
-    <w:lsdException w:name="Grid Table 3 Accent 3" w:uiPriority="48"/>
-    <w:lsdException w:name="Grid Table 4 Accent 3" w:uiPriority="49"/>
-    <w:lsdException w:name="Grid Table 5 Dark Accent 3" w:uiPriority="50"/>
-    <w:lsdException w:name="Grid Table 6 Colorful Accent 3" w:uiPriority="51"/>
-    <w:lsdException w:name="Grid Table 7 Colorful Accent 3" w:uiPriority="52"/>
-    <w:lsdException w:name="Grid Table 1 Light Accent 4" w:uiPriority="46"/>
-    <w:lsdException w:name="Grid Table 2 Accent 4" w:uiPriority="47"/>
-    <w:lsdException w:name="Grid Table 3 Accent 4" w:uiPriority="48"/>
-    <w:lsdException w:name="Grid Table 4 Accent 4" w:uiPriority="49"/>
-    <w:lsdException w:name="Grid Table 5 Dark Accent 4" w:uiPriority="50"/>
-    <w:lsdException w:name="Grid Table 6 Colorful Accent 4" w:uiPriority="51"/>
-    <w:lsdException w:name="Grid Table 7 Colorful Accent 4" w:uiPriority="52"/>
-    <w:lsdException w:name="Grid Table 1 Light Accent 5" w:uiPriority="46"/>
-    <w:lsdException w:name="Grid Table 2 Accent 5" w:uiPriority="47"/>
-    <w:lsdException w:name="Grid Table 3 Accent 5" w:uiPriority="48"/>
-    <w:lsdException w:name="Grid Table 4 Accent 5" w:uiPriority="49"/>
-    <w:lsdException w:name="Grid Table 5 Dark Accent 5" w:uiPriority="50"/>
-    <w:lsdException w:name="Grid Table 6 Colorful Accent 5" w:uiPriority="51"/>
-    <w:lsdException w:name="Grid Table 7 Colorful Accent 5" w:uiPriority="52"/>
-    <w:lsdException w:name="Grid Table 1 Light Accent 6" w:uiPriority="46"/>
-    <w:lsdException w:name="Grid Table 2 Accent 6" w:uiPriority="47"/>
-    <w:lsdException w:name="Grid Table 3 Accent 6" w:uiPriority="48"/>
-    <w:lsdException w:name="Grid Table 4 Accent 6" w:uiPriority="49"/>
-    <w:lsdException w:name="Grid Table 5 Dark Accent 6" w:uiPriority="50"/>
-    <w:lsdException w:name="Grid Table 6 Colorful Accent 6" w:uiPriority="51"/>
-    <w:lsdException w:name="Grid Table 7 Colorful Accent 6" w:uiPriority="52"/>
-    <w:lsdException w:name="List Table 1 Light" w:uiPriority="46"/>
-    <w:lsdException w:name="List Table 2" w:uiPriority="47"/>
-    <w:lsdException w:name="List Table 3" w:uiPriority="48"/>
-    <w:lsdException w:name="List Table 4" w:uiPriority="49"/>
-    <w:lsdException w:name="List Table 5 Dark" w:uiPriority="50"/>
-    <w:lsdException w:name="List Table 6 Colorful" w:uiPriority="51"/>
-    <w:lsdException w:name="List Table 7 Colorful" w:uiPriority="52"/>
-    <w:lsdException w:name="List Table 1 Light Accent 1" w:uiPriority="46"/>
-    <w:lsdException w:name="List Table 2 Accent 1" w:uiPriority="47"/>
-    <w:lsdException w:name="List Table 3 Accent 1" w:uiPriority="48"/>
-    <w:lsdException w:name="List Table 4 Accent 1" w:uiPriority="49"/>
-    <w:lsdException w:name="List Table 5 Dark Accent 1" w:uiPriority="50"/>
-    <w:lsdException w:name="List Table 6 Colorful Accent 1" w:uiPriority="51"/>
-    <w:lsdException w:name="List Table 7 Colorful Accent 1" w:uiPriority="52"/>
-    <w:lsdException w:name="List Table 1 Light Accent 2" w:uiPriority="46"/>
-    <w:lsdException w:name="List Table 2 Accent 2" w:uiPriority="47"/>
-    <w:lsdException w:name="List Table 3 Accent 2" w:uiPriority="48"/>
-    <w:lsdException w:name="List Table 4 Accent 2" w:uiPriority="49"/>
-    <w:lsdException w:name="List Table 5 Dark Accent 2" w:uiPriority="50"/>
-    <w:lsdException w:name="List Table 6 Colorful Accent 2" w:uiPriority="51"/>
-    <w:lsdException w:name="List Table 7 Colorful Accent 2" w:uiPriority="52"/>
-    <w:lsdException w:name="List Table 1 Light Accent 3" w:uiPriority="46"/>
-    <w:lsdException w:name="List Table 2 Accent 3" w:uiPriority="47"/>
-    <w:lsdException w:name="List Table 3 Accent 3" w:uiPriority="48"/>
-    <w:lsdException w:name="List Table 4 Accent 3" w:uiPriority="49"/>
-    <w:lsdException w:name="List Table 5 Dark Accent 3" w:uiPriority="50"/>
-    <w:lsdException w:name="List Table 6 Colorful Accent 3" w:uiPriority="51"/>
-    <w:lsdException w:name="List Table 7 Colorful Accent 3" w:uiPriority="52"/>
-    <w:lsdException w:name="List Table 1 Light Accent 4" w:uiPriority="46"/>
-    <w:lsdException w:name="List Table 2 Accent 4" w:uiPriority="47"/>
-    <w:lsdException w:name="List Table 3 Accent 4" w:uiPriority="48"/>
-    <w:lsdException w:name="List Table 4 Accent 4" w:uiPriority="49"/>
-    <w:lsdException w:name="List Table 5 Dark Accent 4" w:uiPriority="50"/>
-    <w:lsdException w:name="List Table 6 Colorful Accent 4" w:uiPriority="51"/>
-    <w:lsdException w:name="List Table 7 Colorful Accent 4" w:uiPriority="52"/>
-    <w:lsdException w:name="List Table 1 Light Accent 5" w:uiPriority="46"/>
-    <w:lsdException w:name="List Table 2 Accent 5" w:uiPriority="47"/>
-    <w:lsdException w:name="List Table 3 Accent 5" w:uiPriority="48"/>
-    <w:lsdException w:name="List Table 4 Accent 5" w:uiPriority="49"/>
-    <w:lsdException w:name="List Table 5 Dark Accent 5" w:uiPriority="50"/>
-    <w:lsdException w:name="List Table 6 Colorful Accent 5" w:uiPriority="51"/>
-    <w:lsdException w:name="List Table 7 Colorful Accent 5" w:uiPriority="52"/>
-    <w:lsdException w:name="List Table 1 Light Accent 6" w:uiPriority="46"/>
-    <w:lsdException w:name="List Table 2 Accent 6" w:uiPriority="47"/>
-    <w:lsdException w:name="List Table 3 Accent 6" w:uiPriority="48"/>
-    <w:lsdException w:name="List Table 4 Accent 6" w:uiPriority="49"/>
-    <w:lsdException w:name="List Table 5 Dark Accent 6" w:uiPriority="50"/>
-    <w:lsdException w:name="List Table 6 Colorful Accent 6" w:uiPriority="51"/>
-    <w:lsdException w:name="List Table 7 Colorful Accent 6" w:uiPriority="52"/>
+  <w:latentStyles w:defLockedState="0" w:defUIPriority="99" w:defSemiHidden="1" w:defUnhideWhenUsed="1" w:defQFormat="0" w:count="267">
+    <w:lsdException w:name="Normal" w:semiHidden="0" w:uiPriority="0" w:unhideWhenUsed="0" w:qFormat="1"/>
+    <w:lsdException w:name="heading 1" w:semiHidden="0" w:uiPriority="9" w:unhideWhenUsed="0" w:qFormat="1"/>
+    <w:lsdException w:name="heading 2" w:uiPriority="9" w:qFormat="1"/>
+    <w:lsdException w:name="heading 3" w:uiPriority="9" w:qFormat="1"/>
+    <w:lsdException w:name="heading 4" w:uiPriority="9" w:qFormat="1"/>
+    <w:lsdException w:name="heading 5" w:uiPriority="9" w:qFormat="1"/>
+    <w:lsdException w:name="heading 6" w:uiPriority="9" w:qFormat="1"/>
+    <w:lsdException w:name="heading 7" w:uiPriority="9" w:qFormat="1"/>
+    <w:lsdException w:name="heading 8" w:uiPriority="9" w:qFormat="1"/>
+    <w:lsdException w:name="heading 9" w:uiPriority="9" w:qFormat="1"/>
+    <w:lsdException w:name="toc 1" w:uiPriority="39"/>
+    <w:lsdException w:name="toc 2" w:uiPriority="39"/>
+    <w:lsdException w:name="toc 3" w:uiPriority="39"/>
+    <w:lsdException w:name="toc 4" w:uiPriority="39"/>
+    <w:lsdException w:name="toc 5" w:uiPriority="39"/>
+    <w:lsdException w:name="toc 6" w:uiPriority="39"/>
+    <w:lsdException w:name="toc 7" w:uiPriority="39"/>
+    <w:lsdException w:name="toc 8" w:uiPriority="39"/>
+    <w:lsdException w:name="toc 9" w:uiPriority="39"/>
+    <w:lsdException w:name="caption" w:uiPriority="35" w:qFormat="1"/>
+    <w:lsdException w:name="Title" w:semiHidden="0" w:uiPriority="10" w:unhideWhenUsed="0" w:qFormat="1"/>
+    <w:lsdException w:name="Default Paragraph Font" w:uiPriority="1"/>
+    <w:lsdException w:name="Subtitle" w:semiHidden="0" w:uiPriority="11" w:unhideWhenUsed="0" w:qFormat="1"/>
+    <w:lsdException w:name="Strong" w:semiHidden="0" w:uiPriority="22" w:unhideWhenUsed="0" w:qFormat="1"/>
+    <w:lsdException w:name="Emphasis" w:semiHidden="0" w:uiPriority="20" w:unhideWhenUsed="0" w:qFormat="1"/>
+    <w:lsdException w:name="Table Grid" w:semiHidden="0" w:uiPriority="0" w:unhideWhenUsed="0"/>
+    <w:lsdException w:name="Placeholder Text" w:unhideWhenUsed="0"/>
+    <w:lsdException w:name="No Spacing" w:semiHidden="0" w:uiPriority="1" w:unhideWhenUsed="0" w:qFormat="1"/>
+    <w:lsdException w:name="Light Shading" w:semiHidden="0" w:uiPriority="60" w:unhideWhenUsed="0"/>
+    <w:lsdException w:name="Light List" w:semiHidden="0" w:uiPriority="61" w:unhideWhenUsed="0"/>
+    <w:lsdException w:name="Light Grid" w:semiHidden="0" w:uiPriority="62" w:unhideWhenUsed="0"/>
+    <w:lsdException w:name="Medium Shading 1" w:semiHidden="0" w:uiPriority="63" w:unhideWhenUsed="0"/>
+    <w:lsdException w:name="Medium Shading 2" w:semiHidden="0" w:uiPriority="64" w:unhideWhenUsed="0"/>
+    <w:lsdException w:name="Medium List 1" w:semiHidden="0" w:uiPriority="65" w:unhideWhenUsed="0"/>
+    <w:lsdException w:name="Medium List 2" w:semiHidden="0" w:uiPriority="66" w:unhideWhenUsed="0"/>
+    <w:lsdException w:name="Medium Grid 1" w:semiHidden="0" w:uiPriority="67" w:unhideWhenUsed="0"/>
+    <w:lsdException w:name="Medium Grid 2" w:semiHidden="0" w:uiPriority="68" w:unhideWhenUsed="0"/>
+    <w:lsdException w:name="Medium Grid 3" w:semiHidden="0" w:uiPriority="69" w:unhideWhenUsed="0"/>
+    <w:lsdException w:name="Dark List" w:semiHidden="0" w:uiPriority="70" w:unhideWhenUsed="0"/>
+    <w:lsdException w:name="Colorful Shading" w:semiHidden="0" w:uiPriority="71" w:unhideWhenUsed="0"/>
+    <w:lsdException w:name="Colorful List" w:semiHidden="0" w:uiPriority="72" w:unhideWhenUsed="0"/>
+    <w:lsdException w:name="Colorful Grid" w:semiHidden="0" w:uiPriority="73" w:unhideWhenUsed="0"/>
+    <w:lsdException w:name="Light Shading Accent 1" w:semiHidden="0" w:uiPriority="60" w:unhideWhenUsed="0"/>
+    <w:lsdException w:name="Light List Accent 1" w:semiHidden="0" w:uiPriority="61" w:unhideWhenUsed="0"/>
+    <w:lsdException w:name="Light Grid Accent 1" w:semiHidden="0" w:uiPriority="62" w:unhideWhenUsed="0"/>
+    <w:lsdException w:name="Medium Shading 1 Accent 1" w:semiHidden="0" w:uiPriority="63" w:unhideWhenUsed="0"/>
+    <w:lsdException w:name="Medium Shading 2 Accent 1" w:semiHidden="0" w:uiPriority="64" w:unhideWhenUsed="0"/>
+    <w:lsdException w:name="Medium List 1 Accent 1" w:semiHidden="0" w:uiPriority="65" w:unhideWhenUsed="0"/>
+    <w:lsdException w:name="Revision" w:unhideWhenUsed="0"/>
+    <w:lsdException w:name="List Paragraph" w:semiHidden="0" w:uiPriority="34" w:unhideWhenUsed="0" w:qFormat="1"/>
+    <w:lsdException w:name="Quote" w:semiHidden="0" w:uiPriority="29" w:unhideWhenUsed="0" w:qFormat="1"/>
+    <w:lsdException w:name="Intense Quote" w:semiHidden="0" w:uiPriority="30" w:unhideWhenUsed="0" w:qFormat="1"/>
+    <w:lsdException w:name="Medium List 2 Accent 1" w:semiHidden="0" w:uiPriority="66" w:unhideWhenUsed="0"/>
+    <w:lsdException w:name="Medium Grid 1 Accent 1" w:semiHidden="0" w:uiPriority="67" w:unhideWhenUsed="0"/>
+    <w:lsdException w:name="Medium Grid 2 Accent 1" w:semiHidden="0" w:uiPriority="68" w:unhideWhenUsed="0"/>
+    <w:lsdException w:name="Medium Grid 3 Accent 1" w:semiHidden="0" w:uiPriority="69" w:unhideWhenUsed="0"/>
+    <w:lsdException w:name="Dark List Accent 1" w:semiHidden="0" w:uiPriority="70" w:unhideWhenUsed="0"/>
+    <w:lsdException w:name="Colorful Shading Accent 1" w:semiHidden="0" w:uiPriority="71" w:unhideWhenUsed="0"/>
+    <w:lsdException w:name="Colorful List Accent 1" w:semiHidden="0" w:uiPriority="72" w:unhideWhenUsed="0"/>
+    <w:lsdException w:name="Colorful Grid Accent 1" w:semiHidden="0" w:uiPriority="73" w:unhideWhenUsed="0"/>
+    <w:lsdException w:name="Light Shading Accent 2" w:semiHidden="0" w:uiPriority="60" w:unhideWhenUsed="0"/>
+    <w:lsdException w:name="Light List Accent 2" w:semiHidden="0" w:uiPriority="61" w:unhideWhenUsed="0"/>
+    <w:lsdException w:name="Light Grid Accent 2" w:semiHidden="0" w:uiPriority="62" w:unhideWhenUsed="0"/>
+    <w:lsdException w:name="Medium Shading 1 Accent 2" w:semiHidden="0" w:uiPriority="63" w:unhideWhenUsed="0"/>
+    <w:lsdException w:name="Medium Shading 2 Accent 2" w:semiHidden="0" w:uiPriority="64" w:unhideWhenUsed="0"/>
+    <w:lsdException w:name="Medium List 1 Accent 2" w:semiHidden="0" w:uiPriority="65" w:unhideWhenUsed="0"/>
+    <w:lsdException w:name="Medium List 2 Accent 2" w:semiHidden="0" w:uiPriority="66" w:unhideWhenUsed="0"/>
+    <w:lsdException w:name="Medium Grid 1 Accent 2" w:semiHidden="0" w:uiPriority="67" w:unhideWhenUsed="0"/>
+    <w:lsdException w:name="Medium Grid 2 Accent 2" w:semiHidden="0" w:uiPriority="68" w:unhideWhenUsed="0"/>
+    <w:lsdException w:name="Medium Grid 3 Accent 2" w:semiHidden="0" w:uiPriority="69" w:unhideWhenUsed="0"/>
+    <w:lsdException w:name="Dark List Accent 2" w:semiHidden="0" w:uiPriority="70" w:unhideWhenUsed="0"/>
+    <w:lsdException w:name="Colorful Shading Accent 2" w:semiHidden="0" w:uiPriority="71" w:unhideWhenUsed="0"/>
+    <w:lsdException w:name="Colorful List Accent 2" w:semiHidden="0" w:uiPriority="72" w:unhideWhenUsed="0"/>
+    <w:lsdException w:name="Colorful Grid Accent 2" w:semiHidden="0" w:uiPriority="73" w:unhideWhenUsed="0"/>
+    <w:lsdException w:name="Light Shading Accent 3" w:semiHidden="0" w:uiPriority="60" w:unhideWhenUsed="0"/>
+    <w:lsdException w:name="Light List Accent 3" w:semiHidden="0" w:uiPriority="61" w:unhideWhenUsed="0"/>
+    <w:lsdException w:name="Light Grid Accent 3" w:semiHidden="0" w:uiPriority="62" w:unhideWhenUsed="0"/>
+    <w:lsdException w:name="Medium Shading 1 Accent 3" w:semiHidden="0" w:uiPriority="63" w:unhideWhenUsed="0"/>
+    <w:lsdException w:name="Medium Shading 2 Accent 3" w:semiHidden="0" w:uiPriority="64" w:unhideWhenUsed="0"/>
+    <w:lsdException w:name="Medium List 1 Accent 3" w:semiHidden="0" w:uiPriority="65" w:unhideWhenUsed="0"/>
+    <w:lsdException w:name="Medium List 2 Accent 3" w:semiHidden="0" w:uiPriority="66" w:unhideWhenUsed="0"/>
+    <w:lsdException w:name="Medium Grid 1 Accent 3" w:semiHidden="0" w:uiPriority="67" w:unhideWhenUsed="0"/>
+    <w:lsdException w:name="Medium Grid 2 Accent 3" w:semiHidden="0" w:uiPriority="68" w:unhideWhenUsed="0"/>
+    <w:lsdException w:name="Medium Grid 3 Accent 3" w:semiHidden="0" w:uiPriority="69" w:unhideWhenUsed="0"/>
+    <w:lsdException w:name="Dark List Accent 3" w:semiHidden="0" w:uiPriority="70" w:unhideWhenUsed="0"/>
+    <w:lsdException w:name="Colorful Shading Accent 3" w:semiHidden="0" w:uiPriority="71" w:unhideWhenUsed="0"/>
+    <w:lsdException w:name="Colorful List Accent 3" w:semiHidden="0" w:uiPriority="72" w:unhideWhenUsed="0"/>
+    <w:lsdException w:name="Colorful Grid Accent 3" w:semiHidden="0" w:uiPriority="73" w:unhideWhenUsed="0"/>
+    <w:lsdException w:name="Light Shading Accent 4" w:semiHidden="0" w:uiPriority="60" w:unhideWhenUsed="0"/>
+    <w:lsdException w:name="Light List Accent 4" w:semiHidden="0" w:uiPriority="61" w:unhideWhenUsed="0"/>
+    <w:lsdException w:name="Light Grid Accent 4" w:semiHidden="0" w:uiPriority="62" w:unhideWhenUsed="0"/>
+    <w:lsdException w:name="Medium Shading 1 Accent 4" w:semiHidden="0" w:uiPriority="63" w:unhideWhenUsed="0"/>
+    <w:lsdException w:name="Medium Shading 2 Accent 4" w:semiHidden="0" w:uiPriority="64" w:unhideWhenUsed="0"/>
+    <w:lsdException w:name="Medium List 1 Accent 4" w:semiHidden="0" w:uiPriority="65" w:unhideWhenUsed="0"/>
+    <w:lsdException w:name="Medium List 2 Accent 4" w:semiHidden="0" w:uiPriority="66" w:unhideWhenUsed="0"/>
+    <w:lsdException w:name="Medium Grid 1 Accent 4" w:semiHidden="0" w:uiPriority="67" w:unhideWhenUsed="0"/>
+    <w:lsdException w:name="Medium Grid 2 Accent 4" w:semiHidden="0" w:uiPriority="68" w:unhideWhenUsed="0"/>
+    <w:lsdException w:name="Medium Grid 3 Accent 4" w:semiHidden="0" w:uiPriority="69" w:unhideWhenUsed="0"/>
+    <w:lsdException w:name="Dark List Accent 4" w:semiHidden="0" w:uiPriority="70" w:unhideWhenUsed="0"/>
+    <w:lsdException w:name="Colorful Shading Accent 4" w:semiHidden="0" w:uiPriority="71" w:unhideWhenUsed="0"/>
+    <w:lsdException w:name="Colorful List Accent 4" w:semiHidden="0" w:uiPriority="72" w:unhideWhenUsed="0"/>
+    <w:lsdException w:name="Colorful Grid Accent 4" w:semiHidden="0" w:uiPriority="73" w:unhideWhenUsed="0"/>
+    <w:lsdException w:name="Light Shading Accent 5" w:semiHidden="0" w:uiPriority="60" w:unhideWhenUsed="0"/>
+    <w:lsdException w:name="Light List Accent 5" w:semiHidden="0" w:uiPriority="61" w:unhideWhenUsed="0"/>
+    <w:lsdException w:name="Light Grid Accent 5" w:semiHidden="0" w:uiPriority="62" w:unhideWhenUsed="0"/>
+    <w:lsdException w:name="Medium Shading 1 Accent 5" w:semiHidden="0" w:uiPriority="63" w:unhideWhenUsed="0"/>
+    <w:lsdException w:name="Medium Shading 2 Accent 5" w:semiHidden="0" w:uiPriority="64" w:unhideWhenUsed="0"/>
+    <w:lsdException w:name="Medium List 1 Accent 5" w:semiHidden="0" w:uiPriority="65" w:unhideWhenUsed="0"/>
+    <w:lsdException w:name="Medium List 2 Accent 5" w:semiHidden="0" w:uiPriority="66" w:unhideWhenUsed="0"/>
+    <w:lsdException w:name="Medium Grid 1 Accent 5" w:semiHidden="0" w:uiPriority="67" w:unhideWhenUsed="0"/>
+    <w:lsdException w:name="Medium Grid 2 Accent 5" w:semiHidden="0" w:uiPriority="68" w:unhideWhenUsed="0"/>
+    <w:lsdException w:name="Medium Grid 3 Accent 5" w:semiHidden="0" w:uiPriority="69" w:unhideWhenUsed="0"/>
+    <w:lsdException w:name="Dark List Accent 5" w:semiHidden="0" w:uiPriority="70" w:unhideWhenUsed="0"/>
+    <w:lsdException w:name="Colorful Shading Accent 5" w:semiHidden="0" w:uiPriority="71" w:unhideWhenUsed="0"/>
+    <w:lsdException w:name="Colorful List Accent 5" w:semiHidden="0" w:uiPriority="72" w:unhideWhenUsed="0"/>
+    <w:lsdException w:name="Colorful Grid Accent 5" w:semiHidden="0" w:uiPriority="73" w:unhideWhenUsed="0"/>
+    <w:lsdException w:name="Light Shading Accent 6" w:semiHidden="0" w:uiPriority="60" w:unhideWhenUsed="0"/>
+    <w:lsdException w:name="Light List Accent 6" w:semiHidden="0" w:uiPriority="61" w:unhideWhenUsed="0"/>
+    <w:lsdException w:name="Light Grid Accent 6" w:semiHidden="0" w:uiPriority="62" w:unhideWhenUsed="0"/>
+    <w:lsdException w:name="Medium Shading 1 Accent 6" w:semiHidden="0" w:uiPriority="63" w:unhideWhenUsed="0"/>
+    <w:lsdException w:name="Medium Shading 2 Accent 6" w:semiHidden="0" w:uiPriority="64" w:unhideWhenUsed="0"/>
+    <w:lsdException w:name="Medium List 1 Accent 6" w:semiHidden="0" w:uiPriority="65" w:unhideWhenUsed="0"/>
+    <w:lsdException w:name="Medium List 2 Accent 6" w:semiHidden="0" w:uiPriority="66" w:unhideWhenUsed="0"/>
+    <w:lsdException w:name="Medium Grid 1 Accent 6" w:semiHidden="0" w:uiPriority="67" w:unhideWhenUsed="0"/>
+    <w:lsdException w:name="Medium Grid 2 Accent 6" w:semiHidden="0" w:uiPriority="68" w:unhideWhenUsed="0"/>
+    <w:lsdException w:name="Medium Grid 3 Accent 6" w:semiHidden="0" w:uiPriority="69" w:unhideWhenUsed="0"/>
+    <w:lsdException w:name="Dark List Accent 6" w:semiHidden="0" w:uiPriority="70" w:unhideWhenUsed="0"/>
+    <w:lsdException w:name="Colorful Shading Accent 6" w:semiHidden="0" w:uiPriority="71" w:unhideWhenUsed="0"/>
+    <w:lsdException w:name="Colorful List Accent 6" w:semiHidden="0" w:uiPriority="72" w:unhideWhenUsed="0"/>
+    <w:lsdException w:name="Colorful Grid Accent 6" w:semiHidden="0" w:uiPriority="73" w:unhideWhenUsed="0"/>
+    <w:lsdException w:name="Subtle Emphasis" w:semiHidden="0" w:uiPriority="19" w:unhideWhenUsed="0" w:qFormat="1"/>
+    <w:lsdException w:name="Intense Emphasis" w:semiHidden="0" w:uiPriority="21" w:unhideWhenUsed="0" w:qFormat="1"/>
+    <w:lsdException w:name="Subtle Reference" w:semiHidden="0" w:uiPriority="31" w:unhideWhenUsed="0" w:qFormat="1"/>
+    <w:lsdException w:name="Intense Reference" w:semiHidden="0" w:uiPriority="32" w:unhideWhenUsed="0" w:qFormat="1"/>
+    <w:lsdException w:name="Book Title" w:semiHidden="0" w:uiPriority="33" w:unhideWhenUsed="0" w:qFormat="1"/>
+    <w:lsdException w:name="Bibliography" w:uiPriority="37"/>
+    <w:lsdException w:name="TOC Heading" w:uiPriority="39" w:qFormat="1"/>
+  </w:latentStyles>
+  <w:style w:type="paragraph" w:default="1" w:styleId="Normal">
+    <w:name w:val="Normal"/>
+    <w:qFormat/>
+    <w:rsid w:val="007F3327"/>
+    <w:pPr>
+      <w:spacing w:before="0" w:after="200" w:line="276" w:lineRule="auto"/>
+      <w:jc w:val="left"/>
+    </w:pPr>
+  </w:style>
+  <w:style w:type="paragraph" w:styleId="Heading1">
+    <w:name w:val="heading 1"/>
+    <w:basedOn w:val="Normal"/>
+    <w:next w:val="Normal"/>
+    <w:link w:val="Heading1Char"/>
+    <w:uiPriority w:val="9"/>
+    <w:qFormat/>
+    <w:rsid w:val="004309BF"/>
+    <w:pPr>
+      <w:keepNext/>
+      <w:keepLines/>
+      <w:spacing w:before="480" w:after="0"/>
+      <w:outlineLvl w:val="0"/>
+    </w:pPr>
+    <w:rPr>
+      <w:rFonts w:asciiTheme="majorHAnsi" w:eastAsiaTheme="majorEastAsia" w:hAnsiTheme="majorHAnsi" w:cstheme="majorBidi"/>
+      <w:b/>
+      <w:bCs/>
+      <w:color w:val="365F91" w:themeColor="accent1" w:themeShade="BF"/>
+      <w:sz w:val="28"/>
+      <w:szCs w:val="28"/>
+    </w:rPr>
+  </w:style>
+  <w:style w:type="paragraph" w:styleId="Heading2">
+    <w:name w:val="heading 2"/>
+    <w:basedOn w:val="Normal"/>
+    <w:next w:val="Normal"/>
+    <w:link w:val="Heading2Char"/>
+    <w:uiPriority w:val="9"/>
+    <w:unhideWhenUsed/>
+    <w:qFormat/>
+    <w:rsid w:val="00D378BF"/>
+    <w:pPr>
+      <w:keepNext/>
+      <w:keepLines/>
+      <w:spacing w:before="200" w:after="0"/>
+      <w:outlineLvl w:val="1"/>
+    </w:pPr>
+    <w:rPr>
+      <w:rFonts w:asciiTheme="majorHAnsi" w:eastAsiaTheme="majorEastAsia" w:hAnsiTheme="majorHAnsi" w:cstheme="majorBidi"/>
+      <w:b/>
+      <w:bCs/>
+      <w:color w:val="4F81BD" w:themeColor="accent1"/>
+      <w:szCs w:val="26"/>
+    </w:rPr>
+  </w:style>
+  <w:style w:type="character" w:default="1" w:styleId="DefaultParagraphFont">
+    <w:name w:val="Default Paragraph Font"/>
+    <w:uiPriority w:val="1"/>
+    <w:semiHidden/>
+    <w:unhideWhenUsed/>
+  </w:style>
+  <w:style w:type="table" w:default="1" w:styleId="TableNormal">
+    <w:name w:val="Normal Table"/>
+    <w:uiPriority w:val="99"/>
+    <w:semiHidden/>
+    <w:unhideWhenUsed/>
+    <w:tblPr>
+      <w:tblInd w:w="0" w:type="dxa"/>
+      <w:tblCellMar>
+        <w:top w:w="0" w:type="dxa"/>
+        <w:left w:w="108" w:type="dxa"/>
+        <w:bottom w:w="0" w:type="dxa"/>
+        <w:right w:w="108" w:type="dxa"/>
+      </w:tblCellMar>
+    </w:tblPr>
+  </w:style>
+  <w:style w:type="numbering" w:default="1" w:styleId="NoList">
+    <w:name w:val="No List"/>
+    <w:uiPriority w:val="99"/>
+    <w:semiHidden/>
+    <w:unhideWhenUsed/>
+  </w:style>
+  <w:style w:type="paragraph" w:styleId="BalloonText">
+    <w:name w:val="Balloon Text"/>
+    <w:basedOn w:val="Normal"/>
+    <w:link w:val="BalloonTextChar"/>
+    <w:uiPriority w:val="99"/>
+    <w:semiHidden/>
+    <w:unhideWhenUsed/>
+    <w:rsid w:val="00AA10FA"/>
+    <w:pPr>
+      <w:spacing w:after="0" w:line="240" w:lineRule="auto"/>
+    </w:pPr>
+    <w:rPr>
+      <w:rFonts w:ascii="Tahoma" w:hAnsi="Tahoma" w:cs="Tahoma"/>
+      <w:sz w:val="16"/>
+      <w:szCs w:val="16"/>
+    </w:rPr>
+  </w:style>
+  <w:style w:type="character" w:customStyle="1" w:styleId="BalloonTextChar">
+    <w:name w:val="Balloon Text Char"/>
+    <w:basedOn w:val="DefaultParagraphFont"/>
+    <w:link w:val="BalloonText"/>
+    <w:uiPriority w:val="99"/>
+    <w:semiHidden/>
+    <w:rsid w:val="00AA10FA"/>
+    <w:rPr>
+      <w:rFonts w:ascii="Tahoma" w:hAnsi="Tahoma" w:cs="Tahoma"/>
+      <w:sz w:val="16"/>
+      <w:szCs w:val="16"/>
+    </w:rPr>
+  </w:style>
+  <w:style w:type="paragraph" w:customStyle="1" w:styleId="Y">
+    <w:name w:val="Y"/>
+    <w:basedOn w:val="Normal"/>
+    <w:link w:val="YChar"/>
+    <w:uiPriority w:val="99"/>
+    <w:rsid w:val="00AA10FA"/>
+    <w:pPr>
+      <w:numPr>
+        <w:numId w:val="1"/>
+      </w:numPr>
+      <w:spacing w:before="120" w:after="0" w:line="240" w:lineRule="auto"/>
+      <w:jc w:val="both"/>
+    </w:pPr>
+    <w:rPr>
+      <w:rFonts w:ascii="VN-NTime" w:eastAsia="MS Mincho" w:hAnsi="VN-NTime"/>
+      <w:szCs w:val="24"/>
+      <w:lang w:val="pt-BR"/>
+    </w:rPr>
+  </w:style>
+  <w:style w:type="character" w:customStyle="1" w:styleId="YChar">
+    <w:name w:val="Y Char"/>
+    <w:link w:val="Y"/>
+    <w:uiPriority w:val="99"/>
+    <w:locked/>
+    <w:rsid w:val="00AA10FA"/>
+    <w:rPr>
+      <w:rFonts w:ascii="VN-NTime" w:eastAsia="MS Mincho" w:hAnsi="VN-NTime"/>
+      <w:szCs w:val="24"/>
+      <w:lang w:val="pt-BR"/>
+    </w:rPr>
+  </w:style>
+  <w:style w:type="paragraph" w:styleId="Header">
+    <w:name w:val="header"/>
+    <w:basedOn w:val="Normal"/>
+    <w:link w:val="HeaderChar"/>
+    <w:uiPriority w:val="99"/>
+    <w:unhideWhenUsed/>
+    <w:rsid w:val="00950EB8"/>
+    <w:pPr>
+      <w:tabs>
+        <w:tab w:val="center" w:pos="4680"/>
+        <w:tab w:val="right" w:pos="9360"/>
+      </w:tabs>
+      <w:spacing w:after="0" w:line="240" w:lineRule="auto"/>
+    </w:pPr>
+  </w:style>
+  <w:style w:type="character" w:customStyle="1" w:styleId="HeaderChar">
+    <w:name w:val="Header Char"/>
+    <w:basedOn w:val="DefaultParagraphFont"/>
+    <w:link w:val="Header"/>
+    <w:uiPriority w:val="99"/>
+    <w:rsid w:val="00950EB8"/>
+  </w:style>
+  <w:style w:type="paragraph" w:styleId="Footer">
+    <w:name w:val="footer"/>
+    <w:basedOn w:val="Normal"/>
+    <w:link w:val="FooterChar"/>
+    <w:uiPriority w:val="99"/>
+    <w:unhideWhenUsed/>
+    <w:rsid w:val="00950EB8"/>
+    <w:pPr>
+      <w:tabs>
+        <w:tab w:val="center" w:pos="4680"/>
+        <w:tab w:val="right" w:pos="9360"/>
+      </w:tabs>
+      <w:spacing w:after="0" w:line="240" w:lineRule="auto"/>
+    </w:pPr>
+  </w:style>
+  <w:style w:type="character" w:customStyle="1" w:styleId="FooterChar">
+    <w:name w:val="Footer Char"/>
+    <w:basedOn w:val="DefaultParagraphFont"/>
+    <w:link w:val="Footer"/>
+    <w:uiPriority w:val="99"/>
+    <w:rsid w:val="00950EB8"/>
+  </w:style>
+  <w:style w:type="paragraph" w:styleId="ListParagraph">
+    <w:name w:val="List Paragraph"/>
+    <w:basedOn w:val="Normal"/>
+    <w:uiPriority w:val="34"/>
+    <w:qFormat/>
+    <w:rsid w:val="00950EB8"/>
+    <w:pPr>
+      <w:ind w:left="720"/>
+      <w:contextualSpacing/>
+    </w:pPr>
+  </w:style>
+  <w:style w:type="table" w:styleId="TableGrid">
+    <w:name w:val="Table Grid"/>
+    <w:basedOn w:val="TableNormal"/>
+    <w:rsid w:val="003F4C5E"/>
+    <w:pPr>
+      <w:spacing w:before="0" w:after="200" w:line="276" w:lineRule="auto"/>
+      <w:jc w:val="left"/>
+    </w:pPr>
+    <w:rPr>
+      <w:rFonts w:eastAsia="Times New Roman"/>
+      <w:sz w:val="20"/>
+    </w:rPr>
+    <w:tblPr>
+      <w:tblBorders>
+        <w:top w:val="single" w:sz="4" w:space="0" w:color="auto"/>
+        <w:left w:val="single" w:sz="4" w:space="0" w:color="auto"/>
+        <w:bottom w:val="single" w:sz="4" w:space="0" w:color="auto"/>
+        <w:right w:val="single" w:sz="4" w:space="0" w:color="auto"/>
+        <w:insideH w:val="single" w:sz="4" w:space="0" w:color="auto"/>
+        <w:insideV w:val="single" w:sz="4" w:space="0" w:color="auto"/>
+      </w:tblBorders>
+    </w:tblPr>
+  </w:style>
+  <w:style w:type="character" w:customStyle="1" w:styleId="Heading1Char">
+    <w:name w:val="Heading 1 Char"/>
+    <w:basedOn w:val="DefaultParagraphFont"/>
+    <w:link w:val="Heading1"/>
+    <w:uiPriority w:val="9"/>
+    <w:rsid w:val="004309BF"/>
+    <w:rPr>
+      <w:rFonts w:asciiTheme="majorHAnsi" w:eastAsiaTheme="majorEastAsia" w:hAnsiTheme="majorHAnsi" w:cstheme="majorBidi"/>
+      <w:b/>
+      <w:bCs/>
+      <w:color w:val="365F91" w:themeColor="accent1" w:themeShade="BF"/>
+      <w:sz w:val="28"/>
+      <w:szCs w:val="28"/>
+    </w:rPr>
+  </w:style>
+  <w:style w:type="character" w:customStyle="1" w:styleId="Heading2Char">
+    <w:name w:val="Heading 2 Char"/>
+    <w:basedOn w:val="DefaultParagraphFont"/>
+    <w:link w:val="Heading2"/>
+    <w:uiPriority w:val="9"/>
+    <w:rsid w:val="00D378BF"/>
+    <w:rPr>
+      <w:rFonts w:asciiTheme="majorHAnsi" w:eastAsiaTheme="majorEastAsia" w:hAnsiTheme="majorHAnsi" w:cstheme="majorBidi"/>
+      <w:b/>
+      <w:bCs/>
+      <w:color w:val="4F81BD" w:themeColor="accent1"/>
+      <w:szCs w:val="26"/>
+    </w:rPr>
+  </w:style>
+  <w:style w:type="paragraph" w:styleId="TOCHeading">
+    <w:name w:val="TOC Heading"/>
+    <w:basedOn w:val="Heading1"/>
+    <w:next w:val="Normal"/>
+    <w:uiPriority w:val="39"/>
+    <w:unhideWhenUsed/>
+    <w:qFormat/>
+    <w:rsid w:val="00BD0F14"/>
+    <w:pPr>
+      <w:outlineLvl w:val="9"/>
+    </w:pPr>
+    <w:rPr>
+      <w:lang w:eastAsia="ja-JP"/>
+    </w:rPr>
+  </w:style>
+  <w:style w:type="paragraph" w:styleId="TOC2">
+    <w:name w:val="toc 2"/>
+    <w:basedOn w:val="Normal"/>
+    <w:next w:val="Normal"/>
+    <w:autoRedefine/>
+    <w:uiPriority w:val="39"/>
+    <w:unhideWhenUsed/>
+    <w:rsid w:val="00BD0F14"/>
+    <w:pPr>
+      <w:spacing w:after="100"/>
+      <w:ind w:left="260"/>
+    </w:pPr>
+  </w:style>
+  <w:style w:type="paragraph" w:styleId="TOC1">
+    <w:name w:val="toc 1"/>
+    <w:basedOn w:val="Normal"/>
+    <w:next w:val="Normal"/>
+    <w:autoRedefine/>
+    <w:uiPriority w:val="39"/>
+    <w:unhideWhenUsed/>
+    <w:rsid w:val="00BD0F14"/>
+    <w:pPr>
+      <w:spacing w:after="100"/>
+    </w:pPr>
+  </w:style>
+  <w:style w:type="character" w:styleId="Hyperlink">
+    <w:name w:val="Hyperlink"/>
+    <w:basedOn w:val="DefaultParagraphFont"/>
+    <w:uiPriority w:val="99"/>
+    <w:unhideWhenUsed/>
+    <w:rsid w:val="00BD0F14"/>
+    <w:rPr>
+      <w:color w:val="0000FF" w:themeColor="hyperlink"/>
+      <w:u w:val="single"/>
+    </w:rPr>
+  </w:style>
+  <w:style w:type="paragraph" w:styleId="Revision">
+    <w:name w:val="Revision"/>
+    <w:hidden/>
+    <w:uiPriority w:val="99"/>
+    <w:semiHidden/>
+    <w:rsid w:val="00C6603F"/>
+    <w:pPr>
+      <w:spacing w:before="0" w:after="0" w:line="240" w:lineRule="auto"/>
+      <w:jc w:val="left"/>
+    </w:pPr>
+  </w:style>
+</w:styles>
+</file>
+
+<file path=word/stylesWithEffects.xml><?xml version="1.0" encoding="utf-8"?>
+<w:styles xmlns:wpc="http://schemas.microsoft.com/office/word/2010/wordprocessingCanvas" xmlns:mc="http://schemas.openxmlformats.org/markup-compatibility/2006" xmlns:o="urn:schemas-microsoft-com:office:office" xmlns:r="http://schemas.openxmlformats.org/officeDocument/2006/relationships" xmlns:m="http://schemas.openxmlformats.org/officeDocument/2006/math" xmlns:v="urn:schemas-microsoft-com:vml" xmlns:wp14="http://schemas.microsoft.com/office/word/2010/wordprocessingDrawing" xmlns:wp="http://schemas.openxmlformats.org/drawingml/2006/wordprocessingDrawing" xmlns:w10="urn:schemas-microsoft-com:office:word" xmlns:w="http://schemas.openxmlformats.org/wordprocessingml/2006/main" xmlns:w14="http://schemas.microsoft.com/office/word/2010/wordml" xmlns:wpg="http://schemas.microsoft.com/office/word/2010/wordprocessingGroup" xmlns:wpi="http://schemas.microsoft.com/office/word/2010/wordprocessingInk" xmlns:wne="http://schemas.microsoft.com/office/word/2006/wordml" xmlns:wps="http://schemas.microsoft.com/office/word/2010/wordprocessingShape" mc:Ignorable="w14 wp14">
+  <w:docDefaults>
+    <w:rPrDefault>
+      <w:rPr>
+        <w:rFonts w:ascii="Times New Roman" w:eastAsiaTheme="minorHAnsi" w:hAnsi="Times New Roman" w:cs="Times New Roman"/>
+        <w:sz w:val="26"/>
+        <w:lang w:val="en-US" w:eastAsia="en-US" w:bidi="ar-SA"/>
+      </w:rPr>
+    </w:rPrDefault>
+    <w:pPrDefault>
+      <w:pPr>
+        <w:spacing w:before="120" w:after="120" w:line="312" w:lineRule="auto"/>
+        <w:jc w:val="both"/>
+      </w:pPr>
+    </w:pPrDefault>
+  </w:docDefaults>
+  <w:latentStyles w:defLockedState="0" w:defUIPriority="99" w:defSemiHidden="1" w:defUnhideWhenUsed="1" w:defQFormat="0" w:count="267">
+    <w:lsdException w:name="Normal" w:semiHidden="0" w:uiPriority="0" w:unhideWhenUsed="0" w:qFormat="1"/>
+    <w:lsdException w:name="heading 1" w:semiHidden="0" w:uiPriority="9" w:unhideWhenUsed="0" w:qFormat="1"/>
+    <w:lsdException w:name="heading 2" w:uiPriority="9" w:qFormat="1"/>
+    <w:lsdException w:name="heading 3" w:uiPriority="9" w:qFormat="1"/>
+    <w:lsdException w:name="heading 4" w:uiPriority="9" w:qFormat="1"/>
+    <w:lsdException w:name="heading 5" w:uiPriority="9" w:qFormat="1"/>
+    <w:lsdException w:name="heading 6" w:uiPriority="9" w:qFormat="1"/>
+    <w:lsdException w:name="heading 7" w:uiPriority="9" w:qFormat="1"/>
+    <w:lsdException w:name="heading 8" w:uiPriority="9" w:qFormat="1"/>
+    <w:lsdException w:name="heading 9" w:uiPriority="9" w:qFormat="1"/>
+    <w:lsdException w:name="toc 1" w:uiPriority="39"/>
+    <w:lsdException w:name="toc 2" w:uiPriority="39"/>
+    <w:lsdException w:name="toc 3" w:uiPriority="39"/>
+    <w:lsdException w:name="toc 4" w:uiPriority="39"/>
+    <w:lsdException w:name="toc 5" w:uiPriority="39"/>
+    <w:lsdException w:name="toc 6" w:uiPriority="39"/>
+    <w:lsdException w:name="toc 7" w:uiPriority="39"/>
+    <w:lsdException w:name="toc 8" w:uiPriority="39"/>
+    <w:lsdException w:name="toc 9" w:uiPriority="39"/>
+    <w:lsdException w:name="caption" w:uiPriority="35" w:qFormat="1"/>
+    <w:lsdException w:name="Title" w:semiHidden="0" w:uiPriority="10" w:unhideWhenUsed="0" w:qFormat="1"/>
+    <w:lsdException w:name="Default Paragraph Font" w:uiPriority="1"/>
+    <w:lsdException w:name="Subtitle" w:semiHidden="0" w:uiPriority="11" w:unhideWhenUsed="0" w:qFormat="1"/>
+    <w:lsdException w:name="Strong" w:semiHidden="0" w:uiPriority="22" w:unhideWhenUsed="0" w:qFormat="1"/>
+    <w:lsdException w:name="Emphasis" w:semiHidden="0" w:uiPriority="20" w:unhideWhenUsed="0" w:qFormat="1"/>
+    <w:lsdException w:name="Table Grid" w:semiHidden="0" w:uiPriority="0" w:unhideWhenUsed="0"/>
+    <w:lsdException w:name="Placeholder Text" w:unhideWhenUsed="0"/>
+    <w:lsdException w:name="No Spacing" w:semiHidden="0" w:uiPriority="1" w:unhideWhenUsed="0" w:qFormat="1"/>
+    <w:lsdException w:name="Light Shading" w:semiHidden="0" w:uiPriority="60" w:unhideWhenUsed="0"/>
+    <w:lsdException w:name="Light List" w:semiHidden="0" w:uiPriority="61" w:unhideWhenUsed="0"/>
+    <w:lsdException w:name="Light Grid" w:semiHidden="0" w:uiPriority="62" w:unhideWhenUsed="0"/>
+    <w:lsdException w:name="Medium Shading 1" w:semiHidden="0" w:uiPriority="63" w:unhideWhenUsed="0"/>
+    <w:lsdException w:name="Medium Shading 2" w:semiHidden="0" w:uiPriority="64" w:unhideWhenUsed="0"/>
+    <w:lsdException w:name="Medium List 1" w:semiHidden="0" w:uiPriority="65" w:unhideWhenUsed="0"/>
+    <w:lsdException w:name="Medium List 2" w:semiHidden="0" w:uiPriority="66" w:unhideWhenUsed="0"/>
+    <w:lsdException w:name="Medium Grid 1" w:semiHidden="0" w:uiPriority="67" w:unhideWhenUsed="0"/>
+    <w:lsdException w:name="Medium Grid 2" w:semiHidden="0" w:uiPriority="68" w:unhideWhenUsed="0"/>
+    <w:lsdException w:name="Medium Grid 3" w:semiHidden="0" w:uiPriority="69" w:unhideWhenUsed="0"/>
+    <w:lsdException w:name="Dark List" w:semiHidden="0" w:uiPriority="70" w:unhideWhenUsed="0"/>
+    <w:lsdException w:name="Colorful Shading" w:semiHidden="0" w:uiPriority="71" w:unhideWhenUsed="0"/>
+    <w:lsdException w:name="Colorful List" w:semiHidden="0" w:uiPriority="72" w:unhideWhenUsed="0"/>
+    <w:lsdException w:name="Colorful Grid" w:semiHidden="0" w:uiPriority="73" w:unhideWhenUsed="0"/>
+    <w:lsdException w:name="Light Shading Accent 1" w:semiHidden="0" w:uiPriority="60" w:unhideWhenUsed="0"/>
+    <w:lsdException w:name="Light List Accent 1" w:semiHidden="0" w:uiPriority="61" w:unhideWhenUsed="0"/>
+    <w:lsdException w:name="Light Grid Accent 1" w:semiHidden="0" w:uiPriority="62" w:unhideWhenUsed="0"/>
+    <w:lsdException w:name="Medium Shading 1 Accent 1" w:semiHidden="0" w:uiPriority="63" w:unhideWhenUsed="0"/>
+    <w:lsdException w:name="Medium Shading 2 Accent 1" w:semiHidden="0" w:uiPriority="64" w:unhideWhenUsed="0"/>
+    <w:lsdException w:name="Medium List 1 Accent 1" w:semiHidden="0" w:uiPriority="65" w:unhideWhenUsed="0"/>
+    <w:lsdException w:name="Revision" w:unhideWhenUsed="0"/>
+    <w:lsdException w:name="List Paragraph" w:semiHidden="0" w:uiPriority="34" w:unhideWhenUsed="0" w:qFormat="1"/>
+    <w:lsdException w:name="Quote" w:semiHidden="0" w:uiPriority="29" w:unhideWhenUsed="0" w:qFormat="1"/>
+    <w:lsdException w:name="Intense Quote" w:semiHidden="0" w:uiPriority="30" w:unhideWhenUsed="0" w:qFormat="1"/>
+    <w:lsdException w:name="Medium List 2 Accent 1" w:semiHidden="0" w:uiPriority="66" w:unhideWhenUsed="0"/>
+    <w:lsdException w:name="Medium Grid 1 Accent 1" w:semiHidden="0" w:uiPriority="67" w:unhideWhenUsed="0"/>
+    <w:lsdException w:name="Medium Grid 2 Accent 1" w:semiHidden="0" w:uiPriority="68" w:unhideWhenUsed="0"/>
+    <w:lsdException w:name="Medium Grid 3 Accent 1" w:semiHidden="0" w:uiPriority="69" w:unhideWhenUsed="0"/>
+    <w:lsdException w:name="Dark List Accent 1" w:semiHidden="0" w:uiPriority="70" w:unhideWhenUsed="0"/>
+    <w:lsdException w:name="Colorful Shading Accent 1" w:semiHidden="0" w:uiPriority="71" w:unhideWhenUsed="0"/>
+    <w:lsdException w:name="Colorful List Accent 1" w:semiHidden="0" w:uiPriority="72" w:unhideWhenUsed="0"/>
+    <w:lsdException w:name="Colorful Grid Accent 1" w:semiHidden="0" w:uiPriority="73" w:unhideWhenUsed="0"/>
+    <w:lsdException w:name="Light Shading Accent 2" w:semiHidden="0" w:uiPriority="60" w:unhideWhenUsed="0"/>
+    <w:lsdException w:name="Light List Accent 2" w:semiHidden="0" w:uiPriority="61" w:unhideWhenUsed="0"/>
+    <w:lsdException w:name="Light Grid Accent 2" w:semiHidden="0" w:uiPriority="62" w:unhideWhenUsed="0"/>
+    <w:lsdException w:name="Medium Shading 1 Accent 2" w:semiHidden="0" w:uiPriority="63" w:unhideWhenUsed="0"/>
+    <w:lsdException w:name="Medium Shading 2 Accent 2" w:semiHidden="0" w:uiPriority="64" w:unhideWhenUsed="0"/>
+    <w:lsdException w:name="Medium List 1 Accent 2" w:semiHidden="0" w:uiPriority="65" w:unhideWhenUsed="0"/>
+    <w:lsdException w:name="Medium List 2 Accent 2" w:semiHidden="0" w:uiPriority="66" w:unhideWhenUsed="0"/>
+    <w:lsdException w:name="Medium Grid 1 Accent 2" w:semiHidden="0" w:uiPriority="67" w:unhideWhenUsed="0"/>
+    <w:lsdException w:name="Medium Grid 2 Accent 2" w:semiHidden="0" w:uiPriority="68" w:unhideWhenUsed="0"/>
+    <w:lsdException w:name="Medium Grid 3 Accent 2" w:semiHidden="0" w:uiPriority="69" w:unhideWhenUsed="0"/>
+    <w:lsdException w:name="Dark List Accent 2" w:semiHidden="0" w:uiPriority="70" w:unhideWhenUsed="0"/>
+    <w:lsdException w:name="Colorful Shading Accent 2" w:semiHidden="0" w:uiPriority="71" w:unhideWhenUsed="0"/>
+    <w:lsdException w:name="Colorful List Accent 2" w:semiHidden="0" w:uiPriority="72" w:unhideWhenUsed="0"/>
+    <w:lsdException w:name="Colorful Grid Accent 2" w:semiHidden="0" w:uiPriority="73" w:unhideWhenUsed="0"/>
+    <w:lsdException w:name="Light Shading Accent 3" w:semiHidden="0" w:uiPriority="60" w:unhideWhenUsed="0"/>
+    <w:lsdException w:name="Light List Accent 3" w:semiHidden="0" w:uiPriority="61" w:unhideWhenUsed="0"/>
+    <w:lsdException w:name="Light Grid Accent 3" w:semiHidden="0" w:uiPriority="62" w:unhideWhenUsed="0"/>
+    <w:lsdException w:name="Medium Shading 1 Accent 3" w:semiHidden="0" w:uiPriority="63" w:unhideWhenUsed="0"/>
+    <w:lsdException w:name="Medium Shading 2 Accent 3" w:semiHidden="0" w:uiPriority="64" w:unhideWhenUsed="0"/>
+    <w:lsdException w:name="Medium List 1 Accent 3" w:semiHidden="0" w:uiPriority="65" w:unhideWhenUsed="0"/>
+    <w:lsdException w:name="Medium List 2 Accent 3" w:semiHidden="0" w:uiPriority="66" w:unhideWhenUsed="0"/>
+    <w:lsdException w:name="Medium Grid 1 Accent 3" w:semiHidden="0" w:uiPriority="67" w:unhideWhenUsed="0"/>
+    <w:lsdException w:name="Medium Grid 2 Accent 3" w:semiHidden="0" w:uiPriority="68" w:unhideWhenUsed="0"/>
+    <w:lsdException w:name="Medium Grid 3 Accent 3" w:semiHidden="0" w:uiPriority="69" w:unhideWhenUsed="0"/>
+    <w:lsdException w:name="Dark List Accent 3" w:semiHidden="0" w:uiPriority="70" w:unhideWhenUsed="0"/>
+    <w:lsdException w:name="Colorful Shading Accent 3" w:semiHidden="0" w:uiPriority="71" w:unhideWhenUsed="0"/>
+    <w:lsdException w:name="Colorful List Accent 3" w:semiHidden="0" w:uiPriority="72" w:unhideWhenUsed="0"/>
+    <w:lsdException w:name="Colorful Grid Accent 3" w:semiHidden="0" w:uiPriority="73" w:unhideWhenUsed="0"/>
+    <w:lsdException w:name="Light Shading Accent 4" w:semiHidden="0" w:uiPriority="60" w:unhideWhenUsed="0"/>
+    <w:lsdException w:name="Light List Accent 4" w:semiHidden="0" w:uiPriority="61" w:unhideWhenUsed="0"/>
+    <w:lsdException w:name="Light Grid Accent 4" w:semiHidden="0" w:uiPriority="62" w:unhideWhenUsed="0"/>
+    <w:lsdException w:name="Medium Shading 1 Accent 4" w:semiHidden="0" w:uiPriority="63" w:unhideWhenUsed="0"/>
+    <w:lsdException w:name="Medium Shading 2 Accent 4" w:semiHidden="0" w:uiPriority="64" w:unhideWhenUsed="0"/>
+    <w:lsdException w:name="Medium List 1 Accent 4" w:semiHidden="0" w:uiPriority="65" w:unhideWhenUsed="0"/>
+    <w:lsdException w:name="Medium List 2 Accent 4" w:semiHidden="0" w:uiPriority="66" w:unhideWhenUsed="0"/>
+    <w:lsdException w:name="Medium Grid 1 Accent 4" w:semiHidden="0" w:uiPriority="67" w:unhideWhenUsed="0"/>
+    <w:lsdException w:name="Medium Grid 2 Accent 4" w:semiHidden="0" w:uiPriority="68" w:unhideWhenUsed="0"/>
+    <w:lsdException w:name="Medium Grid 3 Accent 4" w:semiHidden="0" w:uiPriority="69" w:unhideWhenUsed="0"/>
+    <w:lsdException w:name="Dark List Accent 4" w:semiHidden="0" w:uiPriority="70" w:unhideWhenUsed="0"/>
+    <w:lsdException w:name="Colorful Shading Accent 4" w:semiHidden="0" w:uiPriority="71" w:unhideWhenUsed="0"/>
+    <w:lsdException w:name="Colorful List Accent 4" w:semiHidden="0" w:uiPriority="72" w:unhideWhenUsed="0"/>
+    <w:lsdException w:name="Colorful Grid Accent 4" w:semiHidden="0" w:uiPriority="73" w:unhideWhenUsed="0"/>
+    <w:lsdException w:name="Light Shading Accent 5" w:semiHidden="0" w:uiPriority="60" w:unhideWhenUsed="0"/>
+    <w:lsdException w:name="Light List Accent 5" w:semiHidden="0" w:uiPriority="61" w:unhideWhenUsed="0"/>
+    <w:lsdException w:name="Light Grid Accent 5" w:semiHidden="0" w:uiPriority="62" w:unhideWhenUsed="0"/>
+    <w:lsdException w:name="Medium Shading 1 Accent 5" w:semiHidden="0" w:uiPriority="63" w:unhideWhenUsed="0"/>
+    <w:lsdException w:name="Medium Shading 2 Accent 5" w:semiHidden="0" w:uiPriority="64" w:unhideWhenUsed="0"/>
+    <w:lsdException w:name="Medium List 1 Accent 5" w:semiHidden="0" w:uiPriority="65" w:unhideWhenUsed="0"/>
+    <w:lsdException w:name="Medium List 2 Accent 5" w:semiHidden="0" w:uiPriority="66" w:unhideWhenUsed="0"/>
+    <w:lsdException w:name="Medium Grid 1 Accent 5" w:semiHidden="0" w:uiPriority="67" w:unhideWhenUsed="0"/>
+    <w:lsdException w:name="Medium Grid 2 Accent 5" w:semiHidden="0" w:uiPriority="68" w:unhideWhenUsed="0"/>
+    <w:lsdException w:name="Medium Grid 3 Accent 5" w:semiHidden="0" w:uiPriority="69" w:unhideWhenUsed="0"/>
+    <w:lsdException w:name="Dark List Accent 5" w:semiHidden="0" w:uiPriority="70" w:unhideWhenUsed="0"/>
+    <w:lsdException w:name="Colorful Shading Accent 5" w:semiHidden="0" w:uiPriority="71" w:unhideWhenUsed="0"/>
+    <w:lsdException w:name="Colorful List Accent 5" w:semiHidden="0" w:uiPriority="72" w:unhideWhenUsed="0"/>
+    <w:lsdException w:name="Colorful Grid Accent 5" w:semiHidden="0" w:uiPriority="73" w:unhideWhenUsed="0"/>
+    <w:lsdException w:name="Light Shading Accent 6" w:semiHidden="0" w:uiPriority="60" w:unhideWhenUsed="0"/>
+    <w:lsdException w:name="Light List Accent 6" w:semiHidden="0" w:uiPriority="61" w:unhideWhenUsed="0"/>
+    <w:lsdException w:name="Light Grid Accent 6" w:semiHidden="0" w:uiPriority="62" w:unhideWhenUsed="0"/>
+    <w:lsdException w:name="Medium Shading 1 Accent 6" w:semiHidden="0" w:uiPriority="63" w:unhideWhenUsed="0"/>
+    <w:lsdException w:name="Medium Shading 2 Accent 6" w:semiHidden="0" w:uiPriority="64" w:unhideWhenUsed="0"/>
+    <w:lsdException w:name="Medium List 1 Accent 6" w:semiHidden="0" w:uiPriority="65" w:unhideWhenUsed="0"/>
+    <w:lsdException w:name="Medium List 2 Accent 6" w:semiHidden="0" w:uiPriority="66" w:unhideWhenUsed="0"/>
+    <w:lsdException w:name="Medium Grid 1 Accent 6" w:semiHidden="0" w:uiPriority="67" w:unhideWhenUsed="0"/>
+    <w:lsdException w:name="Medium Grid 2 Accent 6" w:semiHidden="0" w:uiPriority="68" w:unhideWhenUsed="0"/>
+    <w:lsdException w:name="Medium Grid 3 Accent 6" w:semiHidden="0" w:uiPriority="69" w:unhideWhenUsed="0"/>
+    <w:lsdException w:name="Dark List Accent 6" w:semiHidden="0" w:uiPriority="70" w:unhideWhenUsed="0"/>
+    <w:lsdException w:name="Colorful Shading Accent 6" w:semiHidden="0" w:uiPriority="71" w:unhideWhenUsed="0"/>
+    <w:lsdException w:name="Colorful List Accent 6" w:semiHidden="0" w:uiPriority="72" w:unhideWhenUsed="0"/>
+    <w:lsdException w:name="Colorful Grid Accent 6" w:semiHidden="0" w:uiPriority="73" w:unhideWhenUsed="0"/>
+    <w:lsdException w:name="Subtle Emphasis" w:semiHidden="0" w:uiPriority="19" w:unhideWhenUsed="0" w:qFormat="1"/>
+    <w:lsdException w:name="Intense Emphasis" w:semiHidden="0" w:uiPriority="21" w:unhideWhenUsed="0" w:qFormat="1"/>
+    <w:lsdException w:name="Subtle Reference" w:semiHidden="0" w:uiPriority="31" w:unhideWhenUsed="0" w:qFormat="1"/>
+    <w:lsdException w:name="Intense Reference" w:semiHidden="0" w:uiPriority="32" w:unhideWhenUsed="0" w:qFormat="1"/>
+    <w:lsdException w:name="Book Title" w:semiHidden="0" w:uiPriority="33" w:unhideWhenUsed="0" w:qFormat="1"/>
+    <w:lsdException w:name="Bibliography" w:uiPriority="37"/>
+    <w:lsdException w:name="TOC Heading" w:uiPriority="39" w:qFormat="1"/>
   </w:latentStyles>
   <w:style w:type="paragraph" w:default="1" w:styleId="Normal">
     <w:name w:val="Normal"/>
@@ -10152,7 +10273,7 @@
 </file>
 
 <file path=customXml/itemProps1.xml><?xml version="1.0" encoding="utf-8"?>
-<ds:datastoreItem xmlns:ds="http://schemas.openxmlformats.org/officeDocument/2006/customXml" ds:itemID="{91B678FB-5484-4048-9CF8-9F8158684879}">
+<ds:datastoreItem xmlns:ds="http://schemas.openxmlformats.org/officeDocument/2006/customXml" ds:itemID="{6850AEE8-AC5D-450E-87BA-1BA473DC01F0}">
   <ds:schemaRefs>
     <ds:schemaRef ds:uri="http://schemas.openxmlformats.org/officeDocument/2006/bibliography"/>
   </ds:schemaRefs>
